--- a/Dokumentacja/Dokumentacja.docx
+++ b/Dokumentacja/Dokumentacja.docx
@@ -1,6 +1,6 @@
 
 <file path=word/document.xml><?xml version="1.0" encoding="utf-8"?>
-<w:document xmlns:wpc="http://schemas.microsoft.com/office/word/2010/wordprocessingCanvas" xmlns:mc="http://schemas.openxmlformats.org/markup-compatibility/2006" xmlns:o="urn:schemas-microsoft-com:office:office" xmlns:r="http://schemas.openxmlformats.org/officeDocument/2006/relationships" xmlns:m="http://schemas.openxmlformats.org/officeDocument/2006/math" xmlns:v="urn:schemas-microsoft-com:vml" xmlns:wp14="http://schemas.microsoft.com/office/word/2010/wordprocessingDrawing" xmlns:wp="http://schemas.openxmlformats.org/drawingml/2006/wordprocessingDrawing" xmlns:w10="urn:schemas-microsoft-com:office:word" xmlns:w="http://schemas.openxmlformats.org/wordprocessingml/2006/main" xmlns:w14="http://schemas.microsoft.com/office/word/2010/wordml" xmlns:w15="http://schemas.microsoft.com/office/word/2012/wordml" xmlns:wpg="http://schemas.microsoft.com/office/word/2010/wordprocessingGroup" xmlns:wpi="http://schemas.microsoft.com/office/word/2010/wordprocessingInk" xmlns:wne="http://schemas.microsoft.com/office/word/2006/wordml" xmlns:wps="http://schemas.microsoft.com/office/word/2010/wordprocessingShape" mc:Ignorable="w14 w15 wp14">
+<w:document xmlns:ve="http://schemas.openxmlformats.org/markup-compatibility/2006" xmlns:o="urn:schemas-microsoft-com:office:office" xmlns:r="http://schemas.openxmlformats.org/officeDocument/2006/relationships" xmlns:m="http://schemas.openxmlformats.org/officeDocument/2006/math" xmlns:v="urn:schemas-microsoft-com:vml" xmlns:wp="http://schemas.openxmlformats.org/drawingml/2006/wordprocessingDrawing" xmlns:w10="urn:schemas-microsoft-com:office:word" xmlns:w="http://schemas.openxmlformats.org/wordprocessingml/2006/main" xmlns:wne="http://schemas.microsoft.com/office/word/2006/wordml">
   <w:body>
     <w:p>
       <w:pPr>
@@ -218,119 +218,116 @@
     </w:p>
     <w:p>
       <w:pPr>
+        <w:tabs>
+          <w:tab w:val="left" w:pos="2694"/>
+        </w:tabs>
         <w:jc w:val="right"/>
         <w:rPr>
           <w:rFonts w:ascii="Times New Roman" w:hAnsi="Times New Roman" w:cs="Times New Roman"/>
         </w:rPr>
       </w:pPr>
-    </w:p>
-    <w:p>
-      <w:pPr>
-        <w:spacing w:after="0" w:line="240" w:lineRule="auto"/>
-        <w:jc w:val="right"/>
-        <w:rPr>
-          <w:rFonts w:ascii="Times New Roman" w:hAnsi="Times New Roman" w:cs="Times New Roman"/>
-        </w:rPr>
-      </w:pPr>
-      <w:r>
-        <w:rPr>
-          <w:rFonts w:ascii="Times New Roman" w:hAnsi="Times New Roman" w:cs="Times New Roman"/>
-        </w:rPr>
-        <w:t xml:space="preserve">Skład grupy: </w:t>
+      <w:r>
+        <w:rPr>
+          <w:rFonts w:ascii="Times New Roman" w:hAnsi="Times New Roman" w:cs="Times New Roman"/>
+        </w:rPr>
+        <w:t>Skład grupy:</w:t>
+      </w:r>
+      <w:r>
+        <w:rPr>
+          <w:rFonts w:ascii="Times New Roman" w:hAnsi="Times New Roman" w:cs="Times New Roman"/>
+        </w:rPr>
+        <w:tab/>
+      </w:r>
+      <w:r>
+        <w:rPr>
+          <w:rFonts w:ascii="Times New Roman" w:hAnsi="Times New Roman" w:cs="Times New Roman"/>
+        </w:rPr>
+        <w:br/>
       </w:r>
       <w:r>
         <w:rPr>
           <w:rFonts w:ascii="Times New Roman" w:hAnsi="Times New Roman" w:cs="Times New Roman"/>
           <w:b/>
         </w:rPr>
-        <w:t xml:space="preserve">Bartosz </w:t>
+        <w:t xml:space="preserve">Lider: </w:t>
+      </w:r>
+      <w:r>
+        <w:rPr>
+          <w:rFonts w:ascii="Times New Roman" w:hAnsi="Times New Roman" w:cs="Times New Roman"/>
+          <w:b/>
+        </w:rPr>
+        <w:t>Bartosz Miącz</w:t>
+      </w:r>
+      <w:r>
+        <w:rPr>
+          <w:rFonts w:ascii="Times New Roman" w:hAnsi="Times New Roman" w:cs="Times New Roman"/>
+          <w:b/>
+        </w:rPr>
+        <w:t xml:space="preserve"> 200784 </w:t>
+      </w:r>
+      <w:r>
+        <w:rPr>
+          <w:rFonts w:ascii="Times New Roman" w:hAnsi="Times New Roman" w:cs="Times New Roman"/>
+          <w:b/>
+        </w:rPr>
+        <w:br/>
+      </w:r>
+      <w:r>
+        <w:rPr>
+          <w:rFonts w:ascii="Times New Roman" w:hAnsi="Times New Roman" w:cs="Times New Roman"/>
+        </w:rPr>
+        <w:t>Tomasz Stankiewicz</w:t>
+      </w:r>
+      <w:r>
+        <w:rPr>
+          <w:rFonts w:ascii="Times New Roman" w:hAnsi="Times New Roman" w:cs="Times New Roman"/>
+        </w:rPr>
+        <w:br/>
+      </w:r>
+      <w:r>
+        <w:rPr>
+          <w:rFonts w:ascii="Times New Roman" w:hAnsi="Times New Roman" w:cs="Times New Roman"/>
+        </w:rPr>
+        <w:t>Stanisław Nowak</w:t>
+      </w:r>
+      <w:r>
+        <w:rPr>
+          <w:rFonts w:ascii="Times New Roman" w:hAnsi="Times New Roman" w:cs="Times New Roman"/>
+        </w:rPr>
+        <w:br/>
+      </w:r>
+      <w:r>
+        <w:rPr>
+          <w:rFonts w:ascii="Times New Roman" w:hAnsi="Times New Roman" w:cs="Times New Roman"/>
+        </w:rPr>
+        <w:t xml:space="preserve">Łukasz </w:t>
       </w:r>
       <w:proofErr w:type="spellStart"/>
       <w:r>
         <w:rPr>
           <w:rFonts w:ascii="Times New Roman" w:hAnsi="Times New Roman" w:cs="Times New Roman"/>
-          <w:b/>
-        </w:rPr>
-        <w:t>Miącz</w:t>
+        </w:rPr>
+        <w:t>Sobolak</w:t>
       </w:r>
       <w:proofErr w:type="spellEnd"/>
-    </w:p>
-    <w:p>
-      <w:pPr>
-        <w:spacing w:after="0" w:line="240" w:lineRule="auto"/>
-        <w:jc w:val="right"/>
-        <w:rPr>
-          <w:rFonts w:ascii="Times New Roman" w:hAnsi="Times New Roman" w:cs="Times New Roman"/>
-        </w:rPr>
-      </w:pPr>
-      <w:r>
-        <w:rPr>
-          <w:rFonts w:ascii="Times New Roman" w:hAnsi="Times New Roman" w:cs="Times New Roman"/>
-        </w:rPr>
-        <w:t>Tomasz Stankiewicz</w:t>
-      </w:r>
-    </w:p>
-    <w:p>
-      <w:pPr>
-        <w:spacing w:after="0" w:line="240" w:lineRule="auto"/>
-        <w:jc w:val="right"/>
-        <w:rPr>
-          <w:rFonts w:ascii="Times New Roman" w:hAnsi="Times New Roman" w:cs="Times New Roman"/>
-        </w:rPr>
-      </w:pPr>
-      <w:r>
-        <w:rPr>
-          <w:rFonts w:ascii="Times New Roman" w:hAnsi="Times New Roman" w:cs="Times New Roman"/>
-        </w:rPr>
-        <w:t>Stanisław Nowak</w:t>
-      </w:r>
-    </w:p>
-    <w:p>
-      <w:pPr>
-        <w:spacing w:after="0" w:line="240" w:lineRule="auto"/>
-        <w:jc w:val="right"/>
-        <w:rPr>
-          <w:rFonts w:ascii="Times New Roman" w:hAnsi="Times New Roman" w:cs="Times New Roman"/>
-        </w:rPr>
-      </w:pPr>
-      <w:r>
-        <w:rPr>
-          <w:rFonts w:ascii="Times New Roman" w:hAnsi="Times New Roman" w:cs="Times New Roman"/>
-        </w:rPr>
-        <w:t xml:space="preserve">Łukasz </w:t>
-      </w:r>
-      <w:proofErr w:type="spellStart"/>
-      <w:r>
-        <w:rPr>
-          <w:rFonts w:ascii="Times New Roman" w:hAnsi="Times New Roman" w:cs="Times New Roman"/>
-        </w:rPr>
-        <w:t>Sobolak</w:t>
-      </w:r>
-      <w:proofErr w:type="spellEnd"/>
-    </w:p>
-    <w:p>
-      <w:pPr>
-        <w:spacing w:after="0" w:line="240" w:lineRule="auto"/>
-        <w:jc w:val="right"/>
-        <w:rPr>
-          <w:rFonts w:ascii="Times New Roman" w:hAnsi="Times New Roman" w:cs="Times New Roman"/>
-        </w:rPr>
-      </w:pPr>
+      <w:r>
+        <w:rPr>
+          <w:rFonts w:ascii="Times New Roman" w:hAnsi="Times New Roman" w:cs="Times New Roman"/>
+        </w:rPr>
+        <w:br/>
+      </w:r>
       <w:r>
         <w:rPr>
           <w:rFonts w:ascii="Times New Roman" w:hAnsi="Times New Roman" w:cs="Times New Roman"/>
         </w:rPr>
         <w:t>Kamil Matusiak</w:t>
       </w:r>
-    </w:p>
-    <w:p>
-      <w:pPr>
-        <w:spacing w:after="0" w:line="240" w:lineRule="auto"/>
-        <w:jc w:val="right"/>
-        <w:rPr>
-          <w:rFonts w:ascii="Times New Roman" w:hAnsi="Times New Roman" w:cs="Times New Roman"/>
-        </w:rPr>
-      </w:pPr>
+      <w:r>
+        <w:rPr>
+          <w:rFonts w:ascii="Times New Roman" w:hAnsi="Times New Roman" w:cs="Times New Roman"/>
+        </w:rPr>
+        <w:br/>
+      </w:r>
       <w:r>
         <w:rPr>
           <w:rFonts w:ascii="Times New Roman" w:hAnsi="Times New Roman" w:cs="Times New Roman"/>
@@ -366,7 +363,6 @@
         <w:rPr>
           <w:rFonts w:ascii="Times New Roman" w:hAnsi="Times New Roman" w:cs="Times New Roman"/>
         </w:rPr>
-        <w:lastRenderedPageBreak/>
         <w:fldChar w:fldCharType="begin"/>
       </w:r>
       <w:r>
@@ -2406,7 +2402,7 @@
           <w:lang w:eastAsia="pl-PL"/>
         </w:rPr>
         <w:drawing>
-          <wp:inline distT="0" distB="0" distL="0" distR="0" wp14:anchorId="1479597D" wp14:editId="0E6ABFFE">
+          <wp:inline distT="0" distB="0" distL="0" distR="0">
             <wp:extent cx="5760720" cy="3999230"/>
             <wp:effectExtent l="0" t="0" r="0" b="1270"/>
             <wp:docPr id="10" name="Obraz 10"/>
@@ -2421,10 +2417,10 @@
                     <pic:cNvPicPr/>
                   </pic:nvPicPr>
                   <pic:blipFill>
-                    <a:blip r:embed="rId8">
+                    <a:blip r:embed="rId8" cstate="print">
                       <a:extLst>
                         <a:ext uri="{28A0092B-C50C-407E-A947-70E740481C1C}">
-                          <a14:useLocalDpi xmlns:a14="http://schemas.microsoft.com/office/drawing/2010/main" val="0"/>
+                          <a14:useLocalDpi xmlns:a14="http://schemas.microsoft.com/office/drawing/2010/main" xmlns:wps="http://schemas.microsoft.com/office/word/2010/wordprocessingShape" xmlns:wpi="http://schemas.microsoft.com/office/word/2010/wordprocessingInk" xmlns:wpg="http://schemas.microsoft.com/office/word/2010/wordprocessingGroup" xmlns:w15="http://schemas.microsoft.com/office/word/2012/wordml" xmlns:w14="http://schemas.microsoft.com/office/word/2010/wordml" xmlns:w="http://schemas.openxmlformats.org/wordprocessingml/2006/main" xmlns:w10="urn:schemas-microsoft-com:office:word" xmlns:wp14="http://schemas.microsoft.com/office/word/2010/wordprocessingDrawing" xmlns:v="urn:schemas-microsoft-com:vml" xmlns:o="urn:schemas-microsoft-com:office:office" xmlns:mc="http://schemas.openxmlformats.org/markup-compatibility/2006" xmlns:wpc="http://schemas.microsoft.com/office/word/2010/wordprocessingCanvas" xmlns="" val="0"/>
                         </a:ext>
                       </a:extLst>
                     </a:blip>
@@ -2540,11 +2536,11 @@
           <w:left w:w="0" w:type="dxa"/>
           <w:right w:w="0" w:type="dxa"/>
         </w:tblCellMar>
-        <w:tblLook w:val="04A0" w:firstRow="1" w:lastRow="0" w:firstColumn="1" w:lastColumn="0" w:noHBand="0" w:noVBand="1"/>
+        <w:tblLook w:val="04A0"/>
       </w:tblPr>
       <w:tblGrid>
-        <w:gridCol w:w="537"/>
-        <w:gridCol w:w="702"/>
+        <w:gridCol w:w="536"/>
+        <w:gridCol w:w="701"/>
         <w:gridCol w:w="5680"/>
       </w:tblGrid>
       <w:tr>
@@ -2643,7 +2639,7 @@
                 <w:lang w:eastAsia="pl-PL"/>
               </w:rPr>
               <w:drawing>
-                <wp:inline distT="0" distB="0" distL="0" distR="0" wp14:anchorId="46EE9637" wp14:editId="4A05A302">
+                <wp:inline distT="0" distB="0" distL="0" distR="0">
                   <wp:extent cx="76200" cy="76200"/>
                   <wp:effectExtent l="0" t="0" r="0" b="0"/>
                   <wp:docPr id="9" name="Obraz 9" descr="http://edu.i-lo.tarnow.pl/images/000_symbol_05.gif"/>
@@ -2663,7 +2659,7 @@
                           <a:blip r:embed="rId9" cstate="print">
                             <a:extLst>
                               <a:ext uri="{28A0092B-C50C-407E-A947-70E740481C1C}">
-                                <a14:useLocalDpi xmlns:a14="http://schemas.microsoft.com/office/drawing/2010/main" val="0"/>
+                                <a14:useLocalDpi xmlns:a14="http://schemas.microsoft.com/office/drawing/2010/main" xmlns:wps="http://schemas.microsoft.com/office/word/2010/wordprocessingShape" xmlns:wpi="http://schemas.microsoft.com/office/word/2010/wordprocessingInk" xmlns:wpg="http://schemas.microsoft.com/office/word/2010/wordprocessingGroup" xmlns:w15="http://schemas.microsoft.com/office/word/2012/wordml" xmlns:w14="http://schemas.microsoft.com/office/word/2010/wordml" xmlns:w="http://schemas.openxmlformats.org/wordprocessingml/2006/main" xmlns:w10="urn:schemas-microsoft-com:office:word" xmlns:wp14="http://schemas.microsoft.com/office/word/2010/wordprocessingDrawing" xmlns:v="urn:schemas-microsoft-com:vml" xmlns:o="urn:schemas-microsoft-com:office:office" xmlns:mc="http://schemas.openxmlformats.org/markup-compatibility/2006" xmlns:wpc="http://schemas.microsoft.com/office/word/2010/wordprocessingCanvas" xmlns="" val="0"/>
                               </a:ext>
                             </a:extLst>
                           </a:blip>
@@ -2827,7 +2823,7 @@
                 <w:lang w:eastAsia="pl-PL"/>
               </w:rPr>
               <w:drawing>
-                <wp:inline distT="0" distB="0" distL="0" distR="0" wp14:anchorId="554B5433" wp14:editId="45EA0583">
+                <wp:inline distT="0" distB="0" distL="0" distR="0">
                   <wp:extent cx="76200" cy="76200"/>
                   <wp:effectExtent l="0" t="0" r="0" b="0"/>
                   <wp:docPr id="8" name="Obraz 8" descr="http://edu.i-lo.tarnow.pl/images/000_symbol_05.gif"/>
@@ -2844,10 +2840,10 @@
                           </pic:cNvPicPr>
                         </pic:nvPicPr>
                         <pic:blipFill>
-                          <a:blip r:embed="rId9" cstate="print">
+                          <a:blip r:embed="rId10" cstate="print">
                             <a:extLst>
                               <a:ext uri="{28A0092B-C50C-407E-A947-70E740481C1C}">
-                                <a14:useLocalDpi xmlns:a14="http://schemas.microsoft.com/office/drawing/2010/main" val="0"/>
+                                <a14:useLocalDpi xmlns:a14="http://schemas.microsoft.com/office/drawing/2010/main" xmlns:wps="http://schemas.microsoft.com/office/word/2010/wordprocessingShape" xmlns:wpi="http://schemas.microsoft.com/office/word/2010/wordprocessingInk" xmlns:wpg="http://schemas.microsoft.com/office/word/2010/wordprocessingGroup" xmlns:w15="http://schemas.microsoft.com/office/word/2012/wordml" xmlns:w14="http://schemas.microsoft.com/office/word/2010/wordml" xmlns:w="http://schemas.openxmlformats.org/wordprocessingml/2006/main" xmlns:w10="urn:schemas-microsoft-com:office:word" xmlns:wp14="http://schemas.microsoft.com/office/word/2010/wordprocessingDrawing" xmlns:v="urn:schemas-microsoft-com:vml" xmlns:o="urn:schemas-microsoft-com:office:office" xmlns:mc="http://schemas.openxmlformats.org/markup-compatibility/2006" xmlns:wpc="http://schemas.microsoft.com/office/word/2010/wordprocessingCanvas" xmlns="" val="0"/>
                               </a:ext>
                             </a:extLst>
                           </a:blip>
@@ -2875,7 +2871,6 @@
                 </wp:inline>
               </w:drawing>
             </w:r>
-            <w:proofErr w:type="spellStart"/>
             <w:r>
               <w:rPr>
                 <w:rFonts w:ascii="Times New Roman" w:eastAsia="Times New Roman" w:hAnsi="Times New Roman" w:cs="Times New Roman"/>
@@ -2883,7 +2878,6 @@
               </w:rPr>
               <w:t>N</w:t>
             </w:r>
-            <w:proofErr w:type="spellEnd"/>
           </w:p>
         </w:tc>
       </w:tr>
@@ -3042,11 +3036,11 @@
           <w:left w:w="0" w:type="dxa"/>
           <w:right w:w="0" w:type="dxa"/>
         </w:tblCellMar>
-        <w:tblLook w:val="04A0" w:firstRow="1" w:lastRow="0" w:firstColumn="1" w:lastColumn="0" w:noHBand="0" w:noVBand="1"/>
+        <w:tblLook w:val="04A0"/>
       </w:tblPr>
       <w:tblGrid>
-        <w:gridCol w:w="537"/>
-        <w:gridCol w:w="647"/>
+        <w:gridCol w:w="536"/>
+        <w:gridCol w:w="646"/>
         <w:gridCol w:w="4273"/>
       </w:tblGrid>
       <w:tr>
@@ -3145,7 +3139,7 @@
                 <w:lang w:eastAsia="pl-PL"/>
               </w:rPr>
               <w:drawing>
-                <wp:inline distT="0" distB="0" distL="0" distR="0" wp14:anchorId="3DE25C64" wp14:editId="2FFF2E16">
+                <wp:inline distT="0" distB="0" distL="0" distR="0">
                   <wp:extent cx="76200" cy="76200"/>
                   <wp:effectExtent l="0" t="0" r="0" b="0"/>
                   <wp:docPr id="7" name="Obraz 7" descr="http://edu.i-lo.tarnow.pl/images/000_symbol_05.gif"/>
@@ -3162,10 +3156,10 @@
                           </pic:cNvPicPr>
                         </pic:nvPicPr>
                         <pic:blipFill>
-                          <a:blip r:embed="rId9" cstate="print">
+                          <a:blip r:embed="rId11" cstate="print">
                             <a:extLst>
                               <a:ext uri="{28A0092B-C50C-407E-A947-70E740481C1C}">
-                                <a14:useLocalDpi xmlns:a14="http://schemas.microsoft.com/office/drawing/2010/main" val="0"/>
+                                <a14:useLocalDpi xmlns:a14="http://schemas.microsoft.com/office/drawing/2010/main" xmlns:wps="http://schemas.microsoft.com/office/word/2010/wordprocessingShape" xmlns:wpi="http://schemas.microsoft.com/office/word/2010/wordprocessingInk" xmlns:wpg="http://schemas.microsoft.com/office/word/2010/wordprocessingGroup" xmlns:w15="http://schemas.microsoft.com/office/word/2012/wordml" xmlns:w14="http://schemas.microsoft.com/office/word/2010/wordml" xmlns:w="http://schemas.openxmlformats.org/wordprocessingml/2006/main" xmlns:w10="urn:schemas-microsoft-com:office:word" xmlns:wp14="http://schemas.microsoft.com/office/word/2010/wordprocessingDrawing" xmlns:v="urn:schemas-microsoft-com:vml" xmlns:o="urn:schemas-microsoft-com:office:office" xmlns:mc="http://schemas.openxmlformats.org/markup-compatibility/2006" xmlns:wpc="http://schemas.microsoft.com/office/word/2010/wordprocessingCanvas" xmlns="" val="0"/>
                               </a:ext>
                             </a:extLst>
                           </a:blip>
@@ -3300,7 +3294,7 @@
                 <w:lang w:eastAsia="pl-PL"/>
               </w:rPr>
               <w:drawing>
-                <wp:inline distT="0" distB="0" distL="0" distR="0" wp14:anchorId="6B97DFF3" wp14:editId="3C7764F0">
+                <wp:inline distT="0" distB="0" distL="0" distR="0">
                   <wp:extent cx="76200" cy="76200"/>
                   <wp:effectExtent l="0" t="0" r="0" b="0"/>
                   <wp:docPr id="6" name="Obraz 6" descr="http://edu.i-lo.tarnow.pl/images/000_symbol_05.gif"/>
@@ -3317,10 +3311,10 @@
                           </pic:cNvPicPr>
                         </pic:nvPicPr>
                         <pic:blipFill>
-                          <a:blip r:embed="rId9" cstate="print">
+                          <a:blip r:embed="rId12" cstate="print">
                             <a:extLst>
                               <a:ext uri="{28A0092B-C50C-407E-A947-70E740481C1C}">
-                                <a14:useLocalDpi xmlns:a14="http://schemas.microsoft.com/office/drawing/2010/main" val="0"/>
+                                <a14:useLocalDpi xmlns:a14="http://schemas.microsoft.com/office/drawing/2010/main" xmlns:wps="http://schemas.microsoft.com/office/word/2010/wordprocessingShape" xmlns:wpi="http://schemas.microsoft.com/office/word/2010/wordprocessingInk" xmlns:wpg="http://schemas.microsoft.com/office/word/2010/wordprocessingGroup" xmlns:w15="http://schemas.microsoft.com/office/word/2012/wordml" xmlns:w14="http://schemas.microsoft.com/office/word/2010/wordml" xmlns:w="http://schemas.openxmlformats.org/wordprocessingml/2006/main" xmlns:w10="urn:schemas-microsoft-com:office:word" xmlns:wp14="http://schemas.microsoft.com/office/word/2010/wordprocessingDrawing" xmlns:v="urn:schemas-microsoft-com:vml" xmlns:o="urn:schemas-microsoft-com:office:office" xmlns:mc="http://schemas.openxmlformats.org/markup-compatibility/2006" xmlns:wpc="http://schemas.microsoft.com/office/word/2010/wordprocessingCanvas" xmlns="" val="0"/>
                               </a:ext>
                             </a:extLst>
                           </a:blip>
@@ -3454,7 +3448,7 @@
                 <w:lang w:eastAsia="pl-PL"/>
               </w:rPr>
               <w:drawing>
-                <wp:inline distT="0" distB="0" distL="0" distR="0" wp14:anchorId="4B68282C" wp14:editId="75DA09C8">
+                <wp:inline distT="0" distB="0" distL="0" distR="0">
                   <wp:extent cx="76200" cy="76200"/>
                   <wp:effectExtent l="0" t="0" r="0" b="0"/>
                   <wp:docPr id="5" name="Obraz 5" descr="http://edu.i-lo.tarnow.pl/images/000_symbol_05.gif"/>
@@ -3471,10 +3465,10 @@
                           </pic:cNvPicPr>
                         </pic:nvPicPr>
                         <pic:blipFill>
-                          <a:blip r:embed="rId9" cstate="print">
+                          <a:blip r:embed="rId13" cstate="print">
                             <a:extLst>
                               <a:ext uri="{28A0092B-C50C-407E-A947-70E740481C1C}">
-                                <a14:useLocalDpi xmlns:a14="http://schemas.microsoft.com/office/drawing/2010/main" val="0"/>
+                                <a14:useLocalDpi xmlns:a14="http://schemas.microsoft.com/office/drawing/2010/main" xmlns:wps="http://schemas.microsoft.com/office/word/2010/wordprocessingShape" xmlns:wpi="http://schemas.microsoft.com/office/word/2010/wordprocessingInk" xmlns:wpg="http://schemas.microsoft.com/office/word/2010/wordprocessingGroup" xmlns:w15="http://schemas.microsoft.com/office/word/2012/wordml" xmlns:w14="http://schemas.microsoft.com/office/word/2010/wordml" xmlns:w="http://schemas.openxmlformats.org/wordprocessingml/2006/main" xmlns:w10="urn:schemas-microsoft-com:office:word" xmlns:wp14="http://schemas.microsoft.com/office/word/2010/wordprocessingDrawing" xmlns:v="urn:schemas-microsoft-com:vml" xmlns:o="urn:schemas-microsoft-com:office:office" xmlns:mc="http://schemas.openxmlformats.org/markup-compatibility/2006" xmlns:wpc="http://schemas.microsoft.com/office/word/2010/wordprocessingCanvas" xmlns="" val="0"/>
                               </a:ext>
                             </a:extLst>
                           </a:blip>
@@ -3608,7 +3602,7 @@
                 <w:lang w:eastAsia="pl-PL"/>
               </w:rPr>
               <w:drawing>
-                <wp:inline distT="0" distB="0" distL="0" distR="0" wp14:anchorId="48B629C7" wp14:editId="0F6D9555">
+                <wp:inline distT="0" distB="0" distL="0" distR="0">
                   <wp:extent cx="76200" cy="76200"/>
                   <wp:effectExtent l="0" t="0" r="0" b="0"/>
                   <wp:docPr id="4" name="Obraz 4" descr="http://edu.i-lo.tarnow.pl/images/000_symbol_05.gif"/>
@@ -3625,10 +3619,10 @@
                           </pic:cNvPicPr>
                         </pic:nvPicPr>
                         <pic:blipFill>
-                          <a:blip r:embed="rId9" cstate="print">
+                          <a:blip r:embed="rId14" cstate="print">
                             <a:extLst>
                               <a:ext uri="{28A0092B-C50C-407E-A947-70E740481C1C}">
-                                <a14:useLocalDpi xmlns:a14="http://schemas.microsoft.com/office/drawing/2010/main" val="0"/>
+                                <a14:useLocalDpi xmlns:a14="http://schemas.microsoft.com/office/drawing/2010/main" xmlns:wps="http://schemas.microsoft.com/office/word/2010/wordprocessingShape" xmlns:wpi="http://schemas.microsoft.com/office/word/2010/wordprocessingInk" xmlns:wpg="http://schemas.microsoft.com/office/word/2010/wordprocessingGroup" xmlns:w15="http://schemas.microsoft.com/office/word/2012/wordml" xmlns:w14="http://schemas.microsoft.com/office/word/2010/wordml" xmlns:w="http://schemas.openxmlformats.org/wordprocessingml/2006/main" xmlns:w10="urn:schemas-microsoft-com:office:word" xmlns:wp14="http://schemas.microsoft.com/office/word/2010/wordprocessingDrawing" xmlns:v="urn:schemas-microsoft-com:vml" xmlns:o="urn:schemas-microsoft-com:office:office" xmlns:mc="http://schemas.openxmlformats.org/markup-compatibility/2006" xmlns:wpc="http://schemas.microsoft.com/office/word/2010/wordprocessingCanvas" xmlns="" val="0"/>
                               </a:ext>
                             </a:extLst>
                           </a:blip>
@@ -3686,7 +3680,7 @@
                 <w:lang w:eastAsia="pl-PL"/>
               </w:rPr>
               <w:drawing>
-                <wp:inline distT="0" distB="0" distL="0" distR="0" wp14:anchorId="7A068FC7" wp14:editId="68C6C472">
+                <wp:inline distT="0" distB="0" distL="0" distR="0">
                   <wp:extent cx="76200" cy="76200"/>
                   <wp:effectExtent l="0" t="0" r="0" b="0"/>
                   <wp:docPr id="3" name="Obraz 3" descr="http://edu.i-lo.tarnow.pl/images/000_symbol_05.gif"/>
@@ -3703,10 +3697,10 @@
                           </pic:cNvPicPr>
                         </pic:nvPicPr>
                         <pic:blipFill>
-                          <a:blip r:embed="rId9" cstate="print">
+                          <a:blip r:embed="rId15" cstate="print">
                             <a:extLst>
                               <a:ext uri="{28A0092B-C50C-407E-A947-70E740481C1C}">
-                                <a14:useLocalDpi xmlns:a14="http://schemas.microsoft.com/office/drawing/2010/main" val="0"/>
+                                <a14:useLocalDpi xmlns:a14="http://schemas.microsoft.com/office/drawing/2010/main" xmlns:wps="http://schemas.microsoft.com/office/word/2010/wordprocessingShape" xmlns:wpi="http://schemas.microsoft.com/office/word/2010/wordprocessingInk" xmlns:wpg="http://schemas.microsoft.com/office/word/2010/wordprocessingGroup" xmlns:w15="http://schemas.microsoft.com/office/word/2012/wordml" xmlns:w14="http://schemas.microsoft.com/office/word/2010/wordml" xmlns:w="http://schemas.openxmlformats.org/wordprocessingml/2006/main" xmlns:w10="urn:schemas-microsoft-com:office:word" xmlns:wp14="http://schemas.microsoft.com/office/word/2010/wordprocessingDrawing" xmlns:v="urn:schemas-microsoft-com:vml" xmlns:o="urn:schemas-microsoft-com:office:office" xmlns:mc="http://schemas.openxmlformats.org/markup-compatibility/2006" xmlns:wpc="http://schemas.microsoft.com/office/word/2010/wordprocessingCanvas" xmlns="" val="0"/>
                               </a:ext>
                             </a:extLst>
                           </a:blip>
@@ -3854,7 +3848,7 @@
                 <w:lang w:eastAsia="pl-PL"/>
               </w:rPr>
               <w:drawing>
-                <wp:inline distT="0" distB="0" distL="0" distR="0" wp14:anchorId="2C6B2CB2" wp14:editId="269E75FE">
+                <wp:inline distT="0" distB="0" distL="0" distR="0">
                   <wp:extent cx="76200" cy="76200"/>
                   <wp:effectExtent l="0" t="0" r="0" b="0"/>
                   <wp:docPr id="2" name="Obraz 2" descr="http://edu.i-lo.tarnow.pl/images/000_symbol_05.gif"/>
@@ -3871,10 +3865,10 @@
                           </pic:cNvPicPr>
                         </pic:nvPicPr>
                         <pic:blipFill>
-                          <a:blip r:embed="rId9" cstate="print">
+                          <a:blip r:embed="rId16" cstate="print">
                             <a:extLst>
                               <a:ext uri="{28A0092B-C50C-407E-A947-70E740481C1C}">
-                                <a14:useLocalDpi xmlns:a14="http://schemas.microsoft.com/office/drawing/2010/main" val="0"/>
+                                <a14:useLocalDpi xmlns:a14="http://schemas.microsoft.com/office/drawing/2010/main" xmlns:wps="http://schemas.microsoft.com/office/word/2010/wordprocessingShape" xmlns:wpi="http://schemas.microsoft.com/office/word/2010/wordprocessingInk" xmlns:wpg="http://schemas.microsoft.com/office/word/2010/wordprocessingGroup" xmlns:w15="http://schemas.microsoft.com/office/word/2012/wordml" xmlns:w14="http://schemas.microsoft.com/office/word/2010/wordml" xmlns:w="http://schemas.openxmlformats.org/wordprocessingml/2006/main" xmlns:w10="urn:schemas-microsoft-com:office:word" xmlns:wp14="http://schemas.microsoft.com/office/word/2010/wordprocessingDrawing" xmlns:v="urn:schemas-microsoft-com:vml" xmlns:o="urn:schemas-microsoft-com:office:office" xmlns:mc="http://schemas.openxmlformats.org/markup-compatibility/2006" xmlns:wpc="http://schemas.microsoft.com/office/word/2010/wordprocessingCanvas" xmlns="" val="0"/>
                               </a:ext>
                             </a:extLst>
                           </a:blip>
@@ -4008,7 +4002,7 @@
                 <w:lang w:eastAsia="pl-PL"/>
               </w:rPr>
               <w:drawing>
-                <wp:inline distT="0" distB="0" distL="0" distR="0" wp14:anchorId="28215622" wp14:editId="21F22D6C">
+                <wp:inline distT="0" distB="0" distL="0" distR="0">
                   <wp:extent cx="76200" cy="76200"/>
                   <wp:effectExtent l="0" t="0" r="0" b="0"/>
                   <wp:docPr id="1" name="Obraz 1" descr="http://edu.i-lo.tarnow.pl/images/000_symbol_05.gif"/>
@@ -4025,10 +4019,10 @@
                           </pic:cNvPicPr>
                         </pic:nvPicPr>
                         <pic:blipFill>
-                          <a:blip r:embed="rId9" cstate="print">
+                          <a:blip r:embed="rId17" cstate="print">
                             <a:extLst>
                               <a:ext uri="{28A0092B-C50C-407E-A947-70E740481C1C}">
-                                <a14:useLocalDpi xmlns:a14="http://schemas.microsoft.com/office/drawing/2010/main" val="0"/>
+                                <a14:useLocalDpi xmlns:a14="http://schemas.microsoft.com/office/drawing/2010/main" xmlns:wps="http://schemas.microsoft.com/office/word/2010/wordprocessingShape" xmlns:wpi="http://schemas.microsoft.com/office/word/2010/wordprocessingInk" xmlns:wpg="http://schemas.microsoft.com/office/word/2010/wordprocessingGroup" xmlns:w15="http://schemas.microsoft.com/office/word/2012/wordml" xmlns:w14="http://schemas.microsoft.com/office/word/2010/wordml" xmlns:w="http://schemas.openxmlformats.org/wordprocessingml/2006/main" xmlns:w10="urn:schemas-microsoft-com:office:word" xmlns:wp14="http://schemas.microsoft.com/office/word/2010/wordprocessingDrawing" xmlns:v="urn:schemas-microsoft-com:vml" xmlns:o="urn:schemas-microsoft-com:office:office" xmlns:mc="http://schemas.openxmlformats.org/markup-compatibility/2006" xmlns:wpc="http://schemas.microsoft.com/office/word/2010/wordprocessingCanvas" xmlns="" val="0"/>
                               </a:ext>
                             </a:extLst>
                           </a:blip>
@@ -4079,7 +4073,7 @@
           <w:lang w:eastAsia="pl-PL"/>
         </w:rPr>
       </w:pPr>
-      <w:hyperlink r:id="rId10" w:anchor="prezentacja" w:history="1">
+      <w:hyperlink r:id="rId18" w:anchor="prezentacja" w:history="1">
         <w:r>
           <w:rPr>
             <w:rFonts w:ascii="Times New Roman" w:eastAsia="Times New Roman" w:hAnsi="Times New Roman" w:cs="Times New Roman"/>
@@ -4102,12 +4096,12 @@
           <w:bottom w:w="30" w:type="dxa"/>
           <w:right w:w="30" w:type="dxa"/>
         </w:tblCellMar>
-        <w:tblLook w:val="04A0" w:firstRow="1" w:lastRow="0" w:firstColumn="1" w:lastColumn="0" w:noHBand="0" w:noVBand="1"/>
+        <w:tblLook w:val="04A0"/>
       </w:tblPr>
       <w:tblGrid>
-        <w:gridCol w:w="927"/>
-        <w:gridCol w:w="3636"/>
-        <w:gridCol w:w="4658"/>
+        <w:gridCol w:w="926"/>
+        <w:gridCol w:w="3662"/>
+        <w:gridCol w:w="4693"/>
       </w:tblGrid>
       <w:tr>
         <w:tc>
@@ -6151,14 +6145,14 @@
         <w:rPr>
           <w:rFonts w:ascii="Times New Roman" w:hAnsi="Times New Roman" w:cs="Times New Roman"/>
         </w:rPr>
-        <w:t>Program został wykonany w klasycznej architekturze typu master-</w:t>
+        <w:t xml:space="preserve">Program został wykonany w klasycznej architekturze typu </w:t>
       </w:r>
       <w:proofErr w:type="spellStart"/>
       <w:r>
         <w:rPr>
           <w:rFonts w:ascii="Times New Roman" w:hAnsi="Times New Roman" w:cs="Times New Roman"/>
         </w:rPr>
-        <w:t>slave</w:t>
+        <w:t>master-slave</w:t>
       </w:r>
       <w:proofErr w:type="spellEnd"/>
       <w:r>
@@ -6250,14 +6244,14 @@
         <w:rPr>
           <w:rFonts w:ascii="Times New Roman" w:hAnsi="Times New Roman" w:cs="Times New Roman"/>
         </w:rPr>
-        <w:t xml:space="preserve"> zwróci wartość mówiącą że liczba nie jest pierwsza rozsyłanie dalszych </w:t>
+        <w:t xml:space="preserve"> zwróci wartość mówiącą że liczba nie jest pierwsza </w:t>
       </w:r>
       <w:r>
         <w:rPr>
           <w:rFonts w:ascii="Times New Roman" w:hAnsi="Times New Roman" w:cs="Times New Roman"/>
         </w:rPr>
         <w:lastRenderedPageBreak/>
-        <w:t xml:space="preserve">zadań jest zatrzymywane a master oczekuje na zakończenie pozostałych </w:t>
+        <w:t xml:space="preserve">rozsyłanie dalszych zadań jest zatrzymywane a master oczekuje na zakończenie pozostałych </w:t>
       </w:r>
       <w:proofErr w:type="spellStart"/>
       <w:r>
@@ -6454,28 +6448,31 @@
           <w:rFonts w:ascii="Times New Roman" w:hAnsi="Times New Roman" w:cs="Times New Roman"/>
         </w:rPr>
         <w:tab/>
-        <w:t>wynik = wynik*baza</w:t>
-      </w:r>
+        <w:t xml:space="preserve">wynik = </w:t>
+      </w:r>
+      <w:proofErr w:type="spellStart"/>
+      <w:r>
+        <w:rPr>
+          <w:rFonts w:ascii="Times New Roman" w:hAnsi="Times New Roman" w:cs="Times New Roman"/>
+        </w:rPr>
+        <w:t>wynik*baza</w:t>
+      </w:r>
+      <w:proofErr w:type="spellEnd"/>
       <w:r>
         <w:rPr>
           <w:rFonts w:ascii="Times New Roman" w:hAnsi="Times New Roman" w:cs="Times New Roman"/>
         </w:rPr>
         <w:br/>
+        <w:t xml:space="preserve">baza = </w:t>
       </w:r>
       <w:proofErr w:type="spellStart"/>
       <w:r>
         <w:rPr>
           <w:rFonts w:ascii="Times New Roman" w:hAnsi="Times New Roman" w:cs="Times New Roman"/>
         </w:rPr>
-        <w:t>baza</w:t>
+        <w:t>baza*baza</w:t>
       </w:r>
       <w:proofErr w:type="spellEnd"/>
-      <w:r>
-        <w:rPr>
-          <w:rFonts w:ascii="Times New Roman" w:hAnsi="Times New Roman" w:cs="Times New Roman"/>
-        </w:rPr>
-        <w:t xml:space="preserve"> = baza*baza</w:t>
-      </w:r>
       <w:r>
         <w:rPr>
           <w:rFonts w:ascii="Times New Roman" w:hAnsi="Times New Roman" w:cs="Times New Roman"/>
@@ -7541,7 +7538,7 @@
         </w:rPr>
         <w:lastRenderedPageBreak/>
         <w:drawing>
-          <wp:inline distT="0" distB="0" distL="0" distR="0" wp14:anchorId="54510331" wp14:editId="42F45C59">
+          <wp:inline distT="0" distB="0" distL="0" distR="0">
             <wp:extent cx="5753103" cy="1504946"/>
             <wp:effectExtent l="0" t="0" r="0" b="4"/>
             <wp:docPr id="11" name="Obraz 3"/>
@@ -7554,7 +7551,7 @@
                     <pic:cNvPicPr/>
                   </pic:nvPicPr>
                   <pic:blipFill>
-                    <a:blip r:embed="rId11"/>
+                    <a:blip r:embed="rId19" cstate="print"/>
                     <a:srcRect/>
                     <a:stretch>
                       <a:fillRect/>
@@ -7634,21 +7631,21 @@
         <w:rPr>
           <w:rFonts w:ascii="Times New Roman" w:hAnsi="Times New Roman" w:cs="Times New Roman"/>
         </w:rPr>
-        <w:t>Aby zmodyfikować interfejsy należy otworzyć plik /</w:t>
+        <w:t>Aby zmodyfikować interfejsy należy otworzyć plik /etc/</w:t>
       </w:r>
       <w:proofErr w:type="spellStart"/>
       <w:r>
         <w:rPr>
           <w:rFonts w:ascii="Times New Roman" w:hAnsi="Times New Roman" w:cs="Times New Roman"/>
         </w:rPr>
-        <w:t>etc</w:t>
+        <w:t>network</w:t>
       </w:r>
       <w:proofErr w:type="spellEnd"/>
       <w:r>
         <w:rPr>
           <w:rFonts w:ascii="Times New Roman" w:hAnsi="Times New Roman" w:cs="Times New Roman"/>
         </w:rPr>
-        <w:t>/network/</w:t>
+        <w:t>/</w:t>
       </w:r>
       <w:proofErr w:type="spellStart"/>
       <w:r>
@@ -7689,7 +7686,7 @@
           <w:rFonts w:ascii="Times New Roman" w:hAnsi="Times New Roman" w:cs="Times New Roman"/>
           <w:b/>
         </w:rPr>
-        <w:t xml:space="preserve"> pico /</w:t>
+        <w:t xml:space="preserve"> pico /etc/</w:t>
       </w:r>
       <w:proofErr w:type="spellStart"/>
       <w:r>
@@ -7697,7 +7694,7 @@
           <w:rFonts w:ascii="Times New Roman" w:hAnsi="Times New Roman" w:cs="Times New Roman"/>
           <w:b/>
         </w:rPr>
-        <w:t>etc</w:t>
+        <w:t>network</w:t>
       </w:r>
       <w:proofErr w:type="spellEnd"/>
       <w:r>
@@ -7705,7 +7702,7 @@
           <w:rFonts w:ascii="Times New Roman" w:hAnsi="Times New Roman" w:cs="Times New Roman"/>
           <w:b/>
         </w:rPr>
-        <w:t>/network/</w:t>
+        <w:t>/</w:t>
       </w:r>
       <w:proofErr w:type="spellStart"/>
       <w:r>
@@ -7764,7 +7761,7 @@
           <w:lang w:eastAsia="pl-PL"/>
         </w:rPr>
         <w:drawing>
-          <wp:inline distT="0" distB="0" distL="0" distR="0" wp14:anchorId="2C06716F">
+          <wp:inline distT="0" distB="0" distL="0" distR="0">
             <wp:extent cx="4803775" cy="1402080"/>
             <wp:effectExtent l="0" t="0" r="0" b="7620"/>
             <wp:docPr id="13" name="Obraz 13"/>
@@ -7781,10 +7778,10 @@
                     </pic:cNvPicPr>
                   </pic:nvPicPr>
                   <pic:blipFill>
-                    <a:blip r:embed="rId12">
+                    <a:blip r:embed="rId20" cstate="print">
                       <a:extLst>
                         <a:ext uri="{28A0092B-C50C-407E-A947-70E740481C1C}">
-                          <a14:useLocalDpi xmlns:a14="http://schemas.microsoft.com/office/drawing/2010/main" val="0"/>
+                          <a14:useLocalDpi xmlns:a14="http://schemas.microsoft.com/office/drawing/2010/main" xmlns:wps="http://schemas.microsoft.com/office/word/2010/wordprocessingShape" xmlns:wpi="http://schemas.microsoft.com/office/word/2010/wordprocessingInk" xmlns:wpg="http://schemas.microsoft.com/office/word/2010/wordprocessingGroup" xmlns:w15="http://schemas.microsoft.com/office/word/2012/wordml" xmlns:w14="http://schemas.microsoft.com/office/word/2010/wordml" xmlns:w="http://schemas.openxmlformats.org/wordprocessingml/2006/main" xmlns:w10="urn:schemas-microsoft-com:office:word" xmlns:wp14="http://schemas.microsoft.com/office/word/2010/wordprocessingDrawing" xmlns:v="urn:schemas-microsoft-com:vml" xmlns:o="urn:schemas-microsoft-com:office:office" xmlns:mc="http://schemas.openxmlformats.org/markup-compatibility/2006" xmlns:wpc="http://schemas.microsoft.com/office/word/2010/wordprocessingCanvas" xmlns="" val="0"/>
                         </a:ext>
                       </a:extLst>
                     </a:blip>
@@ -7924,7 +7921,7 @@
           <w:left w:w="10" w:type="dxa"/>
           <w:right w:w="10" w:type="dxa"/>
         </w:tblCellMar>
-        <w:tblLook w:val="0000" w:firstRow="0" w:lastRow="0" w:firstColumn="0" w:lastColumn="0" w:noHBand="0" w:noVBand="0"/>
+        <w:tblLook w:val="0000"/>
       </w:tblPr>
       <w:tblGrid>
         <w:gridCol w:w="2273"/>
@@ -8762,7 +8759,7 @@
         </w:rPr>
         <w:lastRenderedPageBreak/>
         <w:drawing>
-          <wp:inline distT="0" distB="0" distL="0" distR="0" wp14:anchorId="164BE406" wp14:editId="7877846E">
+          <wp:inline distT="0" distB="0" distL="0" distR="0">
             <wp:extent cx="5400675" cy="685800"/>
             <wp:effectExtent l="0" t="0" r="9525" b="0"/>
             <wp:docPr id="14" name="Obraz 5"/>
@@ -8775,7 +8772,7 @@
                     <pic:cNvPicPr/>
                   </pic:nvPicPr>
                   <pic:blipFill>
-                    <a:blip r:embed="rId13"/>
+                    <a:blip r:embed="rId21" cstate="print"/>
                     <a:srcRect/>
                     <a:stretch>
                       <a:fillRect/>
@@ -9315,6 +9312,7 @@
         </w:rPr>
         <w:t xml:space="preserve"> za pomocą </w:t>
       </w:r>
+      <w:proofErr w:type="spellStart"/>
       <w:r>
         <w:rPr>
           <w:rFonts w:ascii="Times New Roman" w:hAnsi="Times New Roman" w:cs="Times New Roman"/>
@@ -9322,6 +9320,7 @@
         </w:rPr>
         <w:t>cd</w:t>
       </w:r>
+      <w:proofErr w:type="spellEnd"/>
       <w:r>
         <w:rPr>
           <w:rFonts w:ascii="Times New Roman" w:hAnsi="Times New Roman" w:cs="Times New Roman"/>
@@ -10050,21 +10049,7 @@
         <w:rPr>
           <w:rFonts w:ascii="Times New Roman" w:hAnsi="Times New Roman" w:cs="Times New Roman"/>
         </w:rPr>
-        <w:t>W pliku /</w:t>
-      </w:r>
-      <w:proofErr w:type="spellStart"/>
-      <w:r>
-        <w:rPr>
-          <w:rFonts w:ascii="Times New Roman" w:hAnsi="Times New Roman" w:cs="Times New Roman"/>
-        </w:rPr>
-        <w:t>etc</w:t>
-      </w:r>
-      <w:proofErr w:type="spellEnd"/>
-      <w:r>
-        <w:rPr>
-          <w:rFonts w:ascii="Times New Roman" w:hAnsi="Times New Roman" w:cs="Times New Roman"/>
-        </w:rPr>
-        <w:t>/</w:t>
+        <w:t>W pliku /etc/</w:t>
       </w:r>
       <w:proofErr w:type="spellStart"/>
       <w:r>
@@ -10280,7 +10265,7 @@
           <w:lang w:eastAsia="pl-PL"/>
         </w:rPr>
         <w:drawing>
-          <wp:inline distT="0" distB="0" distL="0" distR="0" wp14:anchorId="5DD82EDA" wp14:editId="498A4A3F">
+          <wp:inline distT="0" distB="0" distL="0" distR="0">
             <wp:extent cx="4981578" cy="1562096"/>
             <wp:effectExtent l="0" t="0" r="9522" b="4"/>
             <wp:docPr id="15" name="Obraz 9"/>
@@ -10293,7 +10278,7 @@
                     <pic:cNvPicPr/>
                   </pic:nvPicPr>
                   <pic:blipFill>
-                    <a:blip r:embed="rId14"/>
+                    <a:blip r:embed="rId22" cstate="print"/>
                     <a:srcRect/>
                     <a:stretch>
                       <a:fillRect/>
@@ -10629,17 +10614,8 @@
           <w:rFonts w:ascii="Times New Roman" w:hAnsi="Times New Roman" w:cs="Times New Roman"/>
           <w:b/>
         </w:rPr>
-        <w:t xml:space="preserve"> </w:t>
-      </w:r>
-      <w:proofErr w:type="spellStart"/>
-      <w:r>
-        <w:rPr>
-          <w:rFonts w:ascii="Times New Roman" w:hAnsi="Times New Roman" w:cs="Times New Roman"/>
-          <w:b/>
-        </w:rPr>
-        <w:t>make</w:t>
-      </w:r>
-      <w:proofErr w:type="spellEnd"/>
+        <w:t xml:space="preserve"> make</w:t>
+      </w:r>
     </w:p>
     <w:p>
       <w:pPr>
@@ -10664,23 +10640,7 @@
           <w:rFonts w:ascii="Times New Roman" w:hAnsi="Times New Roman" w:cs="Times New Roman"/>
           <w:b/>
         </w:rPr>
-        <w:t xml:space="preserve"> </w:t>
-      </w:r>
-      <w:proofErr w:type="spellStart"/>
-      <w:r>
-        <w:rPr>
-          <w:rFonts w:ascii="Times New Roman" w:hAnsi="Times New Roman" w:cs="Times New Roman"/>
-          <w:b/>
-        </w:rPr>
-        <w:t>make</w:t>
-      </w:r>
-      <w:proofErr w:type="spellEnd"/>
-      <w:r>
-        <w:rPr>
-          <w:rFonts w:ascii="Times New Roman" w:hAnsi="Times New Roman" w:cs="Times New Roman"/>
-          <w:b/>
-        </w:rPr>
-        <w:t xml:space="preserve"> </w:t>
+        <w:t xml:space="preserve"> make </w:t>
       </w:r>
       <w:proofErr w:type="spellStart"/>
       <w:r>
@@ -10781,21 +10741,7 @@
         <w:rPr>
           <w:rFonts w:ascii="Times New Roman" w:hAnsi="Times New Roman" w:cs="Times New Roman"/>
         </w:rPr>
-        <w:t>żki do /</w:t>
-      </w:r>
-      <w:proofErr w:type="spellStart"/>
-      <w:r>
-        <w:rPr>
-          <w:rFonts w:ascii="Times New Roman" w:hAnsi="Times New Roman" w:cs="Times New Roman"/>
-        </w:rPr>
-        <w:t>etc</w:t>
-      </w:r>
-      <w:proofErr w:type="spellEnd"/>
-      <w:r>
-        <w:rPr>
-          <w:rFonts w:ascii="Times New Roman" w:hAnsi="Times New Roman" w:cs="Times New Roman"/>
-        </w:rPr>
-        <w:t>/</w:t>
+        <w:t>żki do /etc/</w:t>
       </w:r>
       <w:proofErr w:type="spellStart"/>
       <w:r>
@@ -10821,7 +10767,7 @@
           <w:lang w:eastAsia="pl-PL"/>
         </w:rPr>
         <w:drawing>
-          <wp:inline distT="0" distB="0" distL="0" distR="0" wp14:anchorId="28F8FD69" wp14:editId="731E7218">
+          <wp:inline distT="0" distB="0" distL="0" distR="0">
             <wp:extent cx="5753103" cy="295278"/>
             <wp:effectExtent l="0" t="0" r="0" b="9522"/>
             <wp:docPr id="19" name="Obraz 10"/>
@@ -10834,7 +10780,7 @@
                     <pic:cNvPicPr/>
                   </pic:nvPicPr>
                   <pic:blipFill>
-                    <a:blip r:embed="rId15"/>
+                    <a:blip r:embed="rId23" cstate="print"/>
                     <a:srcRect/>
                     <a:stretch>
                       <a:fillRect/>
@@ -10968,7 +10914,7 @@
           <w:lang w:eastAsia="pl-PL"/>
         </w:rPr>
         <w:drawing>
-          <wp:inline distT="0" distB="0" distL="0" distR="0" wp14:anchorId="720BF176" wp14:editId="4F3B27B0">
+          <wp:inline distT="0" distB="0" distL="0" distR="0">
             <wp:extent cx="4937760" cy="1280160"/>
             <wp:effectExtent l="0" t="0" r="0" b="0"/>
             <wp:docPr id="20" name="Obraz 11"/>
@@ -10981,7 +10927,7 @@
                     <pic:cNvPicPr/>
                   </pic:nvPicPr>
                   <pic:blipFill>
-                    <a:blip r:embed="rId16"/>
+                    <a:blip r:embed="rId24" cstate="print"/>
                     <a:srcRect/>
                     <a:stretch>
                       <a:fillRect/>
@@ -11265,7 +11211,7 @@
         </w:rPr>
         <w:lastRenderedPageBreak/>
         <w:drawing>
-          <wp:inline distT="0" distB="0" distL="0" distR="0" wp14:anchorId="2B6E7377" wp14:editId="47505E9E">
+          <wp:inline distT="0" distB="0" distL="0" distR="0">
             <wp:extent cx="5753103" cy="1400175"/>
             <wp:effectExtent l="0" t="0" r="0" b="9525"/>
             <wp:docPr id="21" name="Obraz 12"/>
@@ -11278,7 +11224,7 @@
                     <pic:cNvPicPr/>
                   </pic:nvPicPr>
                   <pic:blipFill>
-                    <a:blip r:embed="rId17"/>
+                    <a:blip r:embed="rId25" cstate="print"/>
                     <a:srcRect/>
                     <a:stretch>
                       <a:fillRect/>
@@ -11609,13 +11555,23 @@
           <w:szCs w:val="18"/>
         </w:rPr>
       </w:pPr>
+      <w:proofErr w:type="spellStart"/>
       <w:r>
         <w:rPr>
           <w:rFonts w:ascii="Times New Roman" w:hAnsi="Times New Roman" w:cs="Times New Roman"/>
           <w:sz w:val="18"/>
           <w:szCs w:val="18"/>
         </w:rPr>
-        <w:t xml:space="preserve">end = </w:t>
+        <w:t>end</w:t>
+      </w:r>
+      <w:proofErr w:type="spellEnd"/>
+      <w:r>
+        <w:rPr>
+          <w:rFonts w:ascii="Times New Roman" w:hAnsi="Times New Roman" w:cs="Times New Roman"/>
+          <w:sz w:val="18"/>
+          <w:szCs w:val="18"/>
+        </w:rPr>
+        <w:t xml:space="preserve"> = </w:t>
       </w:r>
       <w:proofErr w:type="spellStart"/>
       <w:r>
@@ -11653,7 +11609,6 @@
           <w:lang w:val="en-US"/>
         </w:rPr>
       </w:pPr>
-      <w:proofErr w:type="spellStart"/>
       <w:r>
         <w:rPr>
           <w:rFonts w:ascii="Times New Roman" w:hAnsi="Times New Roman" w:cs="Times New Roman"/>
@@ -11661,17 +11616,7 @@
           <w:szCs w:val="18"/>
           <w:lang w:val="en-US"/>
         </w:rPr>
-        <w:t>std</w:t>
-      </w:r>
-      <w:proofErr w:type="spellEnd"/>
-      <w:r>
-        <w:rPr>
-          <w:rFonts w:ascii="Times New Roman" w:hAnsi="Times New Roman" w:cs="Times New Roman"/>
-          <w:sz w:val="18"/>
-          <w:szCs w:val="18"/>
-          <w:lang w:val="en-US"/>
-        </w:rPr>
-        <w:t>::</w:t>
+        <w:t>std::</w:t>
       </w:r>
       <w:proofErr w:type="spellStart"/>
       <w:r>
@@ -11790,7 +11735,7 @@
           <w:left w:w="10" w:type="dxa"/>
           <w:right w:w="10" w:type="dxa"/>
         </w:tblCellMar>
-        <w:tblLook w:val="04A0" w:firstRow="1" w:lastRow="0" w:firstColumn="1" w:lastColumn="0" w:noHBand="0" w:noVBand="1"/>
+        <w:tblLook w:val="04A0"/>
       </w:tblPr>
       <w:tblGrid>
         <w:gridCol w:w="2058"/>
@@ -12900,7 +12845,7 @@
           <w:left w:w="10" w:type="dxa"/>
           <w:right w:w="10" w:type="dxa"/>
         </w:tblCellMar>
-        <w:tblLook w:val="04A0" w:firstRow="1" w:lastRow="0" w:firstColumn="1" w:lastColumn="0" w:noHBand="0" w:noVBand="1"/>
+        <w:tblLook w:val="04A0"/>
       </w:tblPr>
       <w:tblGrid>
         <w:gridCol w:w="975"/>
@@ -16130,7 +16075,7 @@
           <w:left w:w="10" w:type="dxa"/>
           <w:right w:w="10" w:type="dxa"/>
         </w:tblCellMar>
-        <w:tblLook w:val="04A0" w:firstRow="1" w:lastRow="0" w:firstColumn="1" w:lastColumn="0" w:noHBand="0" w:noVBand="1"/>
+        <w:tblLook w:val="04A0"/>
       </w:tblPr>
       <w:tblGrid>
         <w:gridCol w:w="880"/>
@@ -19290,14 +19235,14 @@
         <w:rPr>
           <w:rFonts w:ascii="Times New Roman" w:hAnsi="Times New Roman" w:cs="Times New Roman"/>
         </w:rPr>
-        <w:t>Powyższe wyniki zestawiono w wykres dodając do niego regresję liniową. Można zauważyć, że dla dwu-</w:t>
+        <w:t xml:space="preserve">Powyższe wyniki zestawiono w wykres dodając do niego regresję liniową. Można zauważyć, że dla </w:t>
       </w:r>
       <w:proofErr w:type="spellStart"/>
       <w:r>
         <w:rPr>
           <w:rFonts w:ascii="Times New Roman" w:hAnsi="Times New Roman" w:cs="Times New Roman"/>
         </w:rPr>
-        <w:t>nodowego</w:t>
+        <w:t>dwu-nodowego</w:t>
       </w:r>
       <w:proofErr w:type="spellEnd"/>
       <w:r>
@@ -19335,14 +19280,14 @@
         </w:rPr>
         <w:lastRenderedPageBreak/>
         <w:drawing>
-          <wp:inline distT="0" distB="0" distL="0" distR="0" wp14:anchorId="3CBFE287" wp14:editId="286216E8">
+          <wp:inline distT="0" distB="0" distL="0" distR="0">
             <wp:extent cx="5760720" cy="3686175"/>
             <wp:effectExtent l="0" t="0" r="0" b="0"/>
             <wp:docPr id="22" name="Wykres 16"/>
             <wp:cNvGraphicFramePr/>
             <a:graphic xmlns:a="http://schemas.openxmlformats.org/drawingml/2006/main">
               <a:graphicData uri="http://schemas.openxmlformats.org/drawingml/2006/chart">
-                <c:chart xmlns:c="http://schemas.openxmlformats.org/drawingml/2006/chart" xmlns:r="http://schemas.openxmlformats.org/officeDocument/2006/relationships" r:id="rId18"/>
+                <c:chart xmlns:c="http://schemas.openxmlformats.org/drawingml/2006/chart" xmlns:r="http://schemas.openxmlformats.org/officeDocument/2006/relationships" r:id="rId26"/>
               </a:graphicData>
             </a:graphic>
           </wp:inline>
@@ -19508,7 +19453,7 @@
           <w:left w:w="10" w:type="dxa"/>
           <w:right w:w="10" w:type="dxa"/>
         </w:tblCellMar>
-        <w:tblLook w:val="04A0" w:firstRow="1" w:lastRow="0" w:firstColumn="1" w:lastColumn="0" w:noHBand="0" w:noVBand="1"/>
+        <w:tblLook w:val="04A0"/>
       </w:tblPr>
       <w:tblGrid>
         <w:gridCol w:w="924"/>
@@ -22784,7 +22729,7 @@
           <w:left w:w="10" w:type="dxa"/>
           <w:right w:w="10" w:type="dxa"/>
         </w:tblCellMar>
-        <w:tblLook w:val="04A0" w:firstRow="1" w:lastRow="0" w:firstColumn="1" w:lastColumn="0" w:noHBand="0" w:noVBand="1"/>
+        <w:tblLook w:val="04A0"/>
       </w:tblPr>
       <w:tblGrid>
         <w:gridCol w:w="839"/>
@@ -25976,14 +25921,14 @@
           <w:lang w:eastAsia="pl-PL"/>
         </w:rPr>
         <w:drawing>
-          <wp:inline distT="0" distB="0" distL="0" distR="0" wp14:anchorId="56158F28" wp14:editId="1421D94F">
+          <wp:inline distT="0" distB="0" distL="0" distR="0">
             <wp:extent cx="5760720" cy="3990971"/>
             <wp:effectExtent l="0" t="0" r="0" b="0"/>
             <wp:docPr id="23" name="Wykres 19"/>
             <wp:cNvGraphicFramePr/>
             <a:graphic xmlns:a="http://schemas.openxmlformats.org/drawingml/2006/main">
               <a:graphicData uri="http://schemas.openxmlformats.org/drawingml/2006/chart">
-                <c:chart xmlns:c="http://schemas.openxmlformats.org/drawingml/2006/chart" xmlns:r="http://schemas.openxmlformats.org/officeDocument/2006/relationships" r:id="rId19"/>
+                <c:chart xmlns:c="http://schemas.openxmlformats.org/drawingml/2006/chart" xmlns:r="http://schemas.openxmlformats.org/officeDocument/2006/relationships" r:id="rId27"/>
               </a:graphicData>
             </a:graphic>
           </wp:inline>
@@ -26154,7 +26099,7 @@
           <w:left w:w="10" w:type="dxa"/>
           <w:right w:w="10" w:type="dxa"/>
         </w:tblCellMar>
-        <w:tblLook w:val="04A0" w:firstRow="1" w:lastRow="0" w:firstColumn="1" w:lastColumn="0" w:noHBand="0" w:noVBand="1"/>
+        <w:tblLook w:val="04A0"/>
       </w:tblPr>
       <w:tblGrid>
         <w:gridCol w:w="924"/>
@@ -29384,7 +29329,7 @@
           <w:left w:w="10" w:type="dxa"/>
           <w:right w:w="10" w:type="dxa"/>
         </w:tblCellMar>
-        <w:tblLook w:val="04A0" w:firstRow="1" w:lastRow="0" w:firstColumn="1" w:lastColumn="0" w:noHBand="0" w:noVBand="1"/>
+        <w:tblLook w:val="04A0"/>
       </w:tblPr>
       <w:tblGrid>
         <w:gridCol w:w="803"/>
@@ -32561,14 +32506,14 @@
         </w:rPr>
         <w:lastRenderedPageBreak/>
         <w:drawing>
-          <wp:inline distT="0" distB="0" distL="0" distR="0" wp14:anchorId="719A7520" wp14:editId="4D8C4D20">
+          <wp:inline distT="0" distB="0" distL="0" distR="0">
             <wp:extent cx="5760720" cy="3095628"/>
             <wp:effectExtent l="0" t="0" r="0" b="0"/>
             <wp:docPr id="24" name="Wykres 20"/>
             <wp:cNvGraphicFramePr/>
             <a:graphic xmlns:a="http://schemas.openxmlformats.org/drawingml/2006/main">
               <a:graphicData uri="http://schemas.openxmlformats.org/drawingml/2006/chart">
-                <c:chart xmlns:c="http://schemas.openxmlformats.org/drawingml/2006/chart" xmlns:r="http://schemas.openxmlformats.org/officeDocument/2006/relationships" r:id="rId20"/>
+                <c:chart xmlns:c="http://schemas.openxmlformats.org/drawingml/2006/chart" xmlns:r="http://schemas.openxmlformats.org/officeDocument/2006/relationships" r:id="rId28"/>
               </a:graphicData>
             </a:graphic>
           </wp:inline>
@@ -32684,14 +32629,14 @@
           <w:lang w:eastAsia="pl-PL"/>
         </w:rPr>
         <w:drawing>
-          <wp:inline distT="0" distB="0" distL="0" distR="0" wp14:anchorId="1A77B23F" wp14:editId="7CFDEAC2">
+          <wp:inline distT="0" distB="0" distL="0" distR="0">
             <wp:extent cx="5760720" cy="2943855"/>
             <wp:effectExtent l="0" t="0" r="0" b="0"/>
             <wp:docPr id="25" name="Wykres 21"/>
             <wp:cNvGraphicFramePr/>
             <a:graphic xmlns:a="http://schemas.openxmlformats.org/drawingml/2006/main">
               <a:graphicData uri="http://schemas.openxmlformats.org/drawingml/2006/chart">
-                <c:chart xmlns:c="http://schemas.openxmlformats.org/drawingml/2006/chart" xmlns:r="http://schemas.openxmlformats.org/officeDocument/2006/relationships" r:id="rId21"/>
+                <c:chart xmlns:c="http://schemas.openxmlformats.org/drawingml/2006/chart" xmlns:r="http://schemas.openxmlformats.org/officeDocument/2006/relationships" r:id="rId29"/>
               </a:graphicData>
             </a:graphic>
           </wp:inline>
@@ -32787,14 +32732,14 @@
         </w:rPr>
         <w:lastRenderedPageBreak/>
         <w:drawing>
-          <wp:inline distT="0" distB="0" distL="0" distR="0" wp14:anchorId="34240672" wp14:editId="65180187">
+          <wp:inline distT="0" distB="0" distL="0" distR="0">
             <wp:extent cx="5760720" cy="2943855"/>
             <wp:effectExtent l="0" t="0" r="0" b="0"/>
             <wp:docPr id="12" name="Wykres 25"/>
             <wp:cNvGraphicFramePr/>
             <a:graphic xmlns:a="http://schemas.openxmlformats.org/drawingml/2006/main">
               <a:graphicData uri="http://schemas.openxmlformats.org/drawingml/2006/chart">
-                <c:chart xmlns:c="http://schemas.openxmlformats.org/drawingml/2006/chart" xmlns:r="http://schemas.openxmlformats.org/officeDocument/2006/relationships" r:id="rId22"/>
+                <c:chart xmlns:c="http://schemas.openxmlformats.org/drawingml/2006/chart" xmlns:r="http://schemas.openxmlformats.org/officeDocument/2006/relationships" r:id="rId30"/>
               </a:graphicData>
             </a:graphic>
           </wp:inline>
@@ -32881,14 +32826,14 @@
           <w:lang w:eastAsia="pl-PL"/>
         </w:rPr>
         <w:drawing>
-          <wp:inline distT="0" distB="0" distL="0" distR="0" wp14:anchorId="64FF8822" wp14:editId="3A16765D">
+          <wp:inline distT="0" distB="0" distL="0" distR="0">
             <wp:extent cx="5760720" cy="2943855"/>
             <wp:effectExtent l="0" t="0" r="0" b="0"/>
             <wp:docPr id="26" name="Wykres 28"/>
             <wp:cNvGraphicFramePr/>
             <a:graphic xmlns:a="http://schemas.openxmlformats.org/drawingml/2006/main">
               <a:graphicData uri="http://schemas.openxmlformats.org/drawingml/2006/chart">
-                <c:chart xmlns:c="http://schemas.openxmlformats.org/drawingml/2006/chart" xmlns:r="http://schemas.openxmlformats.org/officeDocument/2006/relationships" r:id="rId23"/>
+                <c:chart xmlns:c="http://schemas.openxmlformats.org/drawingml/2006/chart" xmlns:r="http://schemas.openxmlformats.org/officeDocument/2006/relationships" r:id="rId31"/>
               </a:graphicData>
             </a:graphic>
           </wp:inline>
@@ -32956,14 +32901,14 @@
         </w:rPr>
         <w:lastRenderedPageBreak/>
         <w:drawing>
-          <wp:inline distT="0" distB="0" distL="0" distR="0" wp14:anchorId="0AC7AADA" wp14:editId="28F2113D">
+          <wp:inline distT="0" distB="0" distL="0" distR="0">
             <wp:extent cx="5760720" cy="2943855"/>
             <wp:effectExtent l="0" t="0" r="0" b="0"/>
             <wp:docPr id="27" name="Wykres 29"/>
             <wp:cNvGraphicFramePr/>
             <a:graphic xmlns:a="http://schemas.openxmlformats.org/drawingml/2006/main">
               <a:graphicData uri="http://schemas.openxmlformats.org/drawingml/2006/chart">
-                <c:chart xmlns:c="http://schemas.openxmlformats.org/drawingml/2006/chart" xmlns:r="http://schemas.openxmlformats.org/officeDocument/2006/relationships" r:id="rId24"/>
+                <c:chart xmlns:c="http://schemas.openxmlformats.org/drawingml/2006/chart" xmlns:r="http://schemas.openxmlformats.org/officeDocument/2006/relationships" r:id="rId32"/>
               </a:graphicData>
             </a:graphic>
           </wp:inline>
@@ -33137,7 +33082,7 @@
       </w:pPr>
     </w:p>
     <w:sectPr>
-      <w:footerReference w:type="default" r:id="rId25"/>
+      <w:footerReference w:type="default" r:id="rId33"/>
       <w:pgSz w:w="11906" w:h="16838"/>
       <w:pgMar w:top="1417" w:right="1417" w:bottom="1417" w:left="1417" w:header="708" w:footer="708" w:gutter="0"/>
       <w:cols w:space="708"/>
@@ -33148,7 +33093,7 @@
 </file>
 
 <file path=word/endnotes.xml><?xml version="1.0" encoding="utf-8"?>
-<w:endnotes xmlns:wpc="http://schemas.microsoft.com/office/word/2010/wordprocessingCanvas" xmlns:mc="http://schemas.openxmlformats.org/markup-compatibility/2006" xmlns:o="urn:schemas-microsoft-com:office:office" xmlns:r="http://schemas.openxmlformats.org/officeDocument/2006/relationships" xmlns:m="http://schemas.openxmlformats.org/officeDocument/2006/math" xmlns:v="urn:schemas-microsoft-com:vml" xmlns:wp14="http://schemas.microsoft.com/office/word/2010/wordprocessingDrawing" xmlns:wp="http://schemas.openxmlformats.org/drawingml/2006/wordprocessingDrawing" xmlns:w10="urn:schemas-microsoft-com:office:word" xmlns:w="http://schemas.openxmlformats.org/wordprocessingml/2006/main" xmlns:w14="http://schemas.microsoft.com/office/word/2010/wordml" xmlns:w15="http://schemas.microsoft.com/office/word/2012/wordml" xmlns:wpg="http://schemas.microsoft.com/office/word/2010/wordprocessingGroup" xmlns:wpi="http://schemas.microsoft.com/office/word/2010/wordprocessingInk" xmlns:wne="http://schemas.microsoft.com/office/word/2006/wordml" xmlns:wps="http://schemas.microsoft.com/office/word/2010/wordprocessingShape" mc:Ignorable="w14 w15 wp14">
+<w:endnotes xmlns:ve="http://schemas.openxmlformats.org/markup-compatibility/2006" xmlns:o="urn:schemas-microsoft-com:office:office" xmlns:r="http://schemas.openxmlformats.org/officeDocument/2006/relationships" xmlns:m="http://schemas.openxmlformats.org/officeDocument/2006/math" xmlns:v="urn:schemas-microsoft-com:vml" xmlns:wp="http://schemas.openxmlformats.org/drawingml/2006/wordprocessingDrawing" xmlns:w10="urn:schemas-microsoft-com:office:word" xmlns:w="http://schemas.openxmlformats.org/wordprocessingml/2006/main" xmlns:wne="http://schemas.microsoft.com/office/word/2006/wordml">
   <w:endnote w:type="separator" w:id="-1">
     <w:p>
       <w:pPr>
@@ -33173,7 +33118,7 @@
 </file>
 
 <file path=word/footer1.xml><?xml version="1.0" encoding="utf-8"?>
-<w:ftr xmlns:wpc="http://schemas.microsoft.com/office/word/2010/wordprocessingCanvas" xmlns:mc="http://schemas.openxmlformats.org/markup-compatibility/2006" xmlns:o="urn:schemas-microsoft-com:office:office" xmlns:r="http://schemas.openxmlformats.org/officeDocument/2006/relationships" xmlns:m="http://schemas.openxmlformats.org/officeDocument/2006/math" xmlns:v="urn:schemas-microsoft-com:vml" xmlns:wp14="http://schemas.microsoft.com/office/word/2010/wordprocessingDrawing" xmlns:wp="http://schemas.openxmlformats.org/drawingml/2006/wordprocessingDrawing" xmlns:w10="urn:schemas-microsoft-com:office:word" xmlns:w="http://schemas.openxmlformats.org/wordprocessingml/2006/main" xmlns:w14="http://schemas.microsoft.com/office/word/2010/wordml" xmlns:w15="http://schemas.microsoft.com/office/word/2012/wordml" xmlns:wpg="http://schemas.microsoft.com/office/word/2010/wordprocessingGroup" xmlns:wpi="http://schemas.microsoft.com/office/word/2010/wordprocessingInk" xmlns:wne="http://schemas.microsoft.com/office/word/2006/wordml" xmlns:wps="http://schemas.microsoft.com/office/word/2010/wordprocessingShape" mc:Ignorable="w14 w15 wp14">
+<w:ftr xmlns:ve="http://schemas.openxmlformats.org/markup-compatibility/2006" xmlns:o="urn:schemas-microsoft-com:office:office" xmlns:r="http://schemas.openxmlformats.org/officeDocument/2006/relationships" xmlns:m="http://schemas.openxmlformats.org/officeDocument/2006/math" xmlns:v="urn:schemas-microsoft-com:vml" xmlns:wp="http://schemas.openxmlformats.org/drawingml/2006/wordprocessingDrawing" xmlns:w10="urn:schemas-microsoft-com:office:word" xmlns:w="http://schemas.openxmlformats.org/wordprocessingml/2006/main" xmlns:wne="http://schemas.microsoft.com/office/word/2006/wordml">
   <w:sdt>
     <w:sdtPr>
       <w:id w:val="4166985"/>
@@ -33182,7 +33127,6 @@
         <w:docPartUnique/>
       </w:docPartObj>
     </w:sdtPr>
-    <w:sdtEndPr/>
     <w:sdtContent>
       <w:sdt>
         <w:sdtPr>
@@ -33192,7 +33136,6 @@
             <w:docPartUnique/>
           </w:docPartObj>
         </w:sdtPr>
-        <w:sdtEndPr/>
         <w:sdtContent>
           <w:p>
             <w:pPr>
@@ -33229,7 +33172,7 @@
                 <w:b/>
                 <w:noProof/>
               </w:rPr>
-              <w:t>19</w:t>
+              <w:t>1</w:t>
             </w:r>
             <w:r>
               <w:rPr>
@@ -33293,7 +33236,7 @@
 </file>
 
 <file path=word/footnotes.xml><?xml version="1.0" encoding="utf-8"?>
-<w:footnotes xmlns:wpc="http://schemas.microsoft.com/office/word/2010/wordprocessingCanvas" xmlns:mc="http://schemas.openxmlformats.org/markup-compatibility/2006" xmlns:o="urn:schemas-microsoft-com:office:office" xmlns:r="http://schemas.openxmlformats.org/officeDocument/2006/relationships" xmlns:m="http://schemas.openxmlformats.org/officeDocument/2006/math" xmlns:v="urn:schemas-microsoft-com:vml" xmlns:wp14="http://schemas.microsoft.com/office/word/2010/wordprocessingDrawing" xmlns:wp="http://schemas.openxmlformats.org/drawingml/2006/wordprocessingDrawing" xmlns:w10="urn:schemas-microsoft-com:office:word" xmlns:w="http://schemas.openxmlformats.org/wordprocessingml/2006/main" xmlns:w14="http://schemas.microsoft.com/office/word/2010/wordml" xmlns:w15="http://schemas.microsoft.com/office/word/2012/wordml" xmlns:wpg="http://schemas.microsoft.com/office/word/2010/wordprocessingGroup" xmlns:wpi="http://schemas.microsoft.com/office/word/2010/wordprocessingInk" xmlns:wne="http://schemas.microsoft.com/office/word/2006/wordml" xmlns:wps="http://schemas.microsoft.com/office/word/2010/wordprocessingShape" mc:Ignorable="w14 w15 wp14">
+<w:footnotes xmlns:ve="http://schemas.openxmlformats.org/markup-compatibility/2006" xmlns:o="urn:schemas-microsoft-com:office:office" xmlns:r="http://schemas.openxmlformats.org/officeDocument/2006/relationships" xmlns:m="http://schemas.openxmlformats.org/officeDocument/2006/math" xmlns:v="urn:schemas-microsoft-com:vml" xmlns:wp="http://schemas.openxmlformats.org/drawingml/2006/wordprocessingDrawing" xmlns:w10="urn:schemas-microsoft-com:office:word" xmlns:w="http://schemas.openxmlformats.org/wordprocessingml/2006/main" xmlns:wne="http://schemas.microsoft.com/office/word/2006/wordml">
   <w:footnote w:type="separator" w:id="-1">
     <w:p>
       <w:pPr>
@@ -33318,8 +33261,8 @@
 </file>
 
 <file path=word/numbering.xml><?xml version="1.0" encoding="utf-8"?>
-<w:numbering xmlns:wpc="http://schemas.microsoft.com/office/word/2010/wordprocessingCanvas" xmlns:mc="http://schemas.openxmlformats.org/markup-compatibility/2006" xmlns:o="urn:schemas-microsoft-com:office:office" xmlns:r="http://schemas.openxmlformats.org/officeDocument/2006/relationships" xmlns:m="http://schemas.openxmlformats.org/officeDocument/2006/math" xmlns:v="urn:schemas-microsoft-com:vml" xmlns:wp14="http://schemas.microsoft.com/office/word/2010/wordprocessingDrawing" xmlns:wp="http://schemas.openxmlformats.org/drawingml/2006/wordprocessingDrawing" xmlns:w10="urn:schemas-microsoft-com:office:word" xmlns:w="http://schemas.openxmlformats.org/wordprocessingml/2006/main" xmlns:w14="http://schemas.microsoft.com/office/word/2010/wordml" xmlns:w15="http://schemas.microsoft.com/office/word/2012/wordml" xmlns:wpg="http://schemas.microsoft.com/office/word/2010/wordprocessingGroup" xmlns:wpi="http://schemas.microsoft.com/office/word/2010/wordprocessingInk" xmlns:wne="http://schemas.microsoft.com/office/word/2006/wordml" xmlns:wps="http://schemas.microsoft.com/office/word/2010/wordprocessingShape" mc:Ignorable="w14 w15 wp14">
-  <w:abstractNum w:abstractNumId="0" w15:restartNumberingAfterBreak="0">
+<w:numbering xmlns:ve="http://schemas.openxmlformats.org/markup-compatibility/2006" xmlns:o="urn:schemas-microsoft-com:office:office" xmlns:r="http://schemas.openxmlformats.org/officeDocument/2006/relationships" xmlns:m="http://schemas.openxmlformats.org/officeDocument/2006/math" xmlns:v="urn:schemas-microsoft-com:vml" xmlns:wp="http://schemas.openxmlformats.org/drawingml/2006/wordprocessingDrawing" xmlns:w10="urn:schemas-microsoft-com:office:word" xmlns:w="http://schemas.openxmlformats.org/wordprocessingml/2006/main" xmlns:wne="http://schemas.microsoft.com/office/word/2006/wordml">
+  <w:abstractNum w:abstractNumId="0">
     <w:nsid w:val="01B06857"/>
     <w:multiLevelType w:val="multilevel"/>
     <w:tmpl w:val="92EABB24"/>
@@ -33408,7 +33351,7 @@
       </w:pPr>
     </w:lvl>
   </w:abstractNum>
-  <w:abstractNum w:abstractNumId="1" w15:restartNumberingAfterBreak="0">
+  <w:abstractNum w:abstractNumId="1">
     <w:nsid w:val="085669D1"/>
     <w:multiLevelType w:val="multilevel"/>
     <w:tmpl w:val="66C880C8"/>
@@ -33494,7 +33437,7 @@
       </w:pPr>
     </w:lvl>
   </w:abstractNum>
-  <w:abstractNum w:abstractNumId="2" w15:restartNumberingAfterBreak="0">
+  <w:abstractNum w:abstractNumId="2">
     <w:nsid w:val="0ED7767F"/>
     <w:multiLevelType w:val="multilevel"/>
     <w:tmpl w:val="0415001F"/>
@@ -33580,7 +33523,7 @@
       </w:pPr>
     </w:lvl>
   </w:abstractNum>
-  <w:abstractNum w:abstractNumId="3" w15:restartNumberingAfterBreak="0">
+  <w:abstractNum w:abstractNumId="3">
     <w:nsid w:val="18436DB4"/>
     <w:multiLevelType w:val="multilevel"/>
     <w:tmpl w:val="0415001F"/>
@@ -33666,7 +33609,7 @@
       </w:pPr>
     </w:lvl>
   </w:abstractNum>
-  <w:abstractNum w:abstractNumId="4" w15:restartNumberingAfterBreak="0">
+  <w:abstractNum w:abstractNumId="4">
     <w:nsid w:val="1EF70E46"/>
     <w:multiLevelType w:val="hybridMultilevel"/>
     <w:tmpl w:val="AB64A25A"/>
@@ -33779,7 +33722,7 @@
       </w:rPr>
     </w:lvl>
   </w:abstractNum>
-  <w:abstractNum w:abstractNumId="5" w15:restartNumberingAfterBreak="0">
+  <w:abstractNum w:abstractNumId="5">
     <w:nsid w:val="45370578"/>
     <w:multiLevelType w:val="hybridMultilevel"/>
     <w:tmpl w:val="D9ECB434"/>
@@ -33892,7 +33835,7 @@
       </w:rPr>
     </w:lvl>
   </w:abstractNum>
-  <w:abstractNum w:abstractNumId="6" w15:restartNumberingAfterBreak="0">
+  <w:abstractNum w:abstractNumId="6">
     <w:nsid w:val="493369DF"/>
     <w:multiLevelType w:val="multilevel"/>
     <w:tmpl w:val="AA6C8852"/>
@@ -34005,7 +33948,7 @@
       </w:rPr>
     </w:lvl>
   </w:abstractNum>
-  <w:abstractNum w:abstractNumId="7" w15:restartNumberingAfterBreak="0">
+  <w:abstractNum w:abstractNumId="7">
     <w:nsid w:val="4C701D13"/>
     <w:multiLevelType w:val="multilevel"/>
     <w:tmpl w:val="0F98B55E"/>
@@ -34091,7 +34034,7 @@
       </w:pPr>
     </w:lvl>
   </w:abstractNum>
-  <w:abstractNum w:abstractNumId="8" w15:restartNumberingAfterBreak="0">
+  <w:abstractNum w:abstractNumId="8">
     <w:nsid w:val="7AB66B8A"/>
     <w:multiLevelType w:val="multilevel"/>
     <w:tmpl w:val="0415001F"/>
@@ -34208,7 +34151,7 @@
 </file>
 
 <file path=word/styles.xml><?xml version="1.0" encoding="utf-8"?>
-<w:styles xmlns:mc="http://schemas.openxmlformats.org/markup-compatibility/2006" xmlns:r="http://schemas.openxmlformats.org/officeDocument/2006/relationships" xmlns:w="http://schemas.openxmlformats.org/wordprocessingml/2006/main" xmlns:w14="http://schemas.microsoft.com/office/word/2010/wordml" xmlns:w15="http://schemas.microsoft.com/office/word/2012/wordml" mc:Ignorable="w14 w15">
+<w:styles xmlns:r="http://schemas.openxmlformats.org/officeDocument/2006/relationships" xmlns:w="http://schemas.openxmlformats.org/wordprocessingml/2006/main">
   <w:docDefaults>
     <w:rPrDefault>
       <w:rPr>
@@ -34224,378 +34167,148 @@
       </w:pPr>
     </w:pPrDefault>
   </w:docDefaults>
-  <w:latentStyles w:defLockedState="0" w:defUIPriority="99" w:defSemiHidden="0" w:defUnhideWhenUsed="0" w:defQFormat="0" w:count="371">
-    <w:lsdException w:name="Normal" w:uiPriority="0" w:qFormat="1"/>
-    <w:lsdException w:name="heading 1" w:uiPriority="0" w:qFormat="1"/>
-    <w:lsdException w:name="heading 2" w:semiHidden="1" w:uiPriority="0" w:unhideWhenUsed="1" w:qFormat="1"/>
-    <w:lsdException w:name="heading 3" w:semiHidden="1" w:uiPriority="0" w:unhideWhenUsed="1" w:qFormat="1"/>
-    <w:lsdException w:name="heading 4" w:semiHidden="1" w:uiPriority="9" w:unhideWhenUsed="1" w:qFormat="1"/>
-    <w:lsdException w:name="heading 5" w:semiHidden="1" w:uiPriority="9" w:unhideWhenUsed="1" w:qFormat="1"/>
-    <w:lsdException w:name="heading 6" w:semiHidden="1" w:uiPriority="9" w:unhideWhenUsed="1" w:qFormat="1"/>
-    <w:lsdException w:name="heading 7" w:semiHidden="1" w:uiPriority="9" w:unhideWhenUsed="1" w:qFormat="1"/>
-    <w:lsdException w:name="heading 8" w:semiHidden="1" w:uiPriority="9" w:unhideWhenUsed="1" w:qFormat="1"/>
-    <w:lsdException w:name="heading 9" w:semiHidden="1" w:uiPriority="9" w:unhideWhenUsed="1" w:qFormat="1"/>
-    <w:lsdException w:name="index 1" w:semiHidden="1" w:unhideWhenUsed="1"/>
-    <w:lsdException w:name="index 2" w:semiHidden="1" w:unhideWhenUsed="1"/>
-    <w:lsdException w:name="index 3" w:semiHidden="1" w:unhideWhenUsed="1"/>
-    <w:lsdException w:name="index 4" w:semiHidden="1" w:unhideWhenUsed="1"/>
-    <w:lsdException w:name="index 5" w:semiHidden="1" w:unhideWhenUsed="1"/>
-    <w:lsdException w:name="index 6" w:semiHidden="1" w:unhideWhenUsed="1"/>
-    <w:lsdException w:name="index 7" w:semiHidden="1" w:unhideWhenUsed="1"/>
-    <w:lsdException w:name="index 8" w:semiHidden="1" w:unhideWhenUsed="1"/>
-    <w:lsdException w:name="index 9" w:semiHidden="1" w:unhideWhenUsed="1"/>
-    <w:lsdException w:name="toc 1" w:semiHidden="1" w:uiPriority="39" w:unhideWhenUsed="1"/>
-    <w:lsdException w:name="toc 2" w:semiHidden="1" w:uiPriority="39" w:unhideWhenUsed="1"/>
-    <w:lsdException w:name="toc 3" w:semiHidden="1" w:uiPriority="39" w:unhideWhenUsed="1"/>
-    <w:lsdException w:name="toc 4" w:semiHidden="1" w:uiPriority="39" w:unhideWhenUsed="1"/>
-    <w:lsdException w:name="toc 5" w:semiHidden="1" w:uiPriority="39" w:unhideWhenUsed="1"/>
-    <w:lsdException w:name="toc 6" w:semiHidden="1" w:uiPriority="39" w:unhideWhenUsed="1"/>
-    <w:lsdException w:name="toc 7" w:semiHidden="1" w:uiPriority="39" w:unhideWhenUsed="1"/>
-    <w:lsdException w:name="toc 8" w:semiHidden="1" w:uiPriority="39" w:unhideWhenUsed="1"/>
-    <w:lsdException w:name="toc 9" w:semiHidden="1" w:uiPriority="39" w:unhideWhenUsed="1"/>
-    <w:lsdException w:name="Normal Indent" w:semiHidden="1" w:unhideWhenUsed="1"/>
-    <w:lsdException w:name="footnote text" w:semiHidden="1" w:uiPriority="0" w:unhideWhenUsed="1"/>
-    <w:lsdException w:name="annotation text" w:semiHidden="1" w:unhideWhenUsed="1"/>
-    <w:lsdException w:name="header" w:semiHidden="1" w:uiPriority="0" w:unhideWhenUsed="1"/>
-    <w:lsdException w:name="footer" w:semiHidden="1" w:uiPriority="0" w:unhideWhenUsed="1"/>
-    <w:lsdException w:name="index heading" w:semiHidden="1" w:unhideWhenUsed="1"/>
-    <w:lsdException w:name="caption" w:semiHidden="1" w:uiPriority="35" w:unhideWhenUsed="1" w:qFormat="1"/>
-    <w:lsdException w:name="table of figures" w:semiHidden="1" w:unhideWhenUsed="1"/>
-    <w:lsdException w:name="envelope address" w:semiHidden="1" w:unhideWhenUsed="1"/>
-    <w:lsdException w:name="envelope return" w:semiHidden="1" w:unhideWhenUsed="1"/>
-    <w:lsdException w:name="footnote reference" w:semiHidden="1" w:uiPriority="0" w:unhideWhenUsed="1"/>
-    <w:lsdException w:name="annotation reference" w:semiHidden="1" w:unhideWhenUsed="1"/>
-    <w:lsdException w:name="line number" w:semiHidden="1" w:unhideWhenUsed="1"/>
-    <w:lsdException w:name="page number" w:semiHidden="1" w:unhideWhenUsed="1"/>
-    <w:lsdException w:name="endnote reference" w:semiHidden="1" w:unhideWhenUsed="1"/>
-    <w:lsdException w:name="endnote text" w:semiHidden="1" w:unhideWhenUsed="1"/>
-    <w:lsdException w:name="table of authorities" w:semiHidden="1" w:unhideWhenUsed="1"/>
-    <w:lsdException w:name="macro" w:semiHidden="1" w:unhideWhenUsed="1"/>
-    <w:lsdException w:name="toa heading" w:semiHidden="1" w:unhideWhenUsed="1"/>
-    <w:lsdException w:name="List" w:semiHidden="1" w:unhideWhenUsed="1"/>
-    <w:lsdException w:name="List Bullet" w:semiHidden="1" w:unhideWhenUsed="1"/>
-    <w:lsdException w:name="List Number" w:semiHidden="1" w:unhideWhenUsed="1"/>
-    <w:lsdException w:name="List 2" w:semiHidden="1" w:unhideWhenUsed="1"/>
-    <w:lsdException w:name="List 3" w:semiHidden="1" w:unhideWhenUsed="1"/>
-    <w:lsdException w:name="List 4" w:semiHidden="1" w:unhideWhenUsed="1"/>
-    <w:lsdException w:name="List 5" w:semiHidden="1" w:unhideWhenUsed="1"/>
-    <w:lsdException w:name="List Bullet 2" w:semiHidden="1" w:unhideWhenUsed="1"/>
-    <w:lsdException w:name="List Bullet 3" w:semiHidden="1" w:unhideWhenUsed="1"/>
-    <w:lsdException w:name="List Bullet 4" w:semiHidden="1" w:unhideWhenUsed="1"/>
-    <w:lsdException w:name="List Bullet 5" w:semiHidden="1" w:unhideWhenUsed="1"/>
-    <w:lsdException w:name="List Number 2" w:semiHidden="1" w:unhideWhenUsed="1"/>
-    <w:lsdException w:name="List Number 3" w:semiHidden="1" w:unhideWhenUsed="1"/>
-    <w:lsdException w:name="List Number 4" w:semiHidden="1" w:unhideWhenUsed="1"/>
-    <w:lsdException w:name="List Number 5" w:semiHidden="1" w:unhideWhenUsed="1"/>
-    <w:lsdException w:name="Title" w:uiPriority="10" w:qFormat="1"/>
-    <w:lsdException w:name="Closing" w:semiHidden="1" w:unhideWhenUsed="1"/>
-    <w:lsdException w:name="Signature" w:semiHidden="1" w:unhideWhenUsed="1"/>
-    <w:lsdException w:name="Default Paragraph Font" w:semiHidden="1" w:uiPriority="1" w:unhideWhenUsed="1"/>
-    <w:lsdException w:name="Body Text" w:semiHidden="1" w:unhideWhenUsed="1"/>
-    <w:lsdException w:name="Body Text Indent" w:semiHidden="1" w:unhideWhenUsed="1"/>
-    <w:lsdException w:name="List Continue" w:semiHidden="1" w:unhideWhenUsed="1"/>
-    <w:lsdException w:name="List Continue 2" w:semiHidden="1" w:unhideWhenUsed="1"/>
-    <w:lsdException w:name="List Continue 3" w:semiHidden="1" w:unhideWhenUsed="1"/>
-    <w:lsdException w:name="List Continue 4" w:semiHidden="1" w:unhideWhenUsed="1"/>
-    <w:lsdException w:name="List Continue 5" w:semiHidden="1" w:unhideWhenUsed="1"/>
-    <w:lsdException w:name="Message Header" w:semiHidden="1" w:unhideWhenUsed="1"/>
-    <w:lsdException w:name="Subtitle" w:uiPriority="11" w:qFormat="1"/>
-    <w:lsdException w:name="Salutation" w:semiHidden="1" w:unhideWhenUsed="1"/>
-    <w:lsdException w:name="Date" w:semiHidden="1" w:unhideWhenUsed="1"/>
-    <w:lsdException w:name="Body Text First Indent" w:semiHidden="1" w:unhideWhenUsed="1"/>
-    <w:lsdException w:name="Body Text First Indent 2" w:semiHidden="1" w:unhideWhenUsed="1"/>
-    <w:lsdException w:name="Note Heading" w:semiHidden="1" w:unhideWhenUsed="1"/>
-    <w:lsdException w:name="Body Text 2" w:semiHidden="1" w:unhideWhenUsed="1"/>
-    <w:lsdException w:name="Body Text 3" w:semiHidden="1" w:unhideWhenUsed="1"/>
-    <w:lsdException w:name="Body Text Indent 2" w:semiHidden="1" w:unhideWhenUsed="1"/>
-    <w:lsdException w:name="Body Text Indent 3" w:semiHidden="1" w:unhideWhenUsed="1"/>
-    <w:lsdException w:name="Block Text" w:semiHidden="1" w:unhideWhenUsed="1"/>
-    <w:lsdException w:name="Hyperlink" w:semiHidden="1" w:unhideWhenUsed="1"/>
-    <w:lsdException w:name="FollowedHyperlink" w:semiHidden="1" w:unhideWhenUsed="1"/>
-    <w:lsdException w:name="Strong" w:uiPriority="22" w:qFormat="1"/>
-    <w:lsdException w:name="Emphasis" w:uiPriority="20" w:qFormat="1"/>
-    <w:lsdException w:name="Document Map" w:semiHidden="1" w:unhideWhenUsed="1"/>
-    <w:lsdException w:name="Plain Text" w:semiHidden="1" w:unhideWhenUsed="1"/>
-    <w:lsdException w:name="E-mail Signature" w:semiHidden="1" w:unhideWhenUsed="1"/>
-    <w:lsdException w:name="HTML Top of Form" w:semiHidden="1" w:unhideWhenUsed="1"/>
-    <w:lsdException w:name="HTML Bottom of Form" w:semiHidden="1" w:unhideWhenUsed="1"/>
-    <w:lsdException w:name="Normal (Web)" w:semiHidden="1" w:unhideWhenUsed="1"/>
-    <w:lsdException w:name="HTML Acronym" w:semiHidden="1" w:unhideWhenUsed="1"/>
-    <w:lsdException w:name="HTML Address" w:semiHidden="1" w:unhideWhenUsed="1"/>
-    <w:lsdException w:name="HTML Cite" w:semiHidden="1" w:unhideWhenUsed="1"/>
-    <w:lsdException w:name="HTML Code" w:semiHidden="1" w:unhideWhenUsed="1"/>
-    <w:lsdException w:name="HTML Definition" w:semiHidden="1" w:unhideWhenUsed="1"/>
-    <w:lsdException w:name="HTML Keyboard" w:semiHidden="1" w:unhideWhenUsed="1"/>
-    <w:lsdException w:name="HTML Preformatted" w:semiHidden="1" w:unhideWhenUsed="1"/>
-    <w:lsdException w:name="HTML Sample" w:semiHidden="1" w:unhideWhenUsed="1"/>
-    <w:lsdException w:name="HTML Typewriter" w:semiHidden="1" w:unhideWhenUsed="1"/>
-    <w:lsdException w:name="HTML Variable" w:semiHidden="1" w:unhideWhenUsed="1"/>
-    <w:lsdException w:name="Normal Table" w:semiHidden="1" w:unhideWhenUsed="1"/>
-    <w:lsdException w:name="annotation subject" w:semiHidden="1" w:unhideWhenUsed="1"/>
-    <w:lsdException w:name="No List" w:semiHidden="1" w:unhideWhenUsed="1"/>
-    <w:lsdException w:name="Outline List 1" w:semiHidden="1" w:unhideWhenUsed="1"/>
-    <w:lsdException w:name="Outline List 2" w:semiHidden="1" w:unhideWhenUsed="1"/>
-    <w:lsdException w:name="Outline List 3" w:semiHidden="1" w:unhideWhenUsed="1"/>
-    <w:lsdException w:name="Table Simple 1" w:semiHidden="1" w:unhideWhenUsed="1"/>
-    <w:lsdException w:name="Table Simple 2" w:semiHidden="1" w:unhideWhenUsed="1"/>
-    <w:lsdException w:name="Table Simple 3" w:semiHidden="1" w:unhideWhenUsed="1"/>
-    <w:lsdException w:name="Table Classic 1" w:semiHidden="1" w:unhideWhenUsed="1"/>
-    <w:lsdException w:name="Table Classic 2" w:semiHidden="1" w:unhideWhenUsed="1"/>
-    <w:lsdException w:name="Table Classic 3" w:semiHidden="1" w:unhideWhenUsed="1"/>
-    <w:lsdException w:name="Table Classic 4" w:semiHidden="1" w:unhideWhenUsed="1"/>
-    <w:lsdException w:name="Table Colorful 1" w:semiHidden="1" w:unhideWhenUsed="1"/>
-    <w:lsdException w:name="Table Colorful 2" w:semiHidden="1" w:unhideWhenUsed="1"/>
-    <w:lsdException w:name="Table Colorful 3" w:semiHidden="1" w:unhideWhenUsed="1"/>
-    <w:lsdException w:name="Table Columns 1" w:semiHidden="1" w:unhideWhenUsed="1"/>
-    <w:lsdException w:name="Table Columns 2" w:semiHidden="1" w:unhideWhenUsed="1"/>
-    <w:lsdException w:name="Table Columns 3" w:semiHidden="1" w:unhideWhenUsed="1"/>
-    <w:lsdException w:name="Table Columns 4" w:semiHidden="1" w:unhideWhenUsed="1"/>
-    <w:lsdException w:name="Table Columns 5" w:semiHidden="1" w:unhideWhenUsed="1"/>
-    <w:lsdException w:name="Table Grid 1" w:semiHidden="1" w:unhideWhenUsed="1"/>
-    <w:lsdException w:name="Table Grid 2" w:semiHidden="1" w:unhideWhenUsed="1"/>
-    <w:lsdException w:name="Table Grid 3" w:semiHidden="1" w:unhideWhenUsed="1"/>
-    <w:lsdException w:name="Table Grid 4" w:semiHidden="1" w:unhideWhenUsed="1"/>
-    <w:lsdException w:name="Table Grid 5" w:semiHidden="1" w:unhideWhenUsed="1"/>
-    <w:lsdException w:name="Table Grid 6" w:semiHidden="1" w:unhideWhenUsed="1"/>
-    <w:lsdException w:name="Table Grid 7" w:semiHidden="1" w:unhideWhenUsed="1"/>
-    <w:lsdException w:name="Table Grid 8" w:semiHidden="1" w:unhideWhenUsed="1"/>
-    <w:lsdException w:name="Table List 1" w:semiHidden="1" w:unhideWhenUsed="1"/>
-    <w:lsdException w:name="Table List 2" w:semiHidden="1" w:unhideWhenUsed="1"/>
-    <w:lsdException w:name="Table List 3" w:semiHidden="1" w:unhideWhenUsed="1"/>
-    <w:lsdException w:name="Table List 4" w:semiHidden="1" w:unhideWhenUsed="1"/>
-    <w:lsdException w:name="Table List 5" w:semiHidden="1" w:unhideWhenUsed="1"/>
-    <w:lsdException w:name="Table List 6" w:semiHidden="1" w:unhideWhenUsed="1"/>
-    <w:lsdException w:name="Table List 7" w:semiHidden="1" w:unhideWhenUsed="1"/>
-    <w:lsdException w:name="Table List 8" w:semiHidden="1" w:unhideWhenUsed="1"/>
-    <w:lsdException w:name="Table 3D effects 1" w:semiHidden="1" w:unhideWhenUsed="1"/>
-    <w:lsdException w:name="Table 3D effects 2" w:semiHidden="1" w:unhideWhenUsed="1"/>
-    <w:lsdException w:name="Table 3D effects 3" w:semiHidden="1" w:unhideWhenUsed="1"/>
-    <w:lsdException w:name="Table Contemporary" w:semiHidden="1" w:unhideWhenUsed="1"/>
-    <w:lsdException w:name="Table Elegant" w:semiHidden="1" w:unhideWhenUsed="1"/>
-    <w:lsdException w:name="Table Professional" w:semiHidden="1" w:unhideWhenUsed="1"/>
-    <w:lsdException w:name="Table Subtle 1" w:semiHidden="1" w:unhideWhenUsed="1"/>
-    <w:lsdException w:name="Table Subtle 2" w:semiHidden="1" w:unhideWhenUsed="1"/>
-    <w:lsdException w:name="Table Web 1" w:semiHidden="1" w:unhideWhenUsed="1"/>
-    <w:lsdException w:name="Table Web 2" w:semiHidden="1" w:unhideWhenUsed="1"/>
-    <w:lsdException w:name="Table Web 3" w:semiHidden="1" w:unhideWhenUsed="1"/>
-    <w:lsdException w:name="Balloon Text" w:semiHidden="1" w:unhideWhenUsed="1"/>
-    <w:lsdException w:name="Table Grid" w:uiPriority="59"/>
-    <w:lsdException w:name="Table Theme" w:semiHidden="1" w:unhideWhenUsed="1"/>
-    <w:lsdException w:name="Placeholder Text" w:semiHidden="1"/>
-    <w:lsdException w:name="No Spacing" w:uiPriority="0" w:qFormat="1"/>
-    <w:lsdException w:name="Light Shading" w:uiPriority="60"/>
-    <w:lsdException w:name="Light List" w:uiPriority="61"/>
-    <w:lsdException w:name="Light Grid" w:uiPriority="62"/>
-    <w:lsdException w:name="Medium Shading 1" w:uiPriority="63"/>
-    <w:lsdException w:name="Medium Shading 2" w:uiPriority="64"/>
-    <w:lsdException w:name="Medium List 1" w:uiPriority="65"/>
-    <w:lsdException w:name="Medium List 2" w:uiPriority="66"/>
-    <w:lsdException w:name="Medium Grid 1" w:uiPriority="67"/>
-    <w:lsdException w:name="Medium Grid 2" w:uiPriority="68"/>
-    <w:lsdException w:name="Medium Grid 3" w:uiPriority="69"/>
-    <w:lsdException w:name="Dark List" w:uiPriority="70"/>
-    <w:lsdException w:name="Colorful Shading" w:uiPriority="71"/>
-    <w:lsdException w:name="Colorful List" w:uiPriority="72"/>
-    <w:lsdException w:name="Colorful Grid" w:uiPriority="73"/>
-    <w:lsdException w:name="Light Shading Accent 1" w:uiPriority="60"/>
-    <w:lsdException w:name="Light List Accent 1" w:uiPriority="61"/>
-    <w:lsdException w:name="Light Grid Accent 1" w:uiPriority="62"/>
-    <w:lsdException w:name="Medium Shading 1 Accent 1" w:uiPriority="63"/>
-    <w:lsdException w:name="Medium Shading 2 Accent 1" w:uiPriority="64"/>
-    <w:lsdException w:name="Medium List 1 Accent 1" w:uiPriority="65"/>
-    <w:lsdException w:name="Revision" w:semiHidden="1"/>
-    <w:lsdException w:name="List Paragraph" w:uiPriority="0" w:qFormat="1"/>
-    <w:lsdException w:name="Quote" w:uiPriority="29" w:qFormat="1"/>
-    <w:lsdException w:name="Intense Quote" w:uiPriority="30" w:qFormat="1"/>
-    <w:lsdException w:name="Medium List 2 Accent 1" w:uiPriority="66"/>
-    <w:lsdException w:name="Medium Grid 1 Accent 1" w:uiPriority="67"/>
-    <w:lsdException w:name="Medium Grid 2 Accent 1" w:uiPriority="68"/>
-    <w:lsdException w:name="Medium Grid 3 Accent 1" w:uiPriority="69"/>
-    <w:lsdException w:name="Dark List Accent 1" w:uiPriority="70"/>
-    <w:lsdException w:name="Colorful Shading Accent 1" w:uiPriority="71"/>
-    <w:lsdException w:name="Colorful List Accent 1" w:uiPriority="72"/>
-    <w:lsdException w:name="Colorful Grid Accent 1" w:uiPriority="73"/>
-    <w:lsdException w:name="Light Shading Accent 2" w:uiPriority="60"/>
-    <w:lsdException w:name="Light List Accent 2" w:uiPriority="61"/>
-    <w:lsdException w:name="Light Grid Accent 2" w:uiPriority="62"/>
-    <w:lsdException w:name="Medium Shading 1 Accent 2" w:uiPriority="63"/>
-    <w:lsdException w:name="Medium Shading 2 Accent 2" w:uiPriority="64"/>
-    <w:lsdException w:name="Medium List 1 Accent 2" w:uiPriority="65"/>
-    <w:lsdException w:name="Medium List 2 Accent 2" w:uiPriority="66"/>
-    <w:lsdException w:name="Medium Grid 1 Accent 2" w:uiPriority="67"/>
-    <w:lsdException w:name="Medium Grid 2 Accent 2" w:uiPriority="68"/>
-    <w:lsdException w:name="Medium Grid 3 Accent 2" w:uiPriority="69"/>
-    <w:lsdException w:name="Dark List Accent 2" w:uiPriority="70"/>
-    <w:lsdException w:name="Colorful Shading Accent 2" w:uiPriority="71"/>
-    <w:lsdException w:name="Colorful List Accent 2" w:uiPriority="72"/>
-    <w:lsdException w:name="Colorful Grid Accent 2" w:uiPriority="73"/>
-    <w:lsdException w:name="Light Shading Accent 3" w:uiPriority="60"/>
-    <w:lsdException w:name="Light List Accent 3" w:uiPriority="61"/>
-    <w:lsdException w:name="Light Grid Accent 3" w:uiPriority="62"/>
-    <w:lsdException w:name="Medium Shading 1 Accent 3" w:uiPriority="63"/>
-    <w:lsdException w:name="Medium Shading 2 Accent 3" w:uiPriority="64"/>
-    <w:lsdException w:name="Medium List 1 Accent 3" w:uiPriority="65"/>
-    <w:lsdException w:name="Medium List 2 Accent 3" w:uiPriority="66"/>
-    <w:lsdException w:name="Medium Grid 1 Accent 3" w:uiPriority="67"/>
-    <w:lsdException w:name="Medium Grid 2 Accent 3" w:uiPriority="68"/>
-    <w:lsdException w:name="Medium Grid 3 Accent 3" w:uiPriority="69"/>
-    <w:lsdException w:name="Dark List Accent 3" w:uiPriority="70"/>
-    <w:lsdException w:name="Colorful Shading Accent 3" w:uiPriority="71"/>
-    <w:lsdException w:name="Colorful List Accent 3" w:uiPriority="72"/>
-    <w:lsdException w:name="Colorful Grid Accent 3" w:uiPriority="73"/>
-    <w:lsdException w:name="Light Shading Accent 4" w:uiPriority="60"/>
-    <w:lsdException w:name="Light List Accent 4" w:uiPriority="61"/>
-    <w:lsdException w:name="Light Grid Accent 4" w:uiPriority="62"/>
-    <w:lsdException w:name="Medium Shading 1 Accent 4" w:uiPriority="63"/>
-    <w:lsdException w:name="Medium Shading 2 Accent 4" w:uiPriority="64"/>
-    <w:lsdException w:name="Medium List 1 Accent 4" w:uiPriority="65"/>
-    <w:lsdException w:name="Medium List 2 Accent 4" w:uiPriority="66"/>
-    <w:lsdException w:name="Medium Grid 1 Accent 4" w:uiPriority="67"/>
-    <w:lsdException w:name="Medium Grid 2 Accent 4" w:uiPriority="68"/>
-    <w:lsdException w:name="Medium Grid 3 Accent 4" w:uiPriority="69"/>
-    <w:lsdException w:name="Dark List Accent 4" w:uiPriority="70"/>
-    <w:lsdException w:name="Colorful Shading Accent 4" w:uiPriority="71"/>
-    <w:lsdException w:name="Colorful List Accent 4" w:uiPriority="72"/>
-    <w:lsdException w:name="Colorful Grid Accent 4" w:uiPriority="73"/>
-    <w:lsdException w:name="Light Shading Accent 5" w:uiPriority="60"/>
-    <w:lsdException w:name="Light List Accent 5" w:uiPriority="61"/>
-    <w:lsdException w:name="Light Grid Accent 5" w:uiPriority="62"/>
-    <w:lsdException w:name="Medium Shading 1 Accent 5" w:uiPriority="63"/>
-    <w:lsdException w:name="Medium Shading 2 Accent 5" w:uiPriority="64"/>
-    <w:lsdException w:name="Medium List 1 Accent 5" w:uiPriority="65"/>
-    <w:lsdException w:name="Medium List 2 Accent 5" w:uiPriority="66"/>
-    <w:lsdException w:name="Medium Grid 1 Accent 5" w:uiPriority="67"/>
-    <w:lsdException w:name="Medium Grid 2 Accent 5" w:uiPriority="68"/>
-    <w:lsdException w:name="Medium Grid 3 Accent 5" w:uiPriority="69"/>
-    <w:lsdException w:name="Dark List Accent 5" w:uiPriority="70"/>
-    <w:lsdException w:name="Colorful Shading Accent 5" w:uiPriority="71"/>
-    <w:lsdException w:name="Colorful List Accent 5" w:uiPriority="72"/>
-    <w:lsdException w:name="Colorful Grid Accent 5" w:uiPriority="73"/>
-    <w:lsdException w:name="Light Shading Accent 6" w:uiPriority="60"/>
-    <w:lsdException w:name="Light List Accent 6" w:uiPriority="61"/>
-    <w:lsdException w:name="Light Grid Accent 6" w:uiPriority="62"/>
-    <w:lsdException w:name="Medium Shading 1 Accent 6" w:uiPriority="63"/>
-    <w:lsdException w:name="Medium Shading 2 Accent 6" w:uiPriority="64"/>
-    <w:lsdException w:name="Medium List 1 Accent 6" w:uiPriority="65"/>
-    <w:lsdException w:name="Medium List 2 Accent 6" w:uiPriority="66"/>
-    <w:lsdException w:name="Medium Grid 1 Accent 6" w:uiPriority="67"/>
-    <w:lsdException w:name="Medium Grid 2 Accent 6" w:uiPriority="68"/>
-    <w:lsdException w:name="Medium Grid 3 Accent 6" w:uiPriority="69"/>
-    <w:lsdException w:name="Dark List Accent 6" w:uiPriority="70"/>
-    <w:lsdException w:name="Colorful Shading Accent 6" w:uiPriority="71"/>
-    <w:lsdException w:name="Colorful List Accent 6" w:uiPriority="72"/>
-    <w:lsdException w:name="Colorful Grid Accent 6" w:uiPriority="73"/>
-    <w:lsdException w:name="Subtle Emphasis" w:uiPriority="19" w:qFormat="1"/>
-    <w:lsdException w:name="Intense Emphasis" w:uiPriority="21" w:qFormat="1"/>
-    <w:lsdException w:name="Subtle Reference" w:uiPriority="31" w:qFormat="1"/>
-    <w:lsdException w:name="Intense Reference" w:uiPriority="32" w:qFormat="1"/>
-    <w:lsdException w:name="Book Title" w:uiPriority="33" w:qFormat="1"/>
-    <w:lsdException w:name="Bibliography" w:semiHidden="1" w:uiPriority="37" w:unhideWhenUsed="1"/>
-    <w:lsdException w:name="TOC Heading" w:semiHidden="1" w:uiPriority="39" w:unhideWhenUsed="1" w:qFormat="1"/>
-    <w:lsdException w:name="Plain Table 1" w:uiPriority="41"/>
-    <w:lsdException w:name="Plain Table 2" w:uiPriority="42"/>
-    <w:lsdException w:name="Plain Table 3" w:uiPriority="43"/>
-    <w:lsdException w:name="Plain Table 4" w:uiPriority="44"/>
-    <w:lsdException w:name="Plain Table 5" w:uiPriority="45"/>
-    <w:lsdException w:name="Grid Table Light" w:uiPriority="40"/>
-    <w:lsdException w:name="Grid Table 1 Light" w:uiPriority="46"/>
-    <w:lsdException w:name="Grid Table 2" w:uiPriority="47"/>
-    <w:lsdException w:name="Grid Table 3" w:uiPriority="48"/>
-    <w:lsdException w:name="Grid Table 4" w:uiPriority="49"/>
-    <w:lsdException w:name="Grid Table 5 Dark" w:uiPriority="50"/>
-    <w:lsdException w:name="Grid Table 6 Colorful" w:uiPriority="51"/>
-    <w:lsdException w:name="Grid Table 7 Colorful" w:uiPriority="52"/>
-    <w:lsdException w:name="Grid Table 1 Light Accent 1" w:uiPriority="46"/>
-    <w:lsdException w:name="Grid Table 2 Accent 1" w:uiPriority="47"/>
-    <w:lsdException w:name="Grid Table 3 Accent 1" w:uiPriority="48"/>
-    <w:lsdException w:name="Grid Table 4 Accent 1" w:uiPriority="49"/>
-    <w:lsdException w:name="Grid Table 5 Dark Accent 1" w:uiPriority="50"/>
-    <w:lsdException w:name="Grid Table 6 Colorful Accent 1" w:uiPriority="51"/>
-    <w:lsdException w:name="Grid Table 7 Colorful Accent 1" w:uiPriority="52"/>
-    <w:lsdException w:name="Grid Table 1 Light Accent 2" w:uiPriority="46"/>
-    <w:lsdException w:name="Grid Table 2 Accent 2" w:uiPriority="47"/>
-    <w:lsdException w:name="Grid Table 3 Accent 2" w:uiPriority="48"/>
-    <w:lsdException w:name="Grid Table 4 Accent 2" w:uiPriority="49"/>
-    <w:lsdException w:name="Grid Table 5 Dark Accent 2" w:uiPriority="50"/>
-    <w:lsdException w:name="Grid Table 6 Colorful Accent 2" w:uiPriority="51"/>
-    <w:lsdException w:name="Grid Table 7 Colorful Accent 2" w:uiPriority="52"/>
-    <w:lsdException w:name="Grid Table 1 Light Accent 3" w:uiPriority="46"/>
-    <w:lsdException w:name="Grid Table 2 Accent 3" w:uiPriority="47"/>
-    <w:lsdException w:name="Grid Table 3 Accent 3" w:uiPriority="48"/>
-    <w:lsdException w:name="Grid Table 4 Accent 3" w:uiPriority="49"/>
-    <w:lsdException w:name="Grid Table 5 Dark Accent 3" w:uiPriority="50"/>
-    <w:lsdException w:name="Grid Table 6 Colorful Accent 3" w:uiPriority="51"/>
-    <w:lsdException w:name="Grid Table 7 Colorful Accent 3" w:uiPriority="52"/>
-    <w:lsdException w:name="Grid Table 1 Light Accent 4" w:uiPriority="46"/>
-    <w:lsdException w:name="Grid Table 2 Accent 4" w:uiPriority="47"/>
-    <w:lsdException w:name="Grid Table 3 Accent 4" w:uiPriority="48"/>
-    <w:lsdException w:name="Grid Table 4 Accent 4" w:uiPriority="49"/>
-    <w:lsdException w:name="Grid Table 5 Dark Accent 4" w:uiPriority="50"/>
-    <w:lsdException w:name="Grid Table 6 Colorful Accent 4" w:uiPriority="51"/>
-    <w:lsdException w:name="Grid Table 7 Colorful Accent 4" w:uiPriority="52"/>
-    <w:lsdException w:name="Grid Table 1 Light Accent 5" w:uiPriority="46"/>
-    <w:lsdException w:name="Grid Table 2 Accent 5" w:uiPriority="47"/>
-    <w:lsdException w:name="Grid Table 3 Accent 5" w:uiPriority="48"/>
-    <w:lsdException w:name="Grid Table 4 Accent 5" w:uiPriority="49"/>
-    <w:lsdException w:name="Grid Table 5 Dark Accent 5" w:uiPriority="50"/>
-    <w:lsdException w:name="Grid Table 6 Colorful Accent 5" w:uiPriority="51"/>
-    <w:lsdException w:name="Grid Table 7 Colorful Accent 5" w:uiPriority="52"/>
-    <w:lsdException w:name="Grid Table 1 Light Accent 6" w:uiPriority="46"/>
-    <w:lsdException w:name="Grid Table 2 Accent 6" w:uiPriority="47"/>
-    <w:lsdException w:name="Grid Table 3 Accent 6" w:uiPriority="48"/>
-    <w:lsdException w:name="Grid Table 4 Accent 6" w:uiPriority="49"/>
-    <w:lsdException w:name="Grid Table 5 Dark Accent 6" w:uiPriority="50"/>
-    <w:lsdException w:name="Grid Table 6 Colorful Accent 6" w:uiPriority="51"/>
-    <w:lsdException w:name="Grid Table 7 Colorful Accent 6" w:uiPriority="52"/>
-    <w:lsdException w:name="List Table 1 Light" w:uiPriority="46"/>
-    <w:lsdException w:name="List Table 2" w:uiPriority="47"/>
-    <w:lsdException w:name="List Table 3" w:uiPriority="48"/>
-    <w:lsdException w:name="List Table 4" w:uiPriority="49"/>
-    <w:lsdException w:name="List Table 5 Dark" w:uiPriority="50"/>
-    <w:lsdException w:name="List Table 6 Colorful" w:uiPriority="51"/>
-    <w:lsdException w:name="List Table 7 Colorful" w:uiPriority="52"/>
-    <w:lsdException w:name="List Table 1 Light Accent 1" w:uiPriority="46"/>
-    <w:lsdException w:name="List Table 2 Accent 1" w:uiPriority="47"/>
-    <w:lsdException w:name="List Table 3 Accent 1" w:uiPriority="48"/>
-    <w:lsdException w:name="List Table 4 Accent 1" w:uiPriority="49"/>
-    <w:lsdException w:name="List Table 5 Dark Accent 1" w:uiPriority="50"/>
-    <w:lsdException w:name="List Table 6 Colorful Accent 1" w:uiPriority="51"/>
-    <w:lsdException w:name="List Table 7 Colorful Accent 1" w:uiPriority="52"/>
-    <w:lsdException w:name="List Table 1 Light Accent 2" w:uiPriority="46"/>
-    <w:lsdException w:name="List Table 2 Accent 2" w:uiPriority="47"/>
-    <w:lsdException w:name="List Table 3 Accent 2" w:uiPriority="48"/>
-    <w:lsdException w:name="List Table 4 Accent 2" w:uiPriority="49"/>
-    <w:lsdException w:name="List Table 5 Dark Accent 2" w:uiPriority="50"/>
-    <w:lsdException w:name="List Table 6 Colorful Accent 2" w:uiPriority="51"/>
-    <w:lsdException w:name="List Table 7 Colorful Accent 2" w:uiPriority="52"/>
-    <w:lsdException w:name="List Table 1 Light Accent 3" w:uiPriority="46"/>
-    <w:lsdException w:name="List Table 2 Accent 3" w:uiPriority="47"/>
-    <w:lsdException w:name="List Table 3 Accent 3" w:uiPriority="48"/>
-    <w:lsdException w:name="List Table 4 Accent 3" w:uiPriority="49"/>
-    <w:lsdException w:name="List Table 5 Dark Accent 3" w:uiPriority="50"/>
-    <w:lsdException w:name="List Table 6 Colorful Accent 3" w:uiPriority="51"/>
-    <w:lsdException w:name="List Table 7 Colorful Accent 3" w:uiPriority="52"/>
-    <w:lsdException w:name="List Table 1 Light Accent 4" w:uiPriority="46"/>
-    <w:lsdException w:name="List Table 2 Accent 4" w:uiPriority="47"/>
-    <w:lsdException w:name="List Table 3 Accent 4" w:uiPriority="48"/>
-    <w:lsdException w:name="List Table 4 Accent 4" w:uiPriority="49"/>
-    <w:lsdException w:name="List Table 5 Dark Accent 4" w:uiPriority="50"/>
-    <w:lsdException w:name="List Table 6 Colorful Accent 4" w:uiPriority="51"/>
-    <w:lsdException w:name="List Table 7 Colorful Accent 4" w:uiPriority="52"/>
-    <w:lsdException w:name="List Table 1 Light Accent 5" w:uiPriority="46"/>
-    <w:lsdException w:name="List Table 2 Accent 5" w:uiPriority="47"/>
-    <w:lsdException w:name="List Table 3 Accent 5" w:uiPriority="48"/>
-    <w:lsdException w:name="List Table 4 Accent 5" w:uiPriority="49"/>
-    <w:lsdException w:name="List Table 5 Dark Accent 5" w:uiPriority="50"/>
-    <w:lsdException w:name="List Table 6 Colorful Accent 5" w:uiPriority="51"/>
-    <w:lsdException w:name="List Table 7 Colorful Accent 5" w:uiPriority="52"/>
-    <w:lsdException w:name="List Table 1 Light Accent 6" w:uiPriority="46"/>
-    <w:lsdException w:name="List Table 2 Accent 6" w:uiPriority="47"/>
-    <w:lsdException w:name="List Table 3 Accent 6" w:uiPriority="48"/>
-    <w:lsdException w:name="List Table 4 Accent 6" w:uiPriority="49"/>
-    <w:lsdException w:name="List Table 5 Dark Accent 6" w:uiPriority="50"/>
-    <w:lsdException w:name="List Table 6 Colorful Accent 6" w:uiPriority="51"/>
-    <w:lsdException w:name="List Table 7 Colorful Accent 6" w:uiPriority="52"/>
+  <w:latentStyles w:defLockedState="0" w:defUIPriority="99" w:defSemiHidden="1" w:defUnhideWhenUsed="1" w:defQFormat="0" w:count="267">
+    <w:lsdException w:name="Normal" w:semiHidden="0" w:uiPriority="0" w:unhideWhenUsed="0" w:qFormat="1"/>
+    <w:lsdException w:name="heading 1" w:semiHidden="0" w:uiPriority="0" w:unhideWhenUsed="0" w:qFormat="1"/>
+    <w:lsdException w:name="heading 2" w:uiPriority="0" w:qFormat="1"/>
+    <w:lsdException w:name="heading 3" w:uiPriority="0" w:qFormat="1"/>
+    <w:lsdException w:name="heading 4" w:uiPriority="9" w:qFormat="1"/>
+    <w:lsdException w:name="heading 5" w:uiPriority="9" w:qFormat="1"/>
+    <w:lsdException w:name="heading 6" w:uiPriority="9" w:qFormat="1"/>
+    <w:lsdException w:name="heading 7" w:uiPriority="9" w:qFormat="1"/>
+    <w:lsdException w:name="heading 8" w:uiPriority="9" w:qFormat="1"/>
+    <w:lsdException w:name="heading 9" w:uiPriority="9" w:qFormat="1"/>
+    <w:lsdException w:name="toc 1" w:uiPriority="39"/>
+    <w:lsdException w:name="toc 2" w:uiPriority="39"/>
+    <w:lsdException w:name="toc 3" w:uiPriority="39"/>
+    <w:lsdException w:name="toc 4" w:uiPriority="39"/>
+    <w:lsdException w:name="toc 5" w:uiPriority="39"/>
+    <w:lsdException w:name="toc 6" w:uiPriority="39"/>
+    <w:lsdException w:name="toc 7" w:uiPriority="39"/>
+    <w:lsdException w:name="toc 8" w:uiPriority="39"/>
+    <w:lsdException w:name="toc 9" w:uiPriority="39"/>
+    <w:lsdException w:name="footnote text" w:uiPriority="0"/>
+    <w:lsdException w:name="header" w:uiPriority="0"/>
+    <w:lsdException w:name="footer" w:uiPriority="0"/>
+    <w:lsdException w:name="caption" w:uiPriority="35" w:qFormat="1"/>
+    <w:lsdException w:name="footnote reference" w:uiPriority="0"/>
+    <w:lsdException w:name="Title" w:semiHidden="0" w:uiPriority="10" w:unhideWhenUsed="0" w:qFormat="1"/>
+    <w:lsdException w:name="Default Paragraph Font" w:uiPriority="1"/>
+    <w:lsdException w:name="Subtitle" w:semiHidden="0" w:uiPriority="11" w:unhideWhenUsed="0" w:qFormat="1"/>
+    <w:lsdException w:name="Strong" w:semiHidden="0" w:uiPriority="22" w:unhideWhenUsed="0" w:qFormat="1"/>
+    <w:lsdException w:name="Emphasis" w:semiHidden="0" w:uiPriority="20" w:unhideWhenUsed="0" w:qFormat="1"/>
+    <w:lsdException w:name="Table Grid" w:semiHidden="0" w:uiPriority="59" w:unhideWhenUsed="0"/>
+    <w:lsdException w:name="Placeholder Text" w:unhideWhenUsed="0"/>
+    <w:lsdException w:name="No Spacing" w:semiHidden="0" w:uiPriority="0" w:unhideWhenUsed="0" w:qFormat="1"/>
+    <w:lsdException w:name="Light Shading" w:semiHidden="0" w:uiPriority="60" w:unhideWhenUsed="0"/>
+    <w:lsdException w:name="Light List" w:semiHidden="0" w:uiPriority="61" w:unhideWhenUsed="0"/>
+    <w:lsdException w:name="Light Grid" w:semiHidden="0" w:uiPriority="62" w:unhideWhenUsed="0"/>
+    <w:lsdException w:name="Medium Shading 1" w:semiHidden="0" w:uiPriority="63" w:unhideWhenUsed="0"/>
+    <w:lsdException w:name="Medium Shading 2" w:semiHidden="0" w:uiPriority="64" w:unhideWhenUsed="0"/>
+    <w:lsdException w:name="Medium List 1" w:semiHidden="0" w:uiPriority="65" w:unhideWhenUsed="0"/>
+    <w:lsdException w:name="Medium List 2" w:semiHidden="0" w:uiPriority="66" w:unhideWhenUsed="0"/>
+    <w:lsdException w:name="Medium Grid 1" w:semiHidden="0" w:uiPriority="67" w:unhideWhenUsed="0"/>
+    <w:lsdException w:name="Medium Grid 2" w:semiHidden="0" w:uiPriority="68" w:unhideWhenUsed="0"/>
+    <w:lsdException w:name="Medium Grid 3" w:semiHidden="0" w:uiPriority="69" w:unhideWhenUsed="0"/>
+    <w:lsdException w:name="Dark List" w:semiHidden="0" w:uiPriority="70" w:unhideWhenUsed="0"/>
+    <w:lsdException w:name="Colorful Shading" w:semiHidden="0" w:uiPriority="71" w:unhideWhenUsed="0"/>
+    <w:lsdException w:name="Colorful List" w:semiHidden="0" w:uiPriority="72" w:unhideWhenUsed="0"/>
+    <w:lsdException w:name="Colorful Grid" w:semiHidden="0" w:uiPriority="73" w:unhideWhenUsed="0"/>
+    <w:lsdException w:name="Light Shading Accent 1" w:semiHidden="0" w:uiPriority="60" w:unhideWhenUsed="0"/>
+    <w:lsdException w:name="Light List Accent 1" w:semiHidden="0" w:uiPriority="61" w:unhideWhenUsed="0"/>
+    <w:lsdException w:name="Light Grid Accent 1" w:semiHidden="0" w:uiPriority="62" w:unhideWhenUsed="0"/>
+    <w:lsdException w:name="Medium Shading 1 Accent 1" w:semiHidden="0" w:uiPriority="63" w:unhideWhenUsed="0"/>
+    <w:lsdException w:name="Medium Shading 2 Accent 1" w:semiHidden="0" w:uiPriority="64" w:unhideWhenUsed="0"/>
+    <w:lsdException w:name="Medium List 1 Accent 1" w:semiHidden="0" w:uiPriority="65" w:unhideWhenUsed="0"/>
+    <w:lsdException w:name="Revision" w:unhideWhenUsed="0"/>
+    <w:lsdException w:name="List Paragraph" w:semiHidden="0" w:uiPriority="0" w:unhideWhenUsed="0" w:qFormat="1"/>
+    <w:lsdException w:name="Quote" w:semiHidden="0" w:uiPriority="29" w:unhideWhenUsed="0" w:qFormat="1"/>
+    <w:lsdException w:name="Intense Quote" w:semiHidden="0" w:uiPriority="30" w:unhideWhenUsed="0" w:qFormat="1"/>
+    <w:lsdException w:name="Medium List 2 Accent 1" w:semiHidden="0" w:uiPriority="66" w:unhideWhenUsed="0"/>
+    <w:lsdException w:name="Medium Grid 1 Accent 1" w:semiHidden="0" w:uiPriority="67" w:unhideWhenUsed="0"/>
+    <w:lsdException w:name="Medium Grid 2 Accent 1" w:semiHidden="0" w:uiPriority="68" w:unhideWhenUsed="0"/>
+    <w:lsdException w:name="Medium Grid 3 Accent 1" w:semiHidden="0" w:uiPriority="69" w:unhideWhenUsed="0"/>
+    <w:lsdException w:name="Dark List Accent 1" w:semiHidden="0" w:uiPriority="70" w:unhideWhenUsed="0"/>
+    <w:lsdException w:name="Colorful Shading Accent 1" w:semiHidden="0" w:uiPriority="71" w:unhideWhenUsed="0"/>
+    <w:lsdException w:name="Colorful List Accent 1" w:semiHidden="0" w:uiPriority="72" w:unhideWhenUsed="0"/>
+    <w:lsdException w:name="Colorful Grid Accent 1" w:semiHidden="0" w:uiPriority="73" w:unhideWhenUsed="0"/>
+    <w:lsdException w:name="Light Shading Accent 2" w:semiHidden="0" w:uiPriority="60" w:unhideWhenUsed="0"/>
+    <w:lsdException w:name="Light List Accent 2" w:semiHidden="0" w:uiPriority="61" w:unhideWhenUsed="0"/>
+    <w:lsdException w:name="Light Grid Accent 2" w:semiHidden="0" w:uiPriority="62" w:unhideWhenUsed="0"/>
+    <w:lsdException w:name="Medium Shading 1 Accent 2" w:semiHidden="0" w:uiPriority="63" w:unhideWhenUsed="0"/>
+    <w:lsdException w:name="Medium Shading 2 Accent 2" w:semiHidden="0" w:uiPriority="64" w:unhideWhenUsed="0"/>
+    <w:lsdException w:name="Medium List 1 Accent 2" w:semiHidden="0" w:uiPriority="65" w:unhideWhenUsed="0"/>
+    <w:lsdException w:name="Medium List 2 Accent 2" w:semiHidden="0" w:uiPriority="66" w:unhideWhenUsed="0"/>
+    <w:lsdException w:name="Medium Grid 1 Accent 2" w:semiHidden="0" w:uiPriority="67" w:unhideWhenUsed="0"/>
+    <w:lsdException w:name="Medium Grid 2 Accent 2" w:semiHidden="0" w:uiPriority="68" w:unhideWhenUsed="0"/>
+    <w:lsdException w:name="Medium Grid 3 Accent 2" w:semiHidden="0" w:uiPriority="69" w:unhideWhenUsed="0"/>
+    <w:lsdException w:name="Dark List Accent 2" w:semiHidden="0" w:uiPriority="70" w:unhideWhenUsed="0"/>
+    <w:lsdException w:name="Colorful Shading Accent 2" w:semiHidden="0" w:uiPriority="71" w:unhideWhenUsed="0"/>
+    <w:lsdException w:name="Colorful List Accent 2" w:semiHidden="0" w:uiPriority="72" w:unhideWhenUsed="0"/>
+    <w:lsdException w:name="Colorful Grid Accent 2" w:semiHidden="0" w:uiPriority="73" w:unhideWhenUsed="0"/>
+    <w:lsdException w:name="Light Shading Accent 3" w:semiHidden="0" w:uiPriority="60" w:unhideWhenUsed="0"/>
+    <w:lsdException w:name="Light List Accent 3" w:semiHidden="0" w:uiPriority="61" w:unhideWhenUsed="0"/>
+    <w:lsdException w:name="Light Grid Accent 3" w:semiHidden="0" w:uiPriority="62" w:unhideWhenUsed="0"/>
+    <w:lsdException w:name="Medium Shading 1 Accent 3" w:semiHidden="0" w:uiPriority="63" w:unhideWhenUsed="0"/>
+    <w:lsdException w:name="Medium Shading 2 Accent 3" w:semiHidden="0" w:uiPriority="64" w:unhideWhenUsed="0"/>
+    <w:lsdException w:name="Medium List 1 Accent 3" w:semiHidden="0" w:uiPriority="65" w:unhideWhenUsed="0"/>
+    <w:lsdException w:name="Medium List 2 Accent 3" w:semiHidden="0" w:uiPriority="66" w:unhideWhenUsed="0"/>
+    <w:lsdException w:name="Medium Grid 1 Accent 3" w:semiHidden="0" w:uiPriority="67" w:unhideWhenUsed="0"/>
+    <w:lsdException w:name="Medium Grid 2 Accent 3" w:semiHidden="0" w:uiPriority="68" w:unhideWhenUsed="0"/>
+    <w:lsdException w:name="Medium Grid 3 Accent 3" w:semiHidden="0" w:uiPriority="69" w:unhideWhenUsed="0"/>
+    <w:lsdException w:name="Dark List Accent 3" w:semiHidden="0" w:uiPriority="70" w:unhideWhenUsed="0"/>
+    <w:lsdException w:name="Colorful Shading Accent 3" w:semiHidden="0" w:uiPriority="71" w:unhideWhenUsed="0"/>
+    <w:lsdException w:name="Colorful List Accent 3" w:semiHidden="0" w:uiPriority="72" w:unhideWhenUsed="0"/>
+    <w:lsdException w:name="Colorful Grid Accent 3" w:semiHidden="0" w:uiPriority="73" w:unhideWhenUsed="0"/>
+    <w:lsdException w:name="Light Shading Accent 4" w:semiHidden="0" w:uiPriority="60" w:unhideWhenUsed="0"/>
+    <w:lsdException w:name="Light List Accent 4" w:semiHidden="0" w:uiPriority="61" w:unhideWhenUsed="0"/>
+    <w:lsdException w:name="Light Grid Accent 4" w:semiHidden="0" w:uiPriority="62" w:unhideWhenUsed="0"/>
+    <w:lsdException w:name="Medium Shading 1 Accent 4" w:semiHidden="0" w:uiPriority="63" w:unhideWhenUsed="0"/>
+    <w:lsdException w:name="Medium Shading 2 Accent 4" w:semiHidden="0" w:uiPriority="64" w:unhideWhenUsed="0"/>
+    <w:lsdException w:name="Medium List 1 Accent 4" w:semiHidden="0" w:uiPriority="65" w:unhideWhenUsed="0"/>
+    <w:lsdException w:name="Medium List 2 Accent 4" w:semiHidden="0" w:uiPriority="66" w:unhideWhenUsed="0"/>
+    <w:lsdException w:name="Medium Grid 1 Accent 4" w:semiHidden="0" w:uiPriority="67" w:unhideWhenUsed="0"/>
+    <w:lsdException w:name="Medium Grid 2 Accent 4" w:semiHidden="0" w:uiPriority="68" w:unhideWhenUsed="0"/>
+    <w:lsdException w:name="Medium Grid 3 Accent 4" w:semiHidden="0" w:uiPriority="69" w:unhideWhenUsed="0"/>
+    <w:lsdException w:name="Dark List Accent 4" w:semiHidden="0" w:uiPriority="70" w:unhideWhenUsed="0"/>
+    <w:lsdException w:name="Colorful Shading Accent 4" w:semiHidden="0" w:uiPriority="71" w:unhideWhenUsed="0"/>
+    <w:lsdException w:name="Colorful List Accent 4" w:semiHidden="0" w:uiPriority="72" w:unhideWhenUsed="0"/>
+    <w:lsdException w:name="Colorful Grid Accent 4" w:semiHidden="0" w:uiPriority="73" w:unhideWhenUsed="0"/>
+    <w:lsdException w:name="Light Shading Accent 5" w:semiHidden="0" w:uiPriority="60" w:unhideWhenUsed="0"/>
+    <w:lsdException w:name="Light List Accent 5" w:semiHidden="0" w:uiPriority="61" w:unhideWhenUsed="0"/>
+    <w:lsdException w:name="Light Grid Accent 5" w:semiHidden="0" w:uiPriority="62" w:unhideWhenUsed="0"/>
+    <w:lsdException w:name="Medium Shading 1 Accent 5" w:semiHidden="0" w:uiPriority="63" w:unhideWhenUsed="0"/>
+    <w:lsdException w:name="Medium Shading 2 Accent 5" w:semiHidden="0" w:uiPriority="64" w:unhideWhenUsed="0"/>
+    <w:lsdException w:name="Medium List 1 Accent 5" w:semiHidden="0" w:uiPriority="65" w:unhideWhenUsed="0"/>
+    <w:lsdException w:name="Medium List 2 Accent 5" w:semiHidden="0" w:uiPriority="66" w:unhideWhenUsed="0"/>
+    <w:lsdException w:name="Medium Grid 1 Accent 5" w:semiHidden="0" w:uiPriority="67" w:unhideWhenUsed="0"/>
+    <w:lsdException w:name="Medium Grid 2 Accent 5" w:semiHidden="0" w:uiPriority="68" w:unhideWhenUsed="0"/>
+    <w:lsdException w:name="Medium Grid 3 Accent 5" w:semiHidden="0" w:uiPriority="69" w:unhideWhenUsed="0"/>
+    <w:lsdException w:name="Dark List Accent 5" w:semiHidden="0" w:uiPriority="70" w:unhideWhenUsed="0"/>
+    <w:lsdException w:name="Colorful Shading Accent 5" w:semiHidden="0" w:uiPriority="71" w:unhideWhenUsed="0"/>
+    <w:lsdException w:name="Colorful List Accent 5" w:semiHidden="0" w:uiPriority="72" w:unhideWhenUsed="0"/>
+    <w:lsdException w:name="Colorful Grid Accent 5" w:semiHidden="0" w:uiPriority="73" w:unhideWhenUsed="0"/>
+    <w:lsdException w:name="Light Shading Accent 6" w:semiHidden="0" w:uiPriority="60" w:unhideWhenUsed="0"/>
+    <w:lsdException w:name="Light List Accent 6" w:semiHidden="0" w:uiPriority="61" w:unhideWhenUsed="0"/>
+    <w:lsdException w:name="Light Grid Accent 6" w:semiHidden="0" w:uiPriority="62" w:unhideWhenUsed="0"/>
+    <w:lsdException w:name="Medium Shading 1 Accent 6" w:semiHidden="0" w:uiPriority="63" w:unhideWhenUsed="0"/>
+    <w:lsdException w:name="Medium Shading 2 Accent 6" w:semiHidden="0" w:uiPriority="64" w:unhideWhenUsed="0"/>
+    <w:lsdException w:name="Medium List 1 Accent 6" w:semiHidden="0" w:uiPriority="65" w:unhideWhenUsed="0"/>
+    <w:lsdException w:name="Medium List 2 Accent 6" w:semiHidden="0" w:uiPriority="66" w:unhideWhenUsed="0"/>
+    <w:lsdException w:name="Medium Grid 1 Accent 6" w:semiHidden="0" w:uiPriority="67" w:unhideWhenUsed="0"/>
+    <w:lsdException w:name="Medium Grid 2 Accent 6" w:semiHidden="0" w:uiPriority="68" w:unhideWhenUsed="0"/>
+    <w:lsdException w:name="Medium Grid 3 Accent 6" w:semiHidden="0" w:uiPriority="69" w:unhideWhenUsed="0"/>
+    <w:lsdException w:name="Dark List Accent 6" w:semiHidden="0" w:uiPriority="70" w:unhideWhenUsed="0"/>
+    <w:lsdException w:name="Colorful Shading Accent 6" w:semiHidden="0" w:uiPriority="71" w:unhideWhenUsed="0"/>
+    <w:lsdException w:name="Colorful List Accent 6" w:semiHidden="0" w:uiPriority="72" w:unhideWhenUsed="0"/>
+    <w:lsdException w:name="Colorful Grid Accent 6" w:semiHidden="0" w:uiPriority="73" w:unhideWhenUsed="0"/>
+    <w:lsdException w:name="Subtle Emphasis" w:semiHidden="0" w:uiPriority="19" w:unhideWhenUsed="0" w:qFormat="1"/>
+    <w:lsdException w:name="Intense Emphasis" w:semiHidden="0" w:uiPriority="21" w:unhideWhenUsed="0" w:qFormat="1"/>
+    <w:lsdException w:name="Subtle Reference" w:semiHidden="0" w:uiPriority="31" w:unhideWhenUsed="0" w:qFormat="1"/>
+    <w:lsdException w:name="Intense Reference" w:semiHidden="0" w:uiPriority="32" w:unhideWhenUsed="0" w:qFormat="1"/>
+    <w:lsdException w:name="Book Title" w:semiHidden="0" w:uiPriority="33" w:unhideWhenUsed="0" w:qFormat="1"/>
+    <w:lsdException w:name="Bibliography" w:uiPriority="37"/>
+    <w:lsdException w:name="TOC Heading" w:uiPriority="39" w:qFormat="1"/>
   </w:latentStyles>
   <w:style w:type="paragraph" w:default="1" w:styleId="Normalny">
     <w:name w:val="Normal"/>
@@ -34677,6 +34390,7 @@
     <w:uiPriority w:val="99"/>
     <w:semiHidden/>
     <w:unhideWhenUsed/>
+    <w:qFormat/>
     <w:tblPr>
       <w:tblInd w:w="0" w:type="dxa"/>
       <w:tblCellMar>
@@ -35113,17 +34827,8 @@
 
 <file path=word/charts/chart1.xml><?xml version="1.0" encoding="utf-8"?>
 <c:chartSpace xmlns:c="http://schemas.openxmlformats.org/drawingml/2006/chart" xmlns:a="http://schemas.openxmlformats.org/drawingml/2006/main" xmlns:r="http://schemas.openxmlformats.org/officeDocument/2006/relationships">
-  <c:date1904 val="0"/>
+  <c:date1904 val="1"/>
   <c:lang val="pl-PL"/>
-  <c:roundedCorners val="0"/>
-  <mc:AlternateContent xmlns:mc="http://schemas.openxmlformats.org/markup-compatibility/2006">
-    <mc:Choice xmlns:c14="http://schemas.microsoft.com/office/drawing/2007/8/2/chart" Requires="c14">
-      <c14:style val="102"/>
-    </mc:Choice>
-    <mc:Fallback>
-      <c:style val="2"/>
-    </mc:Fallback>
-  </mc:AlternateContent>
   <c:chart>
     <c:title>
       <c:tx>
@@ -35162,7 +34867,6 @@
           </a:p>
         </c:rich>
       </c:tx>
-      <c:overlay val="0"/>
       <c:spPr>
         <a:noFill/>
         <a:ln>
@@ -35170,12 +34874,10 @@
         </a:ln>
       </c:spPr>
     </c:title>
-    <c:autoTitleDeleted val="0"/>
     <c:plotArea>
       <c:layout/>
       <c:scatterChart>
         <c:scatterStyle val="smoothMarker"/>
-        <c:varyColors val="0"/>
         <c:ser>
           <c:idx val="0"/>
           <c:order val="0"/>
@@ -35203,8 +34905,6 @@
               </a:ln>
             </c:spPr>
             <c:trendlineType val="linear"/>
-            <c:dispRSqr val="0"/>
-            <c:dispEq val="0"/>
           </c:trendline>
           <c:xVal>
             <c:numLit>
@@ -35247,19 +34947,19 @@
               <c:formatCode>General</c:formatCode>
               <c:ptCount val="10"/>
               <c:pt idx="0">
-                <c:v>8.9999999999999993E-3</c:v>
+                <c:v>9.0000000000000045E-3</c:v>
               </c:pt>
               <c:pt idx="1">
-                <c:v>5.3999999999999999E-2</c:v>
+                <c:v>5.400000000000002E-2</c:v>
               </c:pt>
               <c:pt idx="2">
-                <c:v>0.34</c:v>
+                <c:v>0.34000000000000008</c:v>
               </c:pt>
               <c:pt idx="3">
                 <c:v>1.085</c:v>
               </c:pt>
               <c:pt idx="4">
-                <c:v>0.42</c:v>
+                <c:v>0.4200000000000001</c:v>
               </c:pt>
               <c:pt idx="5">
                 <c:v>1.105</c:v>
@@ -35307,8 +35007,6 @@
               </a:ln>
             </c:spPr>
             <c:trendlineType val="linear"/>
-            <c:dispRSqr val="0"/>
-            <c:dispEq val="0"/>
           </c:trendline>
           <c:xVal>
             <c:numLit>
@@ -35351,22 +35049,22 @@
               <c:formatCode>General</c:formatCode>
               <c:ptCount val="10"/>
               <c:pt idx="0">
-                <c:v>1.0799999999999999E-2</c:v>
+                <c:v>1.0799999999999997E-2</c:v>
               </c:pt>
               <c:pt idx="1">
-                <c:v>6.4799999999999996E-2</c:v>
+                <c:v>6.4800000000000024E-2</c:v>
               </c:pt>
               <c:pt idx="2">
-                <c:v>0.37400000000000005</c:v>
+                <c:v>0.37400000000000017</c:v>
               </c:pt>
               <c:pt idx="3">
-                <c:v>1.3019999999999998</c:v>
+                <c:v>1.3019999999999994</c:v>
               </c:pt>
               <c:pt idx="4">
                 <c:v>0.46200000000000002</c:v>
               </c:pt>
               <c:pt idx="5">
-                <c:v>1.2155</c:v>
+                <c:v>1.2154999999999996</c:v>
               </c:pt>
               <c:pt idx="6">
                 <c:v>145.19999999999999</c:v>
@@ -35411,8 +35109,6 @@
               </a:ln>
             </c:spPr>
             <c:trendlineType val="linear"/>
-            <c:dispRSqr val="0"/>
-            <c:dispEq val="0"/>
           </c:trendline>
           <c:xVal>
             <c:numLit>
@@ -35455,16 +35151,16 @@
               <c:formatCode>General</c:formatCode>
               <c:ptCount val="10"/>
               <c:pt idx="0">
-                <c:v>1.0799999999999999E-2</c:v>
+                <c:v>1.0799999999999997E-2</c:v>
               </c:pt>
               <c:pt idx="1">
-                <c:v>7.7759999999999996E-2</c:v>
+                <c:v>7.7760000000000024E-2</c:v>
               </c:pt>
               <c:pt idx="2">
-                <c:v>0.44880000000000003</c:v>
+                <c:v>0.4488000000000002</c:v>
               </c:pt>
               <c:pt idx="3">
-                <c:v>1.3019999999999998</c:v>
+                <c:v>1.3019999999999994</c:v>
               </c:pt>
               <c:pt idx="4">
                 <c:v>0.5082000000000001</c:v>
@@ -35515,8 +35211,6 @@
               </a:ln>
             </c:spPr>
             <c:trendlineType val="linear"/>
-            <c:dispRSqr val="0"/>
-            <c:dispEq val="0"/>
           </c:trendline>
           <c:xVal>
             <c:numLit>
@@ -35559,19 +35253,19 @@
               <c:formatCode>General</c:formatCode>
               <c:ptCount val="10"/>
               <c:pt idx="0">
-                <c:v>1.188E-2</c:v>
+                <c:v>1.1880000000000005E-2</c:v>
               </c:pt>
               <c:pt idx="1">
-                <c:v>8.5536000000000001E-2</c:v>
+                <c:v>8.5536000000000056E-2</c:v>
               </c:pt>
               <c:pt idx="2">
-                <c:v>0.49368000000000006</c:v>
+                <c:v>0.49368000000000017</c:v>
               </c:pt>
               <c:pt idx="3">
-                <c:v>1.4321999999999999</c:v>
+                <c:v>1.4321999999999995</c:v>
               </c:pt>
               <c:pt idx="4">
-                <c:v>0.55902000000000018</c:v>
+                <c:v>0.55902000000000041</c:v>
               </c:pt>
               <c:pt idx="5">
                 <c:v>1.3370500000000001</c:v>
@@ -35580,7 +35274,7 @@
                 <c:v>175.69200000000001</c:v>
               </c:pt>
               <c:pt idx="7">
-                <c:v>123.94799999999998</c:v>
+                <c:v>123.94800000000002</c:v>
               </c:pt>
               <c:pt idx="8">
                 <c:v>2323.2000000000003</c:v>
@@ -35592,24 +35286,15 @@
           </c:yVal>
           <c:smooth val="1"/>
         </c:ser>
-        <c:dLbls>
-          <c:showLegendKey val="0"/>
-          <c:showVal val="0"/>
-          <c:showCatName val="0"/>
-          <c:showSerName val="0"/>
-          <c:showPercent val="0"/>
-          <c:showBubbleSize val="0"/>
-        </c:dLbls>
-        <c:axId val="414924896"/>
-        <c:axId val="419774248"/>
+        <c:axId val="41872000"/>
+        <c:axId val="41869696"/>
       </c:scatterChart>
       <c:valAx>
-        <c:axId val="419774248"/>
+        <c:axId val="41869696"/>
         <c:scaling>
           <c:orientation val="minMax"/>
           <c:min val="0"/>
         </c:scaling>
-        <c:delete val="0"/>
         <c:axPos val="l"/>
         <c:majorGridlines>
           <c:spPr>
@@ -35659,7 +35344,6 @@
               </a:p>
             </c:rich>
           </c:tx>
-          <c:overlay val="0"/>
           <c:spPr>
             <a:noFill/>
             <a:ln>
@@ -35669,7 +35353,6 @@
         </c:title>
         <c:numFmt formatCode="General" sourceLinked="0"/>
         <c:majorTickMark val="none"/>
-        <c:minorTickMark val="none"/>
         <c:tickLblPos val="nextTo"/>
         <c:spPr>
           <a:noFill/>
@@ -35706,17 +35389,16 @@
             <a:endParaRPr lang="pl-PL"/>
           </a:p>
         </c:txPr>
-        <c:crossAx val="414924896"/>
+        <c:crossAx val="41872000"/>
         <c:crosses val="autoZero"/>
         <c:crossBetween val="midCat"/>
       </c:valAx>
       <c:valAx>
-        <c:axId val="414924896"/>
+        <c:axId val="41872000"/>
         <c:scaling>
           <c:orientation val="minMax"/>
           <c:min val="0"/>
         </c:scaling>
-        <c:delete val="0"/>
         <c:axPos val="b"/>
         <c:majorGridlines>
           <c:spPr>
@@ -35766,7 +35448,6 @@
               </a:p>
             </c:rich>
           </c:tx>
-          <c:overlay val="0"/>
           <c:spPr>
             <a:noFill/>
             <a:ln>
@@ -35776,7 +35457,6 @@
         </c:title>
         <c:numFmt formatCode="General" sourceLinked="0"/>
         <c:majorTickMark val="none"/>
-        <c:minorTickMark val="none"/>
         <c:tickLblPos val="nextTo"/>
         <c:spPr>
           <a:noFill/>
@@ -35813,7 +35493,7 @@
             <a:endParaRPr lang="pl-PL"/>
           </a:p>
         </c:txPr>
-        <c:crossAx val="419774248"/>
+        <c:crossAx val="41869696"/>
         <c:crosses val="autoZero"/>
         <c:crossBetween val="midCat"/>
       </c:valAx>
@@ -35826,7 +35506,6 @@
     </c:plotArea>
     <c:legend>
       <c:legendPos val="b"/>
-      <c:overlay val="0"/>
       <c:spPr>
         <a:noFill/>
         <a:ln>
@@ -35861,7 +35540,6 @@
     </c:legend>
     <c:plotVisOnly val="1"/>
     <c:dispBlanksAs val="gap"/>
-    <c:showDLblsOverMax val="0"/>
   </c:chart>
   <c:spPr>
     <a:solidFill>
@@ -35900,25 +35578,13 @@
       <a:endParaRPr lang="pl-PL"/>
     </a:p>
   </c:txPr>
-  <c:externalData r:id="rId1">
-    <c:autoUpdate val="0"/>
-  </c:externalData>
+  <c:externalData r:id="rId1"/>
 </c:chartSpace>
 </file>
 
 <file path=word/charts/chart2.xml><?xml version="1.0" encoding="utf-8"?>
 <c:chartSpace xmlns:c="http://schemas.openxmlformats.org/drawingml/2006/chart" xmlns:a="http://schemas.openxmlformats.org/drawingml/2006/main" xmlns:r="http://schemas.openxmlformats.org/officeDocument/2006/relationships">
-  <c:date1904 val="0"/>
   <c:lang val="pl-PL"/>
-  <c:roundedCorners val="0"/>
-  <mc:AlternateContent xmlns:mc="http://schemas.openxmlformats.org/markup-compatibility/2006">
-    <mc:Choice xmlns:c14="http://schemas.microsoft.com/office/drawing/2007/8/2/chart" Requires="c14">
-      <c14:style val="102"/>
-    </mc:Choice>
-    <mc:Fallback>
-      <c:style val="2"/>
-    </mc:Fallback>
-  </mc:AlternateContent>
   <c:chart>
     <c:title>
       <c:tx>
@@ -35957,7 +35623,6 @@
           </a:p>
         </c:rich>
       </c:tx>
-      <c:overlay val="0"/>
       <c:spPr>
         <a:noFill/>
         <a:ln>
@@ -35965,12 +35630,10 @@
         </a:ln>
       </c:spPr>
     </c:title>
-    <c:autoTitleDeleted val="0"/>
     <c:plotArea>
       <c:layout/>
       <c:scatterChart>
         <c:scatterStyle val="smoothMarker"/>
-        <c:varyColors val="0"/>
         <c:ser>
           <c:idx val="0"/>
           <c:order val="0"/>
@@ -35998,8 +35661,6 @@
               </a:ln>
             </c:spPr>
             <c:trendlineType val="linear"/>
-            <c:dispRSqr val="0"/>
-            <c:dispEq val="0"/>
           </c:trendline>
           <c:xVal>
             <c:numLit>
@@ -36042,22 +35703,22 @@
               <c:formatCode>General</c:formatCode>
               <c:ptCount val="10"/>
               <c:pt idx="0">
-                <c:v>8.9999999999999993E-3</c:v>
+                <c:v>9.0000000000000028E-3</c:v>
               </c:pt>
               <c:pt idx="1">
-                <c:v>5.4000000000000006E-2</c:v>
+                <c:v>5.4000000000000027E-2</c:v>
               </c:pt>
               <c:pt idx="2">
-                <c:v>0.30599999999999999</c:v>
+                <c:v>0.30600000000000016</c:v>
               </c:pt>
               <c:pt idx="3">
                 <c:v>1.085</c:v>
               </c:pt>
               <c:pt idx="4">
-                <c:v>0.42000000000000004</c:v>
+                <c:v>0.42000000000000015</c:v>
               </c:pt>
               <c:pt idx="5">
-                <c:v>0.99450000000000005</c:v>
+                <c:v>0.99449999999999983</c:v>
               </c:pt>
               <c:pt idx="6">
                 <c:v>121</c:v>
@@ -36102,8 +35763,6 @@
               </a:ln>
             </c:spPr>
             <c:trendlineType val="linear"/>
-            <c:dispRSqr val="0"/>
-            <c:dispEq val="0"/>
           </c:trendline>
           <c:xVal>
             <c:numLit>
@@ -36146,7 +35805,7 @@
               <c:formatCode>General</c:formatCode>
               <c:ptCount val="10"/>
               <c:pt idx="0">
-                <c:v>6.4799999999999996E-3</c:v>
+                <c:v>6.4800000000000023E-3</c:v>
               </c:pt>
               <c:pt idx="1">
                 <c:v>4.0499999999999994E-2</c:v>
@@ -36158,22 +35817,22 @@
                 <c:v>0.73237499999999989</c:v>
               </c:pt>
               <c:pt idx="4">
-                <c:v>0.31762500000000005</c:v>
+                <c:v>0.31762500000000016</c:v>
               </c:pt>
               <c:pt idx="5">
-                <c:v>0.75968750000000007</c:v>
+                <c:v>0.75968750000000029</c:v>
               </c:pt>
               <c:pt idx="6">
                 <c:v>90.75</c:v>
               </c:pt>
               <c:pt idx="7">
-                <c:v>52.818749999999994</c:v>
+                <c:v>52.818750000000001</c:v>
               </c:pt>
               <c:pt idx="8">
                 <c:v>1080</c:v>
               </c:pt>
               <c:pt idx="9">
-                <c:v>987.9375</c:v>
+                <c:v>987.93749999999977</c:v>
               </c:pt>
             </c:numLit>
           </c:yVal>
@@ -36206,8 +35865,6 @@
               </a:ln>
             </c:spPr>
             <c:trendlineType val="linear"/>
-            <c:dispRSqr val="0"/>
-            <c:dispEq val="0"/>
           </c:trendline>
           <c:xVal>
             <c:numLit>
@@ -36250,22 +35907,22 @@
               <c:formatCode>General</c:formatCode>
               <c:ptCount val="10"/>
               <c:pt idx="0">
-                <c:v>6.4799999999999996E-3</c:v>
+                <c:v>6.4800000000000023E-3</c:v>
               </c:pt>
               <c:pt idx="1">
                 <c:v>4.0499999999999994E-2</c:v>
               </c:pt>
               <c:pt idx="2">
-                <c:v>0.23141250000000002</c:v>
+                <c:v>0.23141250000000008</c:v>
               </c:pt>
               <c:pt idx="3">
-                <c:v>0.87884999999999991</c:v>
+                <c:v>0.87885000000000013</c:v>
               </c:pt>
               <c:pt idx="4">
-                <c:v>0.38115000000000004</c:v>
+                <c:v>0.38115000000000016</c:v>
               </c:pt>
               <c:pt idx="5">
-                <c:v>0.91162500000000013</c:v>
+                <c:v>0.91162500000000035</c:v>
               </c:pt>
               <c:pt idx="6">
                 <c:v>99.825000000000003</c:v>
@@ -36310,8 +35967,6 @@
               </a:ln>
             </c:spPr>
             <c:trendlineType val="linear"/>
-            <c:dispRSqr val="0"/>
-            <c:dispEq val="0"/>
           </c:trendline>
           <c:xVal>
             <c:numLit>
@@ -36354,7 +36009,7 @@
               <c:formatCode>General</c:formatCode>
               <c:ptCount val="10"/>
               <c:pt idx="0">
-                <c:v>7.7759999999999999E-3</c:v>
+                <c:v>7.7760000000000025E-3</c:v>
               </c:pt>
               <c:pt idx="1">
                 <c:v>4.0499999999999994E-2</c:v>
@@ -36363,19 +36018,19 @@
                 <c:v>0.27769500000000003</c:v>
               </c:pt>
               <c:pt idx="3">
-                <c:v>0.87884999999999991</c:v>
+                <c:v>0.87885000000000013</c:v>
               </c:pt>
               <c:pt idx="4">
-                <c:v>0.45738000000000001</c:v>
+                <c:v>0.45738000000000012</c:v>
               </c:pt>
               <c:pt idx="5">
-                <c:v>0.91162500000000013</c:v>
+                <c:v>0.91162500000000035</c:v>
               </c:pt>
               <c:pt idx="6">
                 <c:v>99.825000000000003</c:v>
               </c:pt>
               <c:pt idx="7">
-                <c:v>69.720749999999995</c:v>
+                <c:v>69.720749999999981</c:v>
               </c:pt>
               <c:pt idx="8">
                 <c:v>1296</c:v>
@@ -36387,24 +36042,15 @@
           </c:yVal>
           <c:smooth val="1"/>
         </c:ser>
-        <c:dLbls>
-          <c:showLegendKey val="0"/>
-          <c:showVal val="0"/>
-          <c:showCatName val="0"/>
-          <c:showSerName val="0"/>
-          <c:showPercent val="0"/>
-          <c:showBubbleSize val="0"/>
-        </c:dLbls>
-        <c:axId val="414926072"/>
-        <c:axId val="414925680"/>
+        <c:axId val="42026112"/>
+        <c:axId val="42019456"/>
       </c:scatterChart>
       <c:valAx>
-        <c:axId val="414925680"/>
+        <c:axId val="42019456"/>
         <c:scaling>
           <c:orientation val="minMax"/>
           <c:min val="0"/>
         </c:scaling>
-        <c:delete val="0"/>
         <c:axPos val="l"/>
         <c:majorGridlines>
           <c:spPr>
@@ -36454,7 +36100,6 @@
               </a:p>
             </c:rich>
           </c:tx>
-          <c:overlay val="0"/>
           <c:spPr>
             <a:noFill/>
             <a:ln>
@@ -36464,7 +36109,6 @@
         </c:title>
         <c:numFmt formatCode="General" sourceLinked="0"/>
         <c:majorTickMark val="none"/>
-        <c:minorTickMark val="none"/>
         <c:tickLblPos val="nextTo"/>
         <c:spPr>
           <a:noFill/>
@@ -36501,17 +36145,16 @@
             <a:endParaRPr lang="pl-PL"/>
           </a:p>
         </c:txPr>
-        <c:crossAx val="414926072"/>
+        <c:crossAx val="42026112"/>
         <c:crosses val="autoZero"/>
         <c:crossBetween val="midCat"/>
       </c:valAx>
       <c:valAx>
-        <c:axId val="414926072"/>
+        <c:axId val="42026112"/>
         <c:scaling>
           <c:orientation val="minMax"/>
           <c:min val="0"/>
         </c:scaling>
-        <c:delete val="0"/>
         <c:axPos val="b"/>
         <c:majorGridlines>
           <c:spPr>
@@ -36561,7 +36204,6 @@
               </a:p>
             </c:rich>
           </c:tx>
-          <c:overlay val="0"/>
           <c:spPr>
             <a:noFill/>
             <a:ln>
@@ -36571,7 +36213,6 @@
         </c:title>
         <c:numFmt formatCode="General" sourceLinked="0"/>
         <c:majorTickMark val="none"/>
-        <c:minorTickMark val="none"/>
         <c:tickLblPos val="nextTo"/>
         <c:spPr>
           <a:noFill/>
@@ -36608,7 +36249,7 @@
             <a:endParaRPr lang="pl-PL"/>
           </a:p>
         </c:txPr>
-        <c:crossAx val="414925680"/>
+        <c:crossAx val="42019456"/>
         <c:crosses val="autoZero"/>
         <c:crossBetween val="midCat"/>
       </c:valAx>
@@ -36621,7 +36262,6 @@
     </c:plotArea>
     <c:legend>
       <c:legendPos val="b"/>
-      <c:overlay val="0"/>
       <c:spPr>
         <a:noFill/>
         <a:ln>
@@ -36656,7 +36296,6 @@
     </c:legend>
     <c:plotVisOnly val="1"/>
     <c:dispBlanksAs val="gap"/>
-    <c:showDLblsOverMax val="0"/>
   </c:chart>
   <c:spPr>
     <a:solidFill>
@@ -36695,25 +36334,14 @@
       <a:endParaRPr lang="pl-PL"/>
     </a:p>
   </c:txPr>
-  <c:externalData r:id="rId1">
-    <c:autoUpdate val="0"/>
-  </c:externalData>
+  <c:externalData r:id="rId1"/>
 </c:chartSpace>
 </file>
 
 <file path=word/charts/chart3.xml><?xml version="1.0" encoding="utf-8"?>
 <c:chartSpace xmlns:c="http://schemas.openxmlformats.org/drawingml/2006/chart" xmlns:a="http://schemas.openxmlformats.org/drawingml/2006/main" xmlns:r="http://schemas.openxmlformats.org/officeDocument/2006/relationships">
-  <c:date1904 val="0"/>
+  <c:date1904 val="1"/>
   <c:lang val="pl-PL"/>
-  <c:roundedCorners val="0"/>
-  <mc:AlternateContent xmlns:mc="http://schemas.openxmlformats.org/markup-compatibility/2006">
-    <mc:Choice xmlns:c14="http://schemas.microsoft.com/office/drawing/2007/8/2/chart" Requires="c14">
-      <c14:style val="102"/>
-    </mc:Choice>
-    <mc:Fallback>
-      <c:style val="2"/>
-    </mc:Fallback>
-  </mc:AlternateContent>
   <c:chart>
     <c:title>
       <c:tx>
@@ -36752,7 +36380,6 @@
           </a:p>
         </c:rich>
       </c:tx>
-      <c:overlay val="0"/>
       <c:spPr>
         <a:noFill/>
         <a:ln>
@@ -36760,12 +36387,10 @@
         </a:ln>
       </c:spPr>
     </c:title>
-    <c:autoTitleDeleted val="0"/>
     <c:plotArea>
       <c:layout/>
       <c:scatterChart>
         <c:scatterStyle val="smoothMarker"/>
-        <c:varyColors val="0"/>
         <c:ser>
           <c:idx val="0"/>
           <c:order val="0"/>
@@ -36793,8 +36418,6 @@
               </a:ln>
             </c:spPr>
             <c:trendlineType val="linear"/>
-            <c:dispRSqr val="0"/>
-            <c:dispEq val="0"/>
           </c:trendline>
           <c:xVal>
             <c:numLit>
@@ -36837,22 +36460,22 @@
               <c:formatCode>General</c:formatCode>
               <c:ptCount val="10"/>
               <c:pt idx="0">
-                <c:v>8.9999999999999993E-3</c:v>
+                <c:v>9.0000000000000028E-3</c:v>
               </c:pt>
               <c:pt idx="1">
-                <c:v>4.8600000000000004E-2</c:v>
+                <c:v>4.8599999999999997E-2</c:v>
               </c:pt>
               <c:pt idx="2">
-                <c:v>0.30599999999999999</c:v>
+                <c:v>0.30600000000000016</c:v>
               </c:pt>
               <c:pt idx="3">
                 <c:v>0.97650000000000003</c:v>
               </c:pt>
               <c:pt idx="4">
-                <c:v>0.378</c:v>
+                <c:v>0.37800000000000011</c:v>
               </c:pt>
               <c:pt idx="5">
-                <c:v>0.99450000000000005</c:v>
+                <c:v>0.99449999999999983</c:v>
               </c:pt>
               <c:pt idx="6">
                 <c:v>108.9</c:v>
@@ -36864,7 +36487,7 @@
                 <c:v>1920</c:v>
               </c:pt>
               <c:pt idx="9">
-                <c:v>1163.9699999999998</c:v>
+                <c:v>1163.97</c:v>
               </c:pt>
             </c:numLit>
           </c:yVal>
@@ -36897,8 +36520,6 @@
               </a:ln>
             </c:spPr>
             <c:trendlineType val="linear"/>
-            <c:dispRSqr val="0"/>
-            <c:dispEq val="0"/>
           </c:trendline>
           <c:xVal>
             <c:numLit>
@@ -36941,28 +36562,28 @@
               <c:formatCode>General</c:formatCode>
               <c:ptCount val="10"/>
               <c:pt idx="0">
-                <c:v>8.4239999999999992E-3</c:v>
+                <c:v>8.4240000000000027E-3</c:v>
               </c:pt>
               <c:pt idx="1">
-                <c:v>4.4549999999999992E-2</c:v>
+                <c:v>4.4549999999999985E-2</c:v>
               </c:pt>
               <c:pt idx="2">
-                <c:v>0.23141250000000002</c:v>
+                <c:v>0.23141250000000008</c:v>
               </c:pt>
               <c:pt idx="3">
-                <c:v>0.87884999999999991</c:v>
+                <c:v>0.87885000000000013</c:v>
               </c:pt>
               <c:pt idx="4">
-                <c:v>0.41291250000000002</c:v>
+                <c:v>0.41291250000000013</c:v>
               </c:pt>
               <c:pt idx="5">
-                <c:v>0.75968750000000007</c:v>
+                <c:v>0.75968750000000029</c:v>
               </c:pt>
               <c:pt idx="6">
                 <c:v>117.97499999999999</c:v>
               </c:pt>
               <c:pt idx="7">
-                <c:v>68.664374999999993</c:v>
+                <c:v>68.664374999999978</c:v>
               </c:pt>
               <c:pt idx="8">
                 <c:v>1188</c:v>
@@ -37001,8 +36622,6 @@
               </a:ln>
             </c:spPr>
             <c:trendlineType val="linear"/>
-            <c:dispRSqr val="0"/>
-            <c:dispEq val="0"/>
           </c:trendline>
           <c:xVal>
             <c:numLit>
@@ -37045,13 +36664,13 @@
               <c:formatCode>General</c:formatCode>
               <c:ptCount val="10"/>
               <c:pt idx="0">
-                <c:v>5.0543999999999997E-3</c:v>
+                <c:v>5.0544000000000014E-3</c:v>
               </c:pt>
               <c:pt idx="1">
                 <c:v>3.1184999999999994E-2</c:v>
               </c:pt>
               <c:pt idx="2">
-                <c:v>0.18513000000000002</c:v>
+                <c:v>0.18513000000000004</c:v>
               </c:pt>
               <c:pt idx="3">
                 <c:v>0.61519499999999994</c:v>
@@ -37060,13 +36679,13 @@
                 <c:v>0.28903875000000001</c:v>
               </c:pt>
               <c:pt idx="5">
-                <c:v>0.60775000000000001</c:v>
+                <c:v>0.60775000000000023</c:v>
               </c:pt>
               <c:pt idx="6">
-                <c:v>82.582499999999996</c:v>
+                <c:v>82.582499999999982</c:v>
               </c:pt>
               <c:pt idx="7">
-                <c:v>48.065062499999996</c:v>
+                <c:v>48.065062500000003</c:v>
               </c:pt>
               <c:pt idx="8">
                 <c:v>712.8</c:v>
@@ -37105,8 +36724,6 @@
               </a:ln>
             </c:spPr>
             <c:trendlineType val="linear"/>
-            <c:dispRSqr val="0"/>
-            <c:dispEq val="0"/>
           </c:trendline>
           <c:xVal>
             <c:numLit>
@@ -37149,31 +36766,31 @@
               <c:formatCode>General</c:formatCode>
               <c:ptCount val="10"/>
               <c:pt idx="0">
-                <c:v>5.0543999999999997E-3</c:v>
+                <c:v>5.0544000000000014E-3</c:v>
               </c:pt>
               <c:pt idx="1">
-                <c:v>3.1184999999999997E-2</c:v>
+                <c:v>3.1185000000000004E-2</c:v>
               </c:pt>
               <c:pt idx="2">
                 <c:v>0.22215600000000002</c:v>
               </c:pt>
               <c:pt idx="3">
-                <c:v>0.67671449999999989</c:v>
+                <c:v>0.67671450000000011</c:v>
               </c:pt>
               <c:pt idx="4">
-                <c:v>0.31794262500000003</c:v>
+                <c:v>0.31794262500000026</c:v>
               </c:pt>
               <c:pt idx="5">
-                <c:v>0.66852500000000004</c:v>
+                <c:v>0.66852500000000026</c:v>
               </c:pt>
               <c:pt idx="6">
                 <c:v>99.099000000000004</c:v>
               </c:pt>
               <c:pt idx="7">
-                <c:v>57.678074999999993</c:v>
+                <c:v>57.678075000000007</c:v>
               </c:pt>
               <c:pt idx="8">
-                <c:v>855.3599999999999</c:v>
+                <c:v>855.35999999999967</c:v>
               </c:pt>
               <c:pt idx="9">
                 <c:v>948.42000000000007</c:v>
@@ -37182,24 +36799,15 @@
           </c:yVal>
           <c:smooth val="1"/>
         </c:ser>
-        <c:dLbls>
-          <c:showLegendKey val="0"/>
-          <c:showVal val="0"/>
-          <c:showCatName val="0"/>
-          <c:showSerName val="0"/>
-          <c:showPercent val="0"/>
-          <c:showBubbleSize val="0"/>
-        </c:dLbls>
-        <c:axId val="414927248"/>
-        <c:axId val="414926856"/>
+        <c:axId val="41925632"/>
+        <c:axId val="41923328"/>
       </c:scatterChart>
       <c:valAx>
-        <c:axId val="414926856"/>
+        <c:axId val="41923328"/>
         <c:scaling>
           <c:orientation val="minMax"/>
           <c:min val="0"/>
         </c:scaling>
-        <c:delete val="0"/>
         <c:axPos val="l"/>
         <c:majorGridlines>
           <c:spPr>
@@ -37249,7 +36857,6 @@
               </a:p>
             </c:rich>
           </c:tx>
-          <c:overlay val="0"/>
           <c:spPr>
             <a:noFill/>
             <a:ln>
@@ -37259,7 +36866,6 @@
         </c:title>
         <c:numFmt formatCode="General" sourceLinked="0"/>
         <c:majorTickMark val="none"/>
-        <c:minorTickMark val="none"/>
         <c:tickLblPos val="nextTo"/>
         <c:spPr>
           <a:noFill/>
@@ -37296,17 +36902,16 @@
             <a:endParaRPr lang="pl-PL"/>
           </a:p>
         </c:txPr>
-        <c:crossAx val="414927248"/>
+        <c:crossAx val="41925632"/>
         <c:crosses val="autoZero"/>
         <c:crossBetween val="midCat"/>
       </c:valAx>
       <c:valAx>
-        <c:axId val="414927248"/>
+        <c:axId val="41925632"/>
         <c:scaling>
           <c:orientation val="minMax"/>
           <c:min val="0"/>
         </c:scaling>
-        <c:delete val="0"/>
         <c:axPos val="b"/>
         <c:majorGridlines>
           <c:spPr>
@@ -37356,7 +36961,6 @@
               </a:p>
             </c:rich>
           </c:tx>
-          <c:overlay val="0"/>
           <c:spPr>
             <a:noFill/>
             <a:ln>
@@ -37366,7 +36970,6 @@
         </c:title>
         <c:numFmt formatCode="General" sourceLinked="0"/>
         <c:majorTickMark val="none"/>
-        <c:minorTickMark val="none"/>
         <c:tickLblPos val="nextTo"/>
         <c:spPr>
           <a:noFill/>
@@ -37403,7 +37006,7 @@
             <a:endParaRPr lang="pl-PL"/>
           </a:p>
         </c:txPr>
-        <c:crossAx val="414926856"/>
+        <c:crossAx val="41923328"/>
         <c:crosses val="autoZero"/>
         <c:crossBetween val="midCat"/>
       </c:valAx>
@@ -37416,7 +37019,6 @@
     </c:plotArea>
     <c:legend>
       <c:legendPos val="b"/>
-      <c:overlay val="0"/>
       <c:spPr>
         <a:noFill/>
         <a:ln>
@@ -37451,7 +37053,6 @@
     </c:legend>
     <c:plotVisOnly val="1"/>
     <c:dispBlanksAs val="gap"/>
-    <c:showDLblsOverMax val="0"/>
   </c:chart>
   <c:spPr>
     <a:solidFill>
@@ -37490,25 +37091,13 @@
       <a:endParaRPr lang="pl-PL"/>
     </a:p>
   </c:txPr>
-  <c:externalData r:id="rId1">
-    <c:autoUpdate val="0"/>
-  </c:externalData>
+  <c:externalData r:id="rId1"/>
 </c:chartSpace>
 </file>
 
 <file path=word/charts/chart4.xml><?xml version="1.0" encoding="utf-8"?>
 <c:chartSpace xmlns:c="http://schemas.openxmlformats.org/drawingml/2006/chart" xmlns:a="http://schemas.openxmlformats.org/drawingml/2006/main" xmlns:r="http://schemas.openxmlformats.org/officeDocument/2006/relationships">
-  <c:date1904 val="0"/>
   <c:lang val="pl-PL"/>
-  <c:roundedCorners val="0"/>
-  <mc:AlternateContent xmlns:mc="http://schemas.openxmlformats.org/markup-compatibility/2006">
-    <mc:Choice xmlns:c14="http://schemas.microsoft.com/office/drawing/2007/8/2/chart" Requires="c14">
-      <c14:style val="102"/>
-    </mc:Choice>
-    <mc:Fallback>
-      <c:style val="2"/>
-    </mc:Fallback>
-  </mc:AlternateContent>
   <c:chart>
     <c:title>
       <c:tx>
@@ -37547,7 +37136,6 @@
           </a:p>
         </c:rich>
       </c:tx>
-      <c:overlay val="0"/>
       <c:spPr>
         <a:noFill/>
         <a:ln>
@@ -37555,12 +37143,10 @@
         </a:ln>
       </c:spPr>
     </c:title>
-    <c:autoTitleDeleted val="0"/>
     <c:plotArea>
       <c:layout/>
       <c:scatterChart>
         <c:scatterStyle val="smoothMarker"/>
-        <c:varyColors val="0"/>
         <c:ser>
           <c:idx val="0"/>
           <c:order val="0"/>
@@ -37588,8 +37174,6 @@
               </a:ln>
             </c:spPr>
             <c:trendlineType val="linear"/>
-            <c:dispRSqr val="0"/>
-            <c:dispEq val="0"/>
           </c:trendline>
           <c:xVal>
             <c:numLit>
@@ -37632,7 +37216,7 @@
               <c:formatCode>General</c:formatCode>
               <c:ptCount val="10"/>
               <c:pt idx="0">
-                <c:v>8.9999999999999993E-3</c:v>
+                <c:v>9.0000000000000028E-3</c:v>
               </c:pt>
               <c:pt idx="1">
                 <c:v>5.3999999999999999E-2</c:v>
@@ -37644,7 +37228,7 @@
                 <c:v>1.085</c:v>
               </c:pt>
               <c:pt idx="4">
-                <c:v>0.42</c:v>
+                <c:v>0.4200000000000001</c:v>
               </c:pt>
               <c:pt idx="5">
                 <c:v>1.105</c:v>
@@ -37692,8 +37276,6 @@
               </a:ln>
             </c:spPr>
             <c:trendlineType val="linear"/>
-            <c:dispRSqr val="0"/>
-            <c:dispEq val="0"/>
           </c:trendline>
           <c:xVal>
             <c:numLit>
@@ -37736,22 +37318,22 @@
               <c:formatCode>General</c:formatCode>
               <c:ptCount val="10"/>
               <c:pt idx="0">
-                <c:v>8.9999999999999993E-3</c:v>
+                <c:v>9.0000000000000028E-3</c:v>
               </c:pt>
               <c:pt idx="1">
-                <c:v>5.4000000000000006E-2</c:v>
+                <c:v>5.4000000000000027E-2</c:v>
               </c:pt>
               <c:pt idx="2">
-                <c:v>0.30599999999999999</c:v>
+                <c:v>0.30600000000000016</c:v>
               </c:pt>
               <c:pt idx="3">
                 <c:v>1.085</c:v>
               </c:pt>
               <c:pt idx="4">
-                <c:v>0.42000000000000004</c:v>
+                <c:v>0.42000000000000015</c:v>
               </c:pt>
               <c:pt idx="5">
-                <c:v>0.99450000000000005</c:v>
+                <c:v>0.99449999999999983</c:v>
               </c:pt>
               <c:pt idx="6">
                 <c:v>121</c:v>
@@ -37796,8 +37378,6 @@
               </a:ln>
             </c:spPr>
             <c:trendlineType val="linear"/>
-            <c:dispRSqr val="0"/>
-            <c:dispEq val="0"/>
           </c:trendline>
           <c:xVal>
             <c:numLit>
@@ -37840,22 +37420,22 @@
               <c:formatCode>General</c:formatCode>
               <c:ptCount val="10"/>
               <c:pt idx="0">
-                <c:v>8.9999999999999993E-3</c:v>
+                <c:v>9.0000000000000028E-3</c:v>
               </c:pt>
               <c:pt idx="1">
-                <c:v>4.8600000000000004E-2</c:v>
+                <c:v>4.8599999999999997E-2</c:v>
               </c:pt>
               <c:pt idx="2">
-                <c:v>0.30599999999999999</c:v>
+                <c:v>0.30600000000000016</c:v>
               </c:pt>
               <c:pt idx="3">
                 <c:v>0.97650000000000003</c:v>
               </c:pt>
               <c:pt idx="4">
-                <c:v>0.378</c:v>
+                <c:v>0.37800000000000011</c:v>
               </c:pt>
               <c:pt idx="5">
-                <c:v>0.99450000000000005</c:v>
+                <c:v>0.99449999999999983</c:v>
               </c:pt>
               <c:pt idx="6">
                 <c:v>108.9</c:v>
@@ -37867,30 +37447,21 @@
                 <c:v>1920</c:v>
               </c:pt>
               <c:pt idx="9">
-                <c:v>1163.9699999999998</c:v>
+                <c:v>1163.97</c:v>
               </c:pt>
             </c:numLit>
           </c:yVal>
           <c:smooth val="1"/>
         </c:ser>
-        <c:dLbls>
-          <c:showLegendKey val="0"/>
-          <c:showVal val="0"/>
-          <c:showCatName val="0"/>
-          <c:showSerName val="0"/>
-          <c:showPercent val="0"/>
-          <c:showBubbleSize val="0"/>
-        </c:dLbls>
-        <c:axId val="414928424"/>
-        <c:axId val="414928032"/>
+        <c:axId val="42114432"/>
+        <c:axId val="42112128"/>
       </c:scatterChart>
       <c:valAx>
-        <c:axId val="414928032"/>
+        <c:axId val="42112128"/>
         <c:scaling>
           <c:orientation val="minMax"/>
           <c:min val="0"/>
         </c:scaling>
-        <c:delete val="0"/>
         <c:axPos val="l"/>
         <c:majorGridlines>
           <c:spPr>
@@ -37940,7 +37511,6 @@
               </a:p>
             </c:rich>
           </c:tx>
-          <c:overlay val="0"/>
           <c:spPr>
             <a:noFill/>
             <a:ln>
@@ -37950,7 +37520,6 @@
         </c:title>
         <c:numFmt formatCode="General" sourceLinked="0"/>
         <c:majorTickMark val="none"/>
-        <c:minorTickMark val="none"/>
         <c:tickLblPos val="nextTo"/>
         <c:spPr>
           <a:noFill/>
@@ -37987,17 +37556,16 @@
             <a:endParaRPr lang="pl-PL"/>
           </a:p>
         </c:txPr>
-        <c:crossAx val="414928424"/>
+        <c:crossAx val="42114432"/>
         <c:crosses val="autoZero"/>
         <c:crossBetween val="midCat"/>
       </c:valAx>
       <c:valAx>
-        <c:axId val="414928424"/>
+        <c:axId val="42114432"/>
         <c:scaling>
           <c:orientation val="minMax"/>
           <c:min val="0"/>
         </c:scaling>
-        <c:delete val="0"/>
         <c:axPos val="b"/>
         <c:majorGridlines>
           <c:spPr>
@@ -38047,7 +37615,6 @@
               </a:p>
             </c:rich>
           </c:tx>
-          <c:overlay val="0"/>
           <c:spPr>
             <a:noFill/>
             <a:ln>
@@ -38057,7 +37624,6 @@
         </c:title>
         <c:numFmt formatCode="General" sourceLinked="0"/>
         <c:majorTickMark val="none"/>
-        <c:minorTickMark val="none"/>
         <c:tickLblPos val="nextTo"/>
         <c:spPr>
           <a:noFill/>
@@ -38094,7 +37660,7 @@
             <a:endParaRPr lang="pl-PL"/>
           </a:p>
         </c:txPr>
-        <c:crossAx val="414928032"/>
+        <c:crossAx val="42112128"/>
         <c:crosses val="autoZero"/>
         <c:crossBetween val="midCat"/>
       </c:valAx>
@@ -38107,7 +37673,6 @@
     </c:plotArea>
     <c:legend>
       <c:legendPos val="b"/>
-      <c:overlay val="0"/>
       <c:spPr>
         <a:noFill/>
         <a:ln>
@@ -38142,7 +37707,6 @@
     </c:legend>
     <c:plotVisOnly val="1"/>
     <c:dispBlanksAs val="gap"/>
-    <c:showDLblsOverMax val="0"/>
   </c:chart>
   <c:spPr>
     <a:solidFill>
@@ -38181,25 +37745,13 @@
       <a:endParaRPr lang="pl-PL"/>
     </a:p>
   </c:txPr>
-  <c:externalData r:id="rId1">
-    <c:autoUpdate val="0"/>
-  </c:externalData>
+  <c:externalData r:id="rId1"/>
 </c:chartSpace>
 </file>
 
 <file path=word/charts/chart5.xml><?xml version="1.0" encoding="utf-8"?>
 <c:chartSpace xmlns:c="http://schemas.openxmlformats.org/drawingml/2006/chart" xmlns:a="http://schemas.openxmlformats.org/drawingml/2006/main" xmlns:r="http://schemas.openxmlformats.org/officeDocument/2006/relationships">
-  <c:date1904 val="0"/>
   <c:lang val="pl-PL"/>
-  <c:roundedCorners val="0"/>
-  <mc:AlternateContent xmlns:mc="http://schemas.openxmlformats.org/markup-compatibility/2006">
-    <mc:Choice xmlns:c14="http://schemas.microsoft.com/office/drawing/2007/8/2/chart" Requires="c14">
-      <c14:style val="102"/>
-    </mc:Choice>
-    <mc:Fallback>
-      <c:style val="2"/>
-    </mc:Fallback>
-  </mc:AlternateContent>
   <c:chart>
     <c:title>
       <c:tx>
@@ -38238,7 +37790,6 @@
           </a:p>
         </c:rich>
       </c:tx>
-      <c:overlay val="0"/>
       <c:spPr>
         <a:noFill/>
         <a:ln>
@@ -38246,12 +37797,10 @@
         </a:ln>
       </c:spPr>
     </c:title>
-    <c:autoTitleDeleted val="0"/>
     <c:plotArea>
       <c:layout/>
       <c:scatterChart>
         <c:scatterStyle val="smoothMarker"/>
-        <c:varyColors val="0"/>
         <c:ser>
           <c:idx val="0"/>
           <c:order val="0"/>
@@ -38279,8 +37828,6 @@
               </a:ln>
             </c:spPr>
             <c:trendlineType val="linear"/>
-            <c:dispRSqr val="0"/>
-            <c:dispEq val="0"/>
           </c:trendline>
           <c:xVal>
             <c:numLit>
@@ -38323,22 +37870,22 @@
               <c:formatCode>General</c:formatCode>
               <c:ptCount val="10"/>
               <c:pt idx="0">
-                <c:v>1.0799999999999999E-2</c:v>
+                <c:v>1.0799999999999995E-2</c:v>
               </c:pt>
               <c:pt idx="1">
-                <c:v>6.4799999999999996E-2</c:v>
+                <c:v>6.4800000000000024E-2</c:v>
               </c:pt>
               <c:pt idx="2">
-                <c:v>0.37400000000000005</c:v>
+                <c:v>0.37400000000000017</c:v>
               </c:pt>
               <c:pt idx="3">
-                <c:v>1.3019999999999998</c:v>
+                <c:v>1.3019999999999994</c:v>
               </c:pt>
               <c:pt idx="4">
                 <c:v>0.46200000000000002</c:v>
               </c:pt>
               <c:pt idx="5">
-                <c:v>1.2155</c:v>
+                <c:v>1.2154999999999996</c:v>
               </c:pt>
               <c:pt idx="6">
                 <c:v>145.19999999999999</c:v>
@@ -38383,8 +37930,6 @@
               </a:ln>
             </c:spPr>
             <c:trendlineType val="linear"/>
-            <c:dispRSqr val="0"/>
-            <c:dispEq val="0"/>
           </c:trendline>
           <c:xVal>
             <c:numLit>
@@ -38427,7 +37972,7 @@
               <c:formatCode>General</c:formatCode>
               <c:ptCount val="10"/>
               <c:pt idx="0">
-                <c:v>6.4799999999999996E-3</c:v>
+                <c:v>6.4800000000000023E-3</c:v>
               </c:pt>
               <c:pt idx="1">
                 <c:v>4.0499999999999994E-2</c:v>
@@ -38439,22 +37984,22 @@
                 <c:v>0.73237499999999989</c:v>
               </c:pt>
               <c:pt idx="4">
-                <c:v>0.31762500000000005</c:v>
+                <c:v>0.31762500000000016</c:v>
               </c:pt>
               <c:pt idx="5">
-                <c:v>0.75968750000000007</c:v>
+                <c:v>0.75968750000000029</c:v>
               </c:pt>
               <c:pt idx="6">
                 <c:v>90.75</c:v>
               </c:pt>
               <c:pt idx="7">
-                <c:v>52.818749999999994</c:v>
+                <c:v>52.818750000000001</c:v>
               </c:pt>
               <c:pt idx="8">
                 <c:v>1080</c:v>
               </c:pt>
               <c:pt idx="9">
-                <c:v>987.9375</c:v>
+                <c:v>987.93749999999977</c:v>
               </c:pt>
             </c:numLit>
           </c:yVal>
@@ -38487,8 +38032,6 @@
               </a:ln>
             </c:spPr>
             <c:trendlineType val="linear"/>
-            <c:dispRSqr val="0"/>
-            <c:dispEq val="0"/>
           </c:trendline>
           <c:xVal>
             <c:numLit>
@@ -38531,28 +38074,28 @@
               <c:formatCode>General</c:formatCode>
               <c:ptCount val="10"/>
               <c:pt idx="0">
-                <c:v>8.4239999999999992E-3</c:v>
+                <c:v>8.4240000000000027E-3</c:v>
               </c:pt>
               <c:pt idx="1">
-                <c:v>4.4549999999999992E-2</c:v>
+                <c:v>4.4549999999999985E-2</c:v>
               </c:pt>
               <c:pt idx="2">
-                <c:v>0.23141250000000002</c:v>
+                <c:v>0.23141250000000008</c:v>
               </c:pt>
               <c:pt idx="3">
-                <c:v>0.87884999999999991</c:v>
+                <c:v>0.87885000000000013</c:v>
               </c:pt>
               <c:pt idx="4">
-                <c:v>0.41291250000000002</c:v>
+                <c:v>0.41291250000000013</c:v>
               </c:pt>
               <c:pt idx="5">
-                <c:v>0.75968750000000007</c:v>
+                <c:v>0.75968750000000029</c:v>
               </c:pt>
               <c:pt idx="6">
                 <c:v>117.97499999999999</c:v>
               </c:pt>
               <c:pt idx="7">
-                <c:v>68.664374999999993</c:v>
+                <c:v>68.664374999999978</c:v>
               </c:pt>
               <c:pt idx="8">
                 <c:v>1188</c:v>
@@ -38564,24 +38107,15 @@
           </c:yVal>
           <c:smooth val="1"/>
         </c:ser>
-        <c:dLbls>
-          <c:showLegendKey val="0"/>
-          <c:showVal val="0"/>
-          <c:showCatName val="0"/>
-          <c:showSerName val="0"/>
-          <c:showPercent val="0"/>
-          <c:showBubbleSize val="0"/>
-        </c:dLbls>
-        <c:axId val="390097944"/>
-        <c:axId val="390097552"/>
+        <c:axId val="41943040"/>
+        <c:axId val="42251776"/>
       </c:scatterChart>
       <c:valAx>
-        <c:axId val="390097552"/>
+        <c:axId val="42251776"/>
         <c:scaling>
           <c:orientation val="minMax"/>
           <c:min val="0"/>
         </c:scaling>
-        <c:delete val="0"/>
         <c:axPos val="l"/>
         <c:majorGridlines>
           <c:spPr>
@@ -38631,7 +38165,6 @@
               </a:p>
             </c:rich>
           </c:tx>
-          <c:overlay val="0"/>
           <c:spPr>
             <a:noFill/>
             <a:ln>
@@ -38641,7 +38174,6 @@
         </c:title>
         <c:numFmt formatCode="General" sourceLinked="0"/>
         <c:majorTickMark val="none"/>
-        <c:minorTickMark val="none"/>
         <c:tickLblPos val="nextTo"/>
         <c:spPr>
           <a:noFill/>
@@ -38678,17 +38210,16 @@
             <a:endParaRPr lang="pl-PL"/>
           </a:p>
         </c:txPr>
-        <c:crossAx val="390097944"/>
+        <c:crossAx val="41943040"/>
         <c:crosses val="autoZero"/>
         <c:crossBetween val="midCat"/>
       </c:valAx>
       <c:valAx>
-        <c:axId val="390097944"/>
+        <c:axId val="41943040"/>
         <c:scaling>
           <c:orientation val="minMax"/>
           <c:min val="0"/>
         </c:scaling>
-        <c:delete val="0"/>
         <c:axPos val="b"/>
         <c:majorGridlines>
           <c:spPr>
@@ -38738,7 +38269,6 @@
               </a:p>
             </c:rich>
           </c:tx>
-          <c:overlay val="0"/>
           <c:spPr>
             <a:noFill/>
             <a:ln>
@@ -38748,7 +38278,6 @@
         </c:title>
         <c:numFmt formatCode="General" sourceLinked="0"/>
         <c:majorTickMark val="none"/>
-        <c:minorTickMark val="none"/>
         <c:tickLblPos val="nextTo"/>
         <c:spPr>
           <a:noFill/>
@@ -38785,7 +38314,7 @@
             <a:endParaRPr lang="pl-PL"/>
           </a:p>
         </c:txPr>
-        <c:crossAx val="390097552"/>
+        <c:crossAx val="42251776"/>
         <c:crosses val="autoZero"/>
         <c:crossBetween val="midCat"/>
       </c:valAx>
@@ -38798,7 +38327,6 @@
     </c:plotArea>
     <c:legend>
       <c:legendPos val="b"/>
-      <c:overlay val="0"/>
       <c:spPr>
         <a:noFill/>
         <a:ln>
@@ -38833,7 +38361,6 @@
     </c:legend>
     <c:plotVisOnly val="1"/>
     <c:dispBlanksAs val="gap"/>
-    <c:showDLblsOverMax val="0"/>
   </c:chart>
   <c:spPr>
     <a:solidFill>
@@ -38872,25 +38399,13 @@
       <a:endParaRPr lang="pl-PL"/>
     </a:p>
   </c:txPr>
-  <c:externalData r:id="rId1">
-    <c:autoUpdate val="0"/>
-  </c:externalData>
+  <c:externalData r:id="rId1"/>
 </c:chartSpace>
 </file>
 
 <file path=word/charts/chart6.xml><?xml version="1.0" encoding="utf-8"?>
 <c:chartSpace xmlns:c="http://schemas.openxmlformats.org/drawingml/2006/chart" xmlns:a="http://schemas.openxmlformats.org/drawingml/2006/main" xmlns:r="http://schemas.openxmlformats.org/officeDocument/2006/relationships">
-  <c:date1904 val="0"/>
   <c:lang val="pl-PL"/>
-  <c:roundedCorners val="0"/>
-  <mc:AlternateContent xmlns:mc="http://schemas.openxmlformats.org/markup-compatibility/2006">
-    <mc:Choice xmlns:c14="http://schemas.microsoft.com/office/drawing/2007/8/2/chart" Requires="c14">
-      <c14:style val="102"/>
-    </mc:Choice>
-    <mc:Fallback>
-      <c:style val="2"/>
-    </mc:Fallback>
-  </mc:AlternateContent>
   <c:chart>
     <c:title>
       <c:tx>
@@ -38929,7 +38444,6 @@
           </a:p>
         </c:rich>
       </c:tx>
-      <c:overlay val="0"/>
       <c:spPr>
         <a:noFill/>
         <a:ln>
@@ -38937,12 +38451,10 @@
         </a:ln>
       </c:spPr>
     </c:title>
-    <c:autoTitleDeleted val="0"/>
     <c:plotArea>
       <c:layout/>
       <c:scatterChart>
         <c:scatterStyle val="smoothMarker"/>
-        <c:varyColors val="0"/>
         <c:ser>
           <c:idx val="0"/>
           <c:order val="0"/>
@@ -38970,8 +38482,6 @@
               </a:ln>
             </c:spPr>
             <c:trendlineType val="linear"/>
-            <c:dispRSqr val="0"/>
-            <c:dispEq val="0"/>
           </c:trendline>
           <c:xVal>
             <c:numLit>
@@ -39014,16 +38524,16 @@
               <c:formatCode>General</c:formatCode>
               <c:ptCount val="10"/>
               <c:pt idx="0">
-                <c:v>1.0799999999999999E-2</c:v>
+                <c:v>1.0799999999999995E-2</c:v>
               </c:pt>
               <c:pt idx="1">
-                <c:v>7.7759999999999996E-2</c:v>
+                <c:v>7.7760000000000024E-2</c:v>
               </c:pt>
               <c:pt idx="2">
-                <c:v>0.44880000000000003</c:v>
+                <c:v>0.44880000000000014</c:v>
               </c:pt>
               <c:pt idx="3">
-                <c:v>1.3019999999999998</c:v>
+                <c:v>1.3019999999999994</c:v>
               </c:pt>
               <c:pt idx="4">
                 <c:v>0.5082000000000001</c:v>
@@ -39074,8 +38584,6 @@
               </a:ln>
             </c:spPr>
             <c:trendlineType val="linear"/>
-            <c:dispRSqr val="0"/>
-            <c:dispEq val="0"/>
           </c:trendline>
           <c:xVal>
             <c:numLit>
@@ -39118,22 +38626,22 @@
               <c:formatCode>General</c:formatCode>
               <c:ptCount val="10"/>
               <c:pt idx="0">
-                <c:v>6.4799999999999996E-3</c:v>
+                <c:v>6.4800000000000023E-3</c:v>
               </c:pt>
               <c:pt idx="1">
                 <c:v>4.0499999999999994E-2</c:v>
               </c:pt>
               <c:pt idx="2">
-                <c:v>0.23141250000000002</c:v>
+                <c:v>0.23141250000000008</c:v>
               </c:pt>
               <c:pt idx="3">
-                <c:v>0.87884999999999991</c:v>
+                <c:v>0.87885000000000013</c:v>
               </c:pt>
               <c:pt idx="4">
-                <c:v>0.38115000000000004</c:v>
+                <c:v>0.38115000000000016</c:v>
               </c:pt>
               <c:pt idx="5">
-                <c:v>0.91162500000000013</c:v>
+                <c:v>0.91162500000000035</c:v>
               </c:pt>
               <c:pt idx="6">
                 <c:v>99.825000000000003</c:v>
@@ -39178,8 +38686,6 @@
               </a:ln>
             </c:spPr>
             <c:trendlineType val="linear"/>
-            <c:dispRSqr val="0"/>
-            <c:dispEq val="0"/>
           </c:trendline>
           <c:xVal>
             <c:numLit>
@@ -39222,13 +38728,13 @@
               <c:formatCode>General</c:formatCode>
               <c:ptCount val="10"/>
               <c:pt idx="0">
-                <c:v>5.0543999999999997E-3</c:v>
+                <c:v>5.0544000000000014E-3</c:v>
               </c:pt>
               <c:pt idx="1">
                 <c:v>3.1184999999999994E-2</c:v>
               </c:pt>
               <c:pt idx="2">
-                <c:v>0.18513000000000002</c:v>
+                <c:v>0.18513000000000004</c:v>
               </c:pt>
               <c:pt idx="3">
                 <c:v>0.61519499999999994</c:v>
@@ -39237,13 +38743,13 @@
                 <c:v>0.28903875000000001</c:v>
               </c:pt>
               <c:pt idx="5">
-                <c:v>0.60775000000000001</c:v>
+                <c:v>0.60775000000000023</c:v>
               </c:pt>
               <c:pt idx="6">
-                <c:v>82.582499999999996</c:v>
+                <c:v>82.582499999999982</c:v>
               </c:pt>
               <c:pt idx="7">
-                <c:v>48.065062499999996</c:v>
+                <c:v>48.065062500000003</c:v>
               </c:pt>
               <c:pt idx="8">
                 <c:v>712.8</c:v>
@@ -39255,24 +38761,15 @@
           </c:yVal>
           <c:smooth val="1"/>
         </c:ser>
-        <c:dLbls>
-          <c:showLegendKey val="0"/>
-          <c:showVal val="0"/>
-          <c:showCatName val="0"/>
-          <c:showSerName val="0"/>
-          <c:showPercent val="0"/>
-          <c:showBubbleSize val="0"/>
-        </c:dLbls>
-        <c:axId val="390099120"/>
-        <c:axId val="390098728"/>
+        <c:axId val="42357120"/>
+        <c:axId val="41990016"/>
       </c:scatterChart>
       <c:valAx>
-        <c:axId val="390098728"/>
+        <c:axId val="41990016"/>
         <c:scaling>
           <c:orientation val="minMax"/>
           <c:min val="0"/>
         </c:scaling>
-        <c:delete val="0"/>
         <c:axPos val="l"/>
         <c:majorGridlines>
           <c:spPr>
@@ -39322,7 +38819,6 @@
               </a:p>
             </c:rich>
           </c:tx>
-          <c:overlay val="0"/>
           <c:spPr>
             <a:noFill/>
             <a:ln>
@@ -39332,7 +38828,6 @@
         </c:title>
         <c:numFmt formatCode="General" sourceLinked="0"/>
         <c:majorTickMark val="none"/>
-        <c:minorTickMark val="none"/>
         <c:tickLblPos val="nextTo"/>
         <c:spPr>
           <a:noFill/>
@@ -39369,17 +38864,16 @@
             <a:endParaRPr lang="pl-PL"/>
           </a:p>
         </c:txPr>
-        <c:crossAx val="390099120"/>
+        <c:crossAx val="42357120"/>
         <c:crosses val="autoZero"/>
         <c:crossBetween val="midCat"/>
       </c:valAx>
       <c:valAx>
-        <c:axId val="390099120"/>
+        <c:axId val="42357120"/>
         <c:scaling>
           <c:orientation val="minMax"/>
           <c:min val="0"/>
         </c:scaling>
-        <c:delete val="0"/>
         <c:axPos val="b"/>
         <c:majorGridlines>
           <c:spPr>
@@ -39429,7 +38923,6 @@
               </a:p>
             </c:rich>
           </c:tx>
-          <c:overlay val="0"/>
           <c:spPr>
             <a:noFill/>
             <a:ln>
@@ -39439,7 +38932,6 @@
         </c:title>
         <c:numFmt formatCode="General" sourceLinked="0"/>
         <c:majorTickMark val="none"/>
-        <c:minorTickMark val="none"/>
         <c:tickLblPos val="nextTo"/>
         <c:spPr>
           <a:noFill/>
@@ -39476,7 +38968,7 @@
             <a:endParaRPr lang="pl-PL"/>
           </a:p>
         </c:txPr>
-        <c:crossAx val="390098728"/>
+        <c:crossAx val="41990016"/>
         <c:crosses val="autoZero"/>
         <c:crossBetween val="midCat"/>
       </c:valAx>
@@ -39489,7 +38981,6 @@
     </c:plotArea>
     <c:legend>
       <c:legendPos val="b"/>
-      <c:overlay val="0"/>
       <c:spPr>
         <a:noFill/>
         <a:ln>
@@ -39524,7 +39015,6 @@
     </c:legend>
     <c:plotVisOnly val="1"/>
     <c:dispBlanksAs val="gap"/>
-    <c:showDLblsOverMax val="0"/>
   </c:chart>
   <c:spPr>
     <a:solidFill>
@@ -39563,25 +39053,13 @@
       <a:endParaRPr lang="pl-PL"/>
     </a:p>
   </c:txPr>
-  <c:externalData r:id="rId1">
-    <c:autoUpdate val="0"/>
-  </c:externalData>
+  <c:externalData r:id="rId1"/>
 </c:chartSpace>
 </file>
 
 <file path=word/charts/chart7.xml><?xml version="1.0" encoding="utf-8"?>
 <c:chartSpace xmlns:c="http://schemas.openxmlformats.org/drawingml/2006/chart" xmlns:a="http://schemas.openxmlformats.org/drawingml/2006/main" xmlns:r="http://schemas.openxmlformats.org/officeDocument/2006/relationships">
-  <c:date1904 val="0"/>
   <c:lang val="pl-PL"/>
-  <c:roundedCorners val="0"/>
-  <mc:AlternateContent xmlns:mc="http://schemas.openxmlformats.org/markup-compatibility/2006">
-    <mc:Choice xmlns:c14="http://schemas.microsoft.com/office/drawing/2007/8/2/chart" Requires="c14">
-      <c14:style val="102"/>
-    </mc:Choice>
-    <mc:Fallback>
-      <c:style val="2"/>
-    </mc:Fallback>
-  </mc:AlternateContent>
   <c:chart>
     <c:title>
       <c:tx>
@@ -39620,7 +39098,6 @@
           </a:p>
         </c:rich>
       </c:tx>
-      <c:overlay val="0"/>
       <c:spPr>
         <a:noFill/>
         <a:ln>
@@ -39628,12 +39105,10 @@
         </a:ln>
       </c:spPr>
     </c:title>
-    <c:autoTitleDeleted val="0"/>
     <c:plotArea>
       <c:layout/>
       <c:scatterChart>
         <c:scatterStyle val="smoothMarker"/>
-        <c:varyColors val="0"/>
         <c:ser>
           <c:idx val="0"/>
           <c:order val="0"/>
@@ -39661,8 +39136,6 @@
               </a:ln>
             </c:spPr>
             <c:trendlineType val="linear"/>
-            <c:dispRSqr val="0"/>
-            <c:dispEq val="0"/>
           </c:trendline>
           <c:xVal>
             <c:numLit>
@@ -39705,19 +39178,19 @@
               <c:formatCode>General</c:formatCode>
               <c:ptCount val="10"/>
               <c:pt idx="0">
-                <c:v>1.188E-2</c:v>
+                <c:v>1.1880000000000005E-2</c:v>
               </c:pt>
               <c:pt idx="1">
-                <c:v>8.5536000000000001E-2</c:v>
+                <c:v>8.5536000000000043E-2</c:v>
               </c:pt>
               <c:pt idx="2">
-                <c:v>0.49368000000000006</c:v>
+                <c:v>0.49368000000000017</c:v>
               </c:pt>
               <c:pt idx="3">
-                <c:v>1.4321999999999999</c:v>
+                <c:v>1.4321999999999995</c:v>
               </c:pt>
               <c:pt idx="4">
-                <c:v>0.55902000000000018</c:v>
+                <c:v>0.55902000000000041</c:v>
               </c:pt>
               <c:pt idx="5">
                 <c:v>1.3370500000000001</c:v>
@@ -39726,7 +39199,7 @@
                 <c:v>175.69200000000001</c:v>
               </c:pt>
               <c:pt idx="7">
-                <c:v>123.94799999999998</c:v>
+                <c:v>123.94800000000002</c:v>
               </c:pt>
               <c:pt idx="8">
                 <c:v>2323.2000000000003</c:v>
@@ -39765,8 +39238,6 @@
               </a:ln>
             </c:spPr>
             <c:trendlineType val="linear"/>
-            <c:dispRSqr val="0"/>
-            <c:dispEq val="0"/>
           </c:trendline>
           <c:xVal>
             <c:numLit>
@@ -39809,7 +39280,7 @@
               <c:formatCode>General</c:formatCode>
               <c:ptCount val="10"/>
               <c:pt idx="0">
-                <c:v>7.7759999999999999E-3</c:v>
+                <c:v>7.7760000000000025E-3</c:v>
               </c:pt>
               <c:pt idx="1">
                 <c:v>4.0499999999999994E-2</c:v>
@@ -39818,19 +39289,19 @@
                 <c:v>0.27769500000000003</c:v>
               </c:pt>
               <c:pt idx="3">
-                <c:v>0.87884999999999991</c:v>
+                <c:v>0.87885000000000013</c:v>
               </c:pt>
               <c:pt idx="4">
-                <c:v>0.45738000000000001</c:v>
+                <c:v>0.45738000000000012</c:v>
               </c:pt>
               <c:pt idx="5">
-                <c:v>0.91162500000000013</c:v>
+                <c:v>0.91162500000000035</c:v>
               </c:pt>
               <c:pt idx="6">
                 <c:v>99.825000000000003</c:v>
               </c:pt>
               <c:pt idx="7">
-                <c:v>69.720749999999995</c:v>
+                <c:v>69.720749999999981</c:v>
               </c:pt>
               <c:pt idx="8">
                 <c:v>1296</c:v>
@@ -39869,8 +39340,6 @@
               </a:ln>
             </c:spPr>
             <c:trendlineType val="linear"/>
-            <c:dispRSqr val="0"/>
-            <c:dispEq val="0"/>
           </c:trendline>
           <c:xVal>
             <c:numLit>
@@ -39913,31 +39382,31 @@
               <c:formatCode>General</c:formatCode>
               <c:ptCount val="10"/>
               <c:pt idx="0">
-                <c:v>5.0543999999999997E-3</c:v>
+                <c:v>5.0544000000000014E-3</c:v>
               </c:pt>
               <c:pt idx="1">
-                <c:v>3.1184999999999997E-2</c:v>
+                <c:v>3.1185000000000004E-2</c:v>
               </c:pt>
               <c:pt idx="2">
                 <c:v>0.22215600000000002</c:v>
               </c:pt>
               <c:pt idx="3">
-                <c:v>0.67671449999999989</c:v>
+                <c:v>0.67671450000000011</c:v>
               </c:pt>
               <c:pt idx="4">
-                <c:v>0.31794262500000003</c:v>
+                <c:v>0.31794262500000026</c:v>
               </c:pt>
               <c:pt idx="5">
-                <c:v>0.66852500000000004</c:v>
+                <c:v>0.66852500000000026</c:v>
               </c:pt>
               <c:pt idx="6">
                 <c:v>99.099000000000004</c:v>
               </c:pt>
               <c:pt idx="7">
-                <c:v>57.678074999999993</c:v>
+                <c:v>57.678075000000007</c:v>
               </c:pt>
               <c:pt idx="8">
-                <c:v>855.3599999999999</c:v>
+                <c:v>855.35999999999967</c:v>
               </c:pt>
               <c:pt idx="9">
                 <c:v>948.42000000000007</c:v>
@@ -39946,24 +39415,15 @@
           </c:yVal>
           <c:smooth val="1"/>
         </c:ser>
-        <c:dLbls>
-          <c:showLegendKey val="0"/>
-          <c:showVal val="0"/>
-          <c:showCatName val="0"/>
-          <c:showSerName val="0"/>
-          <c:showPercent val="0"/>
-          <c:showBubbleSize val="0"/>
-        </c:dLbls>
-        <c:axId val="390100296"/>
-        <c:axId val="390099904"/>
+        <c:axId val="42492672"/>
+        <c:axId val="42400000"/>
       </c:scatterChart>
       <c:valAx>
-        <c:axId val="390099904"/>
+        <c:axId val="42400000"/>
         <c:scaling>
           <c:orientation val="minMax"/>
           <c:min val="0"/>
         </c:scaling>
-        <c:delete val="0"/>
         <c:axPos val="l"/>
         <c:majorGridlines>
           <c:spPr>
@@ -40013,7 +39473,6 @@
               </a:p>
             </c:rich>
           </c:tx>
-          <c:overlay val="0"/>
           <c:spPr>
             <a:noFill/>
             <a:ln>
@@ -40023,7 +39482,6 @@
         </c:title>
         <c:numFmt formatCode="General" sourceLinked="0"/>
         <c:majorTickMark val="none"/>
-        <c:minorTickMark val="none"/>
         <c:tickLblPos val="nextTo"/>
         <c:spPr>
           <a:noFill/>
@@ -40060,17 +39518,16 @@
             <a:endParaRPr lang="pl-PL"/>
           </a:p>
         </c:txPr>
-        <c:crossAx val="390100296"/>
+        <c:crossAx val="42492672"/>
         <c:crosses val="autoZero"/>
         <c:crossBetween val="midCat"/>
       </c:valAx>
       <c:valAx>
-        <c:axId val="390100296"/>
+        <c:axId val="42492672"/>
         <c:scaling>
           <c:orientation val="minMax"/>
           <c:min val="0"/>
         </c:scaling>
-        <c:delete val="0"/>
         <c:axPos val="b"/>
         <c:majorGridlines>
           <c:spPr>
@@ -40120,7 +39577,6 @@
               </a:p>
             </c:rich>
           </c:tx>
-          <c:overlay val="0"/>
           <c:spPr>
             <a:noFill/>
             <a:ln>
@@ -40130,7 +39586,6 @@
         </c:title>
         <c:numFmt formatCode="General" sourceLinked="0"/>
         <c:majorTickMark val="none"/>
-        <c:minorTickMark val="none"/>
         <c:tickLblPos val="nextTo"/>
         <c:spPr>
           <a:noFill/>
@@ -40167,7 +39622,7 @@
             <a:endParaRPr lang="pl-PL"/>
           </a:p>
         </c:txPr>
-        <c:crossAx val="390099904"/>
+        <c:crossAx val="42400000"/>
         <c:crosses val="autoZero"/>
         <c:crossBetween val="midCat"/>
       </c:valAx>
@@ -40180,7 +39635,6 @@
     </c:plotArea>
     <c:legend>
       <c:legendPos val="b"/>
-      <c:overlay val="0"/>
       <c:spPr>
         <a:noFill/>
         <a:ln>
@@ -40215,7 +39669,6 @@
     </c:legend>
     <c:plotVisOnly val="1"/>
     <c:dispBlanksAs val="gap"/>
-    <c:showDLblsOverMax val="0"/>
   </c:chart>
   <c:spPr>
     <a:solidFill>
@@ -40254,9 +39707,7 @@
       <a:endParaRPr lang="pl-PL"/>
     </a:p>
   </c:txPr>
-  <c:externalData r:id="rId1">
-    <c:autoUpdate val="0"/>
-  </c:externalData>
+  <c:externalData r:id="rId1"/>
 </c:chartSpace>
 </file>
 
@@ -40548,7 +39999,7 @@
 </file>
 
 <file path=customXml/itemProps1.xml><?xml version="1.0" encoding="utf-8"?>
-<ds:datastoreItem xmlns:ds="http://schemas.openxmlformats.org/officeDocument/2006/customXml" ds:itemID="{D0843528-5199-4690-A4EE-31D505CF2A48}">
+<ds:datastoreItem xmlns:ds="http://schemas.openxmlformats.org/officeDocument/2006/customXml" ds:itemID="{3C37F921-FD8B-46CB-96F7-77D773901014}">
   <ds:schemaRefs>
     <ds:schemaRef ds:uri="http://schemas.openxmlformats.org/officeDocument/2006/bibliography"/>
   </ds:schemaRefs>

--- a/Dokumentacja/Dokumentacja.docx
+++ b/Dokumentacja/Dokumentacja.docx
@@ -1,6 +1,6 @@
 
 <file path=word/document.xml><?xml version="1.0" encoding="utf-8"?>
-<w:document xmlns:ve="http://schemas.openxmlformats.org/markup-compatibility/2006" xmlns:o="urn:schemas-microsoft-com:office:office" xmlns:r="http://schemas.openxmlformats.org/officeDocument/2006/relationships" xmlns:m="http://schemas.openxmlformats.org/officeDocument/2006/math" xmlns:v="urn:schemas-microsoft-com:vml" xmlns:wp="http://schemas.openxmlformats.org/drawingml/2006/wordprocessingDrawing" xmlns:w10="urn:schemas-microsoft-com:office:word" xmlns:w="http://schemas.openxmlformats.org/wordprocessingml/2006/main" xmlns:wne="http://schemas.microsoft.com/office/word/2006/wordml">
+<w:document xmlns:wpc="http://schemas.microsoft.com/office/word/2010/wordprocessingCanvas" xmlns:mc="http://schemas.openxmlformats.org/markup-compatibility/2006" xmlns:o="urn:schemas-microsoft-com:office:office" xmlns:r="http://schemas.openxmlformats.org/officeDocument/2006/relationships" xmlns:m="http://schemas.openxmlformats.org/officeDocument/2006/math" xmlns:v="urn:schemas-microsoft-com:vml" xmlns:wp14="http://schemas.microsoft.com/office/word/2010/wordprocessingDrawing" xmlns:wp="http://schemas.openxmlformats.org/drawingml/2006/wordprocessingDrawing" xmlns:w10="urn:schemas-microsoft-com:office:word" xmlns:w="http://schemas.openxmlformats.org/wordprocessingml/2006/main" xmlns:w14="http://schemas.microsoft.com/office/word/2010/wordml" xmlns:wpg="http://schemas.microsoft.com/office/word/2010/wordprocessingGroup" xmlns:wpi="http://schemas.microsoft.com/office/word/2010/wordprocessingInk" xmlns:wne="http://schemas.microsoft.com/office/word/2006/wordml" xmlns:wps="http://schemas.microsoft.com/office/word/2010/wordprocessingShape" mc:Ignorable="w14 wp14">
   <w:body>
     <w:p>
       <w:pPr>
@@ -282,6 +282,14 @@
         <w:rPr>
           <w:rFonts w:ascii="Times New Roman" w:hAnsi="Times New Roman" w:cs="Times New Roman"/>
         </w:rPr>
+        <w:t xml:space="preserve"> 180362</w:t>
+      </w:r>
+      <w:bookmarkStart w:id="0" w:name="_GoBack"/>
+      <w:bookmarkEnd w:id="0"/>
+      <w:r>
+        <w:rPr>
+          <w:rFonts w:ascii="Times New Roman" w:hAnsi="Times New Roman" w:cs="Times New Roman"/>
+        </w:rPr>
         <w:br/>
       </w:r>
       <w:r>
@@ -300,16 +308,8 @@
         <w:rPr>
           <w:rFonts w:ascii="Times New Roman" w:hAnsi="Times New Roman" w:cs="Times New Roman"/>
         </w:rPr>
-        <w:t xml:space="preserve">Łukasz </w:t>
+        <w:t>Łukasz Sobolak</w:t>
       </w:r>
-      <w:proofErr w:type="spellStart"/>
-      <w:r>
-        <w:rPr>
-          <w:rFonts w:ascii="Times New Roman" w:hAnsi="Times New Roman" w:cs="Times New Roman"/>
-        </w:rPr>
-        <w:t>Sobolak</w:t>
-      </w:r>
-      <w:proofErr w:type="spellEnd"/>
       <w:r>
         <w:rPr>
           <w:rFonts w:ascii="Times New Roman" w:hAnsi="Times New Roman" w:cs="Times New Roman"/>
@@ -344,8 +344,6 @@
         </w:rPr>
       </w:pPr>
     </w:p>
-    <w:bookmarkStart w:id="0" w:name="_GoBack"/>
-    <w:bookmarkEnd w:id="0"/>
     <w:p>
       <w:pPr>
         <w:pStyle w:val="Spistreci1"/>
@@ -1955,14 +1953,12 @@
           <w:lang w:eastAsia="pl-PL"/>
         </w:rPr>
       </w:pPr>
-      <w:proofErr w:type="spellStart"/>
       <w:r>
         <w:rPr>
           <w:rFonts w:ascii="Times New Roman" w:hAnsi="Times New Roman" w:cs="Times New Roman"/>
         </w:rPr>
         <w:t>Frontend</w:t>
       </w:r>
-      <w:proofErr w:type="spellEnd"/>
     </w:p>
     <w:p>
       <w:pPr>
@@ -1978,14 +1974,12 @@
           <w:lang w:eastAsia="pl-PL"/>
         </w:rPr>
       </w:pPr>
-      <w:proofErr w:type="spellStart"/>
       <w:r>
         <w:rPr>
           <w:rFonts w:ascii="Times New Roman" w:hAnsi="Times New Roman" w:cs="Times New Roman"/>
         </w:rPr>
         <w:t>Backend</w:t>
       </w:r>
-      <w:proofErr w:type="spellEnd"/>
     </w:p>
     <w:p>
       <w:pPr>
@@ -1998,23 +1992,13 @@
           <w:szCs w:val="22"/>
         </w:rPr>
       </w:pPr>
-      <w:proofErr w:type="spellStart"/>
       <w:r>
         <w:rPr>
           <w:rFonts w:ascii="Times New Roman" w:hAnsi="Times New Roman" w:cs="Times New Roman"/>
           <w:sz w:val="22"/>
           <w:szCs w:val="22"/>
         </w:rPr>
-        <w:t>Frontend</w:t>
-      </w:r>
-      <w:proofErr w:type="spellEnd"/>
-      <w:r>
-        <w:rPr>
-          <w:rFonts w:ascii="Times New Roman" w:hAnsi="Times New Roman" w:cs="Times New Roman"/>
-          <w:sz w:val="22"/>
-          <w:szCs w:val="22"/>
-        </w:rPr>
-        <w:t xml:space="preserve"> tworzą aplikacja internetowa oraz baza danych. Aplikacja umożliwia użytkownikowi wykorzystanie klastra obliczeniowego w celu przeprowadzeniu testu pierwszości liczby</w:t>
+        <w:t>Frontend tworzą aplikacja internetowa oraz baza danych. Aplikacja umożliwia użytkownikowi wykorzystanie klastra obliczeniowego w celu przeprowadzeniu testu pierwszości liczby</w:t>
       </w:r>
       <w:r>
         <w:rPr>
@@ -2195,41 +2179,13 @@
           <w:szCs w:val="22"/>
         </w:rPr>
       </w:pPr>
-      <w:proofErr w:type="spellStart"/>
       <w:r>
         <w:rPr>
           <w:rFonts w:ascii="Times New Roman" w:hAnsi="Times New Roman" w:cs="Times New Roman"/>
           <w:sz w:val="22"/>
           <w:szCs w:val="22"/>
         </w:rPr>
-        <w:t>Backend</w:t>
-      </w:r>
-      <w:proofErr w:type="spellEnd"/>
-      <w:r>
-        <w:rPr>
-          <w:rFonts w:ascii="Times New Roman" w:hAnsi="Times New Roman" w:cs="Times New Roman"/>
-          <w:sz w:val="22"/>
-          <w:szCs w:val="22"/>
-        </w:rPr>
-        <w:t xml:space="preserve"> tworzą dwie aplikacje zawarte w jednym pliku wykonywalnym. Pierwsza odpowiada za rozdzielanie zadań na pozostałe maszyny oraz komunikację z </w:t>
-      </w:r>
-      <w:proofErr w:type="spellStart"/>
-      <w:r>
-        <w:rPr>
-          <w:rFonts w:ascii="Times New Roman" w:hAnsi="Times New Roman" w:cs="Times New Roman"/>
-          <w:sz w:val="22"/>
-          <w:szCs w:val="22"/>
-        </w:rPr>
-        <w:t>frontendem</w:t>
-      </w:r>
-      <w:proofErr w:type="spellEnd"/>
-      <w:r>
-        <w:rPr>
-          <w:rFonts w:ascii="Times New Roman" w:hAnsi="Times New Roman" w:cs="Times New Roman"/>
-          <w:sz w:val="22"/>
-          <w:szCs w:val="22"/>
-        </w:rPr>
-        <w:t>. Druga wykonuje test Millera-Rabina i zwraca wyniki.</w:t>
+        <w:t>Backend tworzą dwie aplikacje zawarte w jednym pliku wykonywalnym. Pierwsza odpowiada za rozdzielanie zadań na pozostałe maszyny oraz komunikację z frontendem. Druga wykonuje test Millera-Rabina i zwraca wyniki.</w:t>
       </w:r>
     </w:p>
     <w:p>
@@ -2417,10 +2373,10 @@
                     <pic:cNvPicPr/>
                   </pic:nvPicPr>
                   <pic:blipFill>
-                    <a:blip r:embed="rId8" cstate="print">
+                    <a:blip r:embed="rId9" cstate="print">
                       <a:extLst>
                         <a:ext uri="{28A0092B-C50C-407E-A947-70E740481C1C}">
-                          <a14:useLocalDpi xmlns:a14="http://schemas.microsoft.com/office/drawing/2010/main" xmlns:wps="http://schemas.microsoft.com/office/word/2010/wordprocessingShape" xmlns:wpi="http://schemas.microsoft.com/office/word/2010/wordprocessingInk" xmlns:wpg="http://schemas.microsoft.com/office/word/2010/wordprocessingGroup" xmlns:w15="http://schemas.microsoft.com/office/word/2012/wordml" xmlns:w14="http://schemas.microsoft.com/office/word/2010/wordml" xmlns:w="http://schemas.openxmlformats.org/wordprocessingml/2006/main" xmlns:w10="urn:schemas-microsoft-com:office:word" xmlns:wp14="http://schemas.microsoft.com/office/word/2010/wordprocessingDrawing" xmlns:v="urn:schemas-microsoft-com:vml" xmlns:o="urn:schemas-microsoft-com:office:office" xmlns:mc="http://schemas.openxmlformats.org/markup-compatibility/2006" xmlns:wpc="http://schemas.microsoft.com/office/word/2010/wordprocessingCanvas" xmlns="" val="0"/>
+                          <a14:useLocalDpi xmlns:a14="http://schemas.microsoft.com/office/drawing/2010/main" val="0"/>
                         </a:ext>
                       </a:extLst>
                     </a:blip>
@@ -2459,14 +2415,9 @@
       </w:pPr>
       <w:bookmarkStart w:id="4" w:name="_Toc421275973"/>
       <w:r>
-        <w:t xml:space="preserve">Architektura </w:t>
-      </w:r>
-      <w:proofErr w:type="spellStart"/>
-      <w:r>
-        <w:t>backendu</w:t>
+        <w:t>Architektura backendu</w:t>
       </w:r>
       <w:bookmarkEnd w:id="4"/>
-      <w:proofErr w:type="spellEnd"/>
     </w:p>
     <w:p>
       <w:pPr>
@@ -2476,19 +2427,11 @@
           <w:rFonts w:ascii="Times New Roman" w:hAnsi="Times New Roman" w:cs="Times New Roman"/>
         </w:rPr>
       </w:pPr>
-      <w:proofErr w:type="spellStart"/>
       <w:r>
         <w:rPr>
           <w:rFonts w:ascii="Times New Roman" w:hAnsi="Times New Roman" w:cs="Times New Roman"/>
         </w:rPr>
-        <w:t>Backend</w:t>
-      </w:r>
-      <w:proofErr w:type="spellEnd"/>
-      <w:r>
-        <w:rPr>
-          <w:rFonts w:ascii="Times New Roman" w:hAnsi="Times New Roman" w:cs="Times New Roman"/>
-        </w:rPr>
-        <w:t xml:space="preserve"> aplikacji do sprawdzania pierwszości liczb zrealizowany został z wykorzystaniem technologii MPICH która jest realizacją standardu MPI. Taki podejście pozwala na rozproszenie obliczeń w chmurze obliczeniowej. Do testowania pierwszości zadanych liczb zaimplementowany został algorytm Millera-Rabina.</w:t>
+        <w:t>Backend aplikacji do sprawdzania pierwszości liczb zrealizowany został z wykorzystaniem technologii MPICH która jest realizacją standardu MPI. Taki podejście pozwala na rozproszenie obliczeń w chmurze obliczeniowej. Do testowania pierwszości zadanych liczb zaimplementowany został algorytm Millera-Rabina.</w:t>
       </w:r>
     </w:p>
     <w:p>
@@ -2536,7 +2479,7 @@
           <w:left w:w="0" w:type="dxa"/>
           <w:right w:w="0" w:type="dxa"/>
         </w:tblCellMar>
-        <w:tblLook w:val="04A0"/>
+        <w:tblLook w:val="04A0" w:firstRow="1" w:lastRow="0" w:firstColumn="1" w:lastColumn="0" w:noHBand="0" w:noVBand="1"/>
       </w:tblPr>
       <w:tblGrid>
         <w:gridCol w:w="536"/>
@@ -2656,10 +2599,10 @@
                           </pic:cNvPicPr>
                         </pic:nvPicPr>
                         <pic:blipFill>
-                          <a:blip r:embed="rId9" cstate="print">
+                          <a:blip r:embed="rId10" cstate="print">
                             <a:extLst>
                               <a:ext uri="{28A0092B-C50C-407E-A947-70E740481C1C}">
-                                <a14:useLocalDpi xmlns:a14="http://schemas.microsoft.com/office/drawing/2010/main" xmlns:wps="http://schemas.microsoft.com/office/word/2010/wordprocessingShape" xmlns:wpi="http://schemas.microsoft.com/office/word/2010/wordprocessingInk" xmlns:wpg="http://schemas.microsoft.com/office/word/2010/wordprocessingGroup" xmlns:w15="http://schemas.microsoft.com/office/word/2012/wordml" xmlns:w14="http://schemas.microsoft.com/office/word/2010/wordml" xmlns:w="http://schemas.openxmlformats.org/wordprocessingml/2006/main" xmlns:w10="urn:schemas-microsoft-com:office:word" xmlns:wp14="http://schemas.microsoft.com/office/word/2010/wordprocessingDrawing" xmlns:v="urn:schemas-microsoft-com:vml" xmlns:o="urn:schemas-microsoft-com:office:office" xmlns:mc="http://schemas.openxmlformats.org/markup-compatibility/2006" xmlns:wpc="http://schemas.microsoft.com/office/word/2010/wordprocessingCanvas" xmlns="" val="0"/>
+                                <a14:useLocalDpi xmlns:a14="http://schemas.microsoft.com/office/drawing/2010/main" val="0"/>
                               </a:ext>
                             </a:extLst>
                           </a:blip>
@@ -2843,7 +2786,7 @@
                           <a:blip r:embed="rId10" cstate="print">
                             <a:extLst>
                               <a:ext uri="{28A0092B-C50C-407E-A947-70E740481C1C}">
-                                <a14:useLocalDpi xmlns:a14="http://schemas.microsoft.com/office/drawing/2010/main" xmlns:wps="http://schemas.microsoft.com/office/word/2010/wordprocessingShape" xmlns:wpi="http://schemas.microsoft.com/office/word/2010/wordprocessingInk" xmlns:wpg="http://schemas.microsoft.com/office/word/2010/wordprocessingGroup" xmlns:w15="http://schemas.microsoft.com/office/word/2012/wordml" xmlns:w14="http://schemas.microsoft.com/office/word/2010/wordml" xmlns:w="http://schemas.openxmlformats.org/wordprocessingml/2006/main" xmlns:w10="urn:schemas-microsoft-com:office:word" xmlns:wp14="http://schemas.microsoft.com/office/word/2010/wordprocessingDrawing" xmlns:v="urn:schemas-microsoft-com:vml" xmlns:o="urn:schemas-microsoft-com:office:office" xmlns:mc="http://schemas.openxmlformats.org/markup-compatibility/2006" xmlns:wpc="http://schemas.microsoft.com/office/word/2010/wordprocessingCanvas" xmlns="" val="0"/>
+                                <a14:useLocalDpi xmlns:a14="http://schemas.microsoft.com/office/drawing/2010/main" val="0"/>
                               </a:ext>
                             </a:extLst>
                           </a:blip>
@@ -3036,7 +2979,7 @@
           <w:left w:w="0" w:type="dxa"/>
           <w:right w:w="0" w:type="dxa"/>
         </w:tblCellMar>
-        <w:tblLook w:val="04A0"/>
+        <w:tblLook w:val="04A0" w:firstRow="1" w:lastRow="0" w:firstColumn="1" w:lastColumn="0" w:noHBand="0" w:noVBand="1"/>
       </w:tblPr>
       <w:tblGrid>
         <w:gridCol w:w="536"/>
@@ -3156,10 +3099,10 @@
                           </pic:cNvPicPr>
                         </pic:nvPicPr>
                         <pic:blipFill>
-                          <a:blip r:embed="rId11" cstate="print">
+                          <a:blip r:embed="rId10" cstate="print">
                             <a:extLst>
                               <a:ext uri="{28A0092B-C50C-407E-A947-70E740481C1C}">
-                                <a14:useLocalDpi xmlns:a14="http://schemas.microsoft.com/office/drawing/2010/main" xmlns:wps="http://schemas.microsoft.com/office/word/2010/wordprocessingShape" xmlns:wpi="http://schemas.microsoft.com/office/word/2010/wordprocessingInk" xmlns:wpg="http://schemas.microsoft.com/office/word/2010/wordprocessingGroup" xmlns:w15="http://schemas.microsoft.com/office/word/2012/wordml" xmlns:w14="http://schemas.microsoft.com/office/word/2010/wordml" xmlns:w="http://schemas.openxmlformats.org/wordprocessingml/2006/main" xmlns:w10="urn:schemas-microsoft-com:office:word" xmlns:wp14="http://schemas.microsoft.com/office/word/2010/wordprocessingDrawing" xmlns:v="urn:schemas-microsoft-com:vml" xmlns:o="urn:schemas-microsoft-com:office:office" xmlns:mc="http://schemas.openxmlformats.org/markup-compatibility/2006" xmlns:wpc="http://schemas.microsoft.com/office/word/2010/wordprocessingCanvas" xmlns="" val="0"/>
+                                <a14:useLocalDpi xmlns:a14="http://schemas.microsoft.com/office/drawing/2010/main" val="0"/>
                               </a:ext>
                             </a:extLst>
                           </a:blip>
@@ -3311,10 +3254,10 @@
                           </pic:cNvPicPr>
                         </pic:nvPicPr>
                         <pic:blipFill>
-                          <a:blip r:embed="rId12" cstate="print">
+                          <a:blip r:embed="rId10" cstate="print">
                             <a:extLst>
                               <a:ext uri="{28A0092B-C50C-407E-A947-70E740481C1C}">
-                                <a14:useLocalDpi xmlns:a14="http://schemas.microsoft.com/office/drawing/2010/main" xmlns:wps="http://schemas.microsoft.com/office/word/2010/wordprocessingShape" xmlns:wpi="http://schemas.microsoft.com/office/word/2010/wordprocessingInk" xmlns:wpg="http://schemas.microsoft.com/office/word/2010/wordprocessingGroup" xmlns:w15="http://schemas.microsoft.com/office/word/2012/wordml" xmlns:w14="http://schemas.microsoft.com/office/word/2010/wordml" xmlns:w="http://schemas.openxmlformats.org/wordprocessingml/2006/main" xmlns:w10="urn:schemas-microsoft-com:office:word" xmlns:wp14="http://schemas.microsoft.com/office/word/2010/wordprocessingDrawing" xmlns:v="urn:schemas-microsoft-com:vml" xmlns:o="urn:schemas-microsoft-com:office:office" xmlns:mc="http://schemas.openxmlformats.org/markup-compatibility/2006" xmlns:wpc="http://schemas.microsoft.com/office/word/2010/wordprocessingCanvas" xmlns="" val="0"/>
+                                <a14:useLocalDpi xmlns:a14="http://schemas.microsoft.com/office/drawing/2010/main" val="0"/>
                               </a:ext>
                             </a:extLst>
                           </a:blip>
@@ -3465,10 +3408,10 @@
                           </pic:cNvPicPr>
                         </pic:nvPicPr>
                         <pic:blipFill>
-                          <a:blip r:embed="rId13" cstate="print">
+                          <a:blip r:embed="rId10" cstate="print">
                             <a:extLst>
                               <a:ext uri="{28A0092B-C50C-407E-A947-70E740481C1C}">
-                                <a14:useLocalDpi xmlns:a14="http://schemas.microsoft.com/office/drawing/2010/main" xmlns:wps="http://schemas.microsoft.com/office/word/2010/wordprocessingShape" xmlns:wpi="http://schemas.microsoft.com/office/word/2010/wordprocessingInk" xmlns:wpg="http://schemas.microsoft.com/office/word/2010/wordprocessingGroup" xmlns:w15="http://schemas.microsoft.com/office/word/2012/wordml" xmlns:w14="http://schemas.microsoft.com/office/word/2010/wordml" xmlns:w="http://schemas.openxmlformats.org/wordprocessingml/2006/main" xmlns:w10="urn:schemas-microsoft-com:office:word" xmlns:wp14="http://schemas.microsoft.com/office/word/2010/wordprocessingDrawing" xmlns:v="urn:schemas-microsoft-com:vml" xmlns:o="urn:schemas-microsoft-com:office:office" xmlns:mc="http://schemas.openxmlformats.org/markup-compatibility/2006" xmlns:wpc="http://schemas.microsoft.com/office/word/2010/wordprocessingCanvas" xmlns="" val="0"/>
+                                <a14:useLocalDpi xmlns:a14="http://schemas.microsoft.com/office/drawing/2010/main" val="0"/>
                               </a:ext>
                             </a:extLst>
                           </a:blip>
@@ -3619,10 +3562,10 @@
                           </pic:cNvPicPr>
                         </pic:nvPicPr>
                         <pic:blipFill>
-                          <a:blip r:embed="rId14" cstate="print">
+                          <a:blip r:embed="rId10" cstate="print">
                             <a:extLst>
                               <a:ext uri="{28A0092B-C50C-407E-A947-70E740481C1C}">
-                                <a14:useLocalDpi xmlns:a14="http://schemas.microsoft.com/office/drawing/2010/main" xmlns:wps="http://schemas.microsoft.com/office/word/2010/wordprocessingShape" xmlns:wpi="http://schemas.microsoft.com/office/word/2010/wordprocessingInk" xmlns:wpg="http://schemas.microsoft.com/office/word/2010/wordprocessingGroup" xmlns:w15="http://schemas.microsoft.com/office/word/2012/wordml" xmlns:w14="http://schemas.microsoft.com/office/word/2010/wordml" xmlns:w="http://schemas.openxmlformats.org/wordprocessingml/2006/main" xmlns:w10="urn:schemas-microsoft-com:office:word" xmlns:wp14="http://schemas.microsoft.com/office/word/2010/wordprocessingDrawing" xmlns:v="urn:schemas-microsoft-com:vml" xmlns:o="urn:schemas-microsoft-com:office:office" xmlns:mc="http://schemas.openxmlformats.org/markup-compatibility/2006" xmlns:wpc="http://schemas.microsoft.com/office/word/2010/wordprocessingCanvas" xmlns="" val="0"/>
+                                <a14:useLocalDpi xmlns:a14="http://schemas.microsoft.com/office/drawing/2010/main" val="0"/>
                               </a:ext>
                             </a:extLst>
                           </a:blip>
@@ -3697,10 +3640,10 @@
                           </pic:cNvPicPr>
                         </pic:nvPicPr>
                         <pic:blipFill>
-                          <a:blip r:embed="rId15" cstate="print">
+                          <a:blip r:embed="rId10" cstate="print">
                             <a:extLst>
                               <a:ext uri="{28A0092B-C50C-407E-A947-70E740481C1C}">
-                                <a14:useLocalDpi xmlns:a14="http://schemas.microsoft.com/office/drawing/2010/main" xmlns:wps="http://schemas.microsoft.com/office/word/2010/wordprocessingShape" xmlns:wpi="http://schemas.microsoft.com/office/word/2010/wordprocessingInk" xmlns:wpg="http://schemas.microsoft.com/office/word/2010/wordprocessingGroup" xmlns:w15="http://schemas.microsoft.com/office/word/2012/wordml" xmlns:w14="http://schemas.microsoft.com/office/word/2010/wordml" xmlns:w="http://schemas.openxmlformats.org/wordprocessingml/2006/main" xmlns:w10="urn:schemas-microsoft-com:office:word" xmlns:wp14="http://schemas.microsoft.com/office/word/2010/wordprocessingDrawing" xmlns:v="urn:schemas-microsoft-com:vml" xmlns:o="urn:schemas-microsoft-com:office:office" xmlns:mc="http://schemas.openxmlformats.org/markup-compatibility/2006" xmlns:wpc="http://schemas.microsoft.com/office/word/2010/wordprocessingCanvas" xmlns="" val="0"/>
+                                <a14:useLocalDpi xmlns:a14="http://schemas.microsoft.com/office/drawing/2010/main" val="0"/>
                               </a:ext>
                             </a:extLst>
                           </a:blip>
@@ -3865,10 +3808,10 @@
                           </pic:cNvPicPr>
                         </pic:nvPicPr>
                         <pic:blipFill>
-                          <a:blip r:embed="rId16" cstate="print">
+                          <a:blip r:embed="rId10" cstate="print">
                             <a:extLst>
                               <a:ext uri="{28A0092B-C50C-407E-A947-70E740481C1C}">
-                                <a14:useLocalDpi xmlns:a14="http://schemas.microsoft.com/office/drawing/2010/main" xmlns:wps="http://schemas.microsoft.com/office/word/2010/wordprocessingShape" xmlns:wpi="http://schemas.microsoft.com/office/word/2010/wordprocessingInk" xmlns:wpg="http://schemas.microsoft.com/office/word/2010/wordprocessingGroup" xmlns:w15="http://schemas.microsoft.com/office/word/2012/wordml" xmlns:w14="http://schemas.microsoft.com/office/word/2010/wordml" xmlns:w="http://schemas.openxmlformats.org/wordprocessingml/2006/main" xmlns:w10="urn:schemas-microsoft-com:office:word" xmlns:wp14="http://schemas.microsoft.com/office/word/2010/wordprocessingDrawing" xmlns:v="urn:schemas-microsoft-com:vml" xmlns:o="urn:schemas-microsoft-com:office:office" xmlns:mc="http://schemas.openxmlformats.org/markup-compatibility/2006" xmlns:wpc="http://schemas.microsoft.com/office/word/2010/wordprocessingCanvas" xmlns="" val="0"/>
+                                <a14:useLocalDpi xmlns:a14="http://schemas.microsoft.com/office/drawing/2010/main" val="0"/>
                               </a:ext>
                             </a:extLst>
                           </a:blip>
@@ -4019,10 +3962,10 @@
                           </pic:cNvPicPr>
                         </pic:nvPicPr>
                         <pic:blipFill>
-                          <a:blip r:embed="rId17" cstate="print">
+                          <a:blip r:embed="rId10" cstate="print">
                             <a:extLst>
                               <a:ext uri="{28A0092B-C50C-407E-A947-70E740481C1C}">
-                                <a14:useLocalDpi xmlns:a14="http://schemas.microsoft.com/office/drawing/2010/main" xmlns:wps="http://schemas.microsoft.com/office/word/2010/wordprocessingShape" xmlns:wpi="http://schemas.microsoft.com/office/word/2010/wordprocessingInk" xmlns:wpg="http://schemas.microsoft.com/office/word/2010/wordprocessingGroup" xmlns:w15="http://schemas.microsoft.com/office/word/2012/wordml" xmlns:w14="http://schemas.microsoft.com/office/word/2010/wordml" xmlns:w="http://schemas.openxmlformats.org/wordprocessingml/2006/main" xmlns:w10="urn:schemas-microsoft-com:office:word" xmlns:wp14="http://schemas.microsoft.com/office/word/2010/wordprocessingDrawing" xmlns:v="urn:schemas-microsoft-com:vml" xmlns:o="urn:schemas-microsoft-com:office:office" xmlns:mc="http://schemas.openxmlformats.org/markup-compatibility/2006" xmlns:wpc="http://schemas.microsoft.com/office/word/2010/wordprocessingCanvas" xmlns="" val="0"/>
+                                <a14:useLocalDpi xmlns:a14="http://schemas.microsoft.com/office/drawing/2010/main" val="0"/>
                               </a:ext>
                             </a:extLst>
                           </a:blip>
@@ -4073,7 +4016,7 @@
           <w:lang w:eastAsia="pl-PL"/>
         </w:rPr>
       </w:pPr>
-      <w:hyperlink r:id="rId18" w:anchor="prezentacja" w:history="1">
+      <w:hyperlink r:id="rId11" w:anchor="prezentacja" w:history="1">
         <w:r>
           <w:rPr>
             <w:rFonts w:ascii="Times New Roman" w:eastAsia="Times New Roman" w:hAnsi="Times New Roman" w:cs="Times New Roman"/>
@@ -4096,7 +4039,7 @@
           <w:bottom w:w="30" w:type="dxa"/>
           <w:right w:w="30" w:type="dxa"/>
         </w:tblCellMar>
-        <w:tblLook w:val="04A0"/>
+        <w:tblLook w:val="04A0" w:firstRow="1" w:lastRow="0" w:firstColumn="1" w:lastColumn="0" w:noHBand="0" w:noVBand="1"/>
       </w:tblPr>
       <w:tblGrid>
         <w:gridCol w:w="926"/>
@@ -4349,7 +4292,6 @@
               </w:rPr>
               <w:t xml:space="preserve"> </w:t>
             </w:r>
-            <w:proofErr w:type="spellStart"/>
             <w:r>
               <w:rPr>
                 <w:rFonts w:ascii="Times New Roman" w:eastAsia="Times New Roman" w:hAnsi="Times New Roman" w:cs="Times New Roman"/>
@@ -4359,7 +4301,6 @@
               </w:rPr>
               <w:t>mod</w:t>
             </w:r>
-            <w:proofErr w:type="spellEnd"/>
             <w:r>
               <w:rPr>
                 <w:rFonts w:ascii="Times New Roman" w:eastAsia="Times New Roman" w:hAnsi="Times New Roman" w:cs="Times New Roman"/>
@@ -4949,7 +4890,6 @@
               </w:rPr>
               <w:t xml:space="preserve"> </w:t>
             </w:r>
-            <w:proofErr w:type="spellStart"/>
             <w:r>
               <w:rPr>
                 <w:rFonts w:ascii="Times New Roman" w:eastAsia="Times New Roman" w:hAnsi="Times New Roman" w:cs="Times New Roman"/>
@@ -4959,7 +4899,6 @@
               </w:rPr>
               <w:t>mod</w:t>
             </w:r>
-            <w:proofErr w:type="spellEnd"/>
             <w:r>
               <w:rPr>
                 <w:rFonts w:ascii="Times New Roman" w:eastAsia="Times New Roman" w:hAnsi="Times New Roman" w:cs="Times New Roman"/>
@@ -5520,7 +5459,6 @@
               </w:rPr>
               <w:t xml:space="preserve"> </w:t>
             </w:r>
-            <w:proofErr w:type="spellStart"/>
             <w:r>
               <w:rPr>
                 <w:rFonts w:ascii="Times New Roman" w:eastAsia="Times New Roman" w:hAnsi="Times New Roman" w:cs="Times New Roman"/>
@@ -5530,7 +5468,6 @@
               </w:rPr>
               <w:t>mod</w:t>
             </w:r>
-            <w:proofErr w:type="spellEnd"/>
             <w:r>
               <w:rPr>
                 <w:rFonts w:ascii="Times New Roman" w:eastAsia="Times New Roman" w:hAnsi="Times New Roman" w:cs="Times New Roman"/>
@@ -6145,35 +6082,7 @@
         <w:rPr>
           <w:rFonts w:ascii="Times New Roman" w:hAnsi="Times New Roman" w:cs="Times New Roman"/>
         </w:rPr>
-        <w:t xml:space="preserve">Program został wykonany w klasycznej architekturze typu </w:t>
-      </w:r>
-      <w:proofErr w:type="spellStart"/>
-      <w:r>
-        <w:rPr>
-          <w:rFonts w:ascii="Times New Roman" w:hAnsi="Times New Roman" w:cs="Times New Roman"/>
-        </w:rPr>
-        <w:t>master-slave</w:t>
-      </w:r>
-      <w:proofErr w:type="spellEnd"/>
-      <w:r>
-        <w:rPr>
-          <w:rFonts w:ascii="Times New Roman" w:hAnsi="Times New Roman" w:cs="Times New Roman"/>
-        </w:rPr>
-        <w:t xml:space="preserve">. Master wykonuje część sekwencyjną oraz oblicza losowy wektor niepowtarzających się baz „a”. Następnie master rozsyła dane wyliczone w części sekwencyjnej (można to zrobić raz dla każdego </w:t>
-      </w:r>
-      <w:proofErr w:type="spellStart"/>
-      <w:r>
-        <w:rPr>
-          <w:rFonts w:ascii="Times New Roman" w:hAnsi="Times New Roman" w:cs="Times New Roman"/>
-        </w:rPr>
-        <w:t>slave’a</w:t>
-      </w:r>
-      <w:proofErr w:type="spellEnd"/>
-      <w:r>
-        <w:rPr>
-          <w:rFonts w:ascii="Times New Roman" w:hAnsi="Times New Roman" w:cs="Times New Roman"/>
-        </w:rPr>
-        <w:t xml:space="preserve"> ponieważ dane te nie ulegają zmianie) oraz kolejne bazy obliczeń. Limitem pętli z kroku K06 jest minimum z ilości dostępnych baz oraz zadanej ilości obliczeń.</w:t>
+        <w:t>Program został wykonany w klasycznej architekturze typu master-slave. Master wykonuje część sekwencyjną oraz oblicza losowy wektor niepowtarzających się baz „a”. Następnie master rozsyła dane wyliczone w części sekwencyjnej (można to zrobić raz dla każdego slave’a ponieważ dane te nie ulegają zmianie) oraz kolejne bazy obliczeń. Limitem pętli z kroku K06 jest minimum z ilości dostępnych baz oraz zadanej ilości obliczeń.</w:t>
       </w:r>
     </w:p>
     <w:p>
@@ -6188,84 +6097,14 @@
         <w:rPr>
           <w:rFonts w:ascii="Times New Roman" w:hAnsi="Times New Roman" w:cs="Times New Roman"/>
         </w:rPr>
-        <w:t xml:space="preserve">Po rozesłaniu pierwszej partii zadań master oczekuje na sygnały zakończenia przez danego </w:t>
-      </w:r>
-      <w:proofErr w:type="spellStart"/>
-      <w:r>
-        <w:rPr>
-          <w:rFonts w:ascii="Times New Roman" w:hAnsi="Times New Roman" w:cs="Times New Roman"/>
-        </w:rPr>
-        <w:t>slave’a</w:t>
-      </w:r>
-      <w:proofErr w:type="spellEnd"/>
-      <w:r>
-        <w:rPr>
-          <w:rFonts w:ascii="Times New Roman" w:hAnsi="Times New Roman" w:cs="Times New Roman"/>
-        </w:rPr>
-        <w:t xml:space="preserve">. </w:t>
-      </w:r>
-      <w:proofErr w:type="spellStart"/>
-      <w:r>
-        <w:rPr>
-          <w:rFonts w:ascii="Times New Roman" w:hAnsi="Times New Roman" w:cs="Times New Roman"/>
-        </w:rPr>
-        <w:t>Slave</w:t>
-      </w:r>
-      <w:proofErr w:type="spellEnd"/>
-      <w:r>
-        <w:rPr>
-          <w:rFonts w:ascii="Times New Roman" w:hAnsi="Times New Roman" w:cs="Times New Roman"/>
-        </w:rPr>
-        <w:t xml:space="preserve"> wykonuje całą jedna iterację pętli z kroku K06. Jeżeli zwrócił wartość mówiącą że liczba jest pierwsza, dostaje on kolejne zadanie z puli. Po wyczerpaniu wszystkich zadań z puli, master oczekuje na zakończenie wszystkich </w:t>
-      </w:r>
-      <w:proofErr w:type="spellStart"/>
-      <w:r>
-        <w:rPr>
-          <w:rFonts w:ascii="Times New Roman" w:hAnsi="Times New Roman" w:cs="Times New Roman"/>
-        </w:rPr>
-        <w:t>slavów</w:t>
-      </w:r>
-      <w:proofErr w:type="spellEnd"/>
-      <w:r>
-        <w:rPr>
-          <w:rFonts w:ascii="Times New Roman" w:hAnsi="Times New Roman" w:cs="Times New Roman"/>
-        </w:rPr>
-        <w:t xml:space="preserve"> obliczając prawdopodobieństwo tego że liczba jest pierwsza. Jeżeli chociaż jeden </w:t>
-      </w:r>
-      <w:proofErr w:type="spellStart"/>
-      <w:r>
-        <w:rPr>
-          <w:rFonts w:ascii="Times New Roman" w:hAnsi="Times New Roman" w:cs="Times New Roman"/>
-        </w:rPr>
-        <w:t>slave</w:t>
-      </w:r>
-      <w:proofErr w:type="spellEnd"/>
-      <w:r>
-        <w:rPr>
-          <w:rFonts w:ascii="Times New Roman" w:hAnsi="Times New Roman" w:cs="Times New Roman"/>
-        </w:rPr>
-        <w:t xml:space="preserve"> zwróci wartość mówiącą że liczba nie jest pierwsza </w:t>
+        <w:t xml:space="preserve">Po rozesłaniu pierwszej partii zadań master oczekuje na sygnały zakończenia przez danego slave’a. Slave wykonuje całą jedna iterację pętli z kroku K06. Jeżeli zwrócił wartość mówiącą że liczba jest pierwsza, dostaje on kolejne zadanie z puli. Po wyczerpaniu wszystkich zadań z puli, master oczekuje na zakończenie wszystkich slavów obliczając prawdopodobieństwo tego że liczba jest pierwsza. Jeżeli chociaż jeden slave zwróci wartość mówiącą że liczba nie jest pierwsza </w:t>
       </w:r>
       <w:r>
         <w:rPr>
           <w:rFonts w:ascii="Times New Roman" w:hAnsi="Times New Roman" w:cs="Times New Roman"/>
         </w:rPr>
         <w:lastRenderedPageBreak/>
-        <w:t xml:space="preserve">rozsyłanie dalszych zadań jest zatrzymywane a master oczekuje na zakończenie pozostałych </w:t>
-      </w:r>
-      <w:proofErr w:type="spellStart"/>
-      <w:r>
-        <w:rPr>
-          <w:rFonts w:ascii="Times New Roman" w:hAnsi="Times New Roman" w:cs="Times New Roman"/>
-        </w:rPr>
-        <w:t>slavów</w:t>
-      </w:r>
-      <w:proofErr w:type="spellEnd"/>
-      <w:r>
-        <w:rPr>
-          <w:rFonts w:ascii="Times New Roman" w:hAnsi="Times New Roman" w:cs="Times New Roman"/>
-        </w:rPr>
-        <w:t>. Następnie na ekran drukowany jest wynik.</w:t>
+        <w:t>rozsyłanie dalszych zadań jest zatrzymywane a master oczekuje na zakończenie pozostałych slavów. Następnie na ekran drukowany jest wynik.</w:t>
       </w:r>
     </w:p>
     <w:p>
@@ -6280,21 +6119,7 @@
         <w:rPr>
           <w:rFonts w:ascii="Times New Roman" w:hAnsi="Times New Roman" w:cs="Times New Roman"/>
         </w:rPr>
-        <w:t xml:space="preserve">Jak widać z powyższego opisu instancja mastera podczas głównych obliczeń, praktycznie nic nie robi dzięki czemu może ona być odpalona na maszynie na której jest równiej serwer </w:t>
-      </w:r>
-      <w:proofErr w:type="spellStart"/>
-      <w:r>
-        <w:rPr>
-          <w:rFonts w:ascii="Times New Roman" w:hAnsi="Times New Roman" w:cs="Times New Roman"/>
-        </w:rPr>
-        <w:t>frontendu</w:t>
-      </w:r>
-      <w:proofErr w:type="spellEnd"/>
-      <w:r>
-        <w:rPr>
-          <w:rFonts w:ascii="Times New Roman" w:hAnsi="Times New Roman" w:cs="Times New Roman"/>
-        </w:rPr>
-        <w:t xml:space="preserve"> ponieważ praktycznie nie będzie obciążać tej maszyny.</w:t>
+        <w:t>Jak widać z powyższego opisu instancja mastera podczas głównych obliczeń, praktycznie nic nie robi dzięki czemu może ona być odpalona na maszynie na której jest równiej serwer frontendu ponieważ praktycznie nie będzie obciążać tej maszyny.</w:t>
       </w:r>
     </w:p>
     <w:p>
@@ -6448,31 +6273,15 @@
           <w:rFonts w:ascii="Times New Roman" w:hAnsi="Times New Roman" w:cs="Times New Roman"/>
         </w:rPr>
         <w:tab/>
-        <w:t xml:space="preserve">wynik = </w:t>
+        <w:t>wynik = wynik*baza</w:t>
       </w:r>
-      <w:proofErr w:type="spellStart"/>
       <w:r>
         <w:rPr>
           <w:rFonts w:ascii="Times New Roman" w:hAnsi="Times New Roman" w:cs="Times New Roman"/>
         </w:rPr>
-        <w:t>wynik*baza</w:t>
+        <w:br/>
+        <w:t>baza = baza*baza</w:t>
       </w:r>
-      <w:proofErr w:type="spellEnd"/>
-      <w:r>
-        <w:rPr>
-          <w:rFonts w:ascii="Times New Roman" w:hAnsi="Times New Roman" w:cs="Times New Roman"/>
-        </w:rPr>
-        <w:br/>
-        <w:t xml:space="preserve">baza = </w:t>
-      </w:r>
-      <w:proofErr w:type="spellStart"/>
-      <w:r>
-        <w:rPr>
-          <w:rFonts w:ascii="Times New Roman" w:hAnsi="Times New Roman" w:cs="Times New Roman"/>
-        </w:rPr>
-        <w:t>baza*baza</w:t>
-      </w:r>
-      <w:proofErr w:type="spellEnd"/>
       <w:r>
         <w:rPr>
           <w:rFonts w:ascii="Times New Roman" w:hAnsi="Times New Roman" w:cs="Times New Roman"/>
@@ -6505,14 +6314,9 @@
       </w:pPr>
       <w:bookmarkStart w:id="5" w:name="_Toc421275974"/>
       <w:r>
-        <w:t xml:space="preserve">Architektura </w:t>
-      </w:r>
-      <w:proofErr w:type="spellStart"/>
-      <w:r>
-        <w:t>frontendu</w:t>
+        <w:t>Architektura frontendu</w:t>
       </w:r>
       <w:bookmarkEnd w:id="5"/>
-      <w:proofErr w:type="spellEnd"/>
     </w:p>
     <w:p>
       <w:pPr>
@@ -6522,33 +6326,11 @@
           <w:rFonts w:ascii="Times New Roman" w:hAnsi="Times New Roman" w:cs="Times New Roman"/>
         </w:rPr>
       </w:pPr>
-      <w:proofErr w:type="spellStart"/>
       <w:r>
         <w:rPr>
           <w:rFonts w:ascii="Times New Roman" w:hAnsi="Times New Roman" w:cs="Times New Roman"/>
         </w:rPr>
-        <w:t>Frontend</w:t>
-      </w:r>
-      <w:proofErr w:type="spellEnd"/>
-      <w:r>
-        <w:rPr>
-          <w:rFonts w:ascii="Times New Roman" w:hAnsi="Times New Roman" w:cs="Times New Roman"/>
-        </w:rPr>
-        <w:t xml:space="preserve"> zawiera system autoryzacji użytkowników oparty na wbudowanych mechanizmach </w:t>
-      </w:r>
-      <w:proofErr w:type="spellStart"/>
-      <w:r>
-        <w:rPr>
-          <w:rFonts w:ascii="Times New Roman" w:hAnsi="Times New Roman" w:cs="Times New Roman"/>
-        </w:rPr>
-        <w:t>Django</w:t>
-      </w:r>
-      <w:proofErr w:type="spellEnd"/>
-      <w:r>
-        <w:rPr>
-          <w:rFonts w:ascii="Times New Roman" w:hAnsi="Times New Roman" w:cs="Times New Roman"/>
-        </w:rPr>
-        <w:t xml:space="preserve"> w wersji 1.8. Umożliwia on rejestrację oraz bezpieczną pracę wielu użytkowników.</w:t>
+        <w:t>Frontend zawiera system autoryzacji użytkowników oparty na wbudowanych mechanizmach Django w wersji 1.8. Umożliwia on rejestrację oraz bezpieczną pracę wielu użytkowników.</w:t>
       </w:r>
       <w:r>
         <w:rPr>
@@ -6598,19 +6380,11 @@
           <w:rFonts w:ascii="Times New Roman" w:hAnsi="Times New Roman" w:cs="Times New Roman"/>
         </w:rPr>
       </w:pPr>
-      <w:proofErr w:type="spellStart"/>
       <w:r>
         <w:rPr>
           <w:rFonts w:ascii="Times New Roman" w:hAnsi="Times New Roman" w:cs="Times New Roman"/>
         </w:rPr>
-        <w:t>Number</w:t>
-      </w:r>
-      <w:proofErr w:type="spellEnd"/>
-      <w:r>
-        <w:rPr>
-          <w:rFonts w:ascii="Times New Roman" w:hAnsi="Times New Roman" w:cs="Times New Roman"/>
-        </w:rPr>
-        <w:t xml:space="preserve"> - badana liczba</w:t>
+        <w:t>Number - badana liczba</w:t>
       </w:r>
     </w:p>
     <w:p>
@@ -6626,69 +6400,11 @@
           <w:rFonts w:ascii="Times New Roman" w:hAnsi="Times New Roman" w:cs="Times New Roman"/>
         </w:rPr>
       </w:pPr>
-      <w:proofErr w:type="spellStart"/>
       <w:r>
         <w:rPr>
           <w:rFonts w:ascii="Times New Roman" w:hAnsi="Times New Roman" w:cs="Times New Roman"/>
         </w:rPr>
-        <w:t>result</w:t>
-      </w:r>
-      <w:proofErr w:type="spellEnd"/>
-      <w:r>
-        <w:rPr>
-          <w:rFonts w:ascii="Times New Roman" w:hAnsi="Times New Roman" w:cs="Times New Roman"/>
-        </w:rPr>
-        <w:t xml:space="preserve"> - tutaj będzie wynik </w:t>
-      </w:r>
-      <w:proofErr w:type="spellStart"/>
-      <w:r>
-        <w:rPr>
-          <w:rFonts w:ascii="Times New Roman" w:hAnsi="Times New Roman" w:cs="Times New Roman"/>
-        </w:rPr>
-        <w:t>true</w:t>
-      </w:r>
-      <w:proofErr w:type="spellEnd"/>
-      <w:r>
-        <w:rPr>
-          <w:rFonts w:ascii="Times New Roman" w:hAnsi="Times New Roman" w:cs="Times New Roman"/>
-        </w:rPr>
-        <w:t xml:space="preserve"> albo </w:t>
-      </w:r>
-      <w:proofErr w:type="spellStart"/>
-      <w:r>
-        <w:rPr>
-          <w:rFonts w:ascii="Times New Roman" w:hAnsi="Times New Roman" w:cs="Times New Roman"/>
-        </w:rPr>
-        <w:t>false</w:t>
-      </w:r>
-      <w:proofErr w:type="spellEnd"/>
-    </w:p>
-    <w:p>
-      <w:pPr>
-        <w:pStyle w:val="Akapitzlist"/>
-        <w:numPr>
-          <w:ilvl w:val="0"/>
-          <w:numId w:val="4"/>
-        </w:numPr>
-        <w:ind w:left="997"/>
-        <w:jc w:val="both"/>
-        <w:rPr>
-          <w:rFonts w:ascii="Times New Roman" w:hAnsi="Times New Roman" w:cs="Times New Roman"/>
-        </w:rPr>
-      </w:pPr>
-      <w:proofErr w:type="spellStart"/>
-      <w:r>
-        <w:rPr>
-          <w:rFonts w:ascii="Times New Roman" w:hAnsi="Times New Roman" w:cs="Times New Roman"/>
-        </w:rPr>
-        <w:t>probability</w:t>
-      </w:r>
-      <w:proofErr w:type="spellEnd"/>
-      <w:r>
-        <w:rPr>
-          <w:rFonts w:ascii="Times New Roman" w:hAnsi="Times New Roman" w:cs="Times New Roman"/>
-        </w:rPr>
-        <w:t xml:space="preserve"> - prawdopodobieństwo</w:t>
+        <w:t>result - tutaj będzie wynik true albo false</w:t>
       </w:r>
     </w:p>
     <w:p>
@@ -6704,19 +6420,11 @@
           <w:rFonts w:ascii="Times New Roman" w:hAnsi="Times New Roman" w:cs="Times New Roman"/>
         </w:rPr>
       </w:pPr>
-      <w:proofErr w:type="spellStart"/>
       <w:r>
         <w:rPr>
           <w:rFonts w:ascii="Times New Roman" w:hAnsi="Times New Roman" w:cs="Times New Roman"/>
         </w:rPr>
-        <w:t>create_date</w:t>
-      </w:r>
-      <w:proofErr w:type="spellEnd"/>
-      <w:r>
-        <w:rPr>
-          <w:rFonts w:ascii="Times New Roman" w:hAnsi="Times New Roman" w:cs="Times New Roman"/>
-        </w:rPr>
-        <w:t xml:space="preserve"> - data utworzenia zadania</w:t>
+        <w:t>probability - prawdopodobieństwo</w:t>
       </w:r>
     </w:p>
     <w:p>
@@ -6732,55 +6440,11 @@
           <w:rFonts w:ascii="Times New Roman" w:hAnsi="Times New Roman" w:cs="Times New Roman"/>
         </w:rPr>
       </w:pPr>
-      <w:proofErr w:type="spellStart"/>
       <w:r>
         <w:rPr>
           <w:rFonts w:ascii="Times New Roman" w:hAnsi="Times New Roman" w:cs="Times New Roman"/>
         </w:rPr>
-        <w:t>start_date</w:t>
-      </w:r>
-      <w:proofErr w:type="spellEnd"/>
-      <w:r>
-        <w:rPr>
-          <w:rFonts w:ascii="Times New Roman" w:hAnsi="Times New Roman" w:cs="Times New Roman"/>
-        </w:rPr>
-        <w:t xml:space="preserve"> - data odpalenia zadania przez </w:t>
-      </w:r>
-      <w:proofErr w:type="spellStart"/>
-      <w:r>
-        <w:rPr>
-          <w:rFonts w:ascii="Times New Roman" w:hAnsi="Times New Roman" w:cs="Times New Roman"/>
-        </w:rPr>
-        <w:t>backend</w:t>
-      </w:r>
-      <w:proofErr w:type="spellEnd"/>
-    </w:p>
-    <w:p>
-      <w:pPr>
-        <w:pStyle w:val="Akapitzlist"/>
-        <w:numPr>
-          <w:ilvl w:val="0"/>
-          <w:numId w:val="4"/>
-        </w:numPr>
-        <w:ind w:left="997"/>
-        <w:jc w:val="both"/>
-        <w:rPr>
-          <w:rFonts w:ascii="Times New Roman" w:hAnsi="Times New Roman" w:cs="Times New Roman"/>
-        </w:rPr>
-      </w:pPr>
-      <w:proofErr w:type="spellStart"/>
-      <w:r>
-        <w:rPr>
-          <w:rFonts w:ascii="Times New Roman" w:hAnsi="Times New Roman" w:cs="Times New Roman"/>
-        </w:rPr>
-        <w:t>finish_date</w:t>
-      </w:r>
-      <w:proofErr w:type="spellEnd"/>
-      <w:r>
-        <w:rPr>
-          <w:rFonts w:ascii="Times New Roman" w:hAnsi="Times New Roman" w:cs="Times New Roman"/>
-        </w:rPr>
-        <w:t xml:space="preserve"> - data ukończenia zadania</w:t>
+        <w:t>create_date - data utworzenia zadania</w:t>
       </w:r>
     </w:p>
     <w:p>
@@ -6796,19 +6460,11 @@
           <w:rFonts w:ascii="Times New Roman" w:hAnsi="Times New Roman" w:cs="Times New Roman"/>
         </w:rPr>
       </w:pPr>
-      <w:proofErr w:type="spellStart"/>
       <w:r>
         <w:rPr>
           <w:rFonts w:ascii="Times New Roman" w:hAnsi="Times New Roman" w:cs="Times New Roman"/>
         </w:rPr>
-        <w:t>user</w:t>
-      </w:r>
-      <w:proofErr w:type="spellEnd"/>
-      <w:r>
-        <w:rPr>
-          <w:rFonts w:ascii="Times New Roman" w:hAnsi="Times New Roman" w:cs="Times New Roman"/>
-        </w:rPr>
-        <w:t xml:space="preserve"> - klucz obcy do użytkownika</w:t>
+        <w:t>start_date - data odpalenia zadania przez backend</w:t>
       </w:r>
     </w:p>
     <w:p>
@@ -6822,79 +6478,55 @@
         <w:jc w:val="both"/>
         <w:rPr>
           <w:rFonts w:ascii="Times New Roman" w:hAnsi="Times New Roman" w:cs="Times New Roman"/>
-          <w:lang w:val="en-US"/>
         </w:rPr>
       </w:pPr>
       <w:r>
         <w:rPr>
           <w:rFonts w:ascii="Times New Roman" w:hAnsi="Times New Roman" w:cs="Times New Roman"/>
+        </w:rPr>
+        <w:t>finish_date - data ukończenia zadania</w:t>
+      </w:r>
+    </w:p>
+    <w:p>
+      <w:pPr>
+        <w:pStyle w:val="Akapitzlist"/>
+        <w:numPr>
+          <w:ilvl w:val="0"/>
+          <w:numId w:val="4"/>
+        </w:numPr>
+        <w:ind w:left="997"/>
+        <w:jc w:val="both"/>
+        <w:rPr>
+          <w:rFonts w:ascii="Times New Roman" w:hAnsi="Times New Roman" w:cs="Times New Roman"/>
+        </w:rPr>
+      </w:pPr>
+      <w:r>
+        <w:rPr>
+          <w:rFonts w:ascii="Times New Roman" w:hAnsi="Times New Roman" w:cs="Times New Roman"/>
+        </w:rPr>
+        <w:t>user - klucz obcy do użytkownika</w:t>
+      </w:r>
+    </w:p>
+    <w:p>
+      <w:pPr>
+        <w:pStyle w:val="Akapitzlist"/>
+        <w:numPr>
+          <w:ilvl w:val="0"/>
+          <w:numId w:val="4"/>
+        </w:numPr>
+        <w:ind w:left="997"/>
+        <w:jc w:val="both"/>
+        <w:rPr>
+          <w:rFonts w:ascii="Times New Roman" w:hAnsi="Times New Roman" w:cs="Times New Roman"/>
           <w:lang w:val="en-US"/>
         </w:rPr>
-        <w:t xml:space="preserve">status - </w:t>
-      </w:r>
-      <w:proofErr w:type="spellStart"/>
+      </w:pPr>
       <w:r>
         <w:rPr>
           <w:rFonts w:ascii="Times New Roman" w:hAnsi="Times New Roman" w:cs="Times New Roman"/>
           <w:lang w:val="en-US"/>
         </w:rPr>
-        <w:t>są</w:t>
-      </w:r>
-      <w:proofErr w:type="spellEnd"/>
-      <w:r>
-        <w:rPr>
-          <w:rFonts w:ascii="Times New Roman" w:hAnsi="Times New Roman" w:cs="Times New Roman"/>
-          <w:lang w:val="en-US"/>
-        </w:rPr>
-        <w:t xml:space="preserve"> </w:t>
-      </w:r>
-      <w:proofErr w:type="spellStart"/>
-      <w:r>
-        <w:rPr>
-          <w:rFonts w:ascii="Times New Roman" w:hAnsi="Times New Roman" w:cs="Times New Roman"/>
-          <w:lang w:val="en-US"/>
-        </w:rPr>
-        <w:t>cztery</w:t>
-      </w:r>
-      <w:proofErr w:type="spellEnd"/>
-      <w:r>
-        <w:rPr>
-          <w:rFonts w:ascii="Times New Roman" w:hAnsi="Times New Roman" w:cs="Times New Roman"/>
-          <w:lang w:val="en-US"/>
-        </w:rPr>
-        <w:t xml:space="preserve"> {</w:t>
-      </w:r>
-      <w:proofErr w:type="spellStart"/>
-      <w:r>
-        <w:rPr>
-          <w:rFonts w:ascii="Times New Roman" w:hAnsi="Times New Roman" w:cs="Times New Roman"/>
-          <w:lang w:val="en-US"/>
-        </w:rPr>
-        <w:t>In_queue</w:t>
-      </w:r>
-      <w:proofErr w:type="spellEnd"/>
-      <w:r>
-        <w:rPr>
-          <w:rFonts w:ascii="Times New Roman" w:hAnsi="Times New Roman" w:cs="Times New Roman"/>
-          <w:lang w:val="en-US"/>
-        </w:rPr>
-        <w:t xml:space="preserve">, </w:t>
-      </w:r>
-      <w:proofErr w:type="spellStart"/>
-      <w:r>
-        <w:rPr>
-          <w:rFonts w:ascii="Times New Roman" w:hAnsi="Times New Roman" w:cs="Times New Roman"/>
-          <w:lang w:val="en-US"/>
-        </w:rPr>
-        <w:t>In_progress</w:t>
-      </w:r>
-      <w:proofErr w:type="spellEnd"/>
-      <w:r>
-        <w:rPr>
-          <w:rFonts w:ascii="Times New Roman" w:hAnsi="Times New Roman" w:cs="Times New Roman"/>
-          <w:lang w:val="en-US"/>
-        </w:rPr>
-        <w:t>, Finished, Aborted}</w:t>
+        <w:t>status - są cztery {In_queue, In_progress, Finished, Aborted}</w:t>
       </w:r>
     </w:p>
     <w:p>
@@ -6912,15 +6544,7 @@
           <w:sz w:val="22"/>
           <w:szCs w:val="22"/>
         </w:rPr>
-        <w:t xml:space="preserve">Komunikacja pomiędzy </w:t>
-      </w:r>
-      <w:proofErr w:type="spellStart"/>
-      <w:r>
-        <w:rPr>
-          <w:sz w:val="22"/>
-          <w:szCs w:val="22"/>
-        </w:rPr>
-        <w:t>frontend</w:t>
+        <w:t>Komunikacja pomiędzy frontend</w:t>
       </w:r>
       <w:r>
         <w:rPr>
@@ -6934,32 +6558,15 @@
           <w:sz w:val="22"/>
           <w:szCs w:val="22"/>
         </w:rPr>
-        <w:t>em</w:t>
+        <w:t>em a backend</w:t>
       </w:r>
-      <w:proofErr w:type="spellEnd"/>
       <w:r>
         <w:rPr>
           <w:sz w:val="22"/>
           <w:szCs w:val="22"/>
         </w:rPr>
-        <w:t xml:space="preserve"> a </w:t>
-      </w:r>
-      <w:proofErr w:type="spellStart"/>
-      <w:r>
-        <w:rPr>
-          <w:sz w:val="22"/>
-          <w:szCs w:val="22"/>
-        </w:rPr>
-        <w:t>backend</w:t>
-      </w:r>
-      <w:r>
-        <w:rPr>
-          <w:sz w:val="22"/>
-          <w:szCs w:val="22"/>
-        </w:rPr>
         <w:t>’em</w:t>
       </w:r>
-      <w:proofErr w:type="spellEnd"/>
       <w:r>
         <w:rPr>
           <w:sz w:val="22"/>
@@ -6979,17 +6586,8 @@
           <w:sz w:val="22"/>
           <w:szCs w:val="22"/>
         </w:rPr>
-        <w:t xml:space="preserve">wa się poprzez bazę danych </w:t>
+        <w:t>wa się poprzez bazę danych SQLite</w:t>
       </w:r>
-      <w:proofErr w:type="spellStart"/>
-      <w:r>
-        <w:rPr>
-          <w:sz w:val="22"/>
-          <w:szCs w:val="22"/>
-        </w:rPr>
-        <w:t>SQLite</w:t>
-      </w:r>
-      <w:proofErr w:type="spellEnd"/>
       <w:r>
         <w:rPr>
           <w:sz w:val="22"/>
@@ -7017,62 +6615,14 @@
           <w:sz w:val="22"/>
           <w:szCs w:val="22"/>
         </w:rPr>
-        <w:t xml:space="preserve"> napisany w języku </w:t>
+        <w:t xml:space="preserve"> napisany w języku Python w wersji 3</w:t>
       </w:r>
-      <w:proofErr w:type="spellStart"/>
       <w:r>
         <w:rPr>
           <w:sz w:val="22"/>
           <w:szCs w:val="22"/>
         </w:rPr>
-        <w:t>Python</w:t>
-      </w:r>
-      <w:proofErr w:type="spellEnd"/>
-      <w:r>
-        <w:rPr>
-          <w:sz w:val="22"/>
-          <w:szCs w:val="22"/>
-        </w:rPr>
-        <w:t xml:space="preserve"> w wersji 3</w:t>
-      </w:r>
-      <w:r>
-        <w:rPr>
-          <w:sz w:val="22"/>
-          <w:szCs w:val="22"/>
-        </w:rPr>
-        <w:t xml:space="preserve">, który co 60 sekund wysyła zapytanie do bazy o jeden wpis, którego status to </w:t>
-      </w:r>
-      <w:proofErr w:type="spellStart"/>
-      <w:r>
-        <w:rPr>
-          <w:sz w:val="22"/>
-          <w:szCs w:val="22"/>
-        </w:rPr>
-        <w:t>In_queue</w:t>
-      </w:r>
-      <w:proofErr w:type="spellEnd"/>
-      <w:r>
-        <w:rPr>
-          <w:sz w:val="22"/>
-          <w:szCs w:val="22"/>
-        </w:rPr>
-        <w:t xml:space="preserve">, który został najdawniej dodany do bazy. Następnie przekazuje zadanie do </w:t>
-      </w:r>
-      <w:proofErr w:type="spellStart"/>
-      <w:r>
-        <w:rPr>
-          <w:sz w:val="22"/>
-          <w:szCs w:val="22"/>
-        </w:rPr>
-        <w:t>backendu</w:t>
-      </w:r>
-      <w:proofErr w:type="spellEnd"/>
-      <w:r>
-        <w:rPr>
-          <w:sz w:val="22"/>
-          <w:szCs w:val="22"/>
-        </w:rPr>
-        <w:t>, czeka na wynik i aktualizuje wpis w bazie.</w:t>
+        <w:t>, który co 60 sekund wysyła zapytanie do bazy o jeden wpis, którego status to In_queue, który został najdawniej dodany do bazy. Następnie przekazuje zadanie do backendu, czeka na wynik i aktualizuje wpis w bazie.</w:t>
       </w:r>
     </w:p>
     <w:p>
@@ -7256,21 +6806,7 @@
           <w:rFonts w:ascii="Times New Roman" w:hAnsi="Times New Roman" w:cs="Times New Roman"/>
         </w:rPr>
         <w:tab/>
-        <w:t xml:space="preserve">wgranie do niego części </w:t>
-      </w:r>
-      <w:proofErr w:type="spellStart"/>
-      <w:r>
-        <w:rPr>
-          <w:rFonts w:ascii="Times New Roman" w:hAnsi="Times New Roman" w:cs="Times New Roman"/>
-        </w:rPr>
-        <w:t>backend’owej</w:t>
-      </w:r>
-      <w:proofErr w:type="spellEnd"/>
-      <w:r>
-        <w:rPr>
-          <w:rFonts w:ascii="Times New Roman" w:hAnsi="Times New Roman" w:cs="Times New Roman"/>
-        </w:rPr>
-        <w:t xml:space="preserve"> aplikacji którą opisuje ten dokument.</w:t>
+        <w:t>wgranie do niego części backend’owej aplikacji którą opisuje ten dokument.</w:t>
       </w:r>
     </w:p>
     <w:p>
@@ -7310,21 +6846,12 @@
         </w:rPr>
         <w:t xml:space="preserve">Do postawienia maszyn wirtualnych użyto programu </w:t>
       </w:r>
-      <w:proofErr w:type="spellStart"/>
       <w:r>
         <w:rPr>
           <w:rFonts w:ascii="Times New Roman" w:hAnsi="Times New Roman" w:cs="Times New Roman"/>
           <w:b/>
         </w:rPr>
-        <w:t>VirtualBox</w:t>
-      </w:r>
-      <w:proofErr w:type="spellEnd"/>
-      <w:r>
-        <w:rPr>
-          <w:rFonts w:ascii="Times New Roman" w:hAnsi="Times New Roman" w:cs="Times New Roman"/>
-          <w:b/>
-        </w:rPr>
-        <w:t xml:space="preserve"> 4.3.28</w:t>
+        <w:t>VirtualBox 4.3.28</w:t>
       </w:r>
       <w:r>
         <w:rPr>
@@ -7332,7 +6859,6 @@
         </w:rPr>
         <w:t xml:space="preserve">. Jako bazę wybrano system </w:t>
       </w:r>
-      <w:proofErr w:type="spellStart"/>
       <w:r>
         <w:rPr>
           <w:rFonts w:ascii="Times New Roman" w:hAnsi="Times New Roman" w:cs="Times New Roman"/>
@@ -7340,7 +6866,6 @@
         </w:rPr>
         <w:t>Ubuntu</w:t>
       </w:r>
-      <w:proofErr w:type="spellEnd"/>
       <w:r>
         <w:rPr>
           <w:rFonts w:ascii="Times New Roman" w:hAnsi="Times New Roman" w:cs="Times New Roman"/>
@@ -7371,35 +6896,7 @@
         <w:rPr>
           <w:rFonts w:ascii="Times New Roman" w:hAnsi="Times New Roman" w:cs="Times New Roman"/>
         </w:rPr>
-        <w:t xml:space="preserve">. Do obsługi węzła master wykorzystano jego pełną, natomiast dla </w:t>
-      </w:r>
-      <w:proofErr w:type="spellStart"/>
-      <w:r>
-        <w:rPr>
-          <w:rFonts w:ascii="Times New Roman" w:hAnsi="Times New Roman" w:cs="Times New Roman"/>
-        </w:rPr>
-        <w:t>slave’ów</w:t>
-      </w:r>
-      <w:proofErr w:type="spellEnd"/>
-      <w:r>
-        <w:rPr>
-          <w:rFonts w:ascii="Times New Roman" w:hAnsi="Times New Roman" w:cs="Times New Roman"/>
-        </w:rPr>
-        <w:t xml:space="preserve"> ograniczono się do wydania </w:t>
-      </w:r>
-      <w:proofErr w:type="spellStart"/>
-      <w:r>
-        <w:rPr>
-          <w:rFonts w:ascii="Times New Roman" w:hAnsi="Times New Roman" w:cs="Times New Roman"/>
-        </w:rPr>
-        <w:t>MinimalCD</w:t>
-      </w:r>
-      <w:proofErr w:type="spellEnd"/>
-      <w:r>
-        <w:rPr>
-          <w:rFonts w:ascii="Times New Roman" w:hAnsi="Times New Roman" w:cs="Times New Roman"/>
-        </w:rPr>
-        <w:t xml:space="preserve">, pozbawionej między innymi GUI. Dzięki temu zaoszczędzono dużo miejsca, gdyż taka wersja waży jedynie kilkadziesiąt </w:t>
+        <w:t xml:space="preserve">. Do obsługi węzła master wykorzystano jego pełną, natomiast dla slave’ów ograniczono się do wydania MinimalCD, pozbawionej między innymi GUI. Dzięki temu zaoszczędzono dużo miejsca, gdyż taka wersja waży jedynie kilkadziesiąt </w:t>
       </w:r>
       <w:r>
         <w:rPr>
@@ -7417,35 +6914,7 @@
         <w:rPr>
           <w:rFonts w:ascii="Times New Roman" w:hAnsi="Times New Roman" w:cs="Times New Roman"/>
         </w:rPr>
-        <w:t xml:space="preserve">alowania </w:t>
-      </w:r>
-      <w:proofErr w:type="spellStart"/>
-      <w:r>
-        <w:rPr>
-          <w:rFonts w:ascii="Times New Roman" w:hAnsi="Times New Roman" w:cs="Times New Roman"/>
-        </w:rPr>
-        <w:t>OpenSSH</w:t>
-      </w:r>
-      <w:proofErr w:type="spellEnd"/>
-      <w:r>
-        <w:rPr>
-          <w:rFonts w:ascii="Times New Roman" w:hAnsi="Times New Roman" w:cs="Times New Roman"/>
-        </w:rPr>
-        <w:t xml:space="preserve"> na </w:t>
-      </w:r>
-      <w:proofErr w:type="spellStart"/>
-      <w:r>
-        <w:rPr>
-          <w:rFonts w:ascii="Times New Roman" w:hAnsi="Times New Roman" w:cs="Times New Roman"/>
-        </w:rPr>
-        <w:t>slave’ach</w:t>
-      </w:r>
-      <w:proofErr w:type="spellEnd"/>
-      <w:r>
-        <w:rPr>
-          <w:rFonts w:ascii="Times New Roman" w:hAnsi="Times New Roman" w:cs="Times New Roman"/>
-        </w:rPr>
-        <w:t xml:space="preserve">. </w:t>
+        <w:t xml:space="preserve">alowania OpenSSH na slave’ach. </w:t>
       </w:r>
     </w:p>
     <w:p>
@@ -7490,7 +6959,6 @@
           <w:b/>
         </w:rPr>
       </w:pPr>
-      <w:proofErr w:type="spellStart"/>
       <w:r>
         <w:rPr>
           <w:rFonts w:ascii="Times New Roman" w:hAnsi="Times New Roman" w:cs="Times New Roman"/>
@@ -7498,7 +6966,6 @@
         </w:rPr>
         <w:t>Ifconfig</w:t>
       </w:r>
-      <w:proofErr w:type="spellEnd"/>
     </w:p>
     <w:p>
       <w:pPr>
@@ -7551,7 +7018,7 @@
                     <pic:cNvPicPr/>
                   </pic:nvPicPr>
                   <pic:blipFill>
-                    <a:blip r:embed="rId19" cstate="print"/>
+                    <a:blip r:embed="rId12" cstate="print"/>
                     <a:srcRect/>
                     <a:stretch>
                       <a:fillRect/>
@@ -7598,16 +7065,8 @@
         <w:rPr>
           <w:rFonts w:ascii="Times New Roman" w:hAnsi="Times New Roman" w:cs="Times New Roman"/>
         </w:rPr>
-        <w:t xml:space="preserve">Wynik polecenia </w:t>
+        <w:t>Wynik polecenia ifconfig</w:t>
       </w:r>
-      <w:proofErr w:type="spellStart"/>
-      <w:r>
-        <w:rPr>
-          <w:rFonts w:ascii="Times New Roman" w:hAnsi="Times New Roman" w:cs="Times New Roman"/>
-        </w:rPr>
-        <w:t>ifconfig</w:t>
-      </w:r>
-      <w:proofErr w:type="spellEnd"/>
     </w:p>
     <w:p>
       <w:pPr>
@@ -7631,35 +7090,7 @@
         <w:rPr>
           <w:rFonts w:ascii="Times New Roman" w:hAnsi="Times New Roman" w:cs="Times New Roman"/>
         </w:rPr>
-        <w:t>Aby zmodyfikować interfejsy należy otworzyć plik /etc/</w:t>
-      </w:r>
-      <w:proofErr w:type="spellStart"/>
-      <w:r>
-        <w:rPr>
-          <w:rFonts w:ascii="Times New Roman" w:hAnsi="Times New Roman" w:cs="Times New Roman"/>
-        </w:rPr>
-        <w:t>network</w:t>
-      </w:r>
-      <w:proofErr w:type="spellEnd"/>
-      <w:r>
-        <w:rPr>
-          <w:rFonts w:ascii="Times New Roman" w:hAnsi="Times New Roman" w:cs="Times New Roman"/>
-        </w:rPr>
-        <w:t>/</w:t>
-      </w:r>
-      <w:proofErr w:type="spellStart"/>
-      <w:r>
-        <w:rPr>
-          <w:rFonts w:ascii="Times New Roman" w:hAnsi="Times New Roman" w:cs="Times New Roman"/>
-        </w:rPr>
-        <w:t>interfaces</w:t>
-      </w:r>
-      <w:proofErr w:type="spellEnd"/>
-      <w:r>
-        <w:rPr>
-          <w:rFonts w:ascii="Times New Roman" w:hAnsi="Times New Roman" w:cs="Times New Roman"/>
-        </w:rPr>
-        <w:t xml:space="preserve"> w dowolnym edytorze np. pico: </w:t>
+        <w:t xml:space="preserve">Aby zmodyfikować interfejsy należy otworzyć plik /etc/network/interfaces w dowolnym edytorze np. pico: </w:t>
       </w:r>
     </w:p>
     <w:p>
@@ -7672,47 +7103,13 @@
           <w:b/>
         </w:rPr>
       </w:pPr>
-      <w:proofErr w:type="spellStart"/>
       <w:r>
         <w:rPr>
           <w:rFonts w:ascii="Times New Roman" w:hAnsi="Times New Roman" w:cs="Times New Roman"/>
           <w:b/>
         </w:rPr>
-        <w:t>sudo</w:t>
+        <w:t>sudo pico /etc/network/interfaces</w:t>
       </w:r>
-      <w:proofErr w:type="spellEnd"/>
-      <w:r>
-        <w:rPr>
-          <w:rFonts w:ascii="Times New Roman" w:hAnsi="Times New Roman" w:cs="Times New Roman"/>
-          <w:b/>
-        </w:rPr>
-        <w:t xml:space="preserve"> pico /etc/</w:t>
-      </w:r>
-      <w:proofErr w:type="spellStart"/>
-      <w:r>
-        <w:rPr>
-          <w:rFonts w:ascii="Times New Roman" w:hAnsi="Times New Roman" w:cs="Times New Roman"/>
-          <w:b/>
-        </w:rPr>
-        <w:t>network</w:t>
-      </w:r>
-      <w:proofErr w:type="spellEnd"/>
-      <w:r>
-        <w:rPr>
-          <w:rFonts w:ascii="Times New Roman" w:hAnsi="Times New Roman" w:cs="Times New Roman"/>
-          <w:b/>
-        </w:rPr>
-        <w:t>/</w:t>
-      </w:r>
-      <w:proofErr w:type="spellStart"/>
-      <w:r>
-        <w:rPr>
-          <w:rFonts w:ascii="Times New Roman" w:hAnsi="Times New Roman" w:cs="Times New Roman"/>
-          <w:b/>
-        </w:rPr>
-        <w:t>interfaces</w:t>
-      </w:r>
-      <w:proofErr w:type="spellEnd"/>
     </w:p>
     <w:p>
       <w:pPr>
@@ -7778,10 +7175,10 @@
                     </pic:cNvPicPr>
                   </pic:nvPicPr>
                   <pic:blipFill>
-                    <a:blip r:embed="rId20" cstate="print">
+                    <a:blip r:embed="rId13" cstate="print">
                       <a:extLst>
                         <a:ext uri="{28A0092B-C50C-407E-A947-70E740481C1C}">
-                          <a14:useLocalDpi xmlns:a14="http://schemas.microsoft.com/office/drawing/2010/main" xmlns:wps="http://schemas.microsoft.com/office/word/2010/wordprocessingShape" xmlns:wpi="http://schemas.microsoft.com/office/word/2010/wordprocessingInk" xmlns:wpg="http://schemas.microsoft.com/office/word/2010/wordprocessingGroup" xmlns:w15="http://schemas.microsoft.com/office/word/2012/wordml" xmlns:w14="http://schemas.microsoft.com/office/word/2010/wordml" xmlns:w="http://schemas.openxmlformats.org/wordprocessingml/2006/main" xmlns:w10="urn:schemas-microsoft-com:office:word" xmlns:wp14="http://schemas.microsoft.com/office/word/2010/wordprocessingDrawing" xmlns:v="urn:schemas-microsoft-com:vml" xmlns:o="urn:schemas-microsoft-com:office:office" xmlns:mc="http://schemas.openxmlformats.org/markup-compatibility/2006" xmlns:wpc="http://schemas.microsoft.com/office/word/2010/wordprocessingCanvas" xmlns="" val="0"/>
+                          <a14:useLocalDpi xmlns:a14="http://schemas.microsoft.com/office/drawing/2010/main" val="0"/>
                         </a:ext>
                       </a:extLst>
                     </a:blip>
@@ -7921,7 +7318,7 @@
           <w:left w:w="10" w:type="dxa"/>
           <w:right w:w="10" w:type="dxa"/>
         </w:tblCellMar>
-        <w:tblLook w:val="0000"/>
+        <w:tblLook w:val="0000" w:firstRow="0" w:lastRow="0" w:firstColumn="0" w:lastColumn="0" w:noHBand="0" w:noVBand="0"/>
       </w:tblPr>
       <w:tblGrid>
         <w:gridCol w:w="2273"/>
@@ -7958,7 +7355,6 @@
                 <w:bCs/>
               </w:rPr>
             </w:pPr>
-            <w:proofErr w:type="spellStart"/>
             <w:r>
               <w:rPr>
                 <w:rFonts w:ascii="Times New Roman" w:hAnsi="Times New Roman" w:cs="Times New Roman"/>
@@ -7967,7 +7363,6 @@
               </w:rPr>
               <w:t>Node</w:t>
             </w:r>
-            <w:proofErr w:type="spellEnd"/>
           </w:p>
         </w:tc>
         <w:tc>
@@ -8114,23 +7509,13 @@
                 <w:bCs/>
               </w:rPr>
             </w:pPr>
-            <w:proofErr w:type="spellStart"/>
             <w:r>
               <w:rPr>
                 <w:rFonts w:ascii="Times New Roman" w:hAnsi="Times New Roman" w:cs="Times New Roman"/>
                 <w:b/>
                 <w:bCs/>
               </w:rPr>
-              <w:t>slave</w:t>
-            </w:r>
-            <w:proofErr w:type="spellEnd"/>
-            <w:r>
-              <w:rPr>
-                <w:rFonts w:ascii="Times New Roman" w:hAnsi="Times New Roman" w:cs="Times New Roman"/>
-                <w:b/>
-                <w:bCs/>
-              </w:rPr>
-              <w:t xml:space="preserve"> 0</w:t>
+              <w:t>slave 0</w:t>
             </w:r>
           </w:p>
         </w:tc>
@@ -8199,23 +7584,13 @@
                 <w:bCs/>
               </w:rPr>
             </w:pPr>
-            <w:proofErr w:type="spellStart"/>
             <w:r>
               <w:rPr>
                 <w:rFonts w:ascii="Times New Roman" w:hAnsi="Times New Roman" w:cs="Times New Roman"/>
                 <w:b/>
                 <w:bCs/>
               </w:rPr>
-              <w:t>slave</w:t>
-            </w:r>
-            <w:proofErr w:type="spellEnd"/>
-            <w:r>
-              <w:rPr>
-                <w:rFonts w:ascii="Times New Roman" w:hAnsi="Times New Roman" w:cs="Times New Roman"/>
-                <w:b/>
-                <w:bCs/>
-              </w:rPr>
-              <w:t xml:space="preserve"> 1</w:t>
+              <w:t>slave 1</w:t>
             </w:r>
           </w:p>
         </w:tc>
@@ -8284,23 +7659,13 @@
                 <w:bCs/>
               </w:rPr>
             </w:pPr>
-            <w:proofErr w:type="spellStart"/>
             <w:r>
               <w:rPr>
                 <w:rFonts w:ascii="Times New Roman" w:hAnsi="Times New Roman" w:cs="Times New Roman"/>
                 <w:b/>
                 <w:bCs/>
               </w:rPr>
-              <w:t>slave</w:t>
-            </w:r>
-            <w:proofErr w:type="spellEnd"/>
-            <w:r>
-              <w:rPr>
-                <w:rFonts w:ascii="Times New Roman" w:hAnsi="Times New Roman" w:cs="Times New Roman"/>
-                <w:b/>
-                <w:bCs/>
-              </w:rPr>
-              <w:t xml:space="preserve"> 2</w:t>
+              <w:t>slave 2</w:t>
             </w:r>
           </w:p>
         </w:tc>
@@ -8369,23 +7734,13 @@
                 <w:bCs/>
               </w:rPr>
             </w:pPr>
-            <w:proofErr w:type="spellStart"/>
             <w:r>
               <w:rPr>
                 <w:rFonts w:ascii="Times New Roman" w:hAnsi="Times New Roman" w:cs="Times New Roman"/>
                 <w:b/>
                 <w:bCs/>
               </w:rPr>
-              <w:t>slave</w:t>
-            </w:r>
-            <w:proofErr w:type="spellEnd"/>
-            <w:r>
-              <w:rPr>
-                <w:rFonts w:ascii="Times New Roman" w:hAnsi="Times New Roman" w:cs="Times New Roman"/>
-                <w:b/>
-                <w:bCs/>
-              </w:rPr>
-              <w:t xml:space="preserve"> 3</w:t>
+              <w:t>slave 3</w:t>
             </w:r>
           </w:p>
         </w:tc>
@@ -8454,23 +7809,13 @@
                 <w:bCs/>
               </w:rPr>
             </w:pPr>
-            <w:proofErr w:type="spellStart"/>
             <w:r>
               <w:rPr>
                 <w:rFonts w:ascii="Times New Roman" w:hAnsi="Times New Roman" w:cs="Times New Roman"/>
                 <w:b/>
                 <w:bCs/>
               </w:rPr>
-              <w:t>slave</w:t>
-            </w:r>
-            <w:proofErr w:type="spellEnd"/>
-            <w:r>
-              <w:rPr>
-                <w:rFonts w:ascii="Times New Roman" w:hAnsi="Times New Roman" w:cs="Times New Roman"/>
-                <w:b/>
-                <w:bCs/>
-              </w:rPr>
-              <w:t xml:space="preserve"> 4</w:t>
+              <w:t>slave 4</w:t>
             </w:r>
           </w:p>
         </w:tc>
@@ -8539,23 +7884,13 @@
                 <w:bCs/>
               </w:rPr>
             </w:pPr>
-            <w:proofErr w:type="spellStart"/>
             <w:r>
               <w:rPr>
                 <w:rFonts w:ascii="Times New Roman" w:hAnsi="Times New Roman" w:cs="Times New Roman"/>
                 <w:b/>
                 <w:bCs/>
               </w:rPr>
-              <w:t>slave</w:t>
-            </w:r>
-            <w:proofErr w:type="spellEnd"/>
-            <w:r>
-              <w:rPr>
-                <w:rFonts w:ascii="Times New Roman" w:hAnsi="Times New Roman" w:cs="Times New Roman"/>
-                <w:b/>
-                <w:bCs/>
-              </w:rPr>
-              <w:t xml:space="preserve"> 5</w:t>
+              <w:t>slave 5</w:t>
             </w:r>
           </w:p>
         </w:tc>
@@ -8624,23 +7959,13 @@
                 <w:bCs/>
               </w:rPr>
             </w:pPr>
-            <w:proofErr w:type="spellStart"/>
             <w:r>
               <w:rPr>
                 <w:rFonts w:ascii="Times New Roman" w:hAnsi="Times New Roman" w:cs="Times New Roman"/>
                 <w:b/>
                 <w:bCs/>
               </w:rPr>
-              <w:t>slave</w:t>
-            </w:r>
-            <w:proofErr w:type="spellEnd"/>
-            <w:r>
-              <w:rPr>
-                <w:rFonts w:ascii="Times New Roman" w:hAnsi="Times New Roman" w:cs="Times New Roman"/>
-                <w:b/>
-                <w:bCs/>
-              </w:rPr>
-              <w:t xml:space="preserve"> 6</w:t>
+              <w:t>slave 6</w:t>
             </w:r>
           </w:p>
         </w:tc>
@@ -8720,17 +8045,8 @@
           <w:rFonts w:ascii="Times New Roman" w:hAnsi="Times New Roman" w:cs="Times New Roman"/>
           <w:b/>
         </w:rPr>
-        <w:t xml:space="preserve">ping </w:t>
+        <w:t>ping adres_ip</w:t>
       </w:r>
-      <w:proofErr w:type="spellStart"/>
-      <w:r>
-        <w:rPr>
-          <w:rFonts w:ascii="Times New Roman" w:hAnsi="Times New Roman" w:cs="Times New Roman"/>
-          <w:b/>
-        </w:rPr>
-        <w:t>adres_ip</w:t>
-      </w:r>
-      <w:proofErr w:type="spellEnd"/>
     </w:p>
     <w:p>
       <w:pPr>
@@ -8772,7 +8088,7 @@
                     <pic:cNvPicPr/>
                   </pic:nvPicPr>
                   <pic:blipFill>
-                    <a:blip r:embed="rId21" cstate="print"/>
+                    <a:blip r:embed="rId14" cstate="print"/>
                     <a:srcRect/>
                     <a:stretch>
                       <a:fillRect/>
@@ -8827,19 +8143,11 @@
         </w:rPr>
         <w:t xml:space="preserve"> </w:t>
       </w:r>
-      <w:proofErr w:type="spellStart"/>
       <w:r>
         <w:rPr>
           <w:rFonts w:ascii="Times New Roman" w:hAnsi="Times New Roman" w:cs="Times New Roman"/>
         </w:rPr>
-        <w:t>master’em</w:t>
-      </w:r>
-      <w:proofErr w:type="spellEnd"/>
-      <w:r>
-        <w:rPr>
-          <w:rFonts w:ascii="Times New Roman" w:hAnsi="Times New Roman" w:cs="Times New Roman"/>
-        </w:rPr>
-        <w:t xml:space="preserve"> i </w:t>
+        <w:t xml:space="preserve">master’em i </w:t>
       </w:r>
       <w:r>
         <w:rPr>
@@ -8889,21 +8197,7 @@
         <w:rPr>
           <w:rFonts w:ascii="Times New Roman" w:hAnsi="Times New Roman" w:cs="Times New Roman"/>
         </w:rPr>
-        <w:t xml:space="preserve"> mogą być spowodowane źle skonfigurowanym </w:t>
-      </w:r>
-      <w:proofErr w:type="spellStart"/>
-      <w:r>
-        <w:rPr>
-          <w:rFonts w:ascii="Times New Roman" w:hAnsi="Times New Roman" w:cs="Times New Roman"/>
-        </w:rPr>
-        <w:t>firewall’em</w:t>
-      </w:r>
-      <w:proofErr w:type="spellEnd"/>
-      <w:r>
-        <w:rPr>
-          <w:rFonts w:ascii="Times New Roman" w:hAnsi="Times New Roman" w:cs="Times New Roman"/>
-        </w:rPr>
-        <w:t>.</w:t>
+        <w:t xml:space="preserve"> mogą być spowodowane źle skonfigurowanym firewall’em.</w:t>
       </w:r>
     </w:p>
     <w:p>
@@ -8941,35 +8235,7 @@
         <w:rPr>
           <w:rFonts w:ascii="Times New Roman" w:hAnsi="Times New Roman" w:cs="Times New Roman"/>
         </w:rPr>
-        <w:t xml:space="preserve">Przed instalacją SSH warto stworzyć na wszystkich </w:t>
-      </w:r>
-      <w:proofErr w:type="spellStart"/>
-      <w:r>
-        <w:rPr>
-          <w:rFonts w:ascii="Times New Roman" w:hAnsi="Times New Roman" w:cs="Times New Roman"/>
-        </w:rPr>
-        <w:t>nodach</w:t>
-      </w:r>
-      <w:proofErr w:type="spellEnd"/>
-      <w:r>
-        <w:rPr>
-          <w:rFonts w:ascii="Times New Roman" w:hAnsi="Times New Roman" w:cs="Times New Roman"/>
-        </w:rPr>
-        <w:t xml:space="preserve"> </w:t>
-      </w:r>
-      <w:proofErr w:type="spellStart"/>
-      <w:r>
-        <w:rPr>
-          <w:rFonts w:ascii="Times New Roman" w:hAnsi="Times New Roman" w:cs="Times New Roman"/>
-        </w:rPr>
-        <w:t>user’a</w:t>
-      </w:r>
-      <w:proofErr w:type="spellEnd"/>
-      <w:r>
-        <w:rPr>
-          <w:rFonts w:ascii="Times New Roman" w:hAnsi="Times New Roman" w:cs="Times New Roman"/>
-        </w:rPr>
-        <w:t xml:space="preserve"> o takiej samej nazwie oraz posiadającego wszystkie prawa. W konsoli należy wpisać:</w:t>
+        <w:t>Przed instalacją SSH warto stworzyć na wszystkich nodach user’a o takiej samej nazwie oraz posiadającego wszystkie prawa. W konsoli należy wpisać:</w:t>
       </w:r>
     </w:p>
     <w:p>
@@ -8981,31 +8247,13 @@
           <w:b/>
         </w:rPr>
       </w:pPr>
-      <w:proofErr w:type="spellStart"/>
       <w:r>
         <w:rPr>
           <w:rFonts w:ascii="Times New Roman" w:hAnsi="Times New Roman" w:cs="Times New Roman"/>
           <w:b/>
         </w:rPr>
-        <w:t>adduser</w:t>
+        <w:t>adduser nazwa_usera</w:t>
       </w:r>
-      <w:proofErr w:type="spellEnd"/>
-      <w:r>
-        <w:rPr>
-          <w:rFonts w:ascii="Times New Roman" w:hAnsi="Times New Roman" w:cs="Times New Roman"/>
-          <w:b/>
-        </w:rPr>
-        <w:t xml:space="preserve"> </w:t>
-      </w:r>
-      <w:proofErr w:type="spellStart"/>
-      <w:r>
-        <w:rPr>
-          <w:rFonts w:ascii="Times New Roman" w:hAnsi="Times New Roman" w:cs="Times New Roman"/>
-          <w:b/>
-        </w:rPr>
-        <w:t>nazwa_usera</w:t>
-      </w:r>
-      <w:proofErr w:type="spellEnd"/>
     </w:p>
     <w:p>
       <w:pPr>
@@ -9031,7 +8279,6 @@
           <w:lang w:val="en-US"/>
         </w:rPr>
       </w:pPr>
-      <w:proofErr w:type="spellStart"/>
       <w:r>
         <w:rPr>
           <w:rFonts w:ascii="Times New Roman" w:hAnsi="Times New Roman" w:cs="Times New Roman"/>
@@ -9040,7 +8287,6 @@
         </w:rPr>
         <w:t>visudo</w:t>
       </w:r>
-      <w:proofErr w:type="spellEnd"/>
     </w:p>
     <w:p>
       <w:pPr>
@@ -9056,39 +8302,7 @@
           <w:rFonts w:ascii="Times New Roman" w:hAnsi="Times New Roman" w:cs="Times New Roman"/>
           <w:lang w:val="en-US"/>
         </w:rPr>
-        <w:t xml:space="preserve">Pod </w:t>
-      </w:r>
-      <w:proofErr w:type="spellStart"/>
-      <w:r>
-        <w:rPr>
-          <w:rFonts w:ascii="Times New Roman" w:hAnsi="Times New Roman" w:cs="Times New Roman"/>
-          <w:lang w:val="en-US"/>
-        </w:rPr>
-        <w:t>linijką</w:t>
-      </w:r>
-      <w:proofErr w:type="spellEnd"/>
-      <w:r>
-        <w:rPr>
-          <w:rFonts w:ascii="Times New Roman" w:hAnsi="Times New Roman" w:cs="Times New Roman"/>
-          <w:lang w:val="en-US"/>
-        </w:rPr>
-        <w:t xml:space="preserve"> root ALL=(ALL:ALL) ALL </w:t>
-      </w:r>
-      <w:proofErr w:type="spellStart"/>
-      <w:r>
-        <w:rPr>
-          <w:rFonts w:ascii="Times New Roman" w:hAnsi="Times New Roman" w:cs="Times New Roman"/>
-          <w:lang w:val="en-US"/>
-        </w:rPr>
-        <w:t>dopisujemy</w:t>
-      </w:r>
-      <w:proofErr w:type="spellEnd"/>
-      <w:r>
-        <w:rPr>
-          <w:rFonts w:ascii="Times New Roman" w:hAnsi="Times New Roman" w:cs="Times New Roman"/>
-          <w:lang w:val="en-US"/>
-        </w:rPr>
-        <w:t>:</w:t>
+        <w:t>Pod linijką root ALL=(ALL:ALL) ALL dopisujemy:</w:t>
       </w:r>
     </w:p>
     <w:p>
@@ -9100,23 +8314,13 @@
           <w:lang w:val="en-US"/>
         </w:rPr>
       </w:pPr>
-      <w:proofErr w:type="spellStart"/>
       <w:r>
         <w:rPr>
           <w:rFonts w:ascii="Times New Roman" w:hAnsi="Times New Roman" w:cs="Times New Roman"/>
           <w:b/>
           <w:lang w:val="en-US"/>
         </w:rPr>
-        <w:t>nazwa_usera</w:t>
-      </w:r>
-      <w:proofErr w:type="spellEnd"/>
-      <w:r>
-        <w:rPr>
-          <w:rFonts w:ascii="Times New Roman" w:hAnsi="Times New Roman" w:cs="Times New Roman"/>
-          <w:b/>
-          <w:lang w:val="en-US"/>
-        </w:rPr>
-        <w:t xml:space="preserve"> ALL=(ALL:ALL) ALL</w:t>
+        <w:t>nazwa_usera ALL=(ALL:ALL) ALL</w:t>
       </w:r>
     </w:p>
     <w:p>
@@ -9146,21 +8350,7 @@
         <w:rPr>
           <w:rFonts w:ascii="Times New Roman" w:hAnsi="Times New Roman" w:cs="Times New Roman"/>
         </w:rPr>
-        <w:t xml:space="preserve">Kolejnym krokiem jest instalacja serwera SSH na </w:t>
-      </w:r>
-      <w:proofErr w:type="spellStart"/>
-      <w:r>
-        <w:rPr>
-          <w:rFonts w:ascii="Times New Roman" w:hAnsi="Times New Roman" w:cs="Times New Roman"/>
-        </w:rPr>
-        <w:t>nodzie</w:t>
-      </w:r>
-      <w:proofErr w:type="spellEnd"/>
-      <w:r>
-        <w:rPr>
-          <w:rFonts w:ascii="Times New Roman" w:hAnsi="Times New Roman" w:cs="Times New Roman"/>
-        </w:rPr>
-        <w:t xml:space="preserve"> master. Można </w:t>
+        <w:t xml:space="preserve">Kolejnym krokiem jest instalacja serwera SSH na nodzie master. Można </w:t>
       </w:r>
       <w:r>
         <w:rPr>
@@ -9185,41 +8375,13 @@
           <w:lang w:val="en-US"/>
         </w:rPr>
       </w:pPr>
-      <w:proofErr w:type="spellStart"/>
       <w:r>
         <w:rPr>
           <w:rFonts w:ascii="Times New Roman" w:hAnsi="Times New Roman" w:cs="Times New Roman"/>
           <w:b/>
           <w:lang w:val="en-US"/>
         </w:rPr>
-        <w:t>sudo</w:t>
-      </w:r>
-      <w:proofErr w:type="spellEnd"/>
-      <w:r>
-        <w:rPr>
-          <w:rFonts w:ascii="Times New Roman" w:hAnsi="Times New Roman" w:cs="Times New Roman"/>
-          <w:b/>
-          <w:lang w:val="en-US"/>
-        </w:rPr>
-        <w:t xml:space="preserve"> apt-get install </w:t>
-      </w:r>
-      <w:proofErr w:type="spellStart"/>
-      <w:r>
-        <w:rPr>
-          <w:rFonts w:ascii="Times New Roman" w:hAnsi="Times New Roman" w:cs="Times New Roman"/>
-          <w:b/>
-          <w:lang w:val="en-US"/>
-        </w:rPr>
-        <w:t>openssh</w:t>
-      </w:r>
-      <w:proofErr w:type="spellEnd"/>
-      <w:r>
-        <w:rPr>
-          <w:rFonts w:ascii="Times New Roman" w:hAnsi="Times New Roman" w:cs="Times New Roman"/>
-          <w:b/>
-          <w:lang w:val="en-US"/>
-        </w:rPr>
-        <w:t>-server</w:t>
+        <w:t>sudo apt-get install openssh-server</w:t>
       </w:r>
     </w:p>
     <w:p>
@@ -9246,73 +8408,21 @@
         <w:rPr>
           <w:rFonts w:ascii="Times New Roman" w:hAnsi="Times New Roman" w:cs="Times New Roman"/>
         </w:rPr>
-        <w:t xml:space="preserve"> folder .SSH. Najłatwiej stworzyć go poprzez jednorazowe połączenie się </w:t>
-      </w:r>
-      <w:proofErr w:type="spellStart"/>
-      <w:r>
-        <w:rPr>
-          <w:rFonts w:ascii="Times New Roman" w:hAnsi="Times New Roman" w:cs="Times New Roman"/>
-        </w:rPr>
-        <w:t>master’em</w:t>
-      </w:r>
-      <w:proofErr w:type="spellEnd"/>
-      <w:r>
-        <w:rPr>
-          <w:rFonts w:ascii="Times New Roman" w:hAnsi="Times New Roman" w:cs="Times New Roman"/>
-        </w:rPr>
-        <w:t xml:space="preserve"> do każdego </w:t>
-      </w:r>
-      <w:proofErr w:type="spellStart"/>
-      <w:r>
-        <w:rPr>
-          <w:rFonts w:ascii="Times New Roman" w:hAnsi="Times New Roman" w:cs="Times New Roman"/>
-        </w:rPr>
-        <w:t>slave</w:t>
-      </w:r>
-      <w:proofErr w:type="spellEnd"/>
-      <w:r>
-        <w:rPr>
-          <w:rFonts w:ascii="Times New Roman" w:hAnsi="Times New Roman" w:cs="Times New Roman"/>
-        </w:rPr>
-        <w:t xml:space="preserve"> i odwrotnie. Dzięki temu na każdej maszynie otrzymamy folder .SSH zawierający plik </w:t>
-      </w:r>
-      <w:proofErr w:type="spellStart"/>
-      <w:r>
-        <w:rPr>
-          <w:rFonts w:ascii="Times New Roman" w:hAnsi="Times New Roman" w:cs="Times New Roman"/>
-          <w:i/>
-        </w:rPr>
-        <w:t>known_hosts</w:t>
-      </w:r>
-      <w:proofErr w:type="spellEnd"/>
-      <w:r>
-        <w:rPr>
-          <w:rFonts w:ascii="Times New Roman" w:hAnsi="Times New Roman" w:cs="Times New Roman"/>
-          <w:i/>
-        </w:rPr>
-        <w:t xml:space="preserve">. </w:t>
+        <w:t xml:space="preserve"> folder .SSH. Najłatwiej stworzyć go poprzez jednorazowe połączenie się master’em do każdego slave i odwrotnie. Dzięki temu na każdej maszynie otrzymamy folder .SSH zawierający plik </w:t>
       </w:r>
       <w:r>
         <w:rPr>
           <w:rFonts w:ascii="Times New Roman" w:hAnsi="Times New Roman" w:cs="Times New Roman"/>
-        </w:rPr>
-        <w:t>Wchodzimy do folderu .</w:t>
+          <w:i/>
+        </w:rPr>
+        <w:t xml:space="preserve">known_hosts. </w:t>
       </w:r>
-      <w:proofErr w:type="spellStart"/>
       <w:r>
         <w:rPr>
           <w:rFonts w:ascii="Times New Roman" w:hAnsi="Times New Roman" w:cs="Times New Roman"/>
         </w:rPr>
-        <w:t>ssh</w:t>
+        <w:t xml:space="preserve">Wchodzimy do folderu .ssh za pomocą </w:t>
       </w:r>
-      <w:proofErr w:type="spellEnd"/>
-      <w:r>
-        <w:rPr>
-          <w:rFonts w:ascii="Times New Roman" w:hAnsi="Times New Roman" w:cs="Times New Roman"/>
-        </w:rPr>
-        <w:t xml:space="preserve"> za pomocą </w:t>
-      </w:r>
-      <w:proofErr w:type="spellStart"/>
       <w:r>
         <w:rPr>
           <w:rFonts w:ascii="Times New Roman" w:hAnsi="Times New Roman" w:cs="Times New Roman"/>
@@ -9320,26 +8430,11 @@
         </w:rPr>
         <w:t>cd</w:t>
       </w:r>
-      <w:proofErr w:type="spellEnd"/>
       <w:r>
         <w:rPr>
           <w:rFonts w:ascii="Times New Roman" w:hAnsi="Times New Roman" w:cs="Times New Roman"/>
         </w:rPr>
-        <w:t xml:space="preserve">, a następnie na master </w:t>
-      </w:r>
-      <w:proofErr w:type="spellStart"/>
-      <w:r>
-        <w:rPr>
-          <w:rFonts w:ascii="Times New Roman" w:hAnsi="Times New Roman" w:cs="Times New Roman"/>
-        </w:rPr>
-        <w:t>nodzie</w:t>
-      </w:r>
-      <w:proofErr w:type="spellEnd"/>
-      <w:r>
-        <w:rPr>
-          <w:rFonts w:ascii="Times New Roman" w:hAnsi="Times New Roman" w:cs="Times New Roman"/>
-        </w:rPr>
-        <w:t xml:space="preserve"> tworzymy klucz publiczny za pomocą polecenia </w:t>
+        <w:t xml:space="preserve">, a następnie na master nodzie tworzymy klucz publiczny za pomocą polecenia </w:t>
       </w:r>
     </w:p>
     <w:p>
@@ -9351,31 +8446,13 @@
           <w:b/>
         </w:rPr>
       </w:pPr>
-      <w:proofErr w:type="spellStart"/>
       <w:r>
         <w:rPr>
           <w:rFonts w:ascii="Times New Roman" w:hAnsi="Times New Roman" w:cs="Times New Roman"/>
           <w:b/>
         </w:rPr>
-        <w:t>ssh-keygen</w:t>
+        <w:t>ssh-keygen –t dsa</w:t>
       </w:r>
-      <w:proofErr w:type="spellEnd"/>
-      <w:r>
-        <w:rPr>
-          <w:rFonts w:ascii="Times New Roman" w:hAnsi="Times New Roman" w:cs="Times New Roman"/>
-          <w:b/>
-        </w:rPr>
-        <w:t xml:space="preserve"> –t </w:t>
-      </w:r>
-      <w:proofErr w:type="spellStart"/>
-      <w:r>
-        <w:rPr>
-          <w:rFonts w:ascii="Times New Roman" w:hAnsi="Times New Roman" w:cs="Times New Roman"/>
-          <w:b/>
-        </w:rPr>
-        <w:t>dsa</w:t>
-      </w:r>
-      <w:proofErr w:type="spellEnd"/>
     </w:p>
     <w:p>
       <w:pPr>
@@ -9389,35 +8466,7 @@
         <w:rPr>
           <w:rFonts w:ascii="Times New Roman" w:hAnsi="Times New Roman" w:cs="Times New Roman"/>
         </w:rPr>
-        <w:t xml:space="preserve">Po wybraniu opcji domyślnych w naszym katalogu stworzył się plik id_dsa.pub, który należy wysłać do każdego </w:t>
-      </w:r>
-      <w:proofErr w:type="spellStart"/>
-      <w:r>
-        <w:rPr>
-          <w:rFonts w:ascii="Times New Roman" w:hAnsi="Times New Roman" w:cs="Times New Roman"/>
-        </w:rPr>
-        <w:t>slave’a</w:t>
-      </w:r>
-      <w:proofErr w:type="spellEnd"/>
-      <w:r>
-        <w:rPr>
-          <w:rFonts w:ascii="Times New Roman" w:hAnsi="Times New Roman" w:cs="Times New Roman"/>
-        </w:rPr>
-        <w:t xml:space="preserve"> na przykład za pomocą komendy </w:t>
-      </w:r>
-      <w:proofErr w:type="spellStart"/>
-      <w:r>
-        <w:rPr>
-          <w:rFonts w:ascii="Times New Roman" w:hAnsi="Times New Roman" w:cs="Times New Roman"/>
-        </w:rPr>
-        <w:t>scp</w:t>
-      </w:r>
-      <w:proofErr w:type="spellEnd"/>
-      <w:r>
-        <w:rPr>
-          <w:rFonts w:ascii="Times New Roman" w:hAnsi="Times New Roman" w:cs="Times New Roman"/>
-        </w:rPr>
-        <w:t>:</w:t>
+        <w:t>Po wybraniu opcji domyślnych w naszym katalogu stworzył się plik id_dsa.pub, który należy wysłać do każdego slave’a na przykład za pomocą komendy scp:</w:t>
       </w:r>
     </w:p>
     <w:p>
@@ -9430,41 +8479,13 @@
           <w:lang w:val="en-US"/>
         </w:rPr>
       </w:pPr>
-      <w:proofErr w:type="spellStart"/>
       <w:r>
         <w:rPr>
           <w:rFonts w:ascii="Times New Roman" w:hAnsi="Times New Roman" w:cs="Times New Roman"/>
           <w:b/>
           <w:lang w:val="en-US"/>
         </w:rPr>
-        <w:t>scp</w:t>
-      </w:r>
-      <w:proofErr w:type="spellEnd"/>
-      <w:r>
-        <w:rPr>
-          <w:rFonts w:ascii="Times New Roman" w:hAnsi="Times New Roman" w:cs="Times New Roman"/>
-          <w:b/>
-          <w:lang w:val="en-US"/>
-        </w:rPr>
-        <w:t xml:space="preserve"> id_dsa.pub nazwa_usera@192.168.100.10x:~/.</w:t>
-      </w:r>
-      <w:proofErr w:type="spellStart"/>
-      <w:r>
-        <w:rPr>
-          <w:rFonts w:ascii="Times New Roman" w:hAnsi="Times New Roman" w:cs="Times New Roman"/>
-          <w:b/>
-          <w:lang w:val="en-US"/>
-        </w:rPr>
-        <w:t>ssh</w:t>
-      </w:r>
-      <w:proofErr w:type="spellEnd"/>
-      <w:r>
-        <w:rPr>
-          <w:rFonts w:ascii="Times New Roman" w:hAnsi="Times New Roman" w:cs="Times New Roman"/>
-          <w:b/>
-          <w:lang w:val="en-US"/>
-        </w:rPr>
-        <w:t>/id_dsa.pub</w:t>
+        <w:t>scp id_dsa.pub nazwa_usera@192.168.100.10x:~/.ssh/id_dsa.pub</w:t>
       </w:r>
     </w:p>
     <w:p>
@@ -9479,49 +8500,7 @@
         <w:rPr>
           <w:rFonts w:ascii="Times New Roman" w:hAnsi="Times New Roman" w:cs="Times New Roman"/>
         </w:rPr>
-        <w:t xml:space="preserve">Na </w:t>
-      </w:r>
-      <w:proofErr w:type="spellStart"/>
-      <w:r>
-        <w:rPr>
-          <w:rFonts w:ascii="Times New Roman" w:hAnsi="Times New Roman" w:cs="Times New Roman"/>
-        </w:rPr>
-        <w:t>slave</w:t>
-      </w:r>
-      <w:proofErr w:type="spellEnd"/>
-      <w:r>
-        <w:rPr>
-          <w:rFonts w:ascii="Times New Roman" w:hAnsi="Times New Roman" w:cs="Times New Roman"/>
-        </w:rPr>
-        <w:t xml:space="preserve"> </w:t>
-      </w:r>
-      <w:proofErr w:type="spellStart"/>
-      <w:r>
-        <w:rPr>
-          <w:rFonts w:ascii="Times New Roman" w:hAnsi="Times New Roman" w:cs="Times New Roman"/>
-        </w:rPr>
-        <w:t>nodach</w:t>
-      </w:r>
-      <w:proofErr w:type="spellEnd"/>
-      <w:r>
-        <w:rPr>
-          <w:rFonts w:ascii="Times New Roman" w:hAnsi="Times New Roman" w:cs="Times New Roman"/>
-        </w:rPr>
-        <w:t xml:space="preserve"> w katalogu .</w:t>
-      </w:r>
-      <w:proofErr w:type="spellStart"/>
-      <w:r>
-        <w:rPr>
-          <w:rFonts w:ascii="Times New Roman" w:hAnsi="Times New Roman" w:cs="Times New Roman"/>
-        </w:rPr>
-        <w:t>ssh</w:t>
-      </w:r>
-      <w:proofErr w:type="spellEnd"/>
-      <w:r>
-        <w:rPr>
-          <w:rFonts w:ascii="Times New Roman" w:hAnsi="Times New Roman" w:cs="Times New Roman"/>
-        </w:rPr>
-        <w:t xml:space="preserve"> pojawił się plik id_dsa.pub, który otwieramy:</w:t>
+        <w:t>Na slave nodach w katalogu .ssh pojawił się plik id_dsa.pub, który otwieramy:</w:t>
       </w:r>
     </w:p>
     <w:p>
@@ -9540,18 +8519,8 @@
           <w:b/>
           <w:lang w:val="en-US"/>
         </w:rPr>
-        <w:t xml:space="preserve">cat id_dsa.pub &gt;&gt; </w:t>
+        <w:t>cat id_dsa.pub &gt;&gt; authorized_keys</w:t>
       </w:r>
-      <w:proofErr w:type="spellStart"/>
-      <w:r>
-        <w:rPr>
-          <w:rFonts w:ascii="Times New Roman" w:hAnsi="Times New Roman" w:cs="Times New Roman"/>
-          <w:b/>
-          <w:lang w:val="en-US"/>
-        </w:rPr>
-        <w:t>authorized_keys</w:t>
-      </w:r>
-      <w:proofErr w:type="spellEnd"/>
     </w:p>
     <w:p>
       <w:pPr>
@@ -9576,21 +8545,12 @@
           <w:rFonts w:ascii="Times New Roman" w:hAnsi="Times New Roman" w:cs="Times New Roman"/>
         </w:rPr>
       </w:pPr>
-      <w:proofErr w:type="spellStart"/>
       <w:r>
         <w:rPr>
           <w:rFonts w:ascii="Times New Roman" w:hAnsi="Times New Roman" w:cs="Times New Roman"/>
           <w:b/>
         </w:rPr>
-        <w:t>ssh</w:t>
-      </w:r>
-      <w:proofErr w:type="spellEnd"/>
-      <w:r>
-        <w:rPr>
-          <w:rFonts w:ascii="Times New Roman" w:hAnsi="Times New Roman" w:cs="Times New Roman"/>
-          <w:b/>
-        </w:rPr>
-        <w:t xml:space="preserve"> 192.168.100.10x </w:t>
+        <w:t xml:space="preserve">ssh 192.168.100.10x </w:t>
       </w:r>
       <w:r>
         <w:rPr>
@@ -9609,21 +8569,7 @@
         <w:rPr>
           <w:rFonts w:ascii="Times New Roman" w:hAnsi="Times New Roman" w:cs="Times New Roman"/>
         </w:rPr>
-        <w:t xml:space="preserve"> – w zależności od numeru </w:t>
-      </w:r>
-      <w:proofErr w:type="spellStart"/>
-      <w:r>
-        <w:rPr>
-          <w:rFonts w:ascii="Times New Roman" w:hAnsi="Times New Roman" w:cs="Times New Roman"/>
-        </w:rPr>
-        <w:t>slave’u</w:t>
-      </w:r>
-      <w:proofErr w:type="spellEnd"/>
-      <w:r>
-        <w:rPr>
-          <w:rFonts w:ascii="Times New Roman" w:hAnsi="Times New Roman" w:cs="Times New Roman"/>
-        </w:rPr>
-        <w:t>, tabela 1)</w:t>
+        <w:t xml:space="preserve"> – w zależności od numeru slave’u, tabela 1)</w:t>
       </w:r>
     </w:p>
     <w:p>
@@ -9674,21 +8620,7 @@
         <w:rPr>
           <w:rFonts w:ascii="Times New Roman" w:hAnsi="Times New Roman" w:cs="Times New Roman"/>
         </w:rPr>
-        <w:t xml:space="preserve">Na master </w:t>
-      </w:r>
-      <w:proofErr w:type="spellStart"/>
-      <w:r>
-        <w:rPr>
-          <w:rFonts w:ascii="Times New Roman" w:hAnsi="Times New Roman" w:cs="Times New Roman"/>
-        </w:rPr>
-        <w:t>nodzie</w:t>
-      </w:r>
-      <w:proofErr w:type="spellEnd"/>
-      <w:r>
-        <w:rPr>
-          <w:rFonts w:ascii="Times New Roman" w:hAnsi="Times New Roman" w:cs="Times New Roman"/>
-        </w:rPr>
-        <w:t xml:space="preserve"> instalujemy serwer NFS za pomocą komendy:</w:t>
+        <w:t>Na master nodzie instalujemy serwer NFS za pomocą komendy:</w:t>
       </w:r>
     </w:p>
     <w:p>
@@ -9702,52 +8634,14 @@
           <w:lang w:val="en-US"/>
         </w:rPr>
       </w:pPr>
-      <w:proofErr w:type="spellStart"/>
       <w:r>
         <w:rPr>
           <w:rFonts w:ascii="Times New Roman" w:hAnsi="Times New Roman" w:cs="Times New Roman"/>
           <w:b/>
           <w:lang w:val="en-US"/>
         </w:rPr>
-        <w:t>sudo</w:t>
+        <w:t>sudo apt-get install nfs-kernel server portmap</w:t>
       </w:r>
-      <w:proofErr w:type="spellEnd"/>
-      <w:r>
-        <w:rPr>
-          <w:rFonts w:ascii="Times New Roman" w:hAnsi="Times New Roman" w:cs="Times New Roman"/>
-          <w:b/>
-          <w:lang w:val="en-US"/>
-        </w:rPr>
-        <w:t xml:space="preserve"> apt-get install </w:t>
-      </w:r>
-      <w:proofErr w:type="spellStart"/>
-      <w:r>
-        <w:rPr>
-          <w:rFonts w:ascii="Times New Roman" w:hAnsi="Times New Roman" w:cs="Times New Roman"/>
-          <w:b/>
-          <w:lang w:val="en-US"/>
-        </w:rPr>
-        <w:t>nfs</w:t>
-      </w:r>
-      <w:proofErr w:type="spellEnd"/>
-      <w:r>
-        <w:rPr>
-          <w:rFonts w:ascii="Times New Roman" w:hAnsi="Times New Roman" w:cs="Times New Roman"/>
-          <w:b/>
-          <w:lang w:val="en-US"/>
-        </w:rPr>
-        <w:t xml:space="preserve">-kernel server </w:t>
-      </w:r>
-      <w:proofErr w:type="spellStart"/>
-      <w:r>
-        <w:rPr>
-          <w:rFonts w:ascii="Times New Roman" w:hAnsi="Times New Roman" w:cs="Times New Roman"/>
-          <w:b/>
-          <w:lang w:val="en-US"/>
-        </w:rPr>
-        <w:t>portmap</w:t>
-      </w:r>
-      <w:proofErr w:type="spellEnd"/>
     </w:p>
     <w:p>
       <w:pPr>
@@ -9775,21 +8669,7 @@
         <w:rPr>
           <w:rFonts w:ascii="Times New Roman" w:hAnsi="Times New Roman" w:cs="Times New Roman"/>
         </w:rPr>
-        <w:t xml:space="preserve">Natomiast na </w:t>
-      </w:r>
-      <w:proofErr w:type="spellStart"/>
-      <w:r>
-        <w:rPr>
-          <w:rFonts w:ascii="Times New Roman" w:hAnsi="Times New Roman" w:cs="Times New Roman"/>
-        </w:rPr>
-        <w:t>slave’ach</w:t>
-      </w:r>
-      <w:proofErr w:type="spellEnd"/>
-      <w:r>
-        <w:rPr>
-          <w:rFonts w:ascii="Times New Roman" w:hAnsi="Times New Roman" w:cs="Times New Roman"/>
-        </w:rPr>
-        <w:t xml:space="preserve"> wystarczy komenda:</w:t>
+        <w:t>Natomiast na slave’ach wystarczy komenda:</w:t>
       </w:r>
     </w:p>
     <w:p>
@@ -9803,109 +8683,12 @@
           <w:b/>
         </w:rPr>
       </w:pPr>
-      <w:proofErr w:type="spellStart"/>
       <w:r>
         <w:rPr>
           <w:rFonts w:ascii="Times New Roman" w:hAnsi="Times New Roman" w:cs="Times New Roman"/>
           <w:b/>
         </w:rPr>
-        <w:t>sudo</w:t>
-      </w:r>
-      <w:proofErr w:type="spellEnd"/>
-      <w:r>
-        <w:rPr>
-          <w:rFonts w:ascii="Times New Roman" w:hAnsi="Times New Roman" w:cs="Times New Roman"/>
-          <w:b/>
-        </w:rPr>
-        <w:t xml:space="preserve"> </w:t>
-      </w:r>
-      <w:proofErr w:type="spellStart"/>
-      <w:r>
-        <w:rPr>
-          <w:rFonts w:ascii="Times New Roman" w:hAnsi="Times New Roman" w:cs="Times New Roman"/>
-          <w:b/>
-        </w:rPr>
-        <w:t>apt-get</w:t>
-      </w:r>
-      <w:proofErr w:type="spellEnd"/>
-      <w:r>
-        <w:rPr>
-          <w:rFonts w:ascii="Times New Roman" w:hAnsi="Times New Roman" w:cs="Times New Roman"/>
-          <w:b/>
-        </w:rPr>
-        <w:t xml:space="preserve"> </w:t>
-      </w:r>
-      <w:proofErr w:type="spellStart"/>
-      <w:r>
-        <w:rPr>
-          <w:rFonts w:ascii="Times New Roman" w:hAnsi="Times New Roman" w:cs="Times New Roman"/>
-          <w:b/>
-        </w:rPr>
-        <w:t>install</w:t>
-      </w:r>
-      <w:proofErr w:type="spellEnd"/>
-      <w:r>
-        <w:rPr>
-          <w:rFonts w:ascii="Times New Roman" w:hAnsi="Times New Roman" w:cs="Times New Roman"/>
-          <w:b/>
-        </w:rPr>
-        <w:t xml:space="preserve"> </w:t>
-      </w:r>
-      <w:proofErr w:type="spellStart"/>
-      <w:r>
-        <w:rPr>
-          <w:rFonts w:ascii="Times New Roman" w:hAnsi="Times New Roman" w:cs="Times New Roman"/>
-          <w:b/>
-        </w:rPr>
-        <w:t>nfs-common</w:t>
-      </w:r>
-      <w:proofErr w:type="spellEnd"/>
-      <w:r>
-        <w:rPr>
-          <w:rFonts w:ascii="Times New Roman" w:hAnsi="Times New Roman" w:cs="Times New Roman"/>
-          <w:b/>
-        </w:rPr>
-        <w:t xml:space="preserve"> </w:t>
-      </w:r>
-      <w:proofErr w:type="spellStart"/>
-      <w:r>
-        <w:rPr>
-          <w:rFonts w:ascii="Times New Roman" w:hAnsi="Times New Roman" w:cs="Times New Roman"/>
-          <w:b/>
-        </w:rPr>
-        <w:t>portmap</w:t>
-      </w:r>
-      <w:proofErr w:type="spellEnd"/>
-    </w:p>
-    <w:p>
-      <w:pPr>
-        <w:pStyle w:val="Akapitzlist"/>
-        <w:spacing w:line="240" w:lineRule="auto"/>
-        <w:ind w:left="709"/>
-        <w:jc w:val="both"/>
-        <w:rPr>
-          <w:rFonts w:ascii="Times New Roman" w:hAnsi="Times New Roman" w:cs="Times New Roman"/>
-        </w:rPr>
-      </w:pPr>
-      <w:r>
-        <w:rPr>
-          <w:rFonts w:ascii="Times New Roman" w:hAnsi="Times New Roman" w:cs="Times New Roman"/>
-        </w:rPr>
-        <w:t xml:space="preserve">Na master </w:t>
-      </w:r>
-      <w:proofErr w:type="spellStart"/>
-      <w:r>
-        <w:rPr>
-          <w:rFonts w:ascii="Times New Roman" w:hAnsi="Times New Roman" w:cs="Times New Roman"/>
-        </w:rPr>
-        <w:t>nodzie</w:t>
-      </w:r>
-      <w:proofErr w:type="spellEnd"/>
-      <w:r>
-        <w:rPr>
-          <w:rFonts w:ascii="Times New Roman" w:hAnsi="Times New Roman" w:cs="Times New Roman"/>
-        </w:rPr>
-        <w:t xml:space="preserve"> tworzymy folder, który udostępnimy oraz zmieniamy jego prawa na nienależące do nikogo i do żadnej grupy.</w:t>
+        <w:t>sudo apt-get install nfs-common portmap</w:t>
       </w:r>
     </w:p>
     <w:p>
@@ -9918,6 +8701,23 @@
           <w:rFonts w:ascii="Times New Roman" w:hAnsi="Times New Roman" w:cs="Times New Roman"/>
         </w:rPr>
       </w:pPr>
+      <w:r>
+        <w:rPr>
+          <w:rFonts w:ascii="Times New Roman" w:hAnsi="Times New Roman" w:cs="Times New Roman"/>
+        </w:rPr>
+        <w:t>Na master nodzie tworzymy folder, który udostępnimy oraz zmieniamy jego prawa na nienależące do nikogo i do żadnej grupy.</w:t>
+      </w:r>
+    </w:p>
+    <w:p>
+      <w:pPr>
+        <w:pStyle w:val="Akapitzlist"/>
+        <w:spacing w:line="240" w:lineRule="auto"/>
+        <w:ind w:left="709"/>
+        <w:jc w:val="both"/>
+        <w:rPr>
+          <w:rFonts w:ascii="Times New Roman" w:hAnsi="Times New Roman" w:cs="Times New Roman"/>
+        </w:rPr>
+      </w:pPr>
     </w:p>
     <w:p>
       <w:pPr>
@@ -9931,41 +8731,13 @@
           <w:lang w:val="en-US"/>
         </w:rPr>
       </w:pPr>
-      <w:proofErr w:type="spellStart"/>
       <w:r>
         <w:rPr>
           <w:rFonts w:ascii="Times New Roman" w:hAnsi="Times New Roman" w:cs="Times New Roman"/>
           <w:b/>
           <w:lang w:val="en-US"/>
         </w:rPr>
-        <w:t>sudo</w:t>
-      </w:r>
-      <w:proofErr w:type="spellEnd"/>
-      <w:r>
-        <w:rPr>
-          <w:rFonts w:ascii="Times New Roman" w:hAnsi="Times New Roman" w:cs="Times New Roman"/>
-          <w:b/>
-          <w:lang w:val="en-US"/>
-        </w:rPr>
-        <w:t xml:space="preserve"> </w:t>
-      </w:r>
-      <w:proofErr w:type="spellStart"/>
-      <w:r>
-        <w:rPr>
-          <w:rFonts w:ascii="Times New Roman" w:hAnsi="Times New Roman" w:cs="Times New Roman"/>
-          <w:b/>
-          <w:lang w:val="en-US"/>
-        </w:rPr>
-        <w:t>mkdir</w:t>
-      </w:r>
-      <w:proofErr w:type="spellEnd"/>
-      <w:r>
-        <w:rPr>
-          <w:rFonts w:ascii="Times New Roman" w:hAnsi="Times New Roman" w:cs="Times New Roman"/>
-          <w:b/>
-          <w:lang w:val="en-US"/>
-        </w:rPr>
-        <w:t xml:space="preserve"> /mirror</w:t>
+        <w:t>sudo mkdir /mirror</w:t>
       </w:r>
     </w:p>
     <w:p>
@@ -9980,59 +8752,13 @@
           <w:lang w:val="en-US"/>
         </w:rPr>
       </w:pPr>
-      <w:proofErr w:type="spellStart"/>
       <w:r>
         <w:rPr>
           <w:rFonts w:ascii="Times New Roman" w:hAnsi="Times New Roman" w:cs="Times New Roman"/>
           <w:b/>
           <w:lang w:val="en-US"/>
         </w:rPr>
-        <w:t>sudo</w:t>
-      </w:r>
-      <w:proofErr w:type="spellEnd"/>
-      <w:r>
-        <w:rPr>
-          <w:rFonts w:ascii="Times New Roman" w:hAnsi="Times New Roman" w:cs="Times New Roman"/>
-          <w:b/>
-          <w:lang w:val="en-US"/>
-        </w:rPr>
-        <w:t xml:space="preserve"> </w:t>
-      </w:r>
-      <w:proofErr w:type="spellStart"/>
-      <w:r>
-        <w:rPr>
-          <w:rFonts w:ascii="Times New Roman" w:hAnsi="Times New Roman" w:cs="Times New Roman"/>
-          <w:b/>
-          <w:lang w:val="en-US"/>
-        </w:rPr>
-        <w:t>chown</w:t>
-      </w:r>
-      <w:proofErr w:type="spellEnd"/>
-      <w:r>
-        <w:rPr>
-          <w:rFonts w:ascii="Times New Roman" w:hAnsi="Times New Roman" w:cs="Times New Roman"/>
-          <w:b/>
-          <w:lang w:val="en-US"/>
-        </w:rPr>
-        <w:t xml:space="preserve"> </w:t>
-      </w:r>
-      <w:proofErr w:type="spellStart"/>
-      <w:r>
-        <w:rPr>
-          <w:rFonts w:ascii="Times New Roman" w:hAnsi="Times New Roman" w:cs="Times New Roman"/>
-          <w:b/>
-          <w:lang w:val="en-US"/>
-        </w:rPr>
-        <w:t>nobody:nogroup</w:t>
-      </w:r>
-      <w:proofErr w:type="spellEnd"/>
-      <w:r>
-        <w:rPr>
-          <w:rFonts w:ascii="Times New Roman" w:hAnsi="Times New Roman" w:cs="Times New Roman"/>
-          <w:b/>
-          <w:lang w:val="en-US"/>
-        </w:rPr>
-        <w:t xml:space="preserve"> /mirror</w:t>
+        <w:t>sudo chown nobody:nogroup /mirror</w:t>
       </w:r>
     </w:p>
     <w:p>
@@ -10049,35 +8775,7 @@
         <w:rPr>
           <w:rFonts w:ascii="Times New Roman" w:hAnsi="Times New Roman" w:cs="Times New Roman"/>
         </w:rPr>
-        <w:t>W pliku /etc/</w:t>
-      </w:r>
-      <w:proofErr w:type="spellStart"/>
-      <w:r>
-        <w:rPr>
-          <w:rFonts w:ascii="Times New Roman" w:hAnsi="Times New Roman" w:cs="Times New Roman"/>
-        </w:rPr>
-        <w:t>exports</w:t>
-      </w:r>
-      <w:proofErr w:type="spellEnd"/>
-      <w:r>
-        <w:rPr>
-          <w:rFonts w:ascii="Times New Roman" w:hAnsi="Times New Roman" w:cs="Times New Roman"/>
-        </w:rPr>
-        <w:t xml:space="preserve"> dopisujemy na samym dole „/mirror *(</w:t>
-      </w:r>
-      <w:proofErr w:type="spellStart"/>
-      <w:r>
-        <w:rPr>
-          <w:rFonts w:ascii="Times New Roman" w:hAnsi="Times New Roman" w:cs="Times New Roman"/>
-        </w:rPr>
-        <w:t>rw,sync</w:t>
-      </w:r>
-      <w:proofErr w:type="spellEnd"/>
-      <w:r>
-        <w:rPr>
-          <w:rFonts w:ascii="Times New Roman" w:hAnsi="Times New Roman" w:cs="Times New Roman"/>
-        </w:rPr>
-        <w:t>)”. Włączamy serwer:</w:t>
+        <w:t>W pliku /etc/exports dopisujemy na samym dole „/mirror *(rw,sync)”. Włączamy serwer:</w:t>
       </w:r>
     </w:p>
     <w:p>
@@ -10092,41 +8790,13 @@
           <w:lang w:val="en-US"/>
         </w:rPr>
       </w:pPr>
-      <w:proofErr w:type="spellStart"/>
       <w:r>
         <w:rPr>
           <w:rFonts w:ascii="Times New Roman" w:hAnsi="Times New Roman" w:cs="Times New Roman"/>
           <w:b/>
           <w:lang w:val="en-US"/>
         </w:rPr>
-        <w:t>sudo</w:t>
-      </w:r>
-      <w:proofErr w:type="spellEnd"/>
-      <w:r>
-        <w:rPr>
-          <w:rFonts w:ascii="Times New Roman" w:hAnsi="Times New Roman" w:cs="Times New Roman"/>
-          <w:b/>
-          <w:lang w:val="en-US"/>
-        </w:rPr>
-        <w:t xml:space="preserve"> service </w:t>
-      </w:r>
-      <w:proofErr w:type="spellStart"/>
-      <w:r>
-        <w:rPr>
-          <w:rFonts w:ascii="Times New Roman" w:hAnsi="Times New Roman" w:cs="Times New Roman"/>
-          <w:b/>
-          <w:lang w:val="en-US"/>
-        </w:rPr>
-        <w:t>nfs</w:t>
-      </w:r>
-      <w:proofErr w:type="spellEnd"/>
-      <w:r>
-        <w:rPr>
-          <w:rFonts w:ascii="Times New Roman" w:hAnsi="Times New Roman" w:cs="Times New Roman"/>
-          <w:b/>
-          <w:lang w:val="en-US"/>
-        </w:rPr>
-        <w:t>-kernel-server start</w:t>
+        <w:t>sudo service nfs-kernel-server start</w:t>
       </w:r>
     </w:p>
     <w:p>
@@ -10143,21 +8813,7 @@
         <w:rPr>
           <w:rFonts w:ascii="Times New Roman" w:hAnsi="Times New Roman" w:cs="Times New Roman"/>
         </w:rPr>
-        <w:t xml:space="preserve">Folder jest gotowy do udostępnienia. Na </w:t>
-      </w:r>
-      <w:proofErr w:type="spellStart"/>
-      <w:r>
-        <w:rPr>
-          <w:rFonts w:ascii="Times New Roman" w:hAnsi="Times New Roman" w:cs="Times New Roman"/>
-        </w:rPr>
-        <w:t>slave’ach</w:t>
-      </w:r>
-      <w:proofErr w:type="spellEnd"/>
-      <w:r>
-        <w:rPr>
-          <w:rFonts w:ascii="Times New Roman" w:hAnsi="Times New Roman" w:cs="Times New Roman"/>
-        </w:rPr>
-        <w:t xml:space="preserve"> analogicznie tworzymy folder /mirror i montujemy go za pomocą polecenia:</w:t>
+        <w:t>Folder jest gotowy do udostępnienia. Na slave’ach analogicznie tworzymy folder /mirror i montujemy go za pomocą polecenia:</w:t>
       </w:r>
     </w:p>
     <w:p>
@@ -10182,37 +8838,12 @@
           <w:b/>
         </w:rPr>
       </w:pPr>
-      <w:proofErr w:type="spellStart"/>
       <w:r>
         <w:rPr>
           <w:rFonts w:ascii="Times New Roman" w:hAnsi="Times New Roman" w:cs="Times New Roman"/>
           <w:b/>
         </w:rPr>
-        <w:t>sudo</w:t>
-      </w:r>
-      <w:proofErr w:type="spellEnd"/>
-      <w:r>
-        <w:rPr>
-          <w:rFonts w:ascii="Times New Roman" w:hAnsi="Times New Roman" w:cs="Times New Roman"/>
-          <w:b/>
-        </w:rPr>
-        <w:t xml:space="preserve"> </w:t>
-      </w:r>
-      <w:proofErr w:type="spellStart"/>
-      <w:r>
-        <w:rPr>
-          <w:rFonts w:ascii="Times New Roman" w:hAnsi="Times New Roman" w:cs="Times New Roman"/>
-          <w:b/>
-        </w:rPr>
-        <w:t>mount</w:t>
-      </w:r>
-      <w:proofErr w:type="spellEnd"/>
-      <w:r>
-        <w:rPr>
-          <w:rFonts w:ascii="Times New Roman" w:hAnsi="Times New Roman" w:cs="Times New Roman"/>
-          <w:b/>
-        </w:rPr>
-        <w:t xml:space="preserve"> 192.168.100.100:/mirror /mirror</w:t>
+        <w:t>sudo mount 192.168.100.100:/mirror /mirror</w:t>
       </w:r>
     </w:p>
     <w:p>
@@ -10232,21 +8863,12 @@
         </w:rPr>
         <w:t xml:space="preserve">Poprawność można sprawić za pomocą polecenia </w:t>
       </w:r>
-      <w:proofErr w:type="spellStart"/>
       <w:r>
         <w:rPr>
           <w:rFonts w:ascii="Times New Roman" w:hAnsi="Times New Roman" w:cs="Times New Roman"/>
           <w:i/>
         </w:rPr>
-        <w:t>df</w:t>
-      </w:r>
-      <w:proofErr w:type="spellEnd"/>
-      <w:r>
-        <w:rPr>
-          <w:rFonts w:ascii="Times New Roman" w:hAnsi="Times New Roman" w:cs="Times New Roman"/>
-          <w:i/>
-        </w:rPr>
-        <w:t xml:space="preserve"> –h</w:t>
+        <w:t>df –h</w:t>
       </w:r>
     </w:p>
     <w:p>
@@ -10278,7 +8900,7 @@
                     <pic:cNvPicPr/>
                   </pic:nvPicPr>
                   <pic:blipFill>
-                    <a:blip r:embed="rId22" cstate="print"/>
+                    <a:blip r:embed="rId15" cstate="print"/>
                     <a:srcRect/>
                     <a:stretch>
                       <a:fillRect/>
@@ -10339,41 +8961,13 @@
         <w:rPr>
           <w:rFonts w:ascii="Times New Roman" w:hAnsi="Times New Roman" w:cs="Times New Roman"/>
         </w:rPr>
-        <w:t xml:space="preserve">Teraz każdy plik umieszczony w folderze /mirror jest widoczny na wszystkich </w:t>
-      </w:r>
-      <w:proofErr w:type="spellStart"/>
-      <w:r>
-        <w:rPr>
-          <w:rFonts w:ascii="Times New Roman" w:hAnsi="Times New Roman" w:cs="Times New Roman"/>
-        </w:rPr>
-        <w:t>nodach</w:t>
-      </w:r>
-      <w:proofErr w:type="spellEnd"/>
-      <w:r>
-        <w:rPr>
-          <w:rFonts w:ascii="Times New Roman" w:hAnsi="Times New Roman" w:cs="Times New Roman"/>
-        </w:rPr>
-        <w:t>. W nim umi</w:t>
+        <w:t>Teraz każdy plik umieszczony w folderze /mirror jest widoczny na wszystkich nodach. W nim umi</w:t>
       </w:r>
       <w:r>
         <w:rPr>
           <w:rFonts w:ascii="Times New Roman" w:hAnsi="Times New Roman" w:cs="Times New Roman"/>
         </w:rPr>
-        <w:t xml:space="preserve">eszczamy aplikację </w:t>
-      </w:r>
-      <w:proofErr w:type="spellStart"/>
-      <w:r>
-        <w:rPr>
-          <w:rFonts w:ascii="Times New Roman" w:hAnsi="Times New Roman" w:cs="Times New Roman"/>
-        </w:rPr>
-        <w:t>backend’ową</w:t>
-      </w:r>
-      <w:proofErr w:type="spellEnd"/>
-      <w:r>
-        <w:rPr>
-          <w:rFonts w:ascii="Times New Roman" w:hAnsi="Times New Roman" w:cs="Times New Roman"/>
-        </w:rPr>
-        <w:t>.</w:t>
+        <w:t>eszczamy aplikację backend’ową.</w:t>
       </w:r>
     </w:p>
     <w:p>
@@ -10413,49 +9007,7 @@
         <w:rPr>
           <w:rFonts w:ascii="Times New Roman" w:hAnsi="Times New Roman" w:cs="Times New Roman"/>
         </w:rPr>
-        <w:t xml:space="preserve">Aby zainstalować MPICH należy ściągnąć jego wersję </w:t>
-      </w:r>
-      <w:proofErr w:type="spellStart"/>
-      <w:r>
-        <w:rPr>
-          <w:rFonts w:ascii="Times New Roman" w:hAnsi="Times New Roman" w:cs="Times New Roman"/>
-        </w:rPr>
-        <w:t>source</w:t>
-      </w:r>
-      <w:proofErr w:type="spellEnd"/>
-      <w:r>
-        <w:rPr>
-          <w:rFonts w:ascii="Times New Roman" w:hAnsi="Times New Roman" w:cs="Times New Roman"/>
-        </w:rPr>
-        <w:t xml:space="preserve">, rozpakować, skonfigurować oraz </w:t>
-      </w:r>
-      <w:proofErr w:type="spellStart"/>
-      <w:r>
-        <w:rPr>
-          <w:rFonts w:ascii="Times New Roman" w:hAnsi="Times New Roman" w:cs="Times New Roman"/>
-        </w:rPr>
-        <w:t>zbuildować</w:t>
-      </w:r>
-      <w:proofErr w:type="spellEnd"/>
-      <w:r>
-        <w:rPr>
-          <w:rFonts w:ascii="Times New Roman" w:hAnsi="Times New Roman" w:cs="Times New Roman"/>
-        </w:rPr>
-        <w:t xml:space="preserve">. W master </w:t>
-      </w:r>
-      <w:proofErr w:type="spellStart"/>
-      <w:r>
-        <w:rPr>
-          <w:rFonts w:ascii="Times New Roman" w:hAnsi="Times New Roman" w:cs="Times New Roman"/>
-        </w:rPr>
-        <w:t>nodzie</w:t>
-      </w:r>
-      <w:proofErr w:type="spellEnd"/>
-      <w:r>
-        <w:rPr>
-          <w:rFonts w:ascii="Times New Roman" w:hAnsi="Times New Roman" w:cs="Times New Roman"/>
-        </w:rPr>
-        <w:t xml:space="preserve"> wchodzimy do folderu /mirror i wpisujemy polecenie:</w:t>
+        <w:t>Aby zainstalować MPICH należy ściągnąć jego wersję source, rozpakować, skonfigurować oraz zbuildować. W master nodzie wchodzimy do folderu /mirror i wpisujemy polecenie:</w:t>
       </w:r>
     </w:p>
     <w:p>
@@ -10468,41 +9020,13 @@
           <w:lang w:val="en-US"/>
         </w:rPr>
       </w:pPr>
-      <w:proofErr w:type="spellStart"/>
       <w:r>
         <w:rPr>
           <w:rFonts w:ascii="Times New Roman" w:hAnsi="Times New Roman" w:cs="Times New Roman"/>
           <w:b/>
           <w:lang w:val="en-US"/>
         </w:rPr>
-        <w:t>sudo</w:t>
-      </w:r>
-      <w:proofErr w:type="spellEnd"/>
-      <w:r>
-        <w:rPr>
-          <w:rFonts w:ascii="Times New Roman" w:hAnsi="Times New Roman" w:cs="Times New Roman"/>
-          <w:b/>
-          <w:lang w:val="en-US"/>
-        </w:rPr>
-        <w:t xml:space="preserve"> </w:t>
-      </w:r>
-      <w:proofErr w:type="spellStart"/>
-      <w:r>
-        <w:rPr>
-          <w:rFonts w:ascii="Times New Roman" w:hAnsi="Times New Roman" w:cs="Times New Roman"/>
-          <w:b/>
-          <w:lang w:val="en-US"/>
-        </w:rPr>
-        <w:t>wget</w:t>
-      </w:r>
-      <w:proofErr w:type="spellEnd"/>
-      <w:r>
-        <w:rPr>
-          <w:rFonts w:ascii="Times New Roman" w:hAnsi="Times New Roman" w:cs="Times New Roman"/>
-          <w:b/>
-          <w:lang w:val="en-US"/>
-        </w:rPr>
-        <w:t xml:space="preserve"> http://www.mpich.org/static/downloads/3.0.4/mpich-3.0.4.tar.gz</w:t>
+        <w:t>sudo wget http://www.mpich.org/static/downloads/3.0.4/mpich-3.0.4.tar.gz</w:t>
       </w:r>
     </w:p>
     <w:p>
@@ -10515,41 +9039,13 @@
           <w:lang w:val="en-US"/>
         </w:rPr>
       </w:pPr>
-      <w:proofErr w:type="spellStart"/>
       <w:r>
         <w:rPr>
           <w:rFonts w:ascii="Times New Roman" w:hAnsi="Times New Roman" w:cs="Times New Roman"/>
           <w:b/>
           <w:lang w:val="en-US"/>
         </w:rPr>
-        <w:t>sudo</w:t>
-      </w:r>
-      <w:proofErr w:type="spellEnd"/>
-      <w:r>
-        <w:rPr>
-          <w:rFonts w:ascii="Times New Roman" w:hAnsi="Times New Roman" w:cs="Times New Roman"/>
-          <w:b/>
-          <w:lang w:val="en-US"/>
-        </w:rPr>
-        <w:t xml:space="preserve"> tar </w:t>
-      </w:r>
-      <w:proofErr w:type="spellStart"/>
-      <w:r>
-        <w:rPr>
-          <w:rFonts w:ascii="Times New Roman" w:hAnsi="Times New Roman" w:cs="Times New Roman"/>
-          <w:b/>
-          <w:lang w:val="en-US"/>
-        </w:rPr>
-        <w:t>xvf</w:t>
-      </w:r>
-      <w:proofErr w:type="spellEnd"/>
-      <w:r>
-        <w:rPr>
-          <w:rFonts w:ascii="Times New Roman" w:hAnsi="Times New Roman" w:cs="Times New Roman"/>
-          <w:b/>
-          <w:lang w:val="en-US"/>
-        </w:rPr>
-        <w:t xml:space="preserve"> mpich-3.0.4.tar.gz</w:t>
+        <w:t>sudo tar xvf mpich-3.0.4.tar.gz</w:t>
       </w:r>
     </w:p>
     <w:p>
@@ -10599,22 +9095,13 @@
           <w:b/>
         </w:rPr>
       </w:pPr>
-      <w:proofErr w:type="spellStart"/>
       <w:r>
         <w:rPr>
           <w:rFonts w:ascii="Times New Roman" w:hAnsi="Times New Roman" w:cs="Times New Roman"/>
           <w:b/>
         </w:rPr>
         <w:lastRenderedPageBreak/>
-        <w:t>sudo</w:t>
-      </w:r>
-      <w:proofErr w:type="spellEnd"/>
-      <w:r>
-        <w:rPr>
-          <w:rFonts w:ascii="Times New Roman" w:hAnsi="Times New Roman" w:cs="Times New Roman"/>
-          <w:b/>
-        </w:rPr>
-        <w:t xml:space="preserve"> make</w:t>
+        <w:t>sudo make</w:t>
       </w:r>
     </w:p>
     <w:p>
@@ -10626,31 +9113,13 @@
           <w:b/>
         </w:rPr>
       </w:pPr>
-      <w:proofErr w:type="spellStart"/>
       <w:r>
         <w:rPr>
           <w:rFonts w:ascii="Times New Roman" w:hAnsi="Times New Roman" w:cs="Times New Roman"/>
           <w:b/>
         </w:rPr>
-        <w:t>sudo</w:t>
+        <w:t>sudo make install</w:t>
       </w:r>
-      <w:proofErr w:type="spellEnd"/>
-      <w:r>
-        <w:rPr>
-          <w:rFonts w:ascii="Times New Roman" w:hAnsi="Times New Roman" w:cs="Times New Roman"/>
-          <w:b/>
-        </w:rPr>
-        <w:t xml:space="preserve"> make </w:t>
-      </w:r>
-      <w:proofErr w:type="spellStart"/>
-      <w:r>
-        <w:rPr>
-          <w:rFonts w:ascii="Times New Roman" w:hAnsi="Times New Roman" w:cs="Times New Roman"/>
-          <w:b/>
-        </w:rPr>
-        <w:t>install</w:t>
-      </w:r>
-      <w:proofErr w:type="spellEnd"/>
     </w:p>
     <w:p>
       <w:pPr>
@@ -10741,16 +9210,8 @@
         <w:rPr>
           <w:rFonts w:ascii="Times New Roman" w:hAnsi="Times New Roman" w:cs="Times New Roman"/>
         </w:rPr>
-        <w:t>żki do /etc/</w:t>
+        <w:t>żki do /etc/enviroment</w:t>
       </w:r>
-      <w:proofErr w:type="spellStart"/>
-      <w:r>
-        <w:rPr>
-          <w:rFonts w:ascii="Times New Roman" w:hAnsi="Times New Roman" w:cs="Times New Roman"/>
-        </w:rPr>
-        <w:t>enviroment</w:t>
-      </w:r>
-      <w:proofErr w:type="spellEnd"/>
     </w:p>
     <w:p>
       <w:pPr>
@@ -10780,7 +9241,7 @@
                     <pic:cNvPicPr/>
                   </pic:nvPicPr>
                   <pic:blipFill>
-                    <a:blip r:embed="rId23" cstate="print"/>
+                    <a:blip r:embed="rId16" cstate="print"/>
                     <a:srcRect/>
                     <a:stretch>
                       <a:fillRect/>
@@ -10856,21 +9317,7 @@
         <w:rPr>
           <w:rFonts w:ascii="Times New Roman" w:hAnsi="Times New Roman" w:cs="Times New Roman"/>
         </w:rPr>
-        <w:t xml:space="preserve">W miejscu pliku wykonywalnego </w:t>
-      </w:r>
-      <w:proofErr w:type="spellStart"/>
-      <w:r>
-        <w:rPr>
-          <w:rFonts w:ascii="Times New Roman" w:hAnsi="Times New Roman" w:cs="Times New Roman"/>
-        </w:rPr>
-        <w:t>backend’u</w:t>
-      </w:r>
-      <w:proofErr w:type="spellEnd"/>
-      <w:r>
-        <w:rPr>
-          <w:rFonts w:ascii="Times New Roman" w:hAnsi="Times New Roman" w:cs="Times New Roman"/>
-        </w:rPr>
-        <w:t xml:space="preserve"> </w:t>
+        <w:t xml:space="preserve">W miejscu pliku wykonywalnego backend’u </w:t>
       </w:r>
       <w:r>
         <w:rPr>
@@ -10882,21 +9329,7 @@
         <w:rPr>
           <w:rFonts w:ascii="Times New Roman" w:hAnsi="Times New Roman" w:cs="Times New Roman"/>
         </w:rPr>
-        <w:t xml:space="preserve"> plik zawierający listę </w:t>
-      </w:r>
-      <w:proofErr w:type="spellStart"/>
-      <w:r>
-        <w:rPr>
-          <w:rFonts w:ascii="Times New Roman" w:hAnsi="Times New Roman" w:cs="Times New Roman"/>
-        </w:rPr>
-        <w:t>slave’ów</w:t>
-      </w:r>
-      <w:proofErr w:type="spellEnd"/>
-      <w:r>
-        <w:rPr>
-          <w:rFonts w:ascii="Times New Roman" w:hAnsi="Times New Roman" w:cs="Times New Roman"/>
-        </w:rPr>
-        <w:t>.</w:t>
+        <w:t xml:space="preserve"> plik zawierający listę slave’ów.</w:t>
       </w:r>
     </w:p>
     <w:p>
@@ -10927,7 +9360,7 @@
                     <pic:cNvPicPr/>
                   </pic:nvPicPr>
                   <pic:blipFill>
-                    <a:blip r:embed="rId24" cstate="print"/>
+                    <a:blip r:embed="rId17" cstate="print"/>
                     <a:srcRect/>
                     <a:stretch>
                       <a:fillRect/>
@@ -11012,23 +9445,13 @@
           <w:lang w:val="en-US"/>
         </w:rPr>
       </w:pPr>
-      <w:proofErr w:type="spellStart"/>
       <w:r>
         <w:rPr>
           <w:rFonts w:ascii="Times New Roman" w:hAnsi="Times New Roman" w:cs="Times New Roman"/>
           <w:b/>
           <w:lang w:val="en-US"/>
         </w:rPr>
-        <w:t>mpiexec</w:t>
-      </w:r>
-      <w:proofErr w:type="spellEnd"/>
-      <w:r>
-        <w:rPr>
-          <w:rFonts w:ascii="Times New Roman" w:hAnsi="Times New Roman" w:cs="Times New Roman"/>
-          <w:b/>
-          <w:lang w:val="en-US"/>
-        </w:rPr>
-        <w:t xml:space="preserve"> –n </w:t>
+        <w:t xml:space="preserve">mpiexec –n </w:t>
       </w:r>
       <w:r>
         <w:rPr>
@@ -11150,49 +9573,7 @@
         <w:rPr>
           <w:rFonts w:ascii="Times New Roman" w:hAnsi="Times New Roman" w:cs="Times New Roman"/>
         </w:rPr>
-        <w:t xml:space="preserve">Poprawne działanie MPI można zaobserwować poprzez program </w:t>
-      </w:r>
-      <w:proofErr w:type="spellStart"/>
-      <w:r>
-        <w:rPr>
-          <w:rFonts w:ascii="Times New Roman" w:hAnsi="Times New Roman" w:cs="Times New Roman"/>
-        </w:rPr>
-        <w:t>htop</w:t>
-      </w:r>
-      <w:proofErr w:type="spellEnd"/>
-      <w:r>
-        <w:rPr>
-          <w:rFonts w:ascii="Times New Roman" w:hAnsi="Times New Roman" w:cs="Times New Roman"/>
-        </w:rPr>
-        <w:t xml:space="preserve"> uruchomiony na </w:t>
-      </w:r>
-      <w:proofErr w:type="spellStart"/>
-      <w:r>
-        <w:rPr>
-          <w:rFonts w:ascii="Times New Roman" w:hAnsi="Times New Roman" w:cs="Times New Roman"/>
-        </w:rPr>
-        <w:t>slave’ach</w:t>
-      </w:r>
-      <w:proofErr w:type="spellEnd"/>
-      <w:r>
-        <w:rPr>
-          <w:rFonts w:ascii="Times New Roman" w:hAnsi="Times New Roman" w:cs="Times New Roman"/>
-        </w:rPr>
-        <w:t xml:space="preserve">, który podczas wykonywania zadania zleconego na master </w:t>
-      </w:r>
-      <w:proofErr w:type="spellStart"/>
-      <w:r>
-        <w:rPr>
-          <w:rFonts w:ascii="Times New Roman" w:hAnsi="Times New Roman" w:cs="Times New Roman"/>
-        </w:rPr>
-        <w:t>nodzie</w:t>
-      </w:r>
-      <w:proofErr w:type="spellEnd"/>
-      <w:r>
-        <w:rPr>
-          <w:rFonts w:ascii="Times New Roman" w:hAnsi="Times New Roman" w:cs="Times New Roman"/>
-        </w:rPr>
-        <w:t xml:space="preserve"> pokazuje użycie procesora oraz procesy jak na rysunku 7.</w:t>
+        <w:t>Poprawne działanie MPI można zaobserwować poprzez program htop uruchomiony na slave’ach, który podczas wykonywania zadania zleconego na master nodzie pokazuje użycie procesora oraz procesy jak na rysunku 7.</w:t>
       </w:r>
     </w:p>
     <w:p>
@@ -11224,7 +9605,7 @@
                     <pic:cNvPicPr/>
                   </pic:nvPicPr>
                   <pic:blipFill>
-                    <a:blip r:embed="rId25" cstate="print"/>
+                    <a:blip r:embed="rId18" cstate="print"/>
                     <a:srcRect/>
                     <a:stretch>
                       <a:fillRect/>
@@ -11276,21 +9657,7 @@
         <w:rPr>
           <w:rFonts w:ascii="Times New Roman" w:hAnsi="Times New Roman" w:cs="Times New Roman"/>
         </w:rPr>
-        <w:t xml:space="preserve">ykaz z </w:t>
-      </w:r>
-      <w:proofErr w:type="spellStart"/>
-      <w:r>
-        <w:rPr>
-          <w:rFonts w:ascii="Times New Roman" w:hAnsi="Times New Roman" w:cs="Times New Roman"/>
-        </w:rPr>
-        <w:t>htop</w:t>
-      </w:r>
-      <w:proofErr w:type="spellEnd"/>
-      <w:r>
-        <w:rPr>
-          <w:rFonts w:ascii="Times New Roman" w:hAnsi="Times New Roman" w:cs="Times New Roman"/>
-        </w:rPr>
-        <w:t xml:space="preserve"> na slave0.</w:t>
+        <w:t>ykaz z htop na slave0.</w:t>
       </w:r>
     </w:p>
     <w:p>
@@ -11349,21 +9716,12 @@
         </w:rPr>
         <w:t xml:space="preserve">Pomiarów dokonano za pomocą funkcji </w:t>
       </w:r>
-      <w:proofErr w:type="spellStart"/>
       <w:r>
         <w:rPr>
           <w:rFonts w:ascii="Times New Roman" w:hAnsi="Times New Roman" w:cs="Times New Roman"/>
           <w:i/>
         </w:rPr>
-        <w:t>clock</w:t>
-      </w:r>
-      <w:proofErr w:type="spellEnd"/>
-      <w:r>
-        <w:rPr>
-          <w:rFonts w:ascii="Times New Roman" w:hAnsi="Times New Roman" w:cs="Times New Roman"/>
-          <w:i/>
-        </w:rPr>
-        <w:t>()</w:t>
+        <w:t>clock()</w:t>
       </w:r>
       <w:r>
         <w:rPr>
@@ -11371,41 +9729,18 @@
         </w:rPr>
         <w:t xml:space="preserve">, z biblioteki </w:t>
       </w:r>
-      <w:proofErr w:type="spellStart"/>
       <w:r>
         <w:rPr>
           <w:rFonts w:ascii="Times New Roman" w:hAnsi="Times New Roman" w:cs="Times New Roman"/>
           <w:i/>
         </w:rPr>
-        <w:t>time.h</w:t>
-      </w:r>
-      <w:proofErr w:type="spellEnd"/>
-      <w:r>
-        <w:rPr>
-          <w:rFonts w:ascii="Times New Roman" w:hAnsi="Times New Roman" w:cs="Times New Roman"/>
-          <w:i/>
-        </w:rPr>
-        <w:t>.</w:t>
+        <w:t>time.h.</w:t>
       </w:r>
       <w:r>
         <w:rPr>
           <w:rFonts w:ascii="Times New Roman" w:hAnsi="Times New Roman" w:cs="Times New Roman"/>
         </w:rPr>
-        <w:t xml:space="preserve"> Na </w:t>
-      </w:r>
-      <w:proofErr w:type="spellStart"/>
-      <w:r>
-        <w:rPr>
-          <w:rFonts w:ascii="Times New Roman" w:hAnsi="Times New Roman" w:cs="Times New Roman"/>
-        </w:rPr>
-        <w:t>listiningu</w:t>
-      </w:r>
-      <w:proofErr w:type="spellEnd"/>
-      <w:r>
-        <w:rPr>
-          <w:rFonts w:ascii="Times New Roman" w:hAnsi="Times New Roman" w:cs="Times New Roman"/>
-        </w:rPr>
-        <w:t xml:space="preserve"> 1 pokazano koncept według którego robi</w:t>
+        <w:t xml:space="preserve"> Na listiningu 1 pokazano koncept według którego robi</w:t>
       </w:r>
       <w:r>
         <w:rPr>
@@ -11431,7 +9766,6 @@
           <w:lang w:val="en-US"/>
         </w:rPr>
       </w:pPr>
-      <w:proofErr w:type="spellStart"/>
       <w:r>
         <w:rPr>
           <w:rFonts w:ascii="Times New Roman" w:hAnsi="Times New Roman" w:cs="Times New Roman"/>
@@ -11439,37 +9773,7 @@
           <w:szCs w:val="18"/>
           <w:lang w:val="en-US"/>
         </w:rPr>
-        <w:t>clock_t</w:t>
-      </w:r>
-      <w:proofErr w:type="spellEnd"/>
-      <w:r>
-        <w:rPr>
-          <w:rFonts w:ascii="Times New Roman" w:hAnsi="Times New Roman" w:cs="Times New Roman"/>
-          <w:sz w:val="18"/>
-          <w:szCs w:val="18"/>
-          <w:lang w:val="en-US"/>
-        </w:rPr>
-        <w:t xml:space="preserve"> </w:t>
-      </w:r>
-      <w:proofErr w:type="spellStart"/>
-      <w:r>
-        <w:rPr>
-          <w:rFonts w:ascii="Times New Roman" w:hAnsi="Times New Roman" w:cs="Times New Roman"/>
-          <w:sz w:val="18"/>
-          <w:szCs w:val="18"/>
-          <w:lang w:val="en-US"/>
-        </w:rPr>
-        <w:t>start,end</w:t>
-      </w:r>
-      <w:proofErr w:type="spellEnd"/>
-      <w:r>
-        <w:rPr>
-          <w:rFonts w:ascii="Times New Roman" w:hAnsi="Times New Roman" w:cs="Times New Roman"/>
-          <w:sz w:val="18"/>
-          <w:szCs w:val="18"/>
-          <w:lang w:val="en-US"/>
-        </w:rPr>
-        <w:t>;</w:t>
+        <w:t>clock_t start,end;</w:t>
       </w:r>
     </w:p>
     <w:p>
@@ -11494,25 +9798,7 @@
           <w:sz w:val="18"/>
           <w:szCs w:val="18"/>
         </w:rPr>
-        <w:t xml:space="preserve">start = </w:t>
-      </w:r>
-      <w:proofErr w:type="spellStart"/>
-      <w:r>
-        <w:rPr>
-          <w:rFonts w:ascii="Times New Roman" w:hAnsi="Times New Roman" w:cs="Times New Roman"/>
-          <w:sz w:val="18"/>
-          <w:szCs w:val="18"/>
-        </w:rPr>
-        <w:t>clock</w:t>
-      </w:r>
-      <w:proofErr w:type="spellEnd"/>
-      <w:r>
-        <w:rPr>
-          <w:rFonts w:ascii="Times New Roman" w:hAnsi="Times New Roman" w:cs="Times New Roman"/>
-          <w:sz w:val="18"/>
-          <w:szCs w:val="18"/>
-        </w:rPr>
-        <w:t>();</w:t>
+        <w:t>start = clock();</w:t>
       </w:r>
     </w:p>
     <w:p>
@@ -11555,41 +9841,13 @@
           <w:szCs w:val="18"/>
         </w:rPr>
       </w:pPr>
-      <w:proofErr w:type="spellStart"/>
       <w:r>
         <w:rPr>
           <w:rFonts w:ascii="Times New Roman" w:hAnsi="Times New Roman" w:cs="Times New Roman"/>
           <w:sz w:val="18"/>
           <w:szCs w:val="18"/>
         </w:rPr>
-        <w:t>end</w:t>
-      </w:r>
-      <w:proofErr w:type="spellEnd"/>
-      <w:r>
-        <w:rPr>
-          <w:rFonts w:ascii="Times New Roman" w:hAnsi="Times New Roman" w:cs="Times New Roman"/>
-          <w:sz w:val="18"/>
-          <w:szCs w:val="18"/>
-        </w:rPr>
-        <w:t xml:space="preserve"> = </w:t>
-      </w:r>
-      <w:proofErr w:type="spellStart"/>
-      <w:r>
-        <w:rPr>
-          <w:rFonts w:ascii="Times New Roman" w:hAnsi="Times New Roman" w:cs="Times New Roman"/>
-          <w:sz w:val="18"/>
-          <w:szCs w:val="18"/>
-        </w:rPr>
-        <w:t>clock</w:t>
-      </w:r>
-      <w:proofErr w:type="spellEnd"/>
-      <w:r>
-        <w:rPr>
-          <w:rFonts w:ascii="Times New Roman" w:hAnsi="Times New Roman" w:cs="Times New Roman"/>
-          <w:sz w:val="18"/>
-          <w:szCs w:val="18"/>
-        </w:rPr>
-        <w:t>();</w:t>
+        <w:t>end = clock();</w:t>
       </w:r>
     </w:p>
     <w:p>
@@ -11616,47 +9874,7 @@
           <w:szCs w:val="18"/>
           <w:lang w:val="en-US"/>
         </w:rPr>
-        <w:t>std::</w:t>
-      </w:r>
-      <w:proofErr w:type="spellStart"/>
-      <w:r>
-        <w:rPr>
-          <w:rFonts w:ascii="Times New Roman" w:hAnsi="Times New Roman" w:cs="Times New Roman"/>
-          <w:sz w:val="18"/>
-          <w:szCs w:val="18"/>
-          <w:lang w:val="en-US"/>
-        </w:rPr>
-        <w:t>cout</w:t>
-      </w:r>
-      <w:proofErr w:type="spellEnd"/>
-      <w:r>
-        <w:rPr>
-          <w:rFonts w:ascii="Times New Roman" w:hAnsi="Times New Roman" w:cs="Times New Roman"/>
-          <w:sz w:val="18"/>
-          <w:szCs w:val="18"/>
-          <w:lang w:val="en-US"/>
-        </w:rPr>
-        <w:t xml:space="preserve"> &lt;&lt; (double)(end-start)/CLOCKS_PER_SEC &lt;&lt; </w:t>
-      </w:r>
-      <w:proofErr w:type="spellStart"/>
-      <w:r>
-        <w:rPr>
-          <w:rFonts w:ascii="Times New Roman" w:hAnsi="Times New Roman" w:cs="Times New Roman"/>
-          <w:sz w:val="18"/>
-          <w:szCs w:val="18"/>
-          <w:lang w:val="en-US"/>
-        </w:rPr>
-        <w:t>endl</w:t>
-      </w:r>
-      <w:proofErr w:type="spellEnd"/>
-      <w:r>
-        <w:rPr>
-          <w:rFonts w:ascii="Times New Roman" w:hAnsi="Times New Roman" w:cs="Times New Roman"/>
-          <w:sz w:val="18"/>
-          <w:szCs w:val="18"/>
-          <w:lang w:val="en-US"/>
-        </w:rPr>
-        <w:t>;</w:t>
+        <w:t>std::cout &lt;&lt; (double)(end-start)/CLOCKS_PER_SEC &lt;&lt; endl;</w:t>
       </w:r>
     </w:p>
     <w:p>
@@ -11667,21 +9885,12 @@
           <w:rFonts w:ascii="Times New Roman" w:hAnsi="Times New Roman" w:cs="Times New Roman"/>
         </w:rPr>
       </w:pPr>
-      <w:proofErr w:type="spellStart"/>
       <w:r>
         <w:rPr>
           <w:rFonts w:ascii="Times New Roman" w:hAnsi="Times New Roman" w:cs="Times New Roman"/>
           <w:b/>
         </w:rPr>
-        <w:t>Listining</w:t>
-      </w:r>
-      <w:proofErr w:type="spellEnd"/>
-      <w:r>
-        <w:rPr>
-          <w:rFonts w:ascii="Times New Roman" w:hAnsi="Times New Roman" w:cs="Times New Roman"/>
-          <w:b/>
-        </w:rPr>
-        <w:t xml:space="preserve"> 1: </w:t>
+        <w:t xml:space="preserve">Listining 1: </w:t>
       </w:r>
       <w:r>
         <w:rPr>
@@ -11735,7 +9944,7 @@
           <w:left w:w="10" w:type="dxa"/>
           <w:right w:w="10" w:type="dxa"/>
         </w:tblCellMar>
-        <w:tblLook w:val="04A0"/>
+        <w:tblLook w:val="04A0" w:firstRow="1" w:lastRow="0" w:firstColumn="1" w:lastColumn="0" w:noHBand="0" w:noVBand="1"/>
       </w:tblPr>
       <w:tblGrid>
         <w:gridCol w:w="2058"/>
@@ -12733,21 +10942,7 @@
         <w:rPr>
           <w:rFonts w:ascii="Times New Roman" w:hAnsi="Times New Roman" w:cs="Times New Roman"/>
         </w:rPr>
-        <w:t xml:space="preserve">Wyniki testów dla klastra składającego się z jednego mastera i jednego </w:t>
-      </w:r>
-      <w:proofErr w:type="spellStart"/>
-      <w:r>
-        <w:rPr>
-          <w:rFonts w:ascii="Times New Roman" w:hAnsi="Times New Roman" w:cs="Times New Roman"/>
-        </w:rPr>
-        <w:t>slave’a</w:t>
-      </w:r>
-      <w:proofErr w:type="spellEnd"/>
-      <w:r>
-        <w:rPr>
-          <w:rFonts w:ascii="Times New Roman" w:hAnsi="Times New Roman" w:cs="Times New Roman"/>
-        </w:rPr>
-        <w:t xml:space="preserve"> przedstawiają tabele 3-6.</w:t>
+        <w:t>Wyniki testów dla klastra składającego się z jednego mastera i jednego slave’a przedstawiają tabele 3-6.</w:t>
       </w:r>
     </w:p>
     <w:p>
@@ -12769,21 +10964,7 @@
         <w:rPr>
           <w:rFonts w:ascii="Times New Roman" w:hAnsi="Times New Roman" w:cs="Times New Roman"/>
         </w:rPr>
-        <w:t xml:space="preserve">1 </w:t>
-      </w:r>
-      <w:proofErr w:type="spellStart"/>
-      <w:r>
-        <w:rPr>
-          <w:rFonts w:ascii="Times New Roman" w:hAnsi="Times New Roman" w:cs="Times New Roman"/>
-        </w:rPr>
-        <w:t>slave</w:t>
-      </w:r>
-      <w:proofErr w:type="spellEnd"/>
-      <w:r>
-        <w:rPr>
-          <w:rFonts w:ascii="Times New Roman" w:hAnsi="Times New Roman" w:cs="Times New Roman"/>
-        </w:rPr>
-        <w:t>, 2 testy</w:t>
+        <w:t>1 slave, 2 testy</w:t>
       </w:r>
       <w:r>
         <w:rPr>
@@ -12814,21 +10995,7 @@
         <w:rPr>
           <w:rFonts w:ascii="Times New Roman" w:hAnsi="Times New Roman" w:cs="Times New Roman"/>
         </w:rPr>
-        <w:t xml:space="preserve">1 </w:t>
-      </w:r>
-      <w:proofErr w:type="spellStart"/>
-      <w:r>
-        <w:rPr>
-          <w:rFonts w:ascii="Times New Roman" w:hAnsi="Times New Roman" w:cs="Times New Roman"/>
-        </w:rPr>
-        <w:t>slave</w:t>
-      </w:r>
-      <w:proofErr w:type="spellEnd"/>
-      <w:r>
-        <w:rPr>
-          <w:rFonts w:ascii="Times New Roman" w:hAnsi="Times New Roman" w:cs="Times New Roman"/>
-        </w:rPr>
-        <w:t>, 4 testy</w:t>
+        <w:t>1 slave, 4 testy</w:t>
       </w:r>
       <w:r>
         <w:rPr>
@@ -12845,7 +11012,7 @@
           <w:left w:w="10" w:type="dxa"/>
           <w:right w:w="10" w:type="dxa"/>
         </w:tblCellMar>
-        <w:tblLook w:val="04A0"/>
+        <w:tblLook w:val="04A0" w:firstRow="1" w:lastRow="0" w:firstColumn="1" w:lastColumn="0" w:noHBand="0" w:noVBand="1"/>
       </w:tblPr>
       <w:tblGrid>
         <w:gridCol w:w="975"/>
@@ -12903,10 +11070,27 @@
                 <w:sz w:val="18"/>
                 <w:szCs w:val="18"/>
               </w:rPr>
-              <w:t xml:space="preserve">1 master 1 </w:t>
-            </w:r>
-            <w:proofErr w:type="spellStart"/>
-            <w:r>
+              <w:t>1 master 1 slave: 2 testy</w:t>
+            </w:r>
+          </w:p>
+        </w:tc>
+        <w:tc>
+          <w:tcPr>
+            <w:tcW w:w="960" w:type="dxa"/>
+            <w:shd w:val="clear" w:color="auto" w:fill="auto"/>
+            <w:noWrap/>
+            <w:tcMar>
+              <w:top w:w="0" w:type="dxa"/>
+              <w:left w:w="70" w:type="dxa"/>
+              <w:bottom w:w="0" w:type="dxa"/>
+              <w:right w:w="70" w:type="dxa"/>
+            </w:tcMar>
+            <w:vAlign w:val="bottom"/>
+          </w:tcPr>
+          <w:p>
+            <w:pPr>
+              <w:spacing w:after="0" w:line="240" w:lineRule="auto"/>
+              <w:jc w:val="center"/>
               <w:rPr>
                 <w:rFonts w:ascii="Times New Roman" w:eastAsia="Times New Roman" w:hAnsi="Times New Roman" w:cs="Times New Roman"/>
                 <w:b/>
@@ -12915,10 +11099,33 @@
                 <w:sz w:val="18"/>
                 <w:szCs w:val="18"/>
               </w:rPr>
-              <w:t>slave</w:t>
-            </w:r>
-            <w:proofErr w:type="spellEnd"/>
-            <w:r>
+            </w:pPr>
+          </w:p>
+        </w:tc>
+        <w:tc>
+          <w:tcPr>
+            <w:tcW w:w="2880" w:type="dxa"/>
+            <w:gridSpan w:val="3"/>
+            <w:tcBorders>
+              <w:top w:val="single" w:sz="4" w:space="0" w:color="000000"/>
+              <w:left w:val="single" w:sz="4" w:space="0" w:color="000000"/>
+              <w:bottom w:val="single" w:sz="4" w:space="0" w:color="000000"/>
+              <w:right w:val="single" w:sz="4" w:space="0" w:color="000000"/>
+            </w:tcBorders>
+            <w:shd w:val="clear" w:color="auto" w:fill="auto"/>
+            <w:noWrap/>
+            <w:tcMar>
+              <w:top w:w="0" w:type="dxa"/>
+              <w:left w:w="70" w:type="dxa"/>
+              <w:bottom w:w="0" w:type="dxa"/>
+              <w:right w:w="70" w:type="dxa"/>
+            </w:tcMar>
+            <w:vAlign w:val="center"/>
+          </w:tcPr>
+          <w:p>
+            <w:pPr>
+              <w:spacing w:after="0" w:line="240" w:lineRule="auto"/>
+              <w:jc w:val="center"/>
               <w:rPr>
                 <w:rFonts w:ascii="Times New Roman" w:eastAsia="Times New Roman" w:hAnsi="Times New Roman" w:cs="Times New Roman"/>
                 <w:b/>
@@ -12927,27 +11134,8 @@
                 <w:sz w:val="18"/>
                 <w:szCs w:val="18"/>
               </w:rPr>
-              <w:t>: 2 testy</w:t>
-            </w:r>
-          </w:p>
-        </w:tc>
-        <w:tc>
-          <w:tcPr>
-            <w:tcW w:w="960" w:type="dxa"/>
-            <w:shd w:val="clear" w:color="auto" w:fill="auto"/>
-            <w:noWrap/>
-            <w:tcMar>
-              <w:top w:w="0" w:type="dxa"/>
-              <w:left w:w="70" w:type="dxa"/>
-              <w:bottom w:w="0" w:type="dxa"/>
-              <w:right w:w="70" w:type="dxa"/>
-            </w:tcMar>
-            <w:vAlign w:val="bottom"/>
-          </w:tcPr>
-          <w:p>
-            <w:pPr>
-              <w:spacing w:after="0" w:line="240" w:lineRule="auto"/>
-              <w:jc w:val="center"/>
+            </w:pPr>
+            <w:r>
               <w:rPr>
                 <w:rFonts w:ascii="Times New Roman" w:eastAsia="Times New Roman" w:hAnsi="Times New Roman" w:cs="Times New Roman"/>
                 <w:b/>
@@ -12956,76 +11144,7 @@
                 <w:sz w:val="18"/>
                 <w:szCs w:val="18"/>
               </w:rPr>
-            </w:pPr>
-          </w:p>
-        </w:tc>
-        <w:tc>
-          <w:tcPr>
-            <w:tcW w:w="2880" w:type="dxa"/>
-            <w:gridSpan w:val="3"/>
-            <w:tcBorders>
-              <w:top w:val="single" w:sz="4" w:space="0" w:color="000000"/>
-              <w:left w:val="single" w:sz="4" w:space="0" w:color="000000"/>
-              <w:bottom w:val="single" w:sz="4" w:space="0" w:color="000000"/>
-              <w:right w:val="single" w:sz="4" w:space="0" w:color="000000"/>
-            </w:tcBorders>
-            <w:shd w:val="clear" w:color="auto" w:fill="auto"/>
-            <w:noWrap/>
-            <w:tcMar>
-              <w:top w:w="0" w:type="dxa"/>
-              <w:left w:w="70" w:type="dxa"/>
-              <w:bottom w:w="0" w:type="dxa"/>
-              <w:right w:w="70" w:type="dxa"/>
-            </w:tcMar>
-            <w:vAlign w:val="center"/>
-          </w:tcPr>
-          <w:p>
-            <w:pPr>
-              <w:spacing w:after="0" w:line="240" w:lineRule="auto"/>
-              <w:jc w:val="center"/>
-              <w:rPr>
-                <w:rFonts w:ascii="Times New Roman" w:eastAsia="Times New Roman" w:hAnsi="Times New Roman" w:cs="Times New Roman"/>
-                <w:b/>
-                <w:bCs/>
-                <w:color w:val="000000"/>
-                <w:sz w:val="18"/>
-                <w:szCs w:val="18"/>
-              </w:rPr>
-            </w:pPr>
-            <w:r>
-              <w:rPr>
-                <w:rFonts w:ascii="Times New Roman" w:eastAsia="Times New Roman" w:hAnsi="Times New Roman" w:cs="Times New Roman"/>
-                <w:b/>
-                <w:bCs/>
-                <w:color w:val="000000"/>
-                <w:sz w:val="18"/>
-                <w:szCs w:val="18"/>
-              </w:rPr>
-              <w:t xml:space="preserve">1 master 1 </w:t>
-            </w:r>
-            <w:proofErr w:type="spellStart"/>
-            <w:r>
-              <w:rPr>
-                <w:rFonts w:ascii="Times New Roman" w:eastAsia="Times New Roman" w:hAnsi="Times New Roman" w:cs="Times New Roman"/>
-                <w:b/>
-                <w:bCs/>
-                <w:color w:val="000000"/>
-                <w:sz w:val="18"/>
-                <w:szCs w:val="18"/>
-              </w:rPr>
-              <w:t>slave</w:t>
-            </w:r>
-            <w:proofErr w:type="spellEnd"/>
-            <w:r>
-              <w:rPr>
-                <w:rFonts w:ascii="Times New Roman" w:eastAsia="Times New Roman" w:hAnsi="Times New Roman" w:cs="Times New Roman"/>
-                <w:b/>
-                <w:bCs/>
-                <w:color w:val="000000"/>
-                <w:sz w:val="18"/>
-                <w:szCs w:val="18"/>
-              </w:rPr>
-              <w:t>: 4 testy</w:t>
+              <w:t>1 master 1 slave: 4 testy</w:t>
             </w:r>
           </w:p>
         </w:tc>
@@ -16011,21 +14130,7 @@
         <w:rPr>
           <w:rFonts w:ascii="Times New Roman" w:hAnsi="Times New Roman" w:cs="Times New Roman"/>
         </w:rPr>
-        <w:t xml:space="preserve">1 </w:t>
-      </w:r>
-      <w:proofErr w:type="spellStart"/>
-      <w:r>
-        <w:rPr>
-          <w:rFonts w:ascii="Times New Roman" w:hAnsi="Times New Roman" w:cs="Times New Roman"/>
-        </w:rPr>
-        <w:t>slave</w:t>
-      </w:r>
-      <w:proofErr w:type="spellEnd"/>
-      <w:r>
-        <w:rPr>
-          <w:rFonts w:ascii="Times New Roman" w:hAnsi="Times New Roman" w:cs="Times New Roman"/>
-        </w:rPr>
-        <w:t>, 16 testów</w:t>
+        <w:t>1 slave, 16 testów</w:t>
       </w:r>
       <w:r>
         <w:rPr>
@@ -16050,21 +14155,7 @@
         <w:rPr>
           <w:rFonts w:ascii="Times New Roman" w:hAnsi="Times New Roman" w:cs="Times New Roman"/>
         </w:rPr>
-        <w:t xml:space="preserve">1 </w:t>
-      </w:r>
-      <w:proofErr w:type="spellStart"/>
-      <w:r>
-        <w:rPr>
-          <w:rFonts w:ascii="Times New Roman" w:hAnsi="Times New Roman" w:cs="Times New Roman"/>
-        </w:rPr>
-        <w:t>slave</w:t>
-      </w:r>
-      <w:proofErr w:type="spellEnd"/>
-      <w:r>
-        <w:rPr>
-          <w:rFonts w:ascii="Times New Roman" w:hAnsi="Times New Roman" w:cs="Times New Roman"/>
-        </w:rPr>
-        <w:t>, 32 testy</w:t>
+        <w:t>1 slave, 32 testy</w:t>
       </w:r>
     </w:p>
     <w:tbl>
@@ -16075,7 +14166,7 @@
           <w:left w:w="10" w:type="dxa"/>
           <w:right w:w="10" w:type="dxa"/>
         </w:tblCellMar>
-        <w:tblLook w:val="04A0"/>
+        <w:tblLook w:val="04A0" w:firstRow="1" w:lastRow="0" w:firstColumn="1" w:lastColumn="0" w:noHBand="0" w:noVBand="1"/>
       </w:tblPr>
       <w:tblGrid>
         <w:gridCol w:w="880"/>
@@ -16133,10 +14224,27 @@
                 <w:sz w:val="18"/>
                 <w:szCs w:val="18"/>
               </w:rPr>
-              <w:t xml:space="preserve">1 master 1 </w:t>
-            </w:r>
-            <w:proofErr w:type="spellStart"/>
-            <w:r>
+              <w:t>1 master 1 slave: 16 testów</w:t>
+            </w:r>
+          </w:p>
+        </w:tc>
+        <w:tc>
+          <w:tcPr>
+            <w:tcW w:w="960" w:type="dxa"/>
+            <w:shd w:val="clear" w:color="auto" w:fill="auto"/>
+            <w:noWrap/>
+            <w:tcMar>
+              <w:top w:w="0" w:type="dxa"/>
+              <w:left w:w="70" w:type="dxa"/>
+              <w:bottom w:w="0" w:type="dxa"/>
+              <w:right w:w="70" w:type="dxa"/>
+            </w:tcMar>
+            <w:vAlign w:val="bottom"/>
+          </w:tcPr>
+          <w:p>
+            <w:pPr>
+              <w:spacing w:after="0" w:line="240" w:lineRule="auto"/>
+              <w:jc w:val="center"/>
               <w:rPr>
                 <w:rFonts w:ascii="Times New Roman" w:eastAsia="Times New Roman" w:hAnsi="Times New Roman" w:cs="Times New Roman"/>
                 <w:b/>
@@ -16145,10 +14253,33 @@
                 <w:sz w:val="18"/>
                 <w:szCs w:val="18"/>
               </w:rPr>
-              <w:t>slave</w:t>
-            </w:r>
-            <w:proofErr w:type="spellEnd"/>
-            <w:r>
+            </w:pPr>
+          </w:p>
+        </w:tc>
+        <w:tc>
+          <w:tcPr>
+            <w:tcW w:w="2880" w:type="dxa"/>
+            <w:gridSpan w:val="3"/>
+            <w:tcBorders>
+              <w:top w:val="single" w:sz="4" w:space="0" w:color="000000"/>
+              <w:left w:val="single" w:sz="4" w:space="0" w:color="000000"/>
+              <w:bottom w:val="single" w:sz="4" w:space="0" w:color="000000"/>
+              <w:right w:val="single" w:sz="4" w:space="0" w:color="000000"/>
+            </w:tcBorders>
+            <w:shd w:val="clear" w:color="auto" w:fill="auto"/>
+            <w:noWrap/>
+            <w:tcMar>
+              <w:top w:w="0" w:type="dxa"/>
+              <w:left w:w="70" w:type="dxa"/>
+              <w:bottom w:w="0" w:type="dxa"/>
+              <w:right w:w="70" w:type="dxa"/>
+            </w:tcMar>
+            <w:vAlign w:val="center"/>
+          </w:tcPr>
+          <w:p>
+            <w:pPr>
+              <w:spacing w:after="0" w:line="240" w:lineRule="auto"/>
+              <w:jc w:val="center"/>
               <w:rPr>
                 <w:rFonts w:ascii="Times New Roman" w:eastAsia="Times New Roman" w:hAnsi="Times New Roman" w:cs="Times New Roman"/>
                 <w:b/>
@@ -16157,27 +14288,8 @@
                 <w:sz w:val="18"/>
                 <w:szCs w:val="18"/>
               </w:rPr>
-              <w:t>: 16 testów</w:t>
-            </w:r>
-          </w:p>
-        </w:tc>
-        <w:tc>
-          <w:tcPr>
-            <w:tcW w:w="960" w:type="dxa"/>
-            <w:shd w:val="clear" w:color="auto" w:fill="auto"/>
-            <w:noWrap/>
-            <w:tcMar>
-              <w:top w:w="0" w:type="dxa"/>
-              <w:left w:w="70" w:type="dxa"/>
-              <w:bottom w:w="0" w:type="dxa"/>
-              <w:right w:w="70" w:type="dxa"/>
-            </w:tcMar>
-            <w:vAlign w:val="bottom"/>
-          </w:tcPr>
-          <w:p>
-            <w:pPr>
-              <w:spacing w:after="0" w:line="240" w:lineRule="auto"/>
-              <w:jc w:val="center"/>
+            </w:pPr>
+            <w:r>
               <w:rPr>
                 <w:rFonts w:ascii="Times New Roman" w:eastAsia="Times New Roman" w:hAnsi="Times New Roman" w:cs="Times New Roman"/>
                 <w:b/>
@@ -16186,76 +14298,7 @@
                 <w:sz w:val="18"/>
                 <w:szCs w:val="18"/>
               </w:rPr>
-            </w:pPr>
-          </w:p>
-        </w:tc>
-        <w:tc>
-          <w:tcPr>
-            <w:tcW w:w="2880" w:type="dxa"/>
-            <w:gridSpan w:val="3"/>
-            <w:tcBorders>
-              <w:top w:val="single" w:sz="4" w:space="0" w:color="000000"/>
-              <w:left w:val="single" w:sz="4" w:space="0" w:color="000000"/>
-              <w:bottom w:val="single" w:sz="4" w:space="0" w:color="000000"/>
-              <w:right w:val="single" w:sz="4" w:space="0" w:color="000000"/>
-            </w:tcBorders>
-            <w:shd w:val="clear" w:color="auto" w:fill="auto"/>
-            <w:noWrap/>
-            <w:tcMar>
-              <w:top w:w="0" w:type="dxa"/>
-              <w:left w:w="70" w:type="dxa"/>
-              <w:bottom w:w="0" w:type="dxa"/>
-              <w:right w:w="70" w:type="dxa"/>
-            </w:tcMar>
-            <w:vAlign w:val="center"/>
-          </w:tcPr>
-          <w:p>
-            <w:pPr>
-              <w:spacing w:after="0" w:line="240" w:lineRule="auto"/>
-              <w:jc w:val="center"/>
-              <w:rPr>
-                <w:rFonts w:ascii="Times New Roman" w:eastAsia="Times New Roman" w:hAnsi="Times New Roman" w:cs="Times New Roman"/>
-                <w:b/>
-                <w:bCs/>
-                <w:color w:val="000000"/>
-                <w:sz w:val="18"/>
-                <w:szCs w:val="18"/>
-              </w:rPr>
-            </w:pPr>
-            <w:r>
-              <w:rPr>
-                <w:rFonts w:ascii="Times New Roman" w:eastAsia="Times New Roman" w:hAnsi="Times New Roman" w:cs="Times New Roman"/>
-                <w:b/>
-                <w:bCs/>
-                <w:color w:val="000000"/>
-                <w:sz w:val="18"/>
-                <w:szCs w:val="18"/>
-              </w:rPr>
-              <w:t xml:space="preserve">1 master 1 </w:t>
-            </w:r>
-            <w:proofErr w:type="spellStart"/>
-            <w:r>
-              <w:rPr>
-                <w:rFonts w:ascii="Times New Roman" w:eastAsia="Times New Roman" w:hAnsi="Times New Roman" w:cs="Times New Roman"/>
-                <w:b/>
-                <w:bCs/>
-                <w:color w:val="000000"/>
-                <w:sz w:val="18"/>
-                <w:szCs w:val="18"/>
-              </w:rPr>
-              <w:t>slave</w:t>
-            </w:r>
-            <w:proofErr w:type="spellEnd"/>
-            <w:r>
-              <w:rPr>
-                <w:rFonts w:ascii="Times New Roman" w:eastAsia="Times New Roman" w:hAnsi="Times New Roman" w:cs="Times New Roman"/>
-                <w:b/>
-                <w:bCs/>
-                <w:color w:val="000000"/>
-                <w:sz w:val="18"/>
-                <w:szCs w:val="18"/>
-              </w:rPr>
-              <w:t xml:space="preserve">: 32 testów </w:t>
+              <w:t xml:space="preserve">1 master 1 slave: 32 testów </w:t>
             </w:r>
           </w:p>
         </w:tc>
@@ -19235,21 +17278,7 @@
         <w:rPr>
           <w:rFonts w:ascii="Times New Roman" w:hAnsi="Times New Roman" w:cs="Times New Roman"/>
         </w:rPr>
-        <w:t xml:space="preserve">Powyższe wyniki zestawiono w wykres dodając do niego regresję liniową. Można zauważyć, że dla </w:t>
-      </w:r>
-      <w:proofErr w:type="spellStart"/>
-      <w:r>
-        <w:rPr>
-          <w:rFonts w:ascii="Times New Roman" w:hAnsi="Times New Roman" w:cs="Times New Roman"/>
-        </w:rPr>
-        <w:t>dwu-nodowego</w:t>
-      </w:r>
-      <w:proofErr w:type="spellEnd"/>
-      <w:r>
-        <w:rPr>
-          <w:rFonts w:ascii="Times New Roman" w:hAnsi="Times New Roman" w:cs="Times New Roman"/>
-        </w:rPr>
-        <w:t xml:space="preserve"> klastra zwiększenie ziarna podziału zwiększa czas wykonywania algorytmu jednak różnice </w:t>
+        <w:t xml:space="preserve">Powyższe wyniki zestawiono w wykres dodając do niego regresję liniową. Można zauważyć, że dla dwu-nodowego klastra zwiększenie ziarna podziału zwiększa czas wykonywania algorytmu jednak różnice </w:t>
       </w:r>
       <w:r>
         <w:rPr>
@@ -19287,7 +17316,7 @@
             <wp:cNvGraphicFramePr/>
             <a:graphic xmlns:a="http://schemas.openxmlformats.org/drawingml/2006/main">
               <a:graphicData uri="http://schemas.openxmlformats.org/drawingml/2006/chart">
-                <c:chart xmlns:c="http://schemas.openxmlformats.org/drawingml/2006/chart" xmlns:r="http://schemas.openxmlformats.org/officeDocument/2006/relationships" r:id="rId26"/>
+                <c:chart xmlns:c="http://schemas.openxmlformats.org/drawingml/2006/chart" xmlns:r="http://schemas.openxmlformats.org/officeDocument/2006/relationships" r:id="rId19"/>
               </a:graphicData>
             </a:graphic>
           </wp:inline>
@@ -19319,21 +17348,7 @@
         <w:rPr>
           <w:rFonts w:ascii="Times New Roman" w:hAnsi="Times New Roman" w:cs="Times New Roman"/>
         </w:rPr>
-        <w:t xml:space="preserve"> </w:t>
-      </w:r>
-      <w:proofErr w:type="spellStart"/>
-      <w:r>
-        <w:rPr>
-          <w:rFonts w:ascii="Times New Roman" w:hAnsi="Times New Roman" w:cs="Times New Roman"/>
-        </w:rPr>
-        <w:t>Slave</w:t>
-      </w:r>
-      <w:proofErr w:type="spellEnd"/>
-      <w:r>
-        <w:rPr>
-          <w:rFonts w:ascii="Times New Roman" w:hAnsi="Times New Roman" w:cs="Times New Roman"/>
-        </w:rPr>
-        <w:t xml:space="preserve"> dla różnej ilości testów</w:t>
+        <w:t xml:space="preserve"> Slave dla różnej ilości testów</w:t>
       </w:r>
     </w:p>
     <w:p>
@@ -19347,21 +17362,7 @@
         <w:rPr>
           <w:rFonts w:ascii="Times New Roman" w:hAnsi="Times New Roman" w:cs="Times New Roman"/>
         </w:rPr>
-        <w:t xml:space="preserve">Wyniki testów dla 3 </w:t>
-      </w:r>
-      <w:proofErr w:type="spellStart"/>
-      <w:r>
-        <w:rPr>
-          <w:rFonts w:ascii="Times New Roman" w:hAnsi="Times New Roman" w:cs="Times New Roman"/>
-        </w:rPr>
-        <w:t>slave’ów</w:t>
-      </w:r>
-      <w:proofErr w:type="spellEnd"/>
-      <w:r>
-        <w:rPr>
-          <w:rFonts w:ascii="Times New Roman" w:hAnsi="Times New Roman" w:cs="Times New Roman"/>
-        </w:rPr>
-        <w:t xml:space="preserve"> przedstawiają tabele 7-10.</w:t>
+        <w:t>Wyniki testów dla 3 slave’ów przedstawiają tabele 7-10.</w:t>
       </w:r>
     </w:p>
     <w:p>
@@ -19383,21 +17384,7 @@
         <w:rPr>
           <w:rFonts w:ascii="Times New Roman" w:hAnsi="Times New Roman" w:cs="Times New Roman"/>
         </w:rPr>
-        <w:t xml:space="preserve">3 </w:t>
-      </w:r>
-      <w:proofErr w:type="spellStart"/>
-      <w:r>
-        <w:rPr>
-          <w:rFonts w:ascii="Times New Roman" w:hAnsi="Times New Roman" w:cs="Times New Roman"/>
-        </w:rPr>
-        <w:t>slave’y</w:t>
-      </w:r>
-      <w:proofErr w:type="spellEnd"/>
-      <w:r>
-        <w:rPr>
-          <w:rFonts w:ascii="Times New Roman" w:hAnsi="Times New Roman" w:cs="Times New Roman"/>
-        </w:rPr>
-        <w:t>, 2 testy</w:t>
+        <w:t>3 slave’y, 2 testy</w:t>
       </w:r>
       <w:r>
         <w:rPr>
@@ -19428,21 +17415,7 @@
         <w:rPr>
           <w:rFonts w:ascii="Times New Roman" w:hAnsi="Times New Roman" w:cs="Times New Roman"/>
         </w:rPr>
-        <w:t xml:space="preserve">3 </w:t>
-      </w:r>
-      <w:proofErr w:type="spellStart"/>
-      <w:r>
-        <w:rPr>
-          <w:rFonts w:ascii="Times New Roman" w:hAnsi="Times New Roman" w:cs="Times New Roman"/>
-        </w:rPr>
-        <w:t>slave’y</w:t>
-      </w:r>
-      <w:proofErr w:type="spellEnd"/>
-      <w:r>
-        <w:rPr>
-          <w:rFonts w:ascii="Times New Roman" w:hAnsi="Times New Roman" w:cs="Times New Roman"/>
-        </w:rPr>
-        <w:t>, 4 testy</w:t>
+        <w:t>3 slave’y, 4 testy</w:t>
       </w:r>
     </w:p>
     <w:tbl>
@@ -19453,7 +17426,7 @@
           <w:left w:w="10" w:type="dxa"/>
           <w:right w:w="10" w:type="dxa"/>
         </w:tblCellMar>
-        <w:tblLook w:val="04A0"/>
+        <w:tblLook w:val="04A0" w:firstRow="1" w:lastRow="0" w:firstColumn="1" w:lastColumn="0" w:noHBand="0" w:noVBand="1"/>
       </w:tblPr>
       <w:tblGrid>
         <w:gridCol w:w="924"/>
@@ -19511,10 +17484,27 @@
                 <w:sz w:val="18"/>
                 <w:szCs w:val="18"/>
               </w:rPr>
-              <w:t xml:space="preserve">1 master 3 </w:t>
-            </w:r>
-            <w:proofErr w:type="spellStart"/>
-            <w:r>
+              <w:t>1 master 3 slave: 2 testy</w:t>
+            </w:r>
+          </w:p>
+        </w:tc>
+        <w:tc>
+          <w:tcPr>
+            <w:tcW w:w="960" w:type="dxa"/>
+            <w:shd w:val="clear" w:color="auto" w:fill="auto"/>
+            <w:noWrap/>
+            <w:tcMar>
+              <w:top w:w="0" w:type="dxa"/>
+              <w:left w:w="70" w:type="dxa"/>
+              <w:bottom w:w="0" w:type="dxa"/>
+              <w:right w:w="70" w:type="dxa"/>
+            </w:tcMar>
+            <w:vAlign w:val="bottom"/>
+          </w:tcPr>
+          <w:p>
+            <w:pPr>
+              <w:spacing w:after="0" w:line="240" w:lineRule="auto"/>
+              <w:jc w:val="center"/>
               <w:rPr>
                 <w:rFonts w:ascii="Times New Roman" w:eastAsia="Times New Roman" w:hAnsi="Times New Roman" w:cs="Times New Roman"/>
                 <w:b/>
@@ -19523,10 +17513,33 @@
                 <w:sz w:val="18"/>
                 <w:szCs w:val="18"/>
               </w:rPr>
-              <w:t>slave</w:t>
-            </w:r>
-            <w:proofErr w:type="spellEnd"/>
-            <w:r>
+            </w:pPr>
+          </w:p>
+        </w:tc>
+        <w:tc>
+          <w:tcPr>
+            <w:tcW w:w="2880" w:type="dxa"/>
+            <w:gridSpan w:val="3"/>
+            <w:tcBorders>
+              <w:top w:val="single" w:sz="4" w:space="0" w:color="000000"/>
+              <w:left w:val="single" w:sz="4" w:space="0" w:color="000000"/>
+              <w:bottom w:val="single" w:sz="4" w:space="0" w:color="000000"/>
+              <w:right w:val="single" w:sz="4" w:space="0" w:color="000000"/>
+            </w:tcBorders>
+            <w:shd w:val="clear" w:color="auto" w:fill="auto"/>
+            <w:noWrap/>
+            <w:tcMar>
+              <w:top w:w="0" w:type="dxa"/>
+              <w:left w:w="70" w:type="dxa"/>
+              <w:bottom w:w="0" w:type="dxa"/>
+              <w:right w:w="70" w:type="dxa"/>
+            </w:tcMar>
+            <w:vAlign w:val="center"/>
+          </w:tcPr>
+          <w:p>
+            <w:pPr>
+              <w:spacing w:after="0" w:line="240" w:lineRule="auto"/>
+              <w:jc w:val="center"/>
               <w:rPr>
                 <w:rFonts w:ascii="Times New Roman" w:eastAsia="Times New Roman" w:hAnsi="Times New Roman" w:cs="Times New Roman"/>
                 <w:b/>
@@ -19535,27 +17548,8 @@
                 <w:sz w:val="18"/>
                 <w:szCs w:val="18"/>
               </w:rPr>
-              <w:t>: 2 testy</w:t>
-            </w:r>
-          </w:p>
-        </w:tc>
-        <w:tc>
-          <w:tcPr>
-            <w:tcW w:w="960" w:type="dxa"/>
-            <w:shd w:val="clear" w:color="auto" w:fill="auto"/>
-            <w:noWrap/>
-            <w:tcMar>
-              <w:top w:w="0" w:type="dxa"/>
-              <w:left w:w="70" w:type="dxa"/>
-              <w:bottom w:w="0" w:type="dxa"/>
-              <w:right w:w="70" w:type="dxa"/>
-            </w:tcMar>
-            <w:vAlign w:val="bottom"/>
-          </w:tcPr>
-          <w:p>
-            <w:pPr>
-              <w:spacing w:after="0" w:line="240" w:lineRule="auto"/>
-              <w:jc w:val="center"/>
+            </w:pPr>
+            <w:r>
               <w:rPr>
                 <w:rFonts w:ascii="Times New Roman" w:eastAsia="Times New Roman" w:hAnsi="Times New Roman" w:cs="Times New Roman"/>
                 <w:b/>
@@ -19564,76 +17558,7 @@
                 <w:sz w:val="18"/>
                 <w:szCs w:val="18"/>
               </w:rPr>
-            </w:pPr>
-          </w:p>
-        </w:tc>
-        <w:tc>
-          <w:tcPr>
-            <w:tcW w:w="2880" w:type="dxa"/>
-            <w:gridSpan w:val="3"/>
-            <w:tcBorders>
-              <w:top w:val="single" w:sz="4" w:space="0" w:color="000000"/>
-              <w:left w:val="single" w:sz="4" w:space="0" w:color="000000"/>
-              <w:bottom w:val="single" w:sz="4" w:space="0" w:color="000000"/>
-              <w:right w:val="single" w:sz="4" w:space="0" w:color="000000"/>
-            </w:tcBorders>
-            <w:shd w:val="clear" w:color="auto" w:fill="auto"/>
-            <w:noWrap/>
-            <w:tcMar>
-              <w:top w:w="0" w:type="dxa"/>
-              <w:left w:w="70" w:type="dxa"/>
-              <w:bottom w:w="0" w:type="dxa"/>
-              <w:right w:w="70" w:type="dxa"/>
-            </w:tcMar>
-            <w:vAlign w:val="center"/>
-          </w:tcPr>
-          <w:p>
-            <w:pPr>
-              <w:spacing w:after="0" w:line="240" w:lineRule="auto"/>
-              <w:jc w:val="center"/>
-              <w:rPr>
-                <w:rFonts w:ascii="Times New Roman" w:eastAsia="Times New Roman" w:hAnsi="Times New Roman" w:cs="Times New Roman"/>
-                <w:b/>
-                <w:bCs/>
-                <w:color w:val="000000"/>
-                <w:sz w:val="18"/>
-                <w:szCs w:val="18"/>
-              </w:rPr>
-            </w:pPr>
-            <w:r>
-              <w:rPr>
-                <w:rFonts w:ascii="Times New Roman" w:eastAsia="Times New Roman" w:hAnsi="Times New Roman" w:cs="Times New Roman"/>
-                <w:b/>
-                <w:bCs/>
-                <w:color w:val="000000"/>
-                <w:sz w:val="18"/>
-                <w:szCs w:val="18"/>
-              </w:rPr>
-              <w:t xml:space="preserve">1 master 3 </w:t>
-            </w:r>
-            <w:proofErr w:type="spellStart"/>
-            <w:r>
-              <w:rPr>
-                <w:rFonts w:ascii="Times New Roman" w:eastAsia="Times New Roman" w:hAnsi="Times New Roman" w:cs="Times New Roman"/>
-                <w:b/>
-                <w:bCs/>
-                <w:color w:val="000000"/>
-                <w:sz w:val="18"/>
-                <w:szCs w:val="18"/>
-              </w:rPr>
-              <w:t>slave</w:t>
-            </w:r>
-            <w:proofErr w:type="spellEnd"/>
-            <w:r>
-              <w:rPr>
-                <w:rFonts w:ascii="Times New Roman" w:eastAsia="Times New Roman" w:hAnsi="Times New Roman" w:cs="Times New Roman"/>
-                <w:b/>
-                <w:bCs/>
-                <w:color w:val="000000"/>
-                <w:sz w:val="18"/>
-                <w:szCs w:val="18"/>
-              </w:rPr>
-              <w:t>: 4 testy</w:t>
+              <w:t>1 master 3 slave: 4 testy</w:t>
             </w:r>
           </w:p>
         </w:tc>
@@ -22659,21 +20584,7 @@
         <w:rPr>
           <w:rFonts w:ascii="Times New Roman" w:hAnsi="Times New Roman" w:cs="Times New Roman"/>
         </w:rPr>
-        <w:t xml:space="preserve">3 </w:t>
-      </w:r>
-      <w:proofErr w:type="spellStart"/>
-      <w:r>
-        <w:rPr>
-          <w:rFonts w:ascii="Times New Roman" w:hAnsi="Times New Roman" w:cs="Times New Roman"/>
-        </w:rPr>
-        <w:t>slave’y</w:t>
-      </w:r>
-      <w:proofErr w:type="spellEnd"/>
-      <w:r>
-        <w:rPr>
-          <w:rFonts w:ascii="Times New Roman" w:hAnsi="Times New Roman" w:cs="Times New Roman"/>
-        </w:rPr>
-        <w:t>, 16 testów</w:t>
+        <w:t>3 slave’y, 16 testów</w:t>
       </w:r>
       <w:r>
         <w:rPr>
@@ -22704,21 +20615,7 @@
         <w:rPr>
           <w:rFonts w:ascii="Times New Roman" w:hAnsi="Times New Roman" w:cs="Times New Roman"/>
         </w:rPr>
-        <w:t xml:space="preserve">3 </w:t>
-      </w:r>
-      <w:proofErr w:type="spellStart"/>
-      <w:r>
-        <w:rPr>
-          <w:rFonts w:ascii="Times New Roman" w:hAnsi="Times New Roman" w:cs="Times New Roman"/>
-        </w:rPr>
-        <w:t>slave’y</w:t>
-      </w:r>
-      <w:proofErr w:type="spellEnd"/>
-      <w:r>
-        <w:rPr>
-          <w:rFonts w:ascii="Times New Roman" w:hAnsi="Times New Roman" w:cs="Times New Roman"/>
-        </w:rPr>
-        <w:t>, 32 testy</w:t>
+        <w:t>3 slave’y, 32 testy</w:t>
       </w:r>
     </w:p>
     <w:tbl>
@@ -22729,7 +20626,7 @@
           <w:left w:w="10" w:type="dxa"/>
           <w:right w:w="10" w:type="dxa"/>
         </w:tblCellMar>
-        <w:tblLook w:val="04A0"/>
+        <w:tblLook w:val="04A0" w:firstRow="1" w:lastRow="0" w:firstColumn="1" w:lastColumn="0" w:noHBand="0" w:noVBand="1"/>
       </w:tblPr>
       <w:tblGrid>
         <w:gridCol w:w="839"/>
@@ -22787,10 +20684,27 @@
                 <w:sz w:val="18"/>
                 <w:szCs w:val="18"/>
               </w:rPr>
-              <w:t xml:space="preserve">1 master 3 </w:t>
-            </w:r>
-            <w:proofErr w:type="spellStart"/>
-            <w:r>
+              <w:t>1 master 3 slave: 16 testów</w:t>
+            </w:r>
+          </w:p>
+        </w:tc>
+        <w:tc>
+          <w:tcPr>
+            <w:tcW w:w="960" w:type="dxa"/>
+            <w:shd w:val="clear" w:color="auto" w:fill="auto"/>
+            <w:noWrap/>
+            <w:tcMar>
+              <w:top w:w="0" w:type="dxa"/>
+              <w:left w:w="70" w:type="dxa"/>
+              <w:bottom w:w="0" w:type="dxa"/>
+              <w:right w:w="70" w:type="dxa"/>
+            </w:tcMar>
+            <w:vAlign w:val="bottom"/>
+          </w:tcPr>
+          <w:p>
+            <w:pPr>
+              <w:spacing w:after="0" w:line="240" w:lineRule="auto"/>
+              <w:jc w:val="center"/>
               <w:rPr>
                 <w:rFonts w:ascii="Times New Roman" w:eastAsia="Times New Roman" w:hAnsi="Times New Roman" w:cs="Times New Roman"/>
                 <w:b/>
@@ -22799,10 +20713,33 @@
                 <w:sz w:val="18"/>
                 <w:szCs w:val="18"/>
               </w:rPr>
-              <w:t>slave</w:t>
-            </w:r>
-            <w:proofErr w:type="spellEnd"/>
-            <w:r>
+            </w:pPr>
+          </w:p>
+        </w:tc>
+        <w:tc>
+          <w:tcPr>
+            <w:tcW w:w="2881" w:type="dxa"/>
+            <w:gridSpan w:val="3"/>
+            <w:tcBorders>
+              <w:top w:val="single" w:sz="4" w:space="0" w:color="000000"/>
+              <w:left w:val="single" w:sz="4" w:space="0" w:color="000000"/>
+              <w:bottom w:val="single" w:sz="4" w:space="0" w:color="000000"/>
+              <w:right w:val="single" w:sz="4" w:space="0" w:color="000000"/>
+            </w:tcBorders>
+            <w:shd w:val="clear" w:color="auto" w:fill="auto"/>
+            <w:noWrap/>
+            <w:tcMar>
+              <w:top w:w="0" w:type="dxa"/>
+              <w:left w:w="70" w:type="dxa"/>
+              <w:bottom w:w="0" w:type="dxa"/>
+              <w:right w:w="70" w:type="dxa"/>
+            </w:tcMar>
+            <w:vAlign w:val="center"/>
+          </w:tcPr>
+          <w:p>
+            <w:pPr>
+              <w:spacing w:after="0" w:line="240" w:lineRule="auto"/>
+              <w:jc w:val="center"/>
               <w:rPr>
                 <w:rFonts w:ascii="Times New Roman" w:eastAsia="Times New Roman" w:hAnsi="Times New Roman" w:cs="Times New Roman"/>
                 <w:b/>
@@ -22811,27 +20748,8 @@
                 <w:sz w:val="18"/>
                 <w:szCs w:val="18"/>
               </w:rPr>
-              <w:t>: 16 testów</w:t>
-            </w:r>
-          </w:p>
-        </w:tc>
-        <w:tc>
-          <w:tcPr>
-            <w:tcW w:w="960" w:type="dxa"/>
-            <w:shd w:val="clear" w:color="auto" w:fill="auto"/>
-            <w:noWrap/>
-            <w:tcMar>
-              <w:top w:w="0" w:type="dxa"/>
-              <w:left w:w="70" w:type="dxa"/>
-              <w:bottom w:w="0" w:type="dxa"/>
-              <w:right w:w="70" w:type="dxa"/>
-            </w:tcMar>
-            <w:vAlign w:val="bottom"/>
-          </w:tcPr>
-          <w:p>
-            <w:pPr>
-              <w:spacing w:after="0" w:line="240" w:lineRule="auto"/>
-              <w:jc w:val="center"/>
+            </w:pPr>
+            <w:r>
               <w:rPr>
                 <w:rFonts w:ascii="Times New Roman" w:eastAsia="Times New Roman" w:hAnsi="Times New Roman" w:cs="Times New Roman"/>
                 <w:b/>
@@ -22840,76 +20758,7 @@
                 <w:sz w:val="18"/>
                 <w:szCs w:val="18"/>
               </w:rPr>
-            </w:pPr>
-          </w:p>
-        </w:tc>
-        <w:tc>
-          <w:tcPr>
-            <w:tcW w:w="2881" w:type="dxa"/>
-            <w:gridSpan w:val="3"/>
-            <w:tcBorders>
-              <w:top w:val="single" w:sz="4" w:space="0" w:color="000000"/>
-              <w:left w:val="single" w:sz="4" w:space="0" w:color="000000"/>
-              <w:bottom w:val="single" w:sz="4" w:space="0" w:color="000000"/>
-              <w:right w:val="single" w:sz="4" w:space="0" w:color="000000"/>
-            </w:tcBorders>
-            <w:shd w:val="clear" w:color="auto" w:fill="auto"/>
-            <w:noWrap/>
-            <w:tcMar>
-              <w:top w:w="0" w:type="dxa"/>
-              <w:left w:w="70" w:type="dxa"/>
-              <w:bottom w:w="0" w:type="dxa"/>
-              <w:right w:w="70" w:type="dxa"/>
-            </w:tcMar>
-            <w:vAlign w:val="center"/>
-          </w:tcPr>
-          <w:p>
-            <w:pPr>
-              <w:spacing w:after="0" w:line="240" w:lineRule="auto"/>
-              <w:jc w:val="center"/>
-              <w:rPr>
-                <w:rFonts w:ascii="Times New Roman" w:eastAsia="Times New Roman" w:hAnsi="Times New Roman" w:cs="Times New Roman"/>
-                <w:b/>
-                <w:bCs/>
-                <w:color w:val="000000"/>
-                <w:sz w:val="18"/>
-                <w:szCs w:val="18"/>
-              </w:rPr>
-            </w:pPr>
-            <w:r>
-              <w:rPr>
-                <w:rFonts w:ascii="Times New Roman" w:eastAsia="Times New Roman" w:hAnsi="Times New Roman" w:cs="Times New Roman"/>
-                <w:b/>
-                <w:bCs/>
-                <w:color w:val="000000"/>
-                <w:sz w:val="18"/>
-                <w:szCs w:val="18"/>
-              </w:rPr>
-              <w:t xml:space="preserve">1 master 3 </w:t>
-            </w:r>
-            <w:proofErr w:type="spellStart"/>
-            <w:r>
-              <w:rPr>
-                <w:rFonts w:ascii="Times New Roman" w:eastAsia="Times New Roman" w:hAnsi="Times New Roman" w:cs="Times New Roman"/>
-                <w:b/>
-                <w:bCs/>
-                <w:color w:val="000000"/>
-                <w:sz w:val="18"/>
-                <w:szCs w:val="18"/>
-              </w:rPr>
-              <w:t>slave</w:t>
-            </w:r>
-            <w:proofErr w:type="spellEnd"/>
-            <w:r>
-              <w:rPr>
-                <w:rFonts w:ascii="Times New Roman" w:eastAsia="Times New Roman" w:hAnsi="Times New Roman" w:cs="Times New Roman"/>
-                <w:b/>
-                <w:bCs/>
-                <w:color w:val="000000"/>
-                <w:sz w:val="18"/>
-                <w:szCs w:val="18"/>
-              </w:rPr>
-              <w:t xml:space="preserve">: 32 testów </w:t>
+              <w:t xml:space="preserve">1 master 3 slave: 32 testów </w:t>
             </w:r>
           </w:p>
         </w:tc>
@@ -25889,21 +23738,7 @@
         <w:rPr>
           <w:rFonts w:ascii="Times New Roman" w:hAnsi="Times New Roman" w:cs="Times New Roman"/>
         </w:rPr>
-        <w:t xml:space="preserve">Na wykresie drugim widać, że przy zwiększeniu liczby </w:t>
-      </w:r>
-      <w:proofErr w:type="spellStart"/>
-      <w:r>
-        <w:rPr>
-          <w:rFonts w:ascii="Times New Roman" w:hAnsi="Times New Roman" w:cs="Times New Roman"/>
-        </w:rPr>
-        <w:t>nodów</w:t>
-      </w:r>
-      <w:proofErr w:type="spellEnd"/>
-      <w:r>
-        <w:rPr>
-          <w:rFonts w:ascii="Times New Roman" w:hAnsi="Times New Roman" w:cs="Times New Roman"/>
-        </w:rPr>
-        <w:t xml:space="preserve"> do czterech najbardziej optymalny podział to 4 oraz 16, natomiast najgorszy 2. Przy odpowiednim podziale zyskujemy około 50% lepszy wynik w stosunku do najgorszego.</w:t>
+        <w:t>Na wykresie drugim widać, że przy zwiększeniu liczby nodów do czterech najbardziej optymalny podział to 4 oraz 16, natomiast najgorszy 2. Przy odpowiednim podziale zyskujemy około 50% lepszy wynik w stosunku do najgorszego.</w:t>
       </w:r>
     </w:p>
     <w:p>
@@ -25928,7 +23763,7 @@
             <wp:cNvGraphicFramePr/>
             <a:graphic xmlns:a="http://schemas.openxmlformats.org/drawingml/2006/main">
               <a:graphicData uri="http://schemas.openxmlformats.org/drawingml/2006/chart">
-                <c:chart xmlns:c="http://schemas.openxmlformats.org/drawingml/2006/chart" xmlns:r="http://schemas.openxmlformats.org/officeDocument/2006/relationships" r:id="rId27"/>
+                <c:chart xmlns:c="http://schemas.openxmlformats.org/drawingml/2006/chart" xmlns:r="http://schemas.openxmlformats.org/officeDocument/2006/relationships" r:id="rId20"/>
               </a:graphicData>
             </a:graphic>
           </wp:inline>
@@ -25954,21 +23789,7 @@
         <w:rPr>
           <w:rFonts w:ascii="Times New Roman" w:hAnsi="Times New Roman" w:cs="Times New Roman"/>
         </w:rPr>
-        <w:t xml:space="preserve">1 Master 3 </w:t>
-      </w:r>
-      <w:proofErr w:type="spellStart"/>
-      <w:r>
-        <w:rPr>
-          <w:rFonts w:ascii="Times New Roman" w:hAnsi="Times New Roman" w:cs="Times New Roman"/>
-        </w:rPr>
-        <w:t>Slave</w:t>
-      </w:r>
-      <w:proofErr w:type="spellEnd"/>
-      <w:r>
-        <w:rPr>
-          <w:rFonts w:ascii="Times New Roman" w:hAnsi="Times New Roman" w:cs="Times New Roman"/>
-        </w:rPr>
-        <w:t xml:space="preserve"> dla różnej ilości testów</w:t>
+        <w:t>1 Master 3 Slave dla różnej ilości testów</w:t>
       </w:r>
     </w:p>
     <w:p>
@@ -25999,21 +23820,7 @@
           <w:rFonts w:ascii="Times New Roman" w:hAnsi="Times New Roman" w:cs="Times New Roman"/>
         </w:rPr>
         <w:lastRenderedPageBreak/>
-        <w:t xml:space="preserve">Wyniki testów dla 7 </w:t>
-      </w:r>
-      <w:proofErr w:type="spellStart"/>
-      <w:r>
-        <w:rPr>
-          <w:rFonts w:ascii="Times New Roman" w:hAnsi="Times New Roman" w:cs="Times New Roman"/>
-        </w:rPr>
-        <w:t>slave’ów</w:t>
-      </w:r>
-      <w:proofErr w:type="spellEnd"/>
-      <w:r>
-        <w:rPr>
-          <w:rFonts w:ascii="Times New Roman" w:hAnsi="Times New Roman" w:cs="Times New Roman"/>
-        </w:rPr>
-        <w:t xml:space="preserve"> przedstawiają tabele 11-14.</w:t>
+        <w:t>Wyniki testów dla 7 slave’ów przedstawiają tabele 11-14.</w:t>
       </w:r>
     </w:p>
     <w:p>
@@ -26035,21 +23842,7 @@
         <w:rPr>
           <w:rFonts w:ascii="Times New Roman" w:hAnsi="Times New Roman" w:cs="Times New Roman"/>
         </w:rPr>
-        <w:t xml:space="preserve">7 </w:t>
-      </w:r>
-      <w:proofErr w:type="spellStart"/>
-      <w:r>
-        <w:rPr>
-          <w:rFonts w:ascii="Times New Roman" w:hAnsi="Times New Roman" w:cs="Times New Roman"/>
-        </w:rPr>
-        <w:t>slave’y</w:t>
-      </w:r>
-      <w:proofErr w:type="spellEnd"/>
-      <w:r>
-        <w:rPr>
-          <w:rFonts w:ascii="Times New Roman" w:hAnsi="Times New Roman" w:cs="Times New Roman"/>
-        </w:rPr>
-        <w:t>, 2 testy</w:t>
+        <w:t>7 slave’y, 2 testy</w:t>
       </w:r>
       <w:r>
         <w:rPr>
@@ -26074,21 +23867,7 @@
         <w:rPr>
           <w:rFonts w:ascii="Times New Roman" w:hAnsi="Times New Roman" w:cs="Times New Roman"/>
         </w:rPr>
-        <w:t xml:space="preserve">7 </w:t>
-      </w:r>
-      <w:proofErr w:type="spellStart"/>
-      <w:r>
-        <w:rPr>
-          <w:rFonts w:ascii="Times New Roman" w:hAnsi="Times New Roman" w:cs="Times New Roman"/>
-        </w:rPr>
-        <w:t>slave’y</w:t>
-      </w:r>
-      <w:proofErr w:type="spellEnd"/>
-      <w:r>
-        <w:rPr>
-          <w:rFonts w:ascii="Times New Roman" w:hAnsi="Times New Roman" w:cs="Times New Roman"/>
-        </w:rPr>
-        <w:t>, 4 testy</w:t>
+        <w:t>7 slave’y, 4 testy</w:t>
       </w:r>
     </w:p>
     <w:tbl>
@@ -26099,7 +23878,7 @@
           <w:left w:w="10" w:type="dxa"/>
           <w:right w:w="10" w:type="dxa"/>
         </w:tblCellMar>
-        <w:tblLook w:val="04A0"/>
+        <w:tblLook w:val="04A0" w:firstRow="1" w:lastRow="0" w:firstColumn="1" w:lastColumn="0" w:noHBand="0" w:noVBand="1"/>
       </w:tblPr>
       <w:tblGrid>
         <w:gridCol w:w="924"/>
@@ -26157,10 +23936,27 @@
                 <w:sz w:val="18"/>
                 <w:szCs w:val="18"/>
               </w:rPr>
-              <w:t xml:space="preserve">1 master 7 </w:t>
-            </w:r>
-            <w:proofErr w:type="spellStart"/>
-            <w:r>
+              <w:t>1 master 7 slave: 2 testy</w:t>
+            </w:r>
+          </w:p>
+        </w:tc>
+        <w:tc>
+          <w:tcPr>
+            <w:tcW w:w="960" w:type="dxa"/>
+            <w:shd w:val="clear" w:color="auto" w:fill="auto"/>
+            <w:noWrap/>
+            <w:tcMar>
+              <w:top w:w="0" w:type="dxa"/>
+              <w:left w:w="70" w:type="dxa"/>
+              <w:bottom w:w="0" w:type="dxa"/>
+              <w:right w:w="70" w:type="dxa"/>
+            </w:tcMar>
+            <w:vAlign w:val="bottom"/>
+          </w:tcPr>
+          <w:p>
+            <w:pPr>
+              <w:spacing w:after="0" w:line="240" w:lineRule="auto"/>
+              <w:jc w:val="center"/>
               <w:rPr>
                 <w:rFonts w:ascii="Times New Roman" w:eastAsia="Times New Roman" w:hAnsi="Times New Roman" w:cs="Times New Roman"/>
                 <w:b/>
@@ -26169,10 +23965,33 @@
                 <w:sz w:val="18"/>
                 <w:szCs w:val="18"/>
               </w:rPr>
-              <w:t>slave</w:t>
-            </w:r>
-            <w:proofErr w:type="spellEnd"/>
-            <w:r>
+            </w:pPr>
+          </w:p>
+        </w:tc>
+        <w:tc>
+          <w:tcPr>
+            <w:tcW w:w="2880" w:type="dxa"/>
+            <w:gridSpan w:val="3"/>
+            <w:tcBorders>
+              <w:top w:val="single" w:sz="4" w:space="0" w:color="000000"/>
+              <w:left w:val="single" w:sz="4" w:space="0" w:color="000000"/>
+              <w:bottom w:val="single" w:sz="4" w:space="0" w:color="000000"/>
+              <w:right w:val="single" w:sz="4" w:space="0" w:color="000000"/>
+            </w:tcBorders>
+            <w:shd w:val="clear" w:color="auto" w:fill="auto"/>
+            <w:noWrap/>
+            <w:tcMar>
+              <w:top w:w="0" w:type="dxa"/>
+              <w:left w:w="70" w:type="dxa"/>
+              <w:bottom w:w="0" w:type="dxa"/>
+              <w:right w:w="70" w:type="dxa"/>
+            </w:tcMar>
+            <w:vAlign w:val="center"/>
+          </w:tcPr>
+          <w:p>
+            <w:pPr>
+              <w:spacing w:after="0" w:line="240" w:lineRule="auto"/>
+              <w:jc w:val="center"/>
               <w:rPr>
                 <w:rFonts w:ascii="Times New Roman" w:eastAsia="Times New Roman" w:hAnsi="Times New Roman" w:cs="Times New Roman"/>
                 <w:b/>
@@ -26181,27 +24000,8 @@
                 <w:sz w:val="18"/>
                 <w:szCs w:val="18"/>
               </w:rPr>
-              <w:t>: 2 testy</w:t>
-            </w:r>
-          </w:p>
-        </w:tc>
-        <w:tc>
-          <w:tcPr>
-            <w:tcW w:w="960" w:type="dxa"/>
-            <w:shd w:val="clear" w:color="auto" w:fill="auto"/>
-            <w:noWrap/>
-            <w:tcMar>
-              <w:top w:w="0" w:type="dxa"/>
-              <w:left w:w="70" w:type="dxa"/>
-              <w:bottom w:w="0" w:type="dxa"/>
-              <w:right w:w="70" w:type="dxa"/>
-            </w:tcMar>
-            <w:vAlign w:val="bottom"/>
-          </w:tcPr>
-          <w:p>
-            <w:pPr>
-              <w:spacing w:after="0" w:line="240" w:lineRule="auto"/>
-              <w:jc w:val="center"/>
+            </w:pPr>
+            <w:r>
               <w:rPr>
                 <w:rFonts w:ascii="Times New Roman" w:eastAsia="Times New Roman" w:hAnsi="Times New Roman" w:cs="Times New Roman"/>
                 <w:b/>
@@ -26210,76 +24010,7 @@
                 <w:sz w:val="18"/>
                 <w:szCs w:val="18"/>
               </w:rPr>
-            </w:pPr>
-          </w:p>
-        </w:tc>
-        <w:tc>
-          <w:tcPr>
-            <w:tcW w:w="2880" w:type="dxa"/>
-            <w:gridSpan w:val="3"/>
-            <w:tcBorders>
-              <w:top w:val="single" w:sz="4" w:space="0" w:color="000000"/>
-              <w:left w:val="single" w:sz="4" w:space="0" w:color="000000"/>
-              <w:bottom w:val="single" w:sz="4" w:space="0" w:color="000000"/>
-              <w:right w:val="single" w:sz="4" w:space="0" w:color="000000"/>
-            </w:tcBorders>
-            <w:shd w:val="clear" w:color="auto" w:fill="auto"/>
-            <w:noWrap/>
-            <w:tcMar>
-              <w:top w:w="0" w:type="dxa"/>
-              <w:left w:w="70" w:type="dxa"/>
-              <w:bottom w:w="0" w:type="dxa"/>
-              <w:right w:w="70" w:type="dxa"/>
-            </w:tcMar>
-            <w:vAlign w:val="center"/>
-          </w:tcPr>
-          <w:p>
-            <w:pPr>
-              <w:spacing w:after="0" w:line="240" w:lineRule="auto"/>
-              <w:jc w:val="center"/>
-              <w:rPr>
-                <w:rFonts w:ascii="Times New Roman" w:eastAsia="Times New Roman" w:hAnsi="Times New Roman" w:cs="Times New Roman"/>
-                <w:b/>
-                <w:bCs/>
-                <w:color w:val="000000"/>
-                <w:sz w:val="18"/>
-                <w:szCs w:val="18"/>
-              </w:rPr>
-            </w:pPr>
-            <w:r>
-              <w:rPr>
-                <w:rFonts w:ascii="Times New Roman" w:eastAsia="Times New Roman" w:hAnsi="Times New Roman" w:cs="Times New Roman"/>
-                <w:b/>
-                <w:bCs/>
-                <w:color w:val="000000"/>
-                <w:sz w:val="18"/>
-                <w:szCs w:val="18"/>
-              </w:rPr>
-              <w:t xml:space="preserve">1 master 7 </w:t>
-            </w:r>
-            <w:proofErr w:type="spellStart"/>
-            <w:r>
-              <w:rPr>
-                <w:rFonts w:ascii="Times New Roman" w:eastAsia="Times New Roman" w:hAnsi="Times New Roman" w:cs="Times New Roman"/>
-                <w:b/>
-                <w:bCs/>
-                <w:color w:val="000000"/>
-                <w:sz w:val="18"/>
-                <w:szCs w:val="18"/>
-              </w:rPr>
-              <w:t>slave</w:t>
-            </w:r>
-            <w:proofErr w:type="spellEnd"/>
-            <w:r>
-              <w:rPr>
-                <w:rFonts w:ascii="Times New Roman" w:eastAsia="Times New Roman" w:hAnsi="Times New Roman" w:cs="Times New Roman"/>
-                <w:b/>
-                <w:bCs/>
-                <w:color w:val="000000"/>
-                <w:sz w:val="18"/>
-                <w:szCs w:val="18"/>
-              </w:rPr>
-              <w:t>: 4 testy</w:t>
+              <w:t>1 master 7 slave: 4 testy</w:t>
             </w:r>
           </w:p>
         </w:tc>
@@ -29265,21 +26996,7 @@
         <w:rPr>
           <w:rFonts w:ascii="Times New Roman" w:hAnsi="Times New Roman" w:cs="Times New Roman"/>
         </w:rPr>
-        <w:t xml:space="preserve">7 </w:t>
-      </w:r>
-      <w:proofErr w:type="spellStart"/>
-      <w:r>
-        <w:rPr>
-          <w:rFonts w:ascii="Times New Roman" w:hAnsi="Times New Roman" w:cs="Times New Roman"/>
-        </w:rPr>
-        <w:t>slave’y</w:t>
-      </w:r>
-      <w:proofErr w:type="spellEnd"/>
-      <w:r>
-        <w:rPr>
-          <w:rFonts w:ascii="Times New Roman" w:hAnsi="Times New Roman" w:cs="Times New Roman"/>
-        </w:rPr>
-        <w:t>, 16 testów</w:t>
+        <w:t>7 slave’y, 16 testów</w:t>
       </w:r>
       <w:r>
         <w:rPr>
@@ -29304,21 +27021,7 @@
         <w:rPr>
           <w:rFonts w:ascii="Times New Roman" w:hAnsi="Times New Roman" w:cs="Times New Roman"/>
         </w:rPr>
-        <w:t xml:space="preserve">7 </w:t>
-      </w:r>
-      <w:proofErr w:type="spellStart"/>
-      <w:r>
-        <w:rPr>
-          <w:rFonts w:ascii="Times New Roman" w:hAnsi="Times New Roman" w:cs="Times New Roman"/>
-        </w:rPr>
-        <w:t>slave’y</w:t>
-      </w:r>
-      <w:proofErr w:type="spellEnd"/>
-      <w:r>
-        <w:rPr>
-          <w:rFonts w:ascii="Times New Roman" w:hAnsi="Times New Roman" w:cs="Times New Roman"/>
-        </w:rPr>
-        <w:t>, 32 testy</w:t>
+        <w:t>7 slave’y, 32 testy</w:t>
       </w:r>
     </w:p>
     <w:tbl>
@@ -29329,7 +27032,7 @@
           <w:left w:w="10" w:type="dxa"/>
           <w:right w:w="10" w:type="dxa"/>
         </w:tblCellMar>
-        <w:tblLook w:val="04A0"/>
+        <w:tblLook w:val="04A0" w:firstRow="1" w:lastRow="0" w:firstColumn="1" w:lastColumn="0" w:noHBand="0" w:noVBand="1"/>
       </w:tblPr>
       <w:tblGrid>
         <w:gridCol w:w="803"/>
@@ -29387,10 +27090,27 @@
                 <w:sz w:val="18"/>
                 <w:szCs w:val="18"/>
               </w:rPr>
-              <w:t xml:space="preserve">1 master 7 </w:t>
-            </w:r>
-            <w:proofErr w:type="spellStart"/>
-            <w:r>
+              <w:t>1 master 7 slave: 16 testów</w:t>
+            </w:r>
+          </w:p>
+        </w:tc>
+        <w:tc>
+          <w:tcPr>
+            <w:tcW w:w="960" w:type="dxa"/>
+            <w:shd w:val="clear" w:color="auto" w:fill="auto"/>
+            <w:noWrap/>
+            <w:tcMar>
+              <w:top w:w="0" w:type="dxa"/>
+              <w:left w:w="70" w:type="dxa"/>
+              <w:bottom w:w="0" w:type="dxa"/>
+              <w:right w:w="70" w:type="dxa"/>
+            </w:tcMar>
+            <w:vAlign w:val="bottom"/>
+          </w:tcPr>
+          <w:p>
+            <w:pPr>
+              <w:spacing w:after="0" w:line="240" w:lineRule="auto"/>
+              <w:jc w:val="center"/>
               <w:rPr>
                 <w:rFonts w:ascii="Times New Roman" w:eastAsia="Times New Roman" w:hAnsi="Times New Roman" w:cs="Times New Roman"/>
                 <w:b/>
@@ -29399,10 +27119,33 @@
                 <w:sz w:val="18"/>
                 <w:szCs w:val="18"/>
               </w:rPr>
-              <w:t>slave</w:t>
-            </w:r>
-            <w:proofErr w:type="spellEnd"/>
-            <w:r>
+            </w:pPr>
+          </w:p>
+        </w:tc>
+        <w:tc>
+          <w:tcPr>
+            <w:tcW w:w="2881" w:type="dxa"/>
+            <w:gridSpan w:val="3"/>
+            <w:tcBorders>
+              <w:top w:val="single" w:sz="4" w:space="0" w:color="000000"/>
+              <w:left w:val="single" w:sz="4" w:space="0" w:color="000000"/>
+              <w:bottom w:val="single" w:sz="4" w:space="0" w:color="000000"/>
+              <w:right w:val="single" w:sz="4" w:space="0" w:color="000000"/>
+            </w:tcBorders>
+            <w:shd w:val="clear" w:color="auto" w:fill="auto"/>
+            <w:noWrap/>
+            <w:tcMar>
+              <w:top w:w="0" w:type="dxa"/>
+              <w:left w:w="70" w:type="dxa"/>
+              <w:bottom w:w="0" w:type="dxa"/>
+              <w:right w:w="70" w:type="dxa"/>
+            </w:tcMar>
+            <w:vAlign w:val="center"/>
+          </w:tcPr>
+          <w:p>
+            <w:pPr>
+              <w:spacing w:after="0" w:line="240" w:lineRule="auto"/>
+              <w:jc w:val="center"/>
               <w:rPr>
                 <w:rFonts w:ascii="Times New Roman" w:eastAsia="Times New Roman" w:hAnsi="Times New Roman" w:cs="Times New Roman"/>
                 <w:b/>
@@ -29411,27 +27154,8 @@
                 <w:sz w:val="18"/>
                 <w:szCs w:val="18"/>
               </w:rPr>
-              <w:t>: 16 testów</w:t>
-            </w:r>
-          </w:p>
-        </w:tc>
-        <w:tc>
-          <w:tcPr>
-            <w:tcW w:w="960" w:type="dxa"/>
-            <w:shd w:val="clear" w:color="auto" w:fill="auto"/>
-            <w:noWrap/>
-            <w:tcMar>
-              <w:top w:w="0" w:type="dxa"/>
-              <w:left w:w="70" w:type="dxa"/>
-              <w:bottom w:w="0" w:type="dxa"/>
-              <w:right w:w="70" w:type="dxa"/>
-            </w:tcMar>
-            <w:vAlign w:val="bottom"/>
-          </w:tcPr>
-          <w:p>
-            <w:pPr>
-              <w:spacing w:after="0" w:line="240" w:lineRule="auto"/>
-              <w:jc w:val="center"/>
+            </w:pPr>
+            <w:r>
               <w:rPr>
                 <w:rFonts w:ascii="Times New Roman" w:eastAsia="Times New Roman" w:hAnsi="Times New Roman" w:cs="Times New Roman"/>
                 <w:b/>
@@ -29440,76 +27164,7 @@
                 <w:sz w:val="18"/>
                 <w:szCs w:val="18"/>
               </w:rPr>
-            </w:pPr>
-          </w:p>
-        </w:tc>
-        <w:tc>
-          <w:tcPr>
-            <w:tcW w:w="2881" w:type="dxa"/>
-            <w:gridSpan w:val="3"/>
-            <w:tcBorders>
-              <w:top w:val="single" w:sz="4" w:space="0" w:color="000000"/>
-              <w:left w:val="single" w:sz="4" w:space="0" w:color="000000"/>
-              <w:bottom w:val="single" w:sz="4" w:space="0" w:color="000000"/>
-              <w:right w:val="single" w:sz="4" w:space="0" w:color="000000"/>
-            </w:tcBorders>
-            <w:shd w:val="clear" w:color="auto" w:fill="auto"/>
-            <w:noWrap/>
-            <w:tcMar>
-              <w:top w:w="0" w:type="dxa"/>
-              <w:left w:w="70" w:type="dxa"/>
-              <w:bottom w:w="0" w:type="dxa"/>
-              <w:right w:w="70" w:type="dxa"/>
-            </w:tcMar>
-            <w:vAlign w:val="center"/>
-          </w:tcPr>
-          <w:p>
-            <w:pPr>
-              <w:spacing w:after="0" w:line="240" w:lineRule="auto"/>
-              <w:jc w:val="center"/>
-              <w:rPr>
-                <w:rFonts w:ascii="Times New Roman" w:eastAsia="Times New Roman" w:hAnsi="Times New Roman" w:cs="Times New Roman"/>
-                <w:b/>
-                <w:bCs/>
-                <w:color w:val="000000"/>
-                <w:sz w:val="18"/>
-                <w:szCs w:val="18"/>
-              </w:rPr>
-            </w:pPr>
-            <w:r>
-              <w:rPr>
-                <w:rFonts w:ascii="Times New Roman" w:eastAsia="Times New Roman" w:hAnsi="Times New Roman" w:cs="Times New Roman"/>
-                <w:b/>
-                <w:bCs/>
-                <w:color w:val="000000"/>
-                <w:sz w:val="18"/>
-                <w:szCs w:val="18"/>
-              </w:rPr>
-              <w:t xml:space="preserve">1 master 7 </w:t>
-            </w:r>
-            <w:proofErr w:type="spellStart"/>
-            <w:r>
-              <w:rPr>
-                <w:rFonts w:ascii="Times New Roman" w:eastAsia="Times New Roman" w:hAnsi="Times New Roman" w:cs="Times New Roman"/>
-                <w:b/>
-                <w:bCs/>
-                <w:color w:val="000000"/>
-                <w:sz w:val="18"/>
-                <w:szCs w:val="18"/>
-              </w:rPr>
-              <w:t>slave</w:t>
-            </w:r>
-            <w:proofErr w:type="spellEnd"/>
-            <w:r>
-              <w:rPr>
-                <w:rFonts w:ascii="Times New Roman" w:eastAsia="Times New Roman" w:hAnsi="Times New Roman" w:cs="Times New Roman"/>
-                <w:b/>
-                <w:bCs/>
-                <w:color w:val="000000"/>
-                <w:sz w:val="18"/>
-                <w:szCs w:val="18"/>
-              </w:rPr>
-              <w:t xml:space="preserve">: 32 testów </w:t>
+              <w:t xml:space="preserve">1 master 7 slave: 32 testów </w:t>
             </w:r>
           </w:p>
         </w:tc>
@@ -32513,7 +30168,7 @@
             <wp:cNvGraphicFramePr/>
             <a:graphic xmlns:a="http://schemas.openxmlformats.org/drawingml/2006/main">
               <a:graphicData uri="http://schemas.openxmlformats.org/drawingml/2006/chart">
-                <c:chart xmlns:c="http://schemas.openxmlformats.org/drawingml/2006/chart" xmlns:r="http://schemas.openxmlformats.org/officeDocument/2006/relationships" r:id="rId28"/>
+                <c:chart xmlns:c="http://schemas.openxmlformats.org/drawingml/2006/chart" xmlns:r="http://schemas.openxmlformats.org/officeDocument/2006/relationships" r:id="rId21"/>
               </a:graphicData>
             </a:graphic>
           </wp:inline>
@@ -32539,21 +30194,7 @@
         <w:rPr>
           <w:rFonts w:ascii="Times New Roman" w:hAnsi="Times New Roman" w:cs="Times New Roman"/>
         </w:rPr>
-        <w:t xml:space="preserve">1 Master 7 </w:t>
-      </w:r>
-      <w:proofErr w:type="spellStart"/>
-      <w:r>
-        <w:rPr>
-          <w:rFonts w:ascii="Times New Roman" w:hAnsi="Times New Roman" w:cs="Times New Roman"/>
-        </w:rPr>
-        <w:t>Slave’ów</w:t>
-      </w:r>
-      <w:proofErr w:type="spellEnd"/>
-      <w:r>
-        <w:rPr>
-          <w:rFonts w:ascii="Times New Roman" w:hAnsi="Times New Roman" w:cs="Times New Roman"/>
-        </w:rPr>
-        <w:t xml:space="preserve"> dla różnej ilości testów</w:t>
+        <w:t>1 Master 7 Slave’ów dla różnej ilości testów</w:t>
       </w:r>
     </w:p>
     <w:p>
@@ -32568,21 +30209,7 @@
         <w:rPr>
           <w:rFonts w:ascii="Times New Roman" w:hAnsi="Times New Roman" w:cs="Times New Roman"/>
         </w:rPr>
-        <w:t xml:space="preserve">Dokonano również pomiarów dla stałej ilości testów, a różnej ilości </w:t>
-      </w:r>
-      <w:proofErr w:type="spellStart"/>
-      <w:r>
-        <w:rPr>
-          <w:rFonts w:ascii="Times New Roman" w:hAnsi="Times New Roman" w:cs="Times New Roman"/>
-        </w:rPr>
-        <w:t>slave’ów</w:t>
-      </w:r>
-      <w:proofErr w:type="spellEnd"/>
-      <w:r>
-        <w:rPr>
-          <w:rFonts w:ascii="Times New Roman" w:hAnsi="Times New Roman" w:cs="Times New Roman"/>
-        </w:rPr>
-        <w:t>. Wyniki przedstawione zostały na wykresach 4-7.</w:t>
+        <w:t>Dokonano również pomiarów dla stałej ilości testów, a różnej ilości slave’ów. Wyniki przedstawione zostały na wykresach 4-7.</w:t>
       </w:r>
     </w:p>
     <w:p>
@@ -32597,21 +30224,7 @@
         <w:rPr>
           <w:rFonts w:ascii="Times New Roman" w:hAnsi="Times New Roman" w:cs="Times New Roman"/>
         </w:rPr>
-        <w:t xml:space="preserve">Dla dwóch testów ilość </w:t>
-      </w:r>
-      <w:proofErr w:type="spellStart"/>
-      <w:r>
-        <w:rPr>
-          <w:rFonts w:ascii="Times New Roman" w:hAnsi="Times New Roman" w:cs="Times New Roman"/>
-        </w:rPr>
-        <w:t>nodów</w:t>
-      </w:r>
-      <w:proofErr w:type="spellEnd"/>
-      <w:r>
-        <w:rPr>
-          <w:rFonts w:ascii="Times New Roman" w:hAnsi="Times New Roman" w:cs="Times New Roman"/>
-        </w:rPr>
-        <w:t xml:space="preserve"> nie ma większego znaczenia i różnice w pomiarach można uznać za błąd pomiarowy.</w:t>
+        <w:t>Dla dwóch testów ilość nodów nie ma większego znaczenia i różnice w pomiarach można uznać za błąd pomiarowy.</w:t>
       </w:r>
     </w:p>
     <w:p>
@@ -32636,7 +30249,7 @@
             <wp:cNvGraphicFramePr/>
             <a:graphic xmlns:a="http://schemas.openxmlformats.org/drawingml/2006/main">
               <a:graphicData uri="http://schemas.openxmlformats.org/drawingml/2006/chart">
-                <c:chart xmlns:c="http://schemas.openxmlformats.org/drawingml/2006/chart" xmlns:r="http://schemas.openxmlformats.org/officeDocument/2006/relationships" r:id="rId29"/>
+                <c:chart xmlns:c="http://schemas.openxmlformats.org/drawingml/2006/chart" xmlns:r="http://schemas.openxmlformats.org/officeDocument/2006/relationships" r:id="rId22"/>
               </a:graphicData>
             </a:graphic>
           </wp:inline>
@@ -32662,16 +30275,8 @@
         <w:rPr>
           <w:rFonts w:ascii="Times New Roman" w:hAnsi="Times New Roman" w:cs="Times New Roman"/>
         </w:rPr>
-        <w:t xml:space="preserve">2 testy dla różnej ilości </w:t>
+        <w:t>2 testy dla różnej ilości nodów</w:t>
       </w:r>
-      <w:proofErr w:type="spellStart"/>
-      <w:r>
-        <w:rPr>
-          <w:rFonts w:ascii="Times New Roman" w:hAnsi="Times New Roman" w:cs="Times New Roman"/>
-        </w:rPr>
-        <w:t>nodów</w:t>
-      </w:r>
-      <w:proofErr w:type="spellEnd"/>
     </w:p>
     <w:p>
       <w:pPr>
@@ -32685,35 +30290,7 @@
         <w:rPr>
           <w:rFonts w:ascii="Times New Roman" w:hAnsi="Times New Roman" w:cs="Times New Roman"/>
         </w:rPr>
-        <w:t xml:space="preserve">Przy 4 testach widać wyraźną poprawę dla klastrów 4 i 8 </w:t>
-      </w:r>
-      <w:proofErr w:type="spellStart"/>
-      <w:r>
-        <w:rPr>
-          <w:rFonts w:ascii="Times New Roman" w:hAnsi="Times New Roman" w:cs="Times New Roman"/>
-        </w:rPr>
-        <w:t>nodowych</w:t>
-      </w:r>
-      <w:proofErr w:type="spellEnd"/>
-      <w:r>
-        <w:rPr>
-          <w:rFonts w:ascii="Times New Roman" w:hAnsi="Times New Roman" w:cs="Times New Roman"/>
-        </w:rPr>
-        <w:t xml:space="preserve"> w porównaniu do 2 </w:t>
-      </w:r>
-      <w:proofErr w:type="spellStart"/>
-      <w:r>
-        <w:rPr>
-          <w:rFonts w:ascii="Times New Roman" w:hAnsi="Times New Roman" w:cs="Times New Roman"/>
-        </w:rPr>
-        <w:t>nodowego</w:t>
-      </w:r>
-      <w:proofErr w:type="spellEnd"/>
-      <w:r>
-        <w:rPr>
-          <w:rFonts w:ascii="Times New Roman" w:hAnsi="Times New Roman" w:cs="Times New Roman"/>
-        </w:rPr>
-        <w:t xml:space="preserve">. Poprawa jest prawie dwukrotna. </w:t>
+        <w:t xml:space="preserve">Przy 4 testach widać wyraźną poprawę dla klastrów 4 i 8 nodowych w porównaniu do 2 nodowego. Poprawa jest prawie dwukrotna. </w:t>
       </w:r>
     </w:p>
     <w:p>
@@ -32739,7 +30316,7 @@
             <wp:cNvGraphicFramePr/>
             <a:graphic xmlns:a="http://schemas.openxmlformats.org/drawingml/2006/main">
               <a:graphicData uri="http://schemas.openxmlformats.org/drawingml/2006/chart">
-                <c:chart xmlns:c="http://schemas.openxmlformats.org/drawingml/2006/chart" xmlns:r="http://schemas.openxmlformats.org/officeDocument/2006/relationships" r:id="rId30"/>
+                <c:chart xmlns:c="http://schemas.openxmlformats.org/drawingml/2006/chart" xmlns:r="http://schemas.openxmlformats.org/officeDocument/2006/relationships" r:id="rId23"/>
               </a:graphicData>
             </a:graphic>
           </wp:inline>
@@ -32771,16 +30348,8 @@
         <w:rPr>
           <w:rFonts w:ascii="Times New Roman" w:hAnsi="Times New Roman" w:cs="Times New Roman"/>
         </w:rPr>
-        <w:t xml:space="preserve">4 testy dla różnej ilości </w:t>
+        <w:t>4 testy dla różnej ilości nodów</w:t>
       </w:r>
-      <w:proofErr w:type="spellStart"/>
-      <w:r>
-        <w:rPr>
-          <w:rFonts w:ascii="Times New Roman" w:hAnsi="Times New Roman" w:cs="Times New Roman"/>
-        </w:rPr>
-        <w:t>nodów</w:t>
-      </w:r>
-      <w:proofErr w:type="spellEnd"/>
     </w:p>
     <w:p>
       <w:pPr>
@@ -32794,21 +30363,7 @@
         <w:rPr>
           <w:rFonts w:ascii="Times New Roman" w:hAnsi="Times New Roman" w:cs="Times New Roman"/>
         </w:rPr>
-        <w:t xml:space="preserve">Przy 16 testach wyraźnie widać trzy poziomy tworzone przez klaster 2, 4 i 8 </w:t>
-      </w:r>
-      <w:proofErr w:type="spellStart"/>
-      <w:r>
-        <w:rPr>
-          <w:rFonts w:ascii="Times New Roman" w:hAnsi="Times New Roman" w:cs="Times New Roman"/>
-        </w:rPr>
-        <w:t>nodowy</w:t>
-      </w:r>
-      <w:proofErr w:type="spellEnd"/>
-      <w:r>
-        <w:rPr>
-          <w:rFonts w:ascii="Times New Roman" w:hAnsi="Times New Roman" w:cs="Times New Roman"/>
-        </w:rPr>
-        <w:t>. Każdy kolejny poziom powoduje polepszenie czasu o około 40%.</w:t>
+        <w:t>Przy 16 testach wyraźnie widać trzy poziomy tworzone przez klaster 2, 4 i 8 nodowy. Każdy kolejny poziom powoduje polepszenie czasu o około 40%.</w:t>
       </w:r>
     </w:p>
     <w:p>
@@ -32833,7 +30388,7 @@
             <wp:cNvGraphicFramePr/>
             <a:graphic xmlns:a="http://schemas.openxmlformats.org/drawingml/2006/main">
               <a:graphicData uri="http://schemas.openxmlformats.org/drawingml/2006/chart">
-                <c:chart xmlns:c="http://schemas.openxmlformats.org/drawingml/2006/chart" xmlns:r="http://schemas.openxmlformats.org/officeDocument/2006/relationships" r:id="rId31"/>
+                <c:chart xmlns:c="http://schemas.openxmlformats.org/drawingml/2006/chart" xmlns:r="http://schemas.openxmlformats.org/officeDocument/2006/relationships" r:id="rId24"/>
               </a:graphicData>
             </a:graphic>
           </wp:inline>
@@ -32859,16 +30414,8 @@
         <w:rPr>
           <w:rFonts w:ascii="Times New Roman" w:hAnsi="Times New Roman" w:cs="Times New Roman"/>
         </w:rPr>
-        <w:t xml:space="preserve">16 testów dla różnej ilości </w:t>
+        <w:t>16 testów dla różnej ilości nodów</w:t>
       </w:r>
-      <w:proofErr w:type="spellStart"/>
-      <w:r>
-        <w:rPr>
-          <w:rFonts w:ascii="Times New Roman" w:hAnsi="Times New Roman" w:cs="Times New Roman"/>
-        </w:rPr>
-        <w:t>nodów</w:t>
-      </w:r>
-      <w:proofErr w:type="spellEnd"/>
     </w:p>
     <w:p>
       <w:pPr>
@@ -32908,7 +30455,7 @@
             <wp:cNvGraphicFramePr/>
             <a:graphic xmlns:a="http://schemas.openxmlformats.org/drawingml/2006/main">
               <a:graphicData uri="http://schemas.openxmlformats.org/drawingml/2006/chart">
-                <c:chart xmlns:c="http://schemas.openxmlformats.org/drawingml/2006/chart" xmlns:r="http://schemas.openxmlformats.org/officeDocument/2006/relationships" r:id="rId32"/>
+                <c:chart xmlns:c="http://schemas.openxmlformats.org/drawingml/2006/chart" xmlns:r="http://schemas.openxmlformats.org/officeDocument/2006/relationships" r:id="rId25"/>
               </a:graphicData>
             </a:graphic>
           </wp:inline>
@@ -32934,16 +30481,8 @@
         <w:rPr>
           <w:rFonts w:ascii="Times New Roman" w:hAnsi="Times New Roman" w:cs="Times New Roman"/>
         </w:rPr>
-        <w:t xml:space="preserve">32 testy dla różnej ilości </w:t>
+        <w:t>32 testy dla różnej ilości nodów</w:t>
       </w:r>
-      <w:proofErr w:type="spellStart"/>
-      <w:r>
-        <w:rPr>
-          <w:rFonts w:ascii="Times New Roman" w:hAnsi="Times New Roman" w:cs="Times New Roman"/>
-        </w:rPr>
-        <w:t>nodów</w:t>
-      </w:r>
-      <w:proofErr w:type="spellEnd"/>
     </w:p>
     <w:p>
       <w:pPr>
@@ -32990,77 +30529,7 @@
         <w:rPr>
           <w:rFonts w:ascii="Times New Roman" w:hAnsi="Times New Roman" w:cs="Times New Roman"/>
         </w:rPr>
-        <w:t xml:space="preserve">Po wykonaniu testów można zauważyć następujące zależności. Wzrost ilości </w:t>
-      </w:r>
-      <w:proofErr w:type="spellStart"/>
-      <w:r>
-        <w:rPr>
-          <w:rFonts w:ascii="Times New Roman" w:hAnsi="Times New Roman" w:cs="Times New Roman"/>
-        </w:rPr>
-        <w:t>nodów</w:t>
-      </w:r>
-      <w:proofErr w:type="spellEnd"/>
-      <w:r>
-        <w:rPr>
-          <w:rFonts w:ascii="Times New Roman" w:hAnsi="Times New Roman" w:cs="Times New Roman"/>
-        </w:rPr>
-        <w:t xml:space="preserve"> nigdy nie pogarsza czasu wykonywania się programu, natomiast poprawia go przy mniejszym ziarnie podziału (wykres 2 i 3). Dzieje się tak, bo przy małej ilości testów kilka </w:t>
-      </w:r>
-      <w:proofErr w:type="spellStart"/>
-      <w:r>
-        <w:rPr>
-          <w:rFonts w:ascii="Times New Roman" w:hAnsi="Times New Roman" w:cs="Times New Roman"/>
-        </w:rPr>
-        <w:t>nodów</w:t>
-      </w:r>
-      <w:proofErr w:type="spellEnd"/>
-      <w:r>
-        <w:rPr>
-          <w:rFonts w:ascii="Times New Roman" w:hAnsi="Times New Roman" w:cs="Times New Roman"/>
-        </w:rPr>
-        <w:t xml:space="preserve"> może być bezczynnych (sytuacja na wykresie 5), natomiast przy dużej ilości testów każdy </w:t>
-      </w:r>
-      <w:proofErr w:type="spellStart"/>
-      <w:r>
-        <w:rPr>
-          <w:rFonts w:ascii="Times New Roman" w:hAnsi="Times New Roman" w:cs="Times New Roman"/>
-        </w:rPr>
-        <w:t>nod</w:t>
-      </w:r>
-      <w:proofErr w:type="spellEnd"/>
-      <w:r>
-        <w:rPr>
-          <w:rFonts w:ascii="Times New Roman" w:hAnsi="Times New Roman" w:cs="Times New Roman"/>
-        </w:rPr>
-        <w:t xml:space="preserve"> coś robi (wykres 6 i 7). Gdy zwiększamy dwukrotnie ilość </w:t>
-      </w:r>
-      <w:proofErr w:type="spellStart"/>
-      <w:r>
-        <w:rPr>
-          <w:rFonts w:ascii="Times New Roman" w:hAnsi="Times New Roman" w:cs="Times New Roman"/>
-        </w:rPr>
-        <w:t>nodów</w:t>
-      </w:r>
-      <w:proofErr w:type="spellEnd"/>
-      <w:r>
-        <w:rPr>
-          <w:rFonts w:ascii="Times New Roman" w:hAnsi="Times New Roman" w:cs="Times New Roman"/>
-        </w:rPr>
-        <w:t xml:space="preserve"> i testów otrzymujemy dwukrotną poprawę (widać to między innymi w tabeli 4 i 8). Tak więc optymalnym rozwiązaniem jest ilość testów nieznacznie przekraczająca ilość </w:t>
-      </w:r>
-      <w:proofErr w:type="spellStart"/>
-      <w:r>
-        <w:rPr>
-          <w:rFonts w:ascii="Times New Roman" w:hAnsi="Times New Roman" w:cs="Times New Roman"/>
-        </w:rPr>
-        <w:t>nodów</w:t>
-      </w:r>
-      <w:proofErr w:type="spellEnd"/>
-      <w:r>
-        <w:rPr>
-          <w:rFonts w:ascii="Times New Roman" w:hAnsi="Times New Roman" w:cs="Times New Roman"/>
-        </w:rPr>
-        <w:t xml:space="preserve">. Za małe ziarno podziału powoduje zwiększenie czasu wykonaniu algorytmu co spowodowane jest czasem potrzebnym na przesyłanie informacji przez MPI. </w:t>
+        <w:t xml:space="preserve">Po wykonaniu testów można zauważyć następujące zależności. Wzrost ilości nodów nigdy nie pogarsza czasu wykonywania się programu, natomiast poprawia go przy mniejszym ziarnie podziału (wykres 2 i 3). Dzieje się tak, bo przy małej ilości testów kilka nodów może być bezczynnych (sytuacja na wykresie 5), natomiast przy dużej ilości testów każdy nod coś robi (wykres 6 i 7). Gdy zwiększamy dwukrotnie ilość nodów i testów otrzymujemy dwukrotną poprawę (widać to między innymi w tabeli 4 i 8). Tak więc optymalnym rozwiązaniem jest ilość testów nieznacznie przekraczająca ilość nodów. Za małe ziarno podziału powoduje zwiększenie czasu wykonaniu algorytmu co spowodowane jest czasem potrzebnym na przesyłanie informacji przez MPI. </w:t>
       </w:r>
     </w:p>
     <w:p>
@@ -33082,7 +30551,7 @@
       </w:pPr>
     </w:p>
     <w:sectPr>
-      <w:footerReference w:type="default" r:id="rId33"/>
+      <w:footerReference w:type="default" r:id="rId26"/>
       <w:pgSz w:w="11906" w:h="16838"/>
       <w:pgMar w:top="1417" w:right="1417" w:bottom="1417" w:left="1417" w:header="708" w:footer="708" w:gutter="0"/>
       <w:cols w:space="708"/>
@@ -33093,7 +30562,7 @@
 </file>
 
 <file path=word/endnotes.xml><?xml version="1.0" encoding="utf-8"?>
-<w:endnotes xmlns:ve="http://schemas.openxmlformats.org/markup-compatibility/2006" xmlns:o="urn:schemas-microsoft-com:office:office" xmlns:r="http://schemas.openxmlformats.org/officeDocument/2006/relationships" xmlns:m="http://schemas.openxmlformats.org/officeDocument/2006/math" xmlns:v="urn:schemas-microsoft-com:vml" xmlns:wp="http://schemas.openxmlformats.org/drawingml/2006/wordprocessingDrawing" xmlns:w10="urn:schemas-microsoft-com:office:word" xmlns:w="http://schemas.openxmlformats.org/wordprocessingml/2006/main" xmlns:wne="http://schemas.microsoft.com/office/word/2006/wordml">
+<w:endnotes xmlns:wpc="http://schemas.microsoft.com/office/word/2010/wordprocessingCanvas" xmlns:mc="http://schemas.openxmlformats.org/markup-compatibility/2006" xmlns:o="urn:schemas-microsoft-com:office:office" xmlns:r="http://schemas.openxmlformats.org/officeDocument/2006/relationships" xmlns:m="http://schemas.openxmlformats.org/officeDocument/2006/math" xmlns:v="urn:schemas-microsoft-com:vml" xmlns:wp14="http://schemas.microsoft.com/office/word/2010/wordprocessingDrawing" xmlns:wp="http://schemas.openxmlformats.org/drawingml/2006/wordprocessingDrawing" xmlns:w10="urn:schemas-microsoft-com:office:word" xmlns:w="http://schemas.openxmlformats.org/wordprocessingml/2006/main" xmlns:w14="http://schemas.microsoft.com/office/word/2010/wordml" xmlns:wpg="http://schemas.microsoft.com/office/word/2010/wordprocessingGroup" xmlns:wpi="http://schemas.microsoft.com/office/word/2010/wordprocessingInk" xmlns:wne="http://schemas.microsoft.com/office/word/2006/wordml" xmlns:wps="http://schemas.microsoft.com/office/word/2010/wordprocessingShape" mc:Ignorable="w14 wp14">
   <w:endnote w:type="separator" w:id="-1">
     <w:p>
       <w:pPr>
@@ -33118,7 +30587,7 @@
 </file>
 
 <file path=word/footer1.xml><?xml version="1.0" encoding="utf-8"?>
-<w:ftr xmlns:ve="http://schemas.openxmlformats.org/markup-compatibility/2006" xmlns:o="urn:schemas-microsoft-com:office:office" xmlns:r="http://schemas.openxmlformats.org/officeDocument/2006/relationships" xmlns:m="http://schemas.openxmlformats.org/officeDocument/2006/math" xmlns:v="urn:schemas-microsoft-com:vml" xmlns:wp="http://schemas.openxmlformats.org/drawingml/2006/wordprocessingDrawing" xmlns:w10="urn:schemas-microsoft-com:office:word" xmlns:w="http://schemas.openxmlformats.org/wordprocessingml/2006/main" xmlns:wne="http://schemas.microsoft.com/office/word/2006/wordml">
+<w:ftr xmlns:wpc="http://schemas.microsoft.com/office/word/2010/wordprocessingCanvas" xmlns:mc="http://schemas.openxmlformats.org/markup-compatibility/2006" xmlns:o="urn:schemas-microsoft-com:office:office" xmlns:r="http://schemas.openxmlformats.org/officeDocument/2006/relationships" xmlns:m="http://schemas.openxmlformats.org/officeDocument/2006/math" xmlns:v="urn:schemas-microsoft-com:vml" xmlns:wp14="http://schemas.microsoft.com/office/word/2010/wordprocessingDrawing" xmlns:wp="http://schemas.openxmlformats.org/drawingml/2006/wordprocessingDrawing" xmlns:w10="urn:schemas-microsoft-com:office:word" xmlns:w="http://schemas.openxmlformats.org/wordprocessingml/2006/main" xmlns:w14="http://schemas.microsoft.com/office/word/2010/wordml" xmlns:wpg="http://schemas.microsoft.com/office/word/2010/wordprocessingGroup" xmlns:wpi="http://schemas.microsoft.com/office/word/2010/wordprocessingInk" xmlns:wne="http://schemas.microsoft.com/office/word/2006/wordml" xmlns:wps="http://schemas.microsoft.com/office/word/2010/wordprocessingShape" mc:Ignorable="w14 wp14">
   <w:sdt>
     <w:sdtPr>
       <w:id w:val="4166985"/>
@@ -33127,6 +30596,7 @@
         <w:docPartUnique/>
       </w:docPartObj>
     </w:sdtPr>
+    <w:sdtEndPr/>
     <w:sdtContent>
       <w:sdt>
         <w:sdtPr>
@@ -33136,6 +30606,7 @@
             <w:docPartUnique/>
           </w:docPartObj>
         </w:sdtPr>
+        <w:sdtEndPr/>
         <w:sdtContent>
           <w:p>
             <w:pPr>
@@ -33236,7 +30707,7 @@
 </file>
 
 <file path=word/footnotes.xml><?xml version="1.0" encoding="utf-8"?>
-<w:footnotes xmlns:ve="http://schemas.openxmlformats.org/markup-compatibility/2006" xmlns:o="urn:schemas-microsoft-com:office:office" xmlns:r="http://schemas.openxmlformats.org/officeDocument/2006/relationships" xmlns:m="http://schemas.openxmlformats.org/officeDocument/2006/math" xmlns:v="urn:schemas-microsoft-com:vml" xmlns:wp="http://schemas.openxmlformats.org/drawingml/2006/wordprocessingDrawing" xmlns:w10="urn:schemas-microsoft-com:office:word" xmlns:w="http://schemas.openxmlformats.org/wordprocessingml/2006/main" xmlns:wne="http://schemas.microsoft.com/office/word/2006/wordml">
+<w:footnotes xmlns:wpc="http://schemas.microsoft.com/office/word/2010/wordprocessingCanvas" xmlns:mc="http://schemas.openxmlformats.org/markup-compatibility/2006" xmlns:o="urn:schemas-microsoft-com:office:office" xmlns:r="http://schemas.openxmlformats.org/officeDocument/2006/relationships" xmlns:m="http://schemas.openxmlformats.org/officeDocument/2006/math" xmlns:v="urn:schemas-microsoft-com:vml" xmlns:wp14="http://schemas.microsoft.com/office/word/2010/wordprocessingDrawing" xmlns:wp="http://schemas.openxmlformats.org/drawingml/2006/wordprocessingDrawing" xmlns:w10="urn:schemas-microsoft-com:office:word" xmlns:w="http://schemas.openxmlformats.org/wordprocessingml/2006/main" xmlns:w14="http://schemas.microsoft.com/office/word/2010/wordml" xmlns:wpg="http://schemas.microsoft.com/office/word/2010/wordprocessingGroup" xmlns:wpi="http://schemas.microsoft.com/office/word/2010/wordprocessingInk" xmlns:wne="http://schemas.microsoft.com/office/word/2006/wordml" xmlns:wps="http://schemas.microsoft.com/office/word/2010/wordprocessingShape" mc:Ignorable="w14 wp14">
   <w:footnote w:type="separator" w:id="-1">
     <w:p>
       <w:pPr>
@@ -33261,7 +30732,7 @@
 </file>
 
 <file path=word/numbering.xml><?xml version="1.0" encoding="utf-8"?>
-<w:numbering xmlns:ve="http://schemas.openxmlformats.org/markup-compatibility/2006" xmlns:o="urn:schemas-microsoft-com:office:office" xmlns:r="http://schemas.openxmlformats.org/officeDocument/2006/relationships" xmlns:m="http://schemas.openxmlformats.org/officeDocument/2006/math" xmlns:v="urn:schemas-microsoft-com:vml" xmlns:wp="http://schemas.openxmlformats.org/drawingml/2006/wordprocessingDrawing" xmlns:w10="urn:schemas-microsoft-com:office:word" xmlns:w="http://schemas.openxmlformats.org/wordprocessingml/2006/main" xmlns:wne="http://schemas.microsoft.com/office/word/2006/wordml">
+<w:numbering xmlns:wpc="http://schemas.microsoft.com/office/word/2010/wordprocessingCanvas" xmlns:mc="http://schemas.openxmlformats.org/markup-compatibility/2006" xmlns:o="urn:schemas-microsoft-com:office:office" xmlns:r="http://schemas.openxmlformats.org/officeDocument/2006/relationships" xmlns:m="http://schemas.openxmlformats.org/officeDocument/2006/math" xmlns:v="urn:schemas-microsoft-com:vml" xmlns:wp14="http://schemas.microsoft.com/office/word/2010/wordprocessingDrawing" xmlns:wp="http://schemas.openxmlformats.org/drawingml/2006/wordprocessingDrawing" xmlns:w10="urn:schemas-microsoft-com:office:word" xmlns:w="http://schemas.openxmlformats.org/wordprocessingml/2006/main" xmlns:w14="http://schemas.microsoft.com/office/word/2010/wordml" xmlns:wpg="http://schemas.microsoft.com/office/word/2010/wordprocessingGroup" xmlns:wpi="http://schemas.microsoft.com/office/word/2010/wordprocessingInk" xmlns:wne="http://schemas.microsoft.com/office/word/2006/wordml" xmlns:wps="http://schemas.microsoft.com/office/word/2010/wordprocessingShape" mc:Ignorable="w14 wp14">
   <w:abstractNum w:abstractNumId="0">
     <w:nsid w:val="01B06857"/>
     <w:multiLevelType w:val="multilevel"/>
@@ -34151,7 +31622,7 @@
 </file>
 
 <file path=word/styles.xml><?xml version="1.0" encoding="utf-8"?>
-<w:styles xmlns:r="http://schemas.openxmlformats.org/officeDocument/2006/relationships" xmlns:w="http://schemas.openxmlformats.org/wordprocessingml/2006/main">
+<w:styles xmlns:mc="http://schemas.openxmlformats.org/markup-compatibility/2006" xmlns:r="http://schemas.openxmlformats.org/officeDocument/2006/relationships" xmlns:w="http://schemas.openxmlformats.org/wordprocessingml/2006/main" xmlns:w14="http://schemas.microsoft.com/office/word/2010/wordml" mc:Ignorable="w14">
   <w:docDefaults>
     <w:rPrDefault>
       <w:rPr>
@@ -34390,7 +31861,6 @@
     <w:uiPriority w:val="99"/>
     <w:semiHidden/>
     <w:unhideWhenUsed/>
-    <w:qFormat/>
     <w:tblPr>
       <w:tblInd w:w="0" w:type="dxa"/>
       <w:tblCellMar>
@@ -34825,10 +32295,209 @@
 </w:styles>
 </file>
 
+<file path=word/stylesWithEffects.xml><?xml version="1.0" encoding="utf-8"?>
+<w:styles xmlns:wpc="http://schemas.microsoft.com/office/word/2010/wordprocessingCanvas" xmlns:mc="http://schemas.openxmlformats.org/markup-compatibility/2006" xmlns:o="urn:schemas-microsoft-com:office:office" xmlns:r="http://schemas.openxmlformats.org/officeDocument/2006/relationships" xmlns:m="http://schemas.openxmlformats.org/officeDocument/2006/math" xmlns:v="urn:schemas-microsoft-com:vml" xmlns:wp14="http://schemas.microsoft.com/office/word/2010/wordprocessingDrawing" xmlns:wp="http://schemas.openxmlformats.org/drawingml/2006/wordprocessingDrawing" xmlns:w10="urn:schemas-microsoft-com:office:word" xmlns:w="http://schemas.openxmlformats.org/wordprocessingml/2006/main" xmlns:w14="http://schemas.microsoft.com/office/word/2010/wordml" xmlns:wpg="http://schemas.microsoft.com/office/word/2010/wordprocessingGroup" xmlns:wpi="http://schemas.microsoft.com/office/word/2010/wordprocessingInk" xmlns:wne="http://schemas.microsoft.com/office/word/2006/wordml" xmlns:wps="http://schemas.microsoft.com/office/word/2010/wordprocessingShape" mc:Ignorable="w14 wp14">
+  <w:docDefaults>
+    <w:rPrDefault>
+      <w:rPr>
+        <w:rFonts w:asciiTheme="minorHAnsi" w:eastAsiaTheme="minorEastAsia" w:hAnsiTheme="minorHAnsi" w:cstheme="minorBidi"/>
+        <w:sz w:val="22"/>
+        <w:szCs w:val="22"/>
+        <w:lang w:val="pl-PL" w:eastAsia="pl-PL" w:bidi="ar-SA"/>
+      </w:rPr>
+    </w:rPrDefault>
+    <w:pPrDefault>
+      <w:pPr>
+        <w:spacing w:after="200" w:line="276" w:lineRule="auto"/>
+      </w:pPr>
+    </w:pPrDefault>
+  </w:docDefaults>
+  <w:latentStyles w:defLockedState="0" w:defUIPriority="99" w:defSemiHidden="1" w:defUnhideWhenUsed="1" w:defQFormat="0" w:count="267">
+    <w:lsdException w:name="Normal" w:semiHidden="0" w:uiPriority="0" w:unhideWhenUsed="0" w:qFormat="1"/>
+    <w:lsdException w:name="heading 1" w:semiHidden="0" w:uiPriority="9" w:unhideWhenUsed="0" w:qFormat="1"/>
+    <w:lsdException w:name="heading 2" w:uiPriority="9" w:qFormat="1"/>
+    <w:lsdException w:name="heading 3" w:uiPriority="9" w:qFormat="1"/>
+    <w:lsdException w:name="heading 4" w:uiPriority="9" w:qFormat="1"/>
+    <w:lsdException w:name="heading 5" w:uiPriority="9" w:qFormat="1"/>
+    <w:lsdException w:name="heading 6" w:uiPriority="9" w:qFormat="1"/>
+    <w:lsdException w:name="heading 7" w:uiPriority="9" w:qFormat="1"/>
+    <w:lsdException w:name="heading 8" w:uiPriority="9" w:qFormat="1"/>
+    <w:lsdException w:name="heading 9" w:uiPriority="9" w:qFormat="1"/>
+    <w:lsdException w:name="toc 1" w:uiPriority="39"/>
+    <w:lsdException w:name="toc 2" w:uiPriority="39"/>
+    <w:lsdException w:name="toc 3" w:uiPriority="39"/>
+    <w:lsdException w:name="toc 4" w:uiPriority="39"/>
+    <w:lsdException w:name="toc 5" w:uiPriority="39"/>
+    <w:lsdException w:name="toc 6" w:uiPriority="39"/>
+    <w:lsdException w:name="toc 7" w:uiPriority="39"/>
+    <w:lsdException w:name="toc 8" w:uiPriority="39"/>
+    <w:lsdException w:name="toc 9" w:uiPriority="39"/>
+    <w:lsdException w:name="caption" w:uiPriority="35" w:qFormat="1"/>
+    <w:lsdException w:name="Title" w:semiHidden="0" w:uiPriority="10" w:unhideWhenUsed="0" w:qFormat="1"/>
+    <w:lsdException w:name="Default Paragraph Font" w:uiPriority="1"/>
+    <w:lsdException w:name="Subtitle" w:semiHidden="0" w:uiPriority="11" w:unhideWhenUsed="0" w:qFormat="1"/>
+    <w:lsdException w:name="Strong" w:semiHidden="0" w:uiPriority="22" w:unhideWhenUsed="0" w:qFormat="1"/>
+    <w:lsdException w:name="Emphasis" w:semiHidden="0" w:uiPriority="20" w:unhideWhenUsed="0" w:qFormat="1"/>
+    <w:lsdException w:name="Table Grid" w:semiHidden="0" w:uiPriority="59" w:unhideWhenUsed="0"/>
+    <w:lsdException w:name="Placeholder Text" w:unhideWhenUsed="0"/>
+    <w:lsdException w:name="No Spacing" w:semiHidden="0" w:uiPriority="1" w:unhideWhenUsed="0" w:qFormat="1"/>
+    <w:lsdException w:name="Light Shading" w:semiHidden="0" w:uiPriority="60" w:unhideWhenUsed="0"/>
+    <w:lsdException w:name="Light List" w:semiHidden="0" w:uiPriority="61" w:unhideWhenUsed="0"/>
+    <w:lsdException w:name="Light Grid" w:semiHidden="0" w:uiPriority="62" w:unhideWhenUsed="0"/>
+    <w:lsdException w:name="Medium Shading 1" w:semiHidden="0" w:uiPriority="63" w:unhideWhenUsed="0"/>
+    <w:lsdException w:name="Medium Shading 2" w:semiHidden="0" w:uiPriority="64" w:unhideWhenUsed="0"/>
+    <w:lsdException w:name="Medium List 1" w:semiHidden="0" w:uiPriority="65" w:unhideWhenUsed="0"/>
+    <w:lsdException w:name="Medium List 2" w:semiHidden="0" w:uiPriority="66" w:unhideWhenUsed="0"/>
+    <w:lsdException w:name="Medium Grid 1" w:semiHidden="0" w:uiPriority="67" w:unhideWhenUsed="0"/>
+    <w:lsdException w:name="Medium Grid 2" w:semiHidden="0" w:uiPriority="68" w:unhideWhenUsed="0"/>
+    <w:lsdException w:name="Medium Grid 3" w:semiHidden="0" w:uiPriority="69" w:unhideWhenUsed="0"/>
+    <w:lsdException w:name="Dark List" w:semiHidden="0" w:uiPriority="70" w:unhideWhenUsed="0"/>
+    <w:lsdException w:name="Colorful Shading" w:semiHidden="0" w:uiPriority="71" w:unhideWhenUsed="0"/>
+    <w:lsdException w:name="Colorful List" w:semiHidden="0" w:uiPriority="72" w:unhideWhenUsed="0"/>
+    <w:lsdException w:name="Colorful Grid" w:semiHidden="0" w:uiPriority="73" w:unhideWhenUsed="0"/>
+    <w:lsdException w:name="Light Shading Accent 1" w:semiHidden="0" w:uiPriority="60" w:unhideWhenUsed="0"/>
+    <w:lsdException w:name="Light List Accent 1" w:semiHidden="0" w:uiPriority="61" w:unhideWhenUsed="0"/>
+    <w:lsdException w:name="Light Grid Accent 1" w:semiHidden="0" w:uiPriority="62" w:unhideWhenUsed="0"/>
+    <w:lsdException w:name="Medium Shading 1 Accent 1" w:semiHidden="0" w:uiPriority="63" w:unhideWhenUsed="0"/>
+    <w:lsdException w:name="Medium Shading 2 Accent 1" w:semiHidden="0" w:uiPriority="64" w:unhideWhenUsed="0"/>
+    <w:lsdException w:name="Medium List 1 Accent 1" w:semiHidden="0" w:uiPriority="65" w:unhideWhenUsed="0"/>
+    <w:lsdException w:name="Revision" w:unhideWhenUsed="0"/>
+    <w:lsdException w:name="List Paragraph" w:semiHidden="0" w:uiPriority="34" w:unhideWhenUsed="0" w:qFormat="1"/>
+    <w:lsdException w:name="Quote" w:semiHidden="0" w:uiPriority="29" w:unhideWhenUsed="0" w:qFormat="1"/>
+    <w:lsdException w:name="Intense Quote" w:semiHidden="0" w:uiPriority="30" w:unhideWhenUsed="0" w:qFormat="1"/>
+    <w:lsdException w:name="Medium List 2 Accent 1" w:semiHidden="0" w:uiPriority="66" w:unhideWhenUsed="0"/>
+    <w:lsdException w:name="Medium Grid 1 Accent 1" w:semiHidden="0" w:uiPriority="67" w:unhideWhenUsed="0"/>
+    <w:lsdException w:name="Medium Grid 2 Accent 1" w:semiHidden="0" w:uiPriority="68" w:unhideWhenUsed="0"/>
+    <w:lsdException w:name="Medium Grid 3 Accent 1" w:semiHidden="0" w:uiPriority="69" w:unhideWhenUsed="0"/>
+    <w:lsdException w:name="Dark List Accent 1" w:semiHidden="0" w:uiPriority="70" w:unhideWhenUsed="0"/>
+    <w:lsdException w:name="Colorful Shading Accent 1" w:semiHidden="0" w:uiPriority="71" w:unhideWhenUsed="0"/>
+    <w:lsdException w:name="Colorful List Accent 1" w:semiHidden="0" w:uiPriority="72" w:unhideWhenUsed="0"/>
+    <w:lsdException w:name="Colorful Grid Accent 1" w:semiHidden="0" w:uiPriority="73" w:unhideWhenUsed="0"/>
+    <w:lsdException w:name="Light Shading Accent 2" w:semiHidden="0" w:uiPriority="60" w:unhideWhenUsed="0"/>
+    <w:lsdException w:name="Light List Accent 2" w:semiHidden="0" w:uiPriority="61" w:unhideWhenUsed="0"/>
+    <w:lsdException w:name="Light Grid Accent 2" w:semiHidden="0" w:uiPriority="62" w:unhideWhenUsed="0"/>
+    <w:lsdException w:name="Medium Shading 1 Accent 2" w:semiHidden="0" w:uiPriority="63" w:unhideWhenUsed="0"/>
+    <w:lsdException w:name="Medium Shading 2 Accent 2" w:semiHidden="0" w:uiPriority="64" w:unhideWhenUsed="0"/>
+    <w:lsdException w:name="Medium List 1 Accent 2" w:semiHidden="0" w:uiPriority="65" w:unhideWhenUsed="0"/>
+    <w:lsdException w:name="Medium List 2 Accent 2" w:semiHidden="0" w:uiPriority="66" w:unhideWhenUsed="0"/>
+    <w:lsdException w:name="Medium Grid 1 Accent 2" w:semiHidden="0" w:uiPriority="67" w:unhideWhenUsed="0"/>
+    <w:lsdException w:name="Medium Grid 2 Accent 2" w:semiHidden="0" w:uiPriority="68" w:unhideWhenUsed="0"/>
+    <w:lsdException w:name="Medium Grid 3 Accent 2" w:semiHidden="0" w:uiPriority="69" w:unhideWhenUsed="0"/>
+    <w:lsdException w:name="Dark List Accent 2" w:semiHidden="0" w:uiPriority="70" w:unhideWhenUsed="0"/>
+    <w:lsdException w:name="Colorful Shading Accent 2" w:semiHidden="0" w:uiPriority="71" w:unhideWhenUsed="0"/>
+    <w:lsdException w:name="Colorful List Accent 2" w:semiHidden="0" w:uiPriority="72" w:unhideWhenUsed="0"/>
+    <w:lsdException w:name="Colorful Grid Accent 2" w:semiHidden="0" w:uiPriority="73" w:unhideWhenUsed="0"/>
+    <w:lsdException w:name="Light Shading Accent 3" w:semiHidden="0" w:uiPriority="60" w:unhideWhenUsed="0"/>
+    <w:lsdException w:name="Light List Accent 3" w:semiHidden="0" w:uiPriority="61" w:unhideWhenUsed="0"/>
+    <w:lsdException w:name="Light Grid Accent 3" w:semiHidden="0" w:uiPriority="62" w:unhideWhenUsed="0"/>
+    <w:lsdException w:name="Medium Shading 1 Accent 3" w:semiHidden="0" w:uiPriority="63" w:unhideWhenUsed="0"/>
+    <w:lsdException w:name="Medium Shading 2 Accent 3" w:semiHidden="0" w:uiPriority="64" w:unhideWhenUsed="0"/>
+    <w:lsdException w:name="Medium List 1 Accent 3" w:semiHidden="0" w:uiPriority="65" w:unhideWhenUsed="0"/>
+    <w:lsdException w:name="Medium List 2 Accent 3" w:semiHidden="0" w:uiPriority="66" w:unhideWhenUsed="0"/>
+    <w:lsdException w:name="Medium Grid 1 Accent 3" w:semiHidden="0" w:uiPriority="67" w:unhideWhenUsed="0"/>
+    <w:lsdException w:name="Medium Grid 2 Accent 3" w:semiHidden="0" w:uiPriority="68" w:unhideWhenUsed="0"/>
+    <w:lsdException w:name="Medium Grid 3 Accent 3" w:semiHidden="0" w:uiPriority="69" w:unhideWhenUsed="0"/>
+    <w:lsdException w:name="Dark List Accent 3" w:semiHidden="0" w:uiPriority="70" w:unhideWhenUsed="0"/>
+    <w:lsdException w:name="Colorful Shading Accent 3" w:semiHidden="0" w:uiPriority="71" w:unhideWhenUsed="0"/>
+    <w:lsdException w:name="Colorful List Accent 3" w:semiHidden="0" w:uiPriority="72" w:unhideWhenUsed="0"/>
+    <w:lsdException w:name="Colorful Grid Accent 3" w:semiHidden="0" w:uiPriority="73" w:unhideWhenUsed="0"/>
+    <w:lsdException w:name="Light Shading Accent 4" w:semiHidden="0" w:uiPriority="60" w:unhideWhenUsed="0"/>
+    <w:lsdException w:name="Light List Accent 4" w:semiHidden="0" w:uiPriority="61" w:unhideWhenUsed="0"/>
+    <w:lsdException w:name="Light Grid Accent 4" w:semiHidden="0" w:uiPriority="62" w:unhideWhenUsed="0"/>
+    <w:lsdException w:name="Medium Shading 1 Accent 4" w:semiHidden="0" w:uiPriority="63" w:unhideWhenUsed="0"/>
+    <w:lsdException w:name="Medium Shading 2 Accent 4" w:semiHidden="0" w:uiPriority="64" w:unhideWhenUsed="0"/>
+    <w:lsdException w:name="Medium List 1 Accent 4" w:semiHidden="0" w:uiPriority="65" w:unhideWhenUsed="0"/>
+    <w:lsdException w:name="Medium List 2 Accent 4" w:semiHidden="0" w:uiPriority="66" w:unhideWhenUsed="0"/>
+    <w:lsdException w:name="Medium Grid 1 Accent 4" w:semiHidden="0" w:uiPriority="67" w:unhideWhenUsed="0"/>
+    <w:lsdException w:name="Medium Grid 2 Accent 4" w:semiHidden="0" w:uiPriority="68" w:unhideWhenUsed="0"/>
+    <w:lsdException w:name="Medium Grid 3 Accent 4" w:semiHidden="0" w:uiPriority="69" w:unhideWhenUsed="0"/>
+    <w:lsdException w:name="Dark List Accent 4" w:semiHidden="0" w:uiPriority="70" w:unhideWhenUsed="0"/>
+    <w:lsdException w:name="Colorful Shading Accent 4" w:semiHidden="0" w:uiPriority="71" w:unhideWhenUsed="0"/>
+    <w:lsdException w:name="Colorful List Accent 4" w:semiHidden="0" w:uiPriority="72" w:unhideWhenUsed="0"/>
+    <w:lsdException w:name="Colorful Grid Accent 4" w:semiHidden="0" w:uiPriority="73" w:unhideWhenUsed="0"/>
+    <w:lsdException w:name="Light Shading Accent 5" w:semiHidden="0" w:uiPriority="60" w:unhideWhenUsed="0"/>
+    <w:lsdException w:name="Light List Accent 5" w:semiHidden="0" w:uiPriority="61" w:unhideWhenUsed="0"/>
+    <w:lsdException w:name="Light Grid Accent 5" w:semiHidden="0" w:uiPriority="62" w:unhideWhenUsed="0"/>
+    <w:lsdException w:name="Medium Shading 1 Accent 5" w:semiHidden="0" w:uiPriority="63" w:unhideWhenUsed="0"/>
+    <w:lsdException w:name="Medium Shading 2 Accent 5" w:semiHidden="0" w:uiPriority="64" w:unhideWhenUsed="0"/>
+    <w:lsdException w:name="Medium List 1 Accent 5" w:semiHidden="0" w:uiPriority="65" w:unhideWhenUsed="0"/>
+    <w:lsdException w:name="Medium List 2 Accent 5" w:semiHidden="0" w:uiPriority="66" w:unhideWhenUsed="0"/>
+    <w:lsdException w:name="Medium Grid 1 Accent 5" w:semiHidden="0" w:uiPriority="67" w:unhideWhenUsed="0"/>
+    <w:lsdException w:name="Medium Grid 2 Accent 5" w:semiHidden="0" w:uiPriority="68" w:unhideWhenUsed="0"/>
+    <w:lsdException w:name="Medium Grid 3 Accent 5" w:semiHidden="0" w:uiPriority="69" w:unhideWhenUsed="0"/>
+    <w:lsdException w:name="Dark List Accent 5" w:semiHidden="0" w:uiPriority="70" w:unhideWhenUsed="0"/>
+    <w:lsdException w:name="Colorful Shading Accent 5" w:semiHidden="0" w:uiPriority="71" w:unhideWhenUsed="0"/>
+    <w:lsdException w:name="Colorful List Accent 5" w:semiHidden="0" w:uiPriority="72" w:unhideWhenUsed="0"/>
+    <w:lsdException w:name="Colorful Grid Accent 5" w:semiHidden="0" w:uiPriority="73" w:unhideWhenUsed="0"/>
+    <w:lsdException w:name="Light Shading Accent 6" w:semiHidden="0" w:uiPriority="60" w:unhideWhenUsed="0"/>
+    <w:lsdException w:name="Light List Accent 6" w:semiHidden="0" w:uiPriority="61" w:unhideWhenUsed="0"/>
+    <w:lsdException w:name="Light Grid Accent 6" w:semiHidden="0" w:uiPriority="62" w:unhideWhenUsed="0"/>
+    <w:lsdException w:name="Medium Shading 1 Accent 6" w:semiHidden="0" w:uiPriority="63" w:unhideWhenUsed="0"/>
+    <w:lsdException w:name="Medium Shading 2 Accent 6" w:semiHidden="0" w:uiPriority="64" w:unhideWhenUsed="0"/>
+    <w:lsdException w:name="Medium List 1 Accent 6" w:semiHidden="0" w:uiPriority="65" w:unhideWhenUsed="0"/>
+    <w:lsdException w:name="Medium List 2 Accent 6" w:semiHidden="0" w:uiPriority="66" w:unhideWhenUsed="0"/>
+    <w:lsdException w:name="Medium Grid 1 Accent 6" w:semiHidden="0" w:uiPriority="67" w:unhideWhenUsed="0"/>
+    <w:lsdException w:name="Medium Grid 2 Accent 6" w:semiHidden="0" w:uiPriority="68" w:unhideWhenUsed="0"/>
+    <w:lsdException w:name="Medium Grid 3 Accent 6" w:semiHidden="0" w:uiPriority="69" w:unhideWhenUsed="0"/>
+    <w:lsdException w:name="Dark List Accent 6" w:semiHidden="0" w:uiPriority="70" w:unhideWhenUsed="0"/>
+    <w:lsdException w:name="Colorful Shading Accent 6" w:semiHidden="0" w:uiPriority="71" w:unhideWhenUsed="0"/>
+    <w:lsdException w:name="Colorful List Accent 6" w:semiHidden="0" w:uiPriority="72" w:unhideWhenUsed="0"/>
+    <w:lsdException w:name="Colorful Grid Accent 6" w:semiHidden="0" w:uiPriority="73" w:unhideWhenUsed="0"/>
+    <w:lsdException w:name="Subtle Emphasis" w:semiHidden="0" w:uiPriority="19" w:unhideWhenUsed="0" w:qFormat="1"/>
+    <w:lsdException w:name="Intense Emphasis" w:semiHidden="0" w:uiPriority="21" w:unhideWhenUsed="0" w:qFormat="1"/>
+    <w:lsdException w:name="Subtle Reference" w:semiHidden="0" w:uiPriority="31" w:unhideWhenUsed="0" w:qFormat="1"/>
+    <w:lsdException w:name="Intense Reference" w:semiHidden="0" w:uiPriority="32" w:unhideWhenUsed="0" w:qFormat="1"/>
+    <w:lsdException w:name="Book Title" w:semiHidden="0" w:uiPriority="33" w:unhideWhenUsed="0" w:qFormat="1"/>
+    <w:lsdException w:name="Bibliography" w:uiPriority="37"/>
+    <w:lsdException w:name="TOC Heading" w:uiPriority="39" w:qFormat="1"/>
+  </w:latentStyles>
+  <w:style w:type="paragraph" w:default="1" w:styleId="Normalny">
+    <w:name w:val="Normal"/>
+    <w:qFormat/>
+  </w:style>
+  <w:style w:type="character" w:default="1" w:styleId="Domylnaczcionkaakapitu">
+    <w:name w:val="Default Paragraph Font"/>
+    <w:uiPriority w:val="1"/>
+    <w:semiHidden/>
+    <w:unhideWhenUsed/>
+  </w:style>
+  <w:style w:type="table" w:default="1" w:styleId="Standardowy">
+    <w:name w:val="Normal Table"/>
+    <w:uiPriority w:val="99"/>
+    <w:semiHidden/>
+    <w:unhideWhenUsed/>
+    <w:tblPr>
+      <w:tblInd w:w="0" w:type="dxa"/>
+      <w:tblCellMar>
+        <w:top w:w="0" w:type="dxa"/>
+        <w:left w:w="108" w:type="dxa"/>
+        <w:bottom w:w="0" w:type="dxa"/>
+        <w:right w:w="108" w:type="dxa"/>
+      </w:tblCellMar>
+    </w:tblPr>
+  </w:style>
+  <w:style w:type="numbering" w:default="1" w:styleId="Bezlisty">
+    <w:name w:val="No List"/>
+    <w:uiPriority w:val="99"/>
+    <w:semiHidden/>
+    <w:unhideWhenUsed/>
+  </w:style>
+</w:styles>
+</file>
+
 <file path=word/charts/chart1.xml><?xml version="1.0" encoding="utf-8"?>
 <c:chartSpace xmlns:c="http://schemas.openxmlformats.org/drawingml/2006/chart" xmlns:a="http://schemas.openxmlformats.org/drawingml/2006/main" xmlns:r="http://schemas.openxmlformats.org/officeDocument/2006/relationships">
-  <c:date1904 val="1"/>
+  <c:date1904 val="0"/>
   <c:lang val="pl-PL"/>
+  <c:roundedCorners val="0"/>
+  <mc:AlternateContent xmlns:mc="http://schemas.openxmlformats.org/markup-compatibility/2006">
+    <mc:Choice xmlns:c14="http://schemas.microsoft.com/office/drawing/2007/8/2/chart" Requires="c14">
+      <c14:style val="102"/>
+    </mc:Choice>
+    <mc:Fallback>
+      <c:style val="2"/>
+    </mc:Fallback>
+  </mc:AlternateContent>
   <c:chart>
     <c:title>
       <c:tx>
@@ -34867,6 +32536,7 @@
           </a:p>
         </c:rich>
       </c:tx>
+      <c:overlay val="0"/>
       <c:spPr>
         <a:noFill/>
         <a:ln>
@@ -34874,10 +32544,12 @@
         </a:ln>
       </c:spPr>
     </c:title>
+    <c:autoTitleDeleted val="0"/>
     <c:plotArea>
       <c:layout/>
       <c:scatterChart>
         <c:scatterStyle val="smoothMarker"/>
+        <c:varyColors val="0"/>
         <c:ser>
           <c:idx val="0"/>
           <c:order val="0"/>
@@ -34905,6 +32577,8 @@
               </a:ln>
             </c:spPr>
             <c:trendlineType val="linear"/>
+            <c:dispRSqr val="0"/>
+            <c:dispEq val="0"/>
           </c:trendline>
           <c:xVal>
             <c:numLit>
@@ -35007,6 +32681,8 @@
               </a:ln>
             </c:spPr>
             <c:trendlineType val="linear"/>
+            <c:dispRSqr val="0"/>
+            <c:dispEq val="0"/>
           </c:trendline>
           <c:xVal>
             <c:numLit>
@@ -35109,6 +32785,8 @@
               </a:ln>
             </c:spPr>
             <c:trendlineType val="linear"/>
+            <c:dispRSqr val="0"/>
+            <c:dispEq val="0"/>
           </c:trendline>
           <c:xVal>
             <c:numLit>
@@ -35211,6 +32889,8 @@
               </a:ln>
             </c:spPr>
             <c:trendlineType val="linear"/>
+            <c:dispRSqr val="0"/>
+            <c:dispEq val="0"/>
           </c:trendline>
           <c:xVal>
             <c:numLit>
@@ -35286,15 +32966,24 @@
           </c:yVal>
           <c:smooth val="1"/>
         </c:ser>
-        <c:axId val="41872000"/>
-        <c:axId val="41869696"/>
+        <c:dLbls>
+          <c:showLegendKey val="0"/>
+          <c:showVal val="0"/>
+          <c:showCatName val="0"/>
+          <c:showSerName val="0"/>
+          <c:showPercent val="0"/>
+          <c:showBubbleSize val="0"/>
+        </c:dLbls>
+        <c:axId val="95970816"/>
+        <c:axId val="84144128"/>
       </c:scatterChart>
       <c:valAx>
-        <c:axId val="41869696"/>
+        <c:axId val="84144128"/>
         <c:scaling>
           <c:orientation val="minMax"/>
           <c:min val="0"/>
         </c:scaling>
+        <c:delete val="0"/>
         <c:axPos val="l"/>
         <c:majorGridlines>
           <c:spPr>
@@ -35344,6 +33033,7 @@
               </a:p>
             </c:rich>
           </c:tx>
+          <c:overlay val="0"/>
           <c:spPr>
             <a:noFill/>
             <a:ln>
@@ -35353,6 +33043,7 @@
         </c:title>
         <c:numFmt formatCode="General" sourceLinked="0"/>
         <c:majorTickMark val="none"/>
+        <c:minorTickMark val="none"/>
         <c:tickLblPos val="nextTo"/>
         <c:spPr>
           <a:noFill/>
@@ -35389,16 +33080,17 @@
             <a:endParaRPr lang="pl-PL"/>
           </a:p>
         </c:txPr>
-        <c:crossAx val="41872000"/>
+        <c:crossAx val="95970816"/>
         <c:crosses val="autoZero"/>
         <c:crossBetween val="midCat"/>
       </c:valAx>
       <c:valAx>
-        <c:axId val="41872000"/>
+        <c:axId val="95970816"/>
         <c:scaling>
           <c:orientation val="minMax"/>
           <c:min val="0"/>
         </c:scaling>
+        <c:delete val="0"/>
         <c:axPos val="b"/>
         <c:majorGridlines>
           <c:spPr>
@@ -35448,6 +33140,7 @@
               </a:p>
             </c:rich>
           </c:tx>
+          <c:overlay val="0"/>
           <c:spPr>
             <a:noFill/>
             <a:ln>
@@ -35457,6 +33150,7 @@
         </c:title>
         <c:numFmt formatCode="General" sourceLinked="0"/>
         <c:majorTickMark val="none"/>
+        <c:minorTickMark val="none"/>
         <c:tickLblPos val="nextTo"/>
         <c:spPr>
           <a:noFill/>
@@ -35493,7 +33187,7 @@
             <a:endParaRPr lang="pl-PL"/>
           </a:p>
         </c:txPr>
-        <c:crossAx val="41869696"/>
+        <c:crossAx val="84144128"/>
         <c:crosses val="autoZero"/>
         <c:crossBetween val="midCat"/>
       </c:valAx>
@@ -35506,6 +33200,7 @@
     </c:plotArea>
     <c:legend>
       <c:legendPos val="b"/>
+      <c:overlay val="0"/>
       <c:spPr>
         <a:noFill/>
         <a:ln>
@@ -35540,6 +33235,7 @@
     </c:legend>
     <c:plotVisOnly val="1"/>
     <c:dispBlanksAs val="gap"/>
+    <c:showDLblsOverMax val="0"/>
   </c:chart>
   <c:spPr>
     <a:solidFill>
@@ -35578,13 +33274,25 @@
       <a:endParaRPr lang="pl-PL"/>
     </a:p>
   </c:txPr>
-  <c:externalData r:id="rId1"/>
+  <c:externalData r:id="rId1">
+    <c:autoUpdate val="0"/>
+  </c:externalData>
 </c:chartSpace>
 </file>
 
 <file path=word/charts/chart2.xml><?xml version="1.0" encoding="utf-8"?>
 <c:chartSpace xmlns:c="http://schemas.openxmlformats.org/drawingml/2006/chart" xmlns:a="http://schemas.openxmlformats.org/drawingml/2006/main" xmlns:r="http://schemas.openxmlformats.org/officeDocument/2006/relationships">
+  <c:date1904 val="0"/>
   <c:lang val="pl-PL"/>
+  <c:roundedCorners val="0"/>
+  <mc:AlternateContent xmlns:mc="http://schemas.openxmlformats.org/markup-compatibility/2006">
+    <mc:Choice xmlns:c14="http://schemas.microsoft.com/office/drawing/2007/8/2/chart" Requires="c14">
+      <c14:style val="102"/>
+    </mc:Choice>
+    <mc:Fallback>
+      <c:style val="2"/>
+    </mc:Fallback>
+  </mc:AlternateContent>
   <c:chart>
     <c:title>
       <c:tx>
@@ -35623,6 +33331,7 @@
           </a:p>
         </c:rich>
       </c:tx>
+      <c:overlay val="0"/>
       <c:spPr>
         <a:noFill/>
         <a:ln>
@@ -35630,10 +33339,12 @@
         </a:ln>
       </c:spPr>
     </c:title>
+    <c:autoTitleDeleted val="0"/>
     <c:plotArea>
       <c:layout/>
       <c:scatterChart>
         <c:scatterStyle val="smoothMarker"/>
+        <c:varyColors val="0"/>
         <c:ser>
           <c:idx val="0"/>
           <c:order val="0"/>
@@ -35661,6 +33372,8 @@
               </a:ln>
             </c:spPr>
             <c:trendlineType val="linear"/>
+            <c:dispRSqr val="0"/>
+            <c:dispEq val="0"/>
           </c:trendline>
           <c:xVal>
             <c:numLit>
@@ -35763,6 +33476,8 @@
               </a:ln>
             </c:spPr>
             <c:trendlineType val="linear"/>
+            <c:dispRSqr val="0"/>
+            <c:dispEq val="0"/>
           </c:trendline>
           <c:xVal>
             <c:numLit>
@@ -35865,6 +33580,8 @@
               </a:ln>
             </c:spPr>
             <c:trendlineType val="linear"/>
+            <c:dispRSqr val="0"/>
+            <c:dispEq val="0"/>
           </c:trendline>
           <c:xVal>
             <c:numLit>
@@ -35967,6 +33684,8 @@
               </a:ln>
             </c:spPr>
             <c:trendlineType val="linear"/>
+            <c:dispRSqr val="0"/>
+            <c:dispEq val="0"/>
           </c:trendline>
           <c:xVal>
             <c:numLit>
@@ -36042,15 +33761,24 @@
           </c:yVal>
           <c:smooth val="1"/>
         </c:ser>
-        <c:axId val="42026112"/>
-        <c:axId val="42019456"/>
+        <c:dLbls>
+          <c:showLegendKey val="0"/>
+          <c:showVal val="0"/>
+          <c:showCatName val="0"/>
+          <c:showSerName val="0"/>
+          <c:showPercent val="0"/>
+          <c:showBubbleSize val="0"/>
+        </c:dLbls>
+        <c:axId val="41431040"/>
+        <c:axId val="117196672"/>
       </c:scatterChart>
       <c:valAx>
-        <c:axId val="42019456"/>
+        <c:axId val="117196672"/>
         <c:scaling>
           <c:orientation val="minMax"/>
           <c:min val="0"/>
         </c:scaling>
+        <c:delete val="0"/>
         <c:axPos val="l"/>
         <c:majorGridlines>
           <c:spPr>
@@ -36100,6 +33828,7 @@
               </a:p>
             </c:rich>
           </c:tx>
+          <c:overlay val="0"/>
           <c:spPr>
             <a:noFill/>
             <a:ln>
@@ -36109,6 +33838,7 @@
         </c:title>
         <c:numFmt formatCode="General" sourceLinked="0"/>
         <c:majorTickMark val="none"/>
+        <c:minorTickMark val="none"/>
         <c:tickLblPos val="nextTo"/>
         <c:spPr>
           <a:noFill/>
@@ -36145,16 +33875,17 @@
             <a:endParaRPr lang="pl-PL"/>
           </a:p>
         </c:txPr>
-        <c:crossAx val="42026112"/>
+        <c:crossAx val="41431040"/>
         <c:crosses val="autoZero"/>
         <c:crossBetween val="midCat"/>
       </c:valAx>
       <c:valAx>
-        <c:axId val="42026112"/>
+        <c:axId val="41431040"/>
         <c:scaling>
           <c:orientation val="minMax"/>
           <c:min val="0"/>
         </c:scaling>
+        <c:delete val="0"/>
         <c:axPos val="b"/>
         <c:majorGridlines>
           <c:spPr>
@@ -36204,6 +33935,7 @@
               </a:p>
             </c:rich>
           </c:tx>
+          <c:overlay val="0"/>
           <c:spPr>
             <a:noFill/>
             <a:ln>
@@ -36213,6 +33945,7 @@
         </c:title>
         <c:numFmt formatCode="General" sourceLinked="0"/>
         <c:majorTickMark val="none"/>
+        <c:minorTickMark val="none"/>
         <c:tickLblPos val="nextTo"/>
         <c:spPr>
           <a:noFill/>
@@ -36249,7 +33982,7 @@
             <a:endParaRPr lang="pl-PL"/>
           </a:p>
         </c:txPr>
-        <c:crossAx val="42019456"/>
+        <c:crossAx val="117196672"/>
         <c:crosses val="autoZero"/>
         <c:crossBetween val="midCat"/>
       </c:valAx>
@@ -36262,6 +33995,7 @@
     </c:plotArea>
     <c:legend>
       <c:legendPos val="b"/>
+      <c:overlay val="0"/>
       <c:spPr>
         <a:noFill/>
         <a:ln>
@@ -36296,6 +34030,7 @@
     </c:legend>
     <c:plotVisOnly val="1"/>
     <c:dispBlanksAs val="gap"/>
+    <c:showDLblsOverMax val="0"/>
   </c:chart>
   <c:spPr>
     <a:solidFill>
@@ -36334,14 +34069,25 @@
       <a:endParaRPr lang="pl-PL"/>
     </a:p>
   </c:txPr>
-  <c:externalData r:id="rId1"/>
+  <c:externalData r:id="rId1">
+    <c:autoUpdate val="0"/>
+  </c:externalData>
 </c:chartSpace>
 </file>
 
 <file path=word/charts/chart3.xml><?xml version="1.0" encoding="utf-8"?>
 <c:chartSpace xmlns:c="http://schemas.openxmlformats.org/drawingml/2006/chart" xmlns:a="http://schemas.openxmlformats.org/drawingml/2006/main" xmlns:r="http://schemas.openxmlformats.org/officeDocument/2006/relationships">
-  <c:date1904 val="1"/>
+  <c:date1904 val="0"/>
   <c:lang val="pl-PL"/>
+  <c:roundedCorners val="0"/>
+  <mc:AlternateContent xmlns:mc="http://schemas.openxmlformats.org/markup-compatibility/2006">
+    <mc:Choice xmlns:c14="http://schemas.microsoft.com/office/drawing/2007/8/2/chart" Requires="c14">
+      <c14:style val="102"/>
+    </mc:Choice>
+    <mc:Fallback>
+      <c:style val="2"/>
+    </mc:Fallback>
+  </mc:AlternateContent>
   <c:chart>
     <c:title>
       <c:tx>
@@ -36380,6 +34126,7 @@
           </a:p>
         </c:rich>
       </c:tx>
+      <c:overlay val="0"/>
       <c:spPr>
         <a:noFill/>
         <a:ln>
@@ -36387,10 +34134,12 @@
         </a:ln>
       </c:spPr>
     </c:title>
+    <c:autoTitleDeleted val="0"/>
     <c:plotArea>
       <c:layout/>
       <c:scatterChart>
         <c:scatterStyle val="smoothMarker"/>
+        <c:varyColors val="0"/>
         <c:ser>
           <c:idx val="0"/>
           <c:order val="0"/>
@@ -36418,6 +34167,8 @@
               </a:ln>
             </c:spPr>
             <c:trendlineType val="linear"/>
+            <c:dispRSqr val="0"/>
+            <c:dispEq val="0"/>
           </c:trendline>
           <c:xVal>
             <c:numLit>
@@ -36520,6 +34271,8 @@
               </a:ln>
             </c:spPr>
             <c:trendlineType val="linear"/>
+            <c:dispRSqr val="0"/>
+            <c:dispEq val="0"/>
           </c:trendline>
           <c:xVal>
             <c:numLit>
@@ -36622,6 +34375,8 @@
               </a:ln>
             </c:spPr>
             <c:trendlineType val="linear"/>
+            <c:dispRSqr val="0"/>
+            <c:dispEq val="0"/>
           </c:trendline>
           <c:xVal>
             <c:numLit>
@@ -36724,6 +34479,8 @@
               </a:ln>
             </c:spPr>
             <c:trendlineType val="linear"/>
+            <c:dispRSqr val="0"/>
+            <c:dispEq val="0"/>
           </c:trendline>
           <c:xVal>
             <c:numLit>
@@ -36799,15 +34556,24 @@
           </c:yVal>
           <c:smooth val="1"/>
         </c:ser>
-        <c:axId val="41925632"/>
-        <c:axId val="41923328"/>
+        <c:dLbls>
+          <c:showLegendKey val="0"/>
+          <c:showVal val="0"/>
+          <c:showCatName val="0"/>
+          <c:showSerName val="0"/>
+          <c:showPercent val="0"/>
+          <c:showBubbleSize val="0"/>
+        </c:dLbls>
+        <c:axId val="41451520"/>
+        <c:axId val="41449344"/>
       </c:scatterChart>
       <c:valAx>
-        <c:axId val="41923328"/>
+        <c:axId val="41449344"/>
         <c:scaling>
           <c:orientation val="minMax"/>
           <c:min val="0"/>
         </c:scaling>
+        <c:delete val="0"/>
         <c:axPos val="l"/>
         <c:majorGridlines>
           <c:spPr>
@@ -36857,6 +34623,7 @@
               </a:p>
             </c:rich>
           </c:tx>
+          <c:overlay val="0"/>
           <c:spPr>
             <a:noFill/>
             <a:ln>
@@ -36866,6 +34633,7 @@
         </c:title>
         <c:numFmt formatCode="General" sourceLinked="0"/>
         <c:majorTickMark val="none"/>
+        <c:minorTickMark val="none"/>
         <c:tickLblPos val="nextTo"/>
         <c:spPr>
           <a:noFill/>
@@ -36902,16 +34670,17 @@
             <a:endParaRPr lang="pl-PL"/>
           </a:p>
         </c:txPr>
-        <c:crossAx val="41925632"/>
+        <c:crossAx val="41451520"/>
         <c:crosses val="autoZero"/>
         <c:crossBetween val="midCat"/>
       </c:valAx>
       <c:valAx>
-        <c:axId val="41925632"/>
+        <c:axId val="41451520"/>
         <c:scaling>
           <c:orientation val="minMax"/>
           <c:min val="0"/>
         </c:scaling>
+        <c:delete val="0"/>
         <c:axPos val="b"/>
         <c:majorGridlines>
           <c:spPr>
@@ -36961,6 +34730,7 @@
               </a:p>
             </c:rich>
           </c:tx>
+          <c:overlay val="0"/>
           <c:spPr>
             <a:noFill/>
             <a:ln>
@@ -36970,6 +34740,7 @@
         </c:title>
         <c:numFmt formatCode="General" sourceLinked="0"/>
         <c:majorTickMark val="none"/>
+        <c:minorTickMark val="none"/>
         <c:tickLblPos val="nextTo"/>
         <c:spPr>
           <a:noFill/>
@@ -37006,7 +34777,7 @@
             <a:endParaRPr lang="pl-PL"/>
           </a:p>
         </c:txPr>
-        <c:crossAx val="41923328"/>
+        <c:crossAx val="41449344"/>
         <c:crosses val="autoZero"/>
         <c:crossBetween val="midCat"/>
       </c:valAx>
@@ -37019,6 +34790,7 @@
     </c:plotArea>
     <c:legend>
       <c:legendPos val="b"/>
+      <c:overlay val="0"/>
       <c:spPr>
         <a:noFill/>
         <a:ln>
@@ -37053,6 +34825,7 @@
     </c:legend>
     <c:plotVisOnly val="1"/>
     <c:dispBlanksAs val="gap"/>
+    <c:showDLblsOverMax val="0"/>
   </c:chart>
   <c:spPr>
     <a:solidFill>
@@ -37091,13 +34864,25 @@
       <a:endParaRPr lang="pl-PL"/>
     </a:p>
   </c:txPr>
-  <c:externalData r:id="rId1"/>
+  <c:externalData r:id="rId1">
+    <c:autoUpdate val="0"/>
+  </c:externalData>
 </c:chartSpace>
 </file>
 
 <file path=word/charts/chart4.xml><?xml version="1.0" encoding="utf-8"?>
 <c:chartSpace xmlns:c="http://schemas.openxmlformats.org/drawingml/2006/chart" xmlns:a="http://schemas.openxmlformats.org/drawingml/2006/main" xmlns:r="http://schemas.openxmlformats.org/officeDocument/2006/relationships">
+  <c:date1904 val="0"/>
   <c:lang val="pl-PL"/>
+  <c:roundedCorners val="0"/>
+  <mc:AlternateContent xmlns:mc="http://schemas.openxmlformats.org/markup-compatibility/2006">
+    <mc:Choice xmlns:c14="http://schemas.microsoft.com/office/drawing/2007/8/2/chart" Requires="c14">
+      <c14:style val="102"/>
+    </mc:Choice>
+    <mc:Fallback>
+      <c:style val="2"/>
+    </mc:Fallback>
+  </mc:AlternateContent>
   <c:chart>
     <c:title>
       <c:tx>
@@ -37136,6 +34921,7 @@
           </a:p>
         </c:rich>
       </c:tx>
+      <c:overlay val="0"/>
       <c:spPr>
         <a:noFill/>
         <a:ln>
@@ -37143,10 +34929,12 @@
         </a:ln>
       </c:spPr>
     </c:title>
+    <c:autoTitleDeleted val="0"/>
     <c:plotArea>
       <c:layout/>
       <c:scatterChart>
         <c:scatterStyle val="smoothMarker"/>
+        <c:varyColors val="0"/>
         <c:ser>
           <c:idx val="0"/>
           <c:order val="0"/>
@@ -37174,6 +34962,8 @@
               </a:ln>
             </c:spPr>
             <c:trendlineType val="linear"/>
+            <c:dispRSqr val="0"/>
+            <c:dispEq val="0"/>
           </c:trendline>
           <c:xVal>
             <c:numLit>
@@ -37276,6 +35066,8 @@
               </a:ln>
             </c:spPr>
             <c:trendlineType val="linear"/>
+            <c:dispRSqr val="0"/>
+            <c:dispEq val="0"/>
           </c:trendline>
           <c:xVal>
             <c:numLit>
@@ -37378,6 +35170,8 @@
               </a:ln>
             </c:spPr>
             <c:trendlineType val="linear"/>
+            <c:dispRSqr val="0"/>
+            <c:dispEq val="0"/>
           </c:trendline>
           <c:xVal>
             <c:numLit>
@@ -37453,15 +35247,24 @@
           </c:yVal>
           <c:smooth val="1"/>
         </c:ser>
-        <c:axId val="42114432"/>
-        <c:axId val="42112128"/>
+        <c:dLbls>
+          <c:showLegendKey val="0"/>
+          <c:showVal val="0"/>
+          <c:showCatName val="0"/>
+          <c:showSerName val="0"/>
+          <c:showPercent val="0"/>
+          <c:showBubbleSize val="0"/>
+        </c:dLbls>
+        <c:axId val="41482112"/>
+        <c:axId val="41480192"/>
       </c:scatterChart>
       <c:valAx>
-        <c:axId val="42112128"/>
+        <c:axId val="41480192"/>
         <c:scaling>
           <c:orientation val="minMax"/>
           <c:min val="0"/>
         </c:scaling>
+        <c:delete val="0"/>
         <c:axPos val="l"/>
         <c:majorGridlines>
           <c:spPr>
@@ -37511,6 +35314,7 @@
               </a:p>
             </c:rich>
           </c:tx>
+          <c:overlay val="0"/>
           <c:spPr>
             <a:noFill/>
             <a:ln>
@@ -37520,6 +35324,7 @@
         </c:title>
         <c:numFmt formatCode="General" sourceLinked="0"/>
         <c:majorTickMark val="none"/>
+        <c:minorTickMark val="none"/>
         <c:tickLblPos val="nextTo"/>
         <c:spPr>
           <a:noFill/>
@@ -37556,16 +35361,17 @@
             <a:endParaRPr lang="pl-PL"/>
           </a:p>
         </c:txPr>
-        <c:crossAx val="42114432"/>
+        <c:crossAx val="41482112"/>
         <c:crosses val="autoZero"/>
         <c:crossBetween val="midCat"/>
       </c:valAx>
       <c:valAx>
-        <c:axId val="42114432"/>
+        <c:axId val="41482112"/>
         <c:scaling>
           <c:orientation val="minMax"/>
           <c:min val="0"/>
         </c:scaling>
+        <c:delete val="0"/>
         <c:axPos val="b"/>
         <c:majorGridlines>
           <c:spPr>
@@ -37615,6 +35421,7 @@
               </a:p>
             </c:rich>
           </c:tx>
+          <c:overlay val="0"/>
           <c:spPr>
             <a:noFill/>
             <a:ln>
@@ -37624,6 +35431,7 @@
         </c:title>
         <c:numFmt formatCode="General" sourceLinked="0"/>
         <c:majorTickMark val="none"/>
+        <c:minorTickMark val="none"/>
         <c:tickLblPos val="nextTo"/>
         <c:spPr>
           <a:noFill/>
@@ -37660,7 +35468,7 @@
             <a:endParaRPr lang="pl-PL"/>
           </a:p>
         </c:txPr>
-        <c:crossAx val="42112128"/>
+        <c:crossAx val="41480192"/>
         <c:crosses val="autoZero"/>
         <c:crossBetween val="midCat"/>
       </c:valAx>
@@ -37673,6 +35481,7 @@
     </c:plotArea>
     <c:legend>
       <c:legendPos val="b"/>
+      <c:overlay val="0"/>
       <c:spPr>
         <a:noFill/>
         <a:ln>
@@ -37707,6 +35516,7 @@
     </c:legend>
     <c:plotVisOnly val="1"/>
     <c:dispBlanksAs val="gap"/>
+    <c:showDLblsOverMax val="0"/>
   </c:chart>
   <c:spPr>
     <a:solidFill>
@@ -37745,13 +35555,25 @@
       <a:endParaRPr lang="pl-PL"/>
     </a:p>
   </c:txPr>
-  <c:externalData r:id="rId1"/>
+  <c:externalData r:id="rId1">
+    <c:autoUpdate val="0"/>
+  </c:externalData>
 </c:chartSpace>
 </file>
 
 <file path=word/charts/chart5.xml><?xml version="1.0" encoding="utf-8"?>
 <c:chartSpace xmlns:c="http://schemas.openxmlformats.org/drawingml/2006/chart" xmlns:a="http://schemas.openxmlformats.org/drawingml/2006/main" xmlns:r="http://schemas.openxmlformats.org/officeDocument/2006/relationships">
+  <c:date1904 val="0"/>
   <c:lang val="pl-PL"/>
+  <c:roundedCorners val="0"/>
+  <mc:AlternateContent xmlns:mc="http://schemas.openxmlformats.org/markup-compatibility/2006">
+    <mc:Choice xmlns:c14="http://schemas.microsoft.com/office/drawing/2007/8/2/chart" Requires="c14">
+      <c14:style val="102"/>
+    </mc:Choice>
+    <mc:Fallback>
+      <c:style val="2"/>
+    </mc:Fallback>
+  </mc:AlternateContent>
   <c:chart>
     <c:title>
       <c:tx>
@@ -37790,6 +35612,7 @@
           </a:p>
         </c:rich>
       </c:tx>
+      <c:overlay val="0"/>
       <c:spPr>
         <a:noFill/>
         <a:ln>
@@ -37797,10 +35620,12 @@
         </a:ln>
       </c:spPr>
     </c:title>
+    <c:autoTitleDeleted val="0"/>
     <c:plotArea>
       <c:layout/>
       <c:scatterChart>
         <c:scatterStyle val="smoothMarker"/>
+        <c:varyColors val="0"/>
         <c:ser>
           <c:idx val="0"/>
           <c:order val="0"/>
@@ -37828,6 +35653,8 @@
               </a:ln>
             </c:spPr>
             <c:trendlineType val="linear"/>
+            <c:dispRSqr val="0"/>
+            <c:dispEq val="0"/>
           </c:trendline>
           <c:xVal>
             <c:numLit>
@@ -37930,6 +35757,8 @@
               </a:ln>
             </c:spPr>
             <c:trendlineType val="linear"/>
+            <c:dispRSqr val="0"/>
+            <c:dispEq val="0"/>
           </c:trendline>
           <c:xVal>
             <c:numLit>
@@ -38032,6 +35861,8 @@
               </a:ln>
             </c:spPr>
             <c:trendlineType val="linear"/>
+            <c:dispRSqr val="0"/>
+            <c:dispEq val="0"/>
           </c:trendline>
           <c:xVal>
             <c:numLit>
@@ -38107,15 +35938,24 @@
           </c:yVal>
           <c:smooth val="1"/>
         </c:ser>
-        <c:axId val="41943040"/>
-        <c:axId val="42251776"/>
+        <c:dLbls>
+          <c:showLegendKey val="0"/>
+          <c:showVal val="0"/>
+          <c:showCatName val="0"/>
+          <c:showSerName val="0"/>
+          <c:showPercent val="0"/>
+          <c:showBubbleSize val="0"/>
+        </c:dLbls>
+        <c:axId val="41533824"/>
+        <c:axId val="41519360"/>
       </c:scatterChart>
       <c:valAx>
-        <c:axId val="42251776"/>
+        <c:axId val="41519360"/>
         <c:scaling>
           <c:orientation val="minMax"/>
           <c:min val="0"/>
         </c:scaling>
+        <c:delete val="0"/>
         <c:axPos val="l"/>
         <c:majorGridlines>
           <c:spPr>
@@ -38165,6 +36005,7 @@
               </a:p>
             </c:rich>
           </c:tx>
+          <c:overlay val="0"/>
           <c:spPr>
             <a:noFill/>
             <a:ln>
@@ -38174,6 +36015,7 @@
         </c:title>
         <c:numFmt formatCode="General" sourceLinked="0"/>
         <c:majorTickMark val="none"/>
+        <c:minorTickMark val="none"/>
         <c:tickLblPos val="nextTo"/>
         <c:spPr>
           <a:noFill/>
@@ -38210,16 +36052,17 @@
             <a:endParaRPr lang="pl-PL"/>
           </a:p>
         </c:txPr>
-        <c:crossAx val="41943040"/>
+        <c:crossAx val="41533824"/>
         <c:crosses val="autoZero"/>
         <c:crossBetween val="midCat"/>
       </c:valAx>
       <c:valAx>
-        <c:axId val="41943040"/>
+        <c:axId val="41533824"/>
         <c:scaling>
           <c:orientation val="minMax"/>
           <c:min val="0"/>
         </c:scaling>
+        <c:delete val="0"/>
         <c:axPos val="b"/>
         <c:majorGridlines>
           <c:spPr>
@@ -38269,6 +36112,7 @@
               </a:p>
             </c:rich>
           </c:tx>
+          <c:overlay val="0"/>
           <c:spPr>
             <a:noFill/>
             <a:ln>
@@ -38278,6 +36122,7 @@
         </c:title>
         <c:numFmt formatCode="General" sourceLinked="0"/>
         <c:majorTickMark val="none"/>
+        <c:minorTickMark val="none"/>
         <c:tickLblPos val="nextTo"/>
         <c:spPr>
           <a:noFill/>
@@ -38314,7 +36159,7 @@
             <a:endParaRPr lang="pl-PL"/>
           </a:p>
         </c:txPr>
-        <c:crossAx val="42251776"/>
+        <c:crossAx val="41519360"/>
         <c:crosses val="autoZero"/>
         <c:crossBetween val="midCat"/>
       </c:valAx>
@@ -38327,6 +36172,7 @@
     </c:plotArea>
     <c:legend>
       <c:legendPos val="b"/>
+      <c:overlay val="0"/>
       <c:spPr>
         <a:noFill/>
         <a:ln>
@@ -38361,6 +36207,7 @@
     </c:legend>
     <c:plotVisOnly val="1"/>
     <c:dispBlanksAs val="gap"/>
+    <c:showDLblsOverMax val="0"/>
   </c:chart>
   <c:spPr>
     <a:solidFill>
@@ -38399,13 +36246,25 @@
       <a:endParaRPr lang="pl-PL"/>
     </a:p>
   </c:txPr>
-  <c:externalData r:id="rId1"/>
+  <c:externalData r:id="rId1">
+    <c:autoUpdate val="0"/>
+  </c:externalData>
 </c:chartSpace>
 </file>
 
 <file path=word/charts/chart6.xml><?xml version="1.0" encoding="utf-8"?>
 <c:chartSpace xmlns:c="http://schemas.openxmlformats.org/drawingml/2006/chart" xmlns:a="http://schemas.openxmlformats.org/drawingml/2006/main" xmlns:r="http://schemas.openxmlformats.org/officeDocument/2006/relationships">
+  <c:date1904 val="0"/>
   <c:lang val="pl-PL"/>
+  <c:roundedCorners val="0"/>
+  <mc:AlternateContent xmlns:mc="http://schemas.openxmlformats.org/markup-compatibility/2006">
+    <mc:Choice xmlns:c14="http://schemas.microsoft.com/office/drawing/2007/8/2/chart" Requires="c14">
+      <c14:style val="102"/>
+    </mc:Choice>
+    <mc:Fallback>
+      <c:style val="2"/>
+    </mc:Fallback>
+  </mc:AlternateContent>
   <c:chart>
     <c:title>
       <c:tx>
@@ -38444,6 +36303,7 @@
           </a:p>
         </c:rich>
       </c:tx>
+      <c:overlay val="0"/>
       <c:spPr>
         <a:noFill/>
         <a:ln>
@@ -38451,10 +36311,12 @@
         </a:ln>
       </c:spPr>
     </c:title>
+    <c:autoTitleDeleted val="0"/>
     <c:plotArea>
       <c:layout/>
       <c:scatterChart>
         <c:scatterStyle val="smoothMarker"/>
+        <c:varyColors val="0"/>
         <c:ser>
           <c:idx val="0"/>
           <c:order val="0"/>
@@ -38482,6 +36344,8 @@
               </a:ln>
             </c:spPr>
             <c:trendlineType val="linear"/>
+            <c:dispRSqr val="0"/>
+            <c:dispEq val="0"/>
           </c:trendline>
           <c:xVal>
             <c:numLit>
@@ -38584,6 +36448,8 @@
               </a:ln>
             </c:spPr>
             <c:trendlineType val="linear"/>
+            <c:dispRSqr val="0"/>
+            <c:dispEq val="0"/>
           </c:trendline>
           <c:xVal>
             <c:numLit>
@@ -38686,6 +36552,8 @@
               </a:ln>
             </c:spPr>
             <c:trendlineType val="linear"/>
+            <c:dispRSqr val="0"/>
+            <c:dispEq val="0"/>
           </c:trendline>
           <c:xVal>
             <c:numLit>
@@ -38761,15 +36629,24 @@
           </c:yVal>
           <c:smooth val="1"/>
         </c:ser>
-        <c:axId val="42357120"/>
-        <c:axId val="41990016"/>
+        <c:dLbls>
+          <c:showLegendKey val="0"/>
+          <c:showVal val="0"/>
+          <c:showCatName val="0"/>
+          <c:showSerName val="0"/>
+          <c:showPercent val="0"/>
+          <c:showBubbleSize val="0"/>
+        </c:dLbls>
+        <c:axId val="66697856"/>
+        <c:axId val="66695936"/>
       </c:scatterChart>
       <c:valAx>
-        <c:axId val="41990016"/>
+        <c:axId val="66695936"/>
         <c:scaling>
           <c:orientation val="minMax"/>
           <c:min val="0"/>
         </c:scaling>
+        <c:delete val="0"/>
         <c:axPos val="l"/>
         <c:majorGridlines>
           <c:spPr>
@@ -38819,6 +36696,7 @@
               </a:p>
             </c:rich>
           </c:tx>
+          <c:overlay val="0"/>
           <c:spPr>
             <a:noFill/>
             <a:ln>
@@ -38828,6 +36706,7 @@
         </c:title>
         <c:numFmt formatCode="General" sourceLinked="0"/>
         <c:majorTickMark val="none"/>
+        <c:minorTickMark val="none"/>
         <c:tickLblPos val="nextTo"/>
         <c:spPr>
           <a:noFill/>
@@ -38864,16 +36743,17 @@
             <a:endParaRPr lang="pl-PL"/>
           </a:p>
         </c:txPr>
-        <c:crossAx val="42357120"/>
+        <c:crossAx val="66697856"/>
         <c:crosses val="autoZero"/>
         <c:crossBetween val="midCat"/>
       </c:valAx>
       <c:valAx>
-        <c:axId val="42357120"/>
+        <c:axId val="66697856"/>
         <c:scaling>
           <c:orientation val="minMax"/>
           <c:min val="0"/>
         </c:scaling>
+        <c:delete val="0"/>
         <c:axPos val="b"/>
         <c:majorGridlines>
           <c:spPr>
@@ -38923,6 +36803,7 @@
               </a:p>
             </c:rich>
           </c:tx>
+          <c:overlay val="0"/>
           <c:spPr>
             <a:noFill/>
             <a:ln>
@@ -38932,6 +36813,7 @@
         </c:title>
         <c:numFmt formatCode="General" sourceLinked="0"/>
         <c:majorTickMark val="none"/>
+        <c:minorTickMark val="none"/>
         <c:tickLblPos val="nextTo"/>
         <c:spPr>
           <a:noFill/>
@@ -38968,7 +36850,7 @@
             <a:endParaRPr lang="pl-PL"/>
           </a:p>
         </c:txPr>
-        <c:crossAx val="41990016"/>
+        <c:crossAx val="66695936"/>
         <c:crosses val="autoZero"/>
         <c:crossBetween val="midCat"/>
       </c:valAx>
@@ -38981,6 +36863,7 @@
     </c:plotArea>
     <c:legend>
       <c:legendPos val="b"/>
+      <c:overlay val="0"/>
       <c:spPr>
         <a:noFill/>
         <a:ln>
@@ -39015,6 +36898,7 @@
     </c:legend>
     <c:plotVisOnly val="1"/>
     <c:dispBlanksAs val="gap"/>
+    <c:showDLblsOverMax val="0"/>
   </c:chart>
   <c:spPr>
     <a:solidFill>
@@ -39053,13 +36937,25 @@
       <a:endParaRPr lang="pl-PL"/>
     </a:p>
   </c:txPr>
-  <c:externalData r:id="rId1"/>
+  <c:externalData r:id="rId1">
+    <c:autoUpdate val="0"/>
+  </c:externalData>
 </c:chartSpace>
 </file>
 
 <file path=word/charts/chart7.xml><?xml version="1.0" encoding="utf-8"?>
 <c:chartSpace xmlns:c="http://schemas.openxmlformats.org/drawingml/2006/chart" xmlns:a="http://schemas.openxmlformats.org/drawingml/2006/main" xmlns:r="http://schemas.openxmlformats.org/officeDocument/2006/relationships">
+  <c:date1904 val="0"/>
   <c:lang val="pl-PL"/>
+  <c:roundedCorners val="0"/>
+  <mc:AlternateContent xmlns:mc="http://schemas.openxmlformats.org/markup-compatibility/2006">
+    <mc:Choice xmlns:c14="http://schemas.microsoft.com/office/drawing/2007/8/2/chart" Requires="c14">
+      <c14:style val="102"/>
+    </mc:Choice>
+    <mc:Fallback>
+      <c:style val="2"/>
+    </mc:Fallback>
+  </mc:AlternateContent>
   <c:chart>
     <c:title>
       <c:tx>
@@ -39098,6 +36994,7 @@
           </a:p>
         </c:rich>
       </c:tx>
+      <c:overlay val="0"/>
       <c:spPr>
         <a:noFill/>
         <a:ln>
@@ -39105,10 +37002,12 @@
         </a:ln>
       </c:spPr>
     </c:title>
+    <c:autoTitleDeleted val="0"/>
     <c:plotArea>
       <c:layout/>
       <c:scatterChart>
         <c:scatterStyle val="smoothMarker"/>
+        <c:varyColors val="0"/>
         <c:ser>
           <c:idx val="0"/>
           <c:order val="0"/>
@@ -39136,6 +37035,8 @@
               </a:ln>
             </c:spPr>
             <c:trendlineType val="linear"/>
+            <c:dispRSqr val="0"/>
+            <c:dispEq val="0"/>
           </c:trendline>
           <c:xVal>
             <c:numLit>
@@ -39238,6 +37139,8 @@
               </a:ln>
             </c:spPr>
             <c:trendlineType val="linear"/>
+            <c:dispRSqr val="0"/>
+            <c:dispEq val="0"/>
           </c:trendline>
           <c:xVal>
             <c:numLit>
@@ -39340,6 +37243,8 @@
               </a:ln>
             </c:spPr>
             <c:trendlineType val="linear"/>
+            <c:dispRSqr val="0"/>
+            <c:dispEq val="0"/>
           </c:trendline>
           <c:xVal>
             <c:numLit>
@@ -39415,15 +37320,24 @@
           </c:yVal>
           <c:smooth val="1"/>
         </c:ser>
-        <c:axId val="42492672"/>
-        <c:axId val="42400000"/>
+        <c:dLbls>
+          <c:showLegendKey val="0"/>
+          <c:showVal val="0"/>
+          <c:showCatName val="0"/>
+          <c:showSerName val="0"/>
+          <c:showPercent val="0"/>
+          <c:showBubbleSize val="0"/>
+        </c:dLbls>
+        <c:axId val="95425664"/>
+        <c:axId val="95419392"/>
       </c:scatterChart>
       <c:valAx>
-        <c:axId val="42400000"/>
+        <c:axId val="95419392"/>
         <c:scaling>
           <c:orientation val="minMax"/>
           <c:min val="0"/>
         </c:scaling>
+        <c:delete val="0"/>
         <c:axPos val="l"/>
         <c:majorGridlines>
           <c:spPr>
@@ -39473,6 +37387,7 @@
               </a:p>
             </c:rich>
           </c:tx>
+          <c:overlay val="0"/>
           <c:spPr>
             <a:noFill/>
             <a:ln>
@@ -39482,6 +37397,7 @@
         </c:title>
         <c:numFmt formatCode="General" sourceLinked="0"/>
         <c:majorTickMark val="none"/>
+        <c:minorTickMark val="none"/>
         <c:tickLblPos val="nextTo"/>
         <c:spPr>
           <a:noFill/>
@@ -39518,16 +37434,17 @@
             <a:endParaRPr lang="pl-PL"/>
           </a:p>
         </c:txPr>
-        <c:crossAx val="42492672"/>
+        <c:crossAx val="95425664"/>
         <c:crosses val="autoZero"/>
         <c:crossBetween val="midCat"/>
       </c:valAx>
       <c:valAx>
-        <c:axId val="42492672"/>
+        <c:axId val="95425664"/>
         <c:scaling>
           <c:orientation val="minMax"/>
           <c:min val="0"/>
         </c:scaling>
+        <c:delete val="0"/>
         <c:axPos val="b"/>
         <c:majorGridlines>
           <c:spPr>
@@ -39577,6 +37494,7 @@
               </a:p>
             </c:rich>
           </c:tx>
+          <c:overlay val="0"/>
           <c:spPr>
             <a:noFill/>
             <a:ln>
@@ -39586,6 +37504,7 @@
         </c:title>
         <c:numFmt formatCode="General" sourceLinked="0"/>
         <c:majorTickMark val="none"/>
+        <c:minorTickMark val="none"/>
         <c:tickLblPos val="nextTo"/>
         <c:spPr>
           <a:noFill/>
@@ -39622,7 +37541,7 @@
             <a:endParaRPr lang="pl-PL"/>
           </a:p>
         </c:txPr>
-        <c:crossAx val="42400000"/>
+        <c:crossAx val="95419392"/>
         <c:crosses val="autoZero"/>
         <c:crossBetween val="midCat"/>
       </c:valAx>
@@ -39635,6 +37554,7 @@
     </c:plotArea>
     <c:legend>
       <c:legendPos val="b"/>
+      <c:overlay val="0"/>
       <c:spPr>
         <a:noFill/>
         <a:ln>
@@ -39669,6 +37589,7 @@
     </c:legend>
     <c:plotVisOnly val="1"/>
     <c:dispBlanksAs val="gap"/>
+    <c:showDLblsOverMax val="0"/>
   </c:chart>
   <c:spPr>
     <a:solidFill>
@@ -39707,7 +37628,9 @@
       <a:endParaRPr lang="pl-PL"/>
     </a:p>
   </c:txPr>
-  <c:externalData r:id="rId1"/>
+  <c:externalData r:id="rId1">
+    <c:autoUpdate val="0"/>
+  </c:externalData>
 </c:chartSpace>
 </file>
 
@@ -39999,7 +37922,7 @@
 </file>
 
 <file path=customXml/itemProps1.xml><?xml version="1.0" encoding="utf-8"?>
-<ds:datastoreItem xmlns:ds="http://schemas.openxmlformats.org/officeDocument/2006/customXml" ds:itemID="{3C37F921-FD8B-46CB-96F7-77D773901014}">
+<ds:datastoreItem xmlns:ds="http://schemas.openxmlformats.org/officeDocument/2006/customXml" ds:itemID="{784152E6-E052-4C53-A000-5A2E5FF7437E}">
   <ds:schemaRefs>
     <ds:schemaRef ds:uri="http://schemas.openxmlformats.org/officeDocument/2006/bibliography"/>
   </ds:schemaRefs>

--- a/Dokumentacja/Dokumentacja.docx
+++ b/Dokumentacja/Dokumentacja.docx
@@ -1,6 +1,6 @@
 
 <file path=word/document.xml><?xml version="1.0" encoding="utf-8"?>
-<w:document xmlns:wpc="http://schemas.microsoft.com/office/word/2010/wordprocessingCanvas" xmlns:mc="http://schemas.openxmlformats.org/markup-compatibility/2006" xmlns:o="urn:schemas-microsoft-com:office:office" xmlns:r="http://schemas.openxmlformats.org/officeDocument/2006/relationships" xmlns:m="http://schemas.openxmlformats.org/officeDocument/2006/math" xmlns:v="urn:schemas-microsoft-com:vml" xmlns:wp14="http://schemas.microsoft.com/office/word/2010/wordprocessingDrawing" xmlns:wp="http://schemas.openxmlformats.org/drawingml/2006/wordprocessingDrawing" xmlns:w10="urn:schemas-microsoft-com:office:word" xmlns:w="http://schemas.openxmlformats.org/wordprocessingml/2006/main" xmlns:w14="http://schemas.microsoft.com/office/word/2010/wordml" xmlns:wpg="http://schemas.microsoft.com/office/word/2010/wordprocessingGroup" xmlns:wpi="http://schemas.microsoft.com/office/word/2010/wordprocessingInk" xmlns:wne="http://schemas.microsoft.com/office/word/2006/wordml" xmlns:wps="http://schemas.microsoft.com/office/word/2010/wordprocessingShape" mc:Ignorable="w14 wp14">
+<w:document xmlns:wpc="http://schemas.microsoft.com/office/word/2010/wordprocessingCanvas" xmlns:mc="http://schemas.openxmlformats.org/markup-compatibility/2006" xmlns:o="urn:schemas-microsoft-com:office:office" xmlns:r="http://schemas.openxmlformats.org/officeDocument/2006/relationships" xmlns:m="http://schemas.openxmlformats.org/officeDocument/2006/math" xmlns:v="urn:schemas-microsoft-com:vml" xmlns:wp14="http://schemas.microsoft.com/office/word/2010/wordprocessingDrawing" xmlns:wp="http://schemas.openxmlformats.org/drawingml/2006/wordprocessingDrawing" xmlns:w10="urn:schemas-microsoft-com:office:word" xmlns:w="http://schemas.openxmlformats.org/wordprocessingml/2006/main" xmlns:w14="http://schemas.microsoft.com/office/word/2010/wordml" xmlns:w15="http://schemas.microsoft.com/office/word/2012/wordml" xmlns:wpg="http://schemas.microsoft.com/office/word/2010/wordprocessingGroup" xmlns:wpi="http://schemas.microsoft.com/office/word/2010/wordprocessingInk" xmlns:wne="http://schemas.microsoft.com/office/word/2006/wordml" xmlns:wps="http://schemas.microsoft.com/office/word/2010/wordprocessingShape" mc:Ignorable="w14 w15 wp14">
   <w:body>
     <w:p>
       <w:pPr>
@@ -284,43 +284,55 @@
         </w:rPr>
         <w:t xml:space="preserve"> 180362</w:t>
       </w:r>
+      <w:r>
+        <w:rPr>
+          <w:rFonts w:ascii="Times New Roman" w:hAnsi="Times New Roman" w:cs="Times New Roman"/>
+        </w:rPr>
+        <w:br/>
+      </w:r>
+      <w:r>
+        <w:rPr>
+          <w:rFonts w:ascii="Times New Roman" w:hAnsi="Times New Roman" w:cs="Times New Roman"/>
+        </w:rPr>
+        <w:t>Stanisław Nowak</w:t>
+      </w:r>
+      <w:r>
+        <w:rPr>
+          <w:rFonts w:ascii="Times New Roman" w:hAnsi="Times New Roman" w:cs="Times New Roman"/>
+        </w:rPr>
+        <w:br/>
+      </w:r>
+      <w:r>
+        <w:rPr>
+          <w:rFonts w:ascii="Times New Roman" w:hAnsi="Times New Roman" w:cs="Times New Roman"/>
+        </w:rPr>
+        <w:t>Łukasz Sobolak</w:t>
+      </w:r>
+      <w:r>
+        <w:rPr>
+          <w:rFonts w:ascii="Times New Roman" w:hAnsi="Times New Roman" w:cs="Times New Roman"/>
+        </w:rPr>
+        <w:br/>
+      </w:r>
+      <w:r>
+        <w:rPr>
+          <w:rFonts w:ascii="Times New Roman" w:hAnsi="Times New Roman" w:cs="Times New Roman"/>
+        </w:rPr>
+        <w:t>Kamil Matusiak</w:t>
+      </w:r>
+      <w:r>
+        <w:rPr>
+          <w:rFonts w:ascii="Times New Roman" w:hAnsi="Times New Roman" w:cs="Times New Roman"/>
+        </w:rPr>
+        <w:t xml:space="preserve"> </w:t>
+      </w:r>
       <w:bookmarkStart w:id="0" w:name="_GoBack"/>
       <w:bookmarkEnd w:id="0"/>
       <w:r>
         <w:rPr>
           <w:rFonts w:ascii="Times New Roman" w:hAnsi="Times New Roman" w:cs="Times New Roman"/>
         </w:rPr>
-        <w:br/>
-      </w:r>
-      <w:r>
-        <w:rPr>
-          <w:rFonts w:ascii="Times New Roman" w:hAnsi="Times New Roman" w:cs="Times New Roman"/>
-        </w:rPr>
-        <w:t>Stanisław Nowak</w:t>
-      </w:r>
-      <w:r>
-        <w:rPr>
-          <w:rFonts w:ascii="Times New Roman" w:hAnsi="Times New Roman" w:cs="Times New Roman"/>
-        </w:rPr>
-        <w:br/>
-      </w:r>
-      <w:r>
-        <w:rPr>
-          <w:rFonts w:ascii="Times New Roman" w:hAnsi="Times New Roman" w:cs="Times New Roman"/>
-        </w:rPr>
-        <w:t>Łukasz Sobolak</w:t>
-      </w:r>
-      <w:r>
-        <w:rPr>
-          <w:rFonts w:ascii="Times New Roman" w:hAnsi="Times New Roman" w:cs="Times New Roman"/>
-        </w:rPr>
-        <w:br/>
-      </w:r>
-      <w:r>
-        <w:rPr>
-          <w:rFonts w:ascii="Times New Roman" w:hAnsi="Times New Roman" w:cs="Times New Roman"/>
-        </w:rPr>
-        <w:t>Kamil Matusiak</w:t>
+        <w:t>200709</w:t>
       </w:r>
       <w:r>
         <w:rPr>
@@ -346,7 +358,7 @@
     </w:p>
     <w:p>
       <w:pPr>
-        <w:pStyle w:val="Spistreci1"/>
+        <w:pStyle w:val="TOC1"/>
         <w:tabs>
           <w:tab w:val="left" w:pos="440"/>
           <w:tab w:val="right" w:leader="dot" w:pos="9062"/>
@@ -378,7 +390,7 @@
       <w:hyperlink w:anchor="_Toc421275970" w:history="1">
         <w:r>
           <w:rPr>
-            <w:rStyle w:val="Hipercze"/>
+            <w:rStyle w:val="Hyperlink"/>
             <w:noProof/>
           </w:rPr>
           <w:t>1.</w:t>
@@ -393,7 +405,7 @@
         </w:r>
         <w:r>
           <w:rPr>
-            <w:rStyle w:val="Hipercze"/>
+            <w:rStyle w:val="Hyperlink"/>
             <w:noProof/>
           </w:rPr>
           <w:t>Temat i cel projektu</w:t>
@@ -450,7 +462,7 @@
     </w:p>
     <w:p>
       <w:pPr>
-        <w:pStyle w:val="Spistreci1"/>
+        <w:pStyle w:val="TOC1"/>
         <w:tabs>
           <w:tab w:val="left" w:pos="440"/>
           <w:tab w:val="right" w:leader="dot" w:pos="9062"/>
@@ -464,7 +476,7 @@
       <w:hyperlink w:anchor="_Toc421275971" w:history="1">
         <w:r>
           <w:rPr>
-            <w:rStyle w:val="Hipercze"/>
+            <w:rStyle w:val="Hyperlink"/>
             <w:noProof/>
           </w:rPr>
           <w:t>2.</w:t>
@@ -479,7 +491,7 @@
         </w:r>
         <w:r>
           <w:rPr>
-            <w:rStyle w:val="Hipercze"/>
+            <w:rStyle w:val="Hyperlink"/>
             <w:noProof/>
           </w:rPr>
           <w:t>Opis systemu</w:t>
@@ -536,7 +548,7 @@
     </w:p>
     <w:p>
       <w:pPr>
-        <w:pStyle w:val="Spistreci1"/>
+        <w:pStyle w:val="TOC1"/>
         <w:tabs>
           <w:tab w:val="left" w:pos="440"/>
           <w:tab w:val="right" w:leader="dot" w:pos="9062"/>
@@ -550,7 +562,7 @@
       <w:hyperlink w:anchor="_Toc421275972" w:history="1">
         <w:r>
           <w:rPr>
-            <w:rStyle w:val="Hipercze"/>
+            <w:rStyle w:val="Hyperlink"/>
             <w:noProof/>
           </w:rPr>
           <w:t>3.</w:t>
@@ -565,7 +577,7 @@
         </w:r>
         <w:r>
           <w:rPr>
-            <w:rStyle w:val="Hipercze"/>
+            <w:rStyle w:val="Hyperlink"/>
             <w:noProof/>
           </w:rPr>
           <w:t>Architektura systemu</w:t>
@@ -622,7 +634,7 @@
     </w:p>
     <w:p>
       <w:pPr>
-        <w:pStyle w:val="Spistreci2"/>
+        <w:pStyle w:val="TOC2"/>
         <w:tabs>
           <w:tab w:val="left" w:pos="880"/>
           <w:tab w:val="right" w:leader="dot" w:pos="9062"/>
@@ -636,7 +648,7 @@
       <w:hyperlink w:anchor="_Toc421275973" w:history="1">
         <w:r>
           <w:rPr>
-            <w:rStyle w:val="Hipercze"/>
+            <w:rStyle w:val="Hyperlink"/>
             <w:noProof/>
           </w:rPr>
           <w:t>3.1.</w:t>
@@ -651,7 +663,7 @@
         </w:r>
         <w:r>
           <w:rPr>
-            <w:rStyle w:val="Hipercze"/>
+            <w:rStyle w:val="Hyperlink"/>
             <w:noProof/>
           </w:rPr>
           <w:t>Architektura backendu</w:t>
@@ -708,7 +720,7 @@
     </w:p>
     <w:p>
       <w:pPr>
-        <w:pStyle w:val="Spistreci2"/>
+        <w:pStyle w:val="TOC2"/>
         <w:tabs>
           <w:tab w:val="left" w:pos="880"/>
           <w:tab w:val="right" w:leader="dot" w:pos="9062"/>
@@ -722,7 +734,7 @@
       <w:hyperlink w:anchor="_Toc421275974" w:history="1">
         <w:r>
           <w:rPr>
-            <w:rStyle w:val="Hipercze"/>
+            <w:rStyle w:val="Hyperlink"/>
             <w:noProof/>
           </w:rPr>
           <w:t>3.2.</w:t>
@@ -737,7 +749,7 @@
         </w:r>
         <w:r>
           <w:rPr>
-            <w:rStyle w:val="Hipercze"/>
+            <w:rStyle w:val="Hyperlink"/>
             <w:noProof/>
           </w:rPr>
           <w:t>Architektura frontendu</w:t>
@@ -794,7 +806,7 @@
     </w:p>
     <w:p>
       <w:pPr>
-        <w:pStyle w:val="Spistreci1"/>
+        <w:pStyle w:val="TOC1"/>
         <w:tabs>
           <w:tab w:val="left" w:pos="440"/>
           <w:tab w:val="right" w:leader="dot" w:pos="9062"/>
@@ -808,7 +820,7 @@
       <w:hyperlink w:anchor="_Toc421275975" w:history="1">
         <w:r>
           <w:rPr>
-            <w:rStyle w:val="Hipercze"/>
+            <w:rStyle w:val="Hyperlink"/>
             <w:noProof/>
           </w:rPr>
           <w:t>4.</w:t>
@@ -823,7 +835,7 @@
         </w:r>
         <w:r>
           <w:rPr>
-            <w:rStyle w:val="Hipercze"/>
+            <w:rStyle w:val="Hyperlink"/>
             <w:noProof/>
           </w:rPr>
           <w:t>Dokumentacja powykonawcza</w:t>
@@ -880,7 +892,7 @@
     </w:p>
     <w:p>
       <w:pPr>
-        <w:pStyle w:val="Spistreci2"/>
+        <w:pStyle w:val="TOC2"/>
         <w:tabs>
           <w:tab w:val="left" w:pos="880"/>
           <w:tab w:val="right" w:leader="dot" w:pos="9062"/>
@@ -894,7 +906,7 @@
       <w:hyperlink w:anchor="_Toc421275976" w:history="1">
         <w:r>
           <w:rPr>
-            <w:rStyle w:val="Hipercze"/>
+            <w:rStyle w:val="Hyperlink"/>
             <w:noProof/>
           </w:rPr>
           <w:t>4.1.</w:t>
@@ -909,7 +921,7 @@
         </w:r>
         <w:r>
           <w:rPr>
-            <w:rStyle w:val="Hipercze"/>
+            <w:rStyle w:val="Hyperlink"/>
             <w:noProof/>
           </w:rPr>
           <w:t>Klaser</w:t>
@@ -966,7 +978,7 @@
     </w:p>
     <w:p>
       <w:pPr>
-        <w:pStyle w:val="Spistreci3"/>
+        <w:pStyle w:val="TOC3"/>
         <w:tabs>
           <w:tab w:val="left" w:pos="1320"/>
           <w:tab w:val="right" w:leader="dot" w:pos="9062"/>
@@ -980,7 +992,7 @@
       <w:hyperlink w:anchor="_Toc421275977" w:history="1">
         <w:r>
           <w:rPr>
-            <w:rStyle w:val="Hipercze"/>
+            <w:rStyle w:val="Hyperlink"/>
             <w:noProof/>
           </w:rPr>
           <w:t>4.1.1.</w:t>
@@ -995,7 +1007,7 @@
         </w:r>
         <w:r>
           <w:rPr>
-            <w:rStyle w:val="Hipercze"/>
+            <w:rStyle w:val="Hyperlink"/>
             <w:noProof/>
           </w:rPr>
           <w:t>Konfiguracja wirtualnych maszyn</w:t>
@@ -1052,7 +1064,7 @@
     </w:p>
     <w:p>
       <w:pPr>
-        <w:pStyle w:val="Spistreci3"/>
+        <w:pStyle w:val="TOC3"/>
         <w:tabs>
           <w:tab w:val="left" w:pos="1320"/>
           <w:tab w:val="right" w:leader="dot" w:pos="9062"/>
@@ -1066,7 +1078,7 @@
       <w:hyperlink w:anchor="_Toc421275978" w:history="1">
         <w:r>
           <w:rPr>
-            <w:rStyle w:val="Hipercze"/>
+            <w:rStyle w:val="Hyperlink"/>
             <w:noProof/>
           </w:rPr>
           <w:t>4.1.2.</w:t>
@@ -1081,7 +1093,7 @@
         </w:r>
         <w:r>
           <w:rPr>
-            <w:rStyle w:val="Hipercze"/>
+            <w:rStyle w:val="Hyperlink"/>
             <w:noProof/>
           </w:rPr>
           <w:t>Ustawienia interfejsów sieciowych</w:t>
@@ -1138,7 +1150,7 @@
     </w:p>
     <w:p>
       <w:pPr>
-        <w:pStyle w:val="Spistreci3"/>
+        <w:pStyle w:val="TOC3"/>
         <w:tabs>
           <w:tab w:val="left" w:pos="1320"/>
           <w:tab w:val="right" w:leader="dot" w:pos="9062"/>
@@ -1152,7 +1164,7 @@
       <w:hyperlink w:anchor="_Toc421275979" w:history="1">
         <w:r>
           <w:rPr>
-            <w:rStyle w:val="Hipercze"/>
+            <w:rStyle w:val="Hyperlink"/>
             <w:noProof/>
           </w:rPr>
           <w:t>4.1.3.</w:t>
@@ -1167,7 +1179,7 @@
         </w:r>
         <w:r>
           <w:rPr>
-            <w:rStyle w:val="Hipercze"/>
+            <w:rStyle w:val="Hyperlink"/>
             <w:noProof/>
           </w:rPr>
           <w:t>SSH</w:t>
@@ -1224,7 +1236,7 @@
     </w:p>
     <w:p>
       <w:pPr>
-        <w:pStyle w:val="Spistreci3"/>
+        <w:pStyle w:val="TOC3"/>
         <w:tabs>
           <w:tab w:val="left" w:pos="1320"/>
           <w:tab w:val="right" w:leader="dot" w:pos="9062"/>
@@ -1238,7 +1250,7 @@
       <w:hyperlink w:anchor="_Toc421275980" w:history="1">
         <w:r>
           <w:rPr>
-            <w:rStyle w:val="Hipercze"/>
+            <w:rStyle w:val="Hyperlink"/>
             <w:noProof/>
           </w:rPr>
           <w:t>4.1.4.</w:t>
@@ -1253,7 +1265,7 @@
         </w:r>
         <w:r>
           <w:rPr>
-            <w:rStyle w:val="Hipercze"/>
+            <w:rStyle w:val="Hyperlink"/>
             <w:noProof/>
           </w:rPr>
           <w:t>NFS</w:t>
@@ -1310,7 +1322,7 @@
     </w:p>
     <w:p>
       <w:pPr>
-        <w:pStyle w:val="Spistreci3"/>
+        <w:pStyle w:val="TOC3"/>
         <w:tabs>
           <w:tab w:val="left" w:pos="1320"/>
           <w:tab w:val="right" w:leader="dot" w:pos="9062"/>
@@ -1324,7 +1336,7 @@
       <w:hyperlink w:anchor="_Toc421275981" w:history="1">
         <w:r>
           <w:rPr>
-            <w:rStyle w:val="Hipercze"/>
+            <w:rStyle w:val="Hyperlink"/>
             <w:noProof/>
           </w:rPr>
           <w:t>4.1.5.</w:t>
@@ -1339,7 +1351,7 @@
         </w:r>
         <w:r>
           <w:rPr>
-            <w:rStyle w:val="Hipercze"/>
+            <w:rStyle w:val="Hyperlink"/>
             <w:noProof/>
           </w:rPr>
           <w:t>MPICH</w:t>
@@ -1396,7 +1408,7 @@
     </w:p>
     <w:p>
       <w:pPr>
-        <w:pStyle w:val="Spistreci2"/>
+        <w:pStyle w:val="TOC2"/>
         <w:tabs>
           <w:tab w:val="left" w:pos="880"/>
           <w:tab w:val="right" w:leader="dot" w:pos="9062"/>
@@ -1410,7 +1422,7 @@
       <w:hyperlink w:anchor="_Toc421275982" w:history="1">
         <w:r>
           <w:rPr>
-            <w:rStyle w:val="Hipercze"/>
+            <w:rStyle w:val="Hyperlink"/>
             <w:noProof/>
           </w:rPr>
           <w:t>4.2.</w:t>
@@ -1425,7 +1437,7 @@
         </w:r>
         <w:r>
           <w:rPr>
-            <w:rStyle w:val="Hipercze"/>
+            <w:rStyle w:val="Hyperlink"/>
             <w:noProof/>
           </w:rPr>
           <w:t>Testy</w:t>
@@ -1482,7 +1494,7 @@
     </w:p>
     <w:p>
       <w:pPr>
-        <w:pStyle w:val="Spistreci3"/>
+        <w:pStyle w:val="TOC3"/>
         <w:tabs>
           <w:tab w:val="left" w:pos="1320"/>
           <w:tab w:val="right" w:leader="dot" w:pos="9062"/>
@@ -1496,7 +1508,7 @@
       <w:hyperlink w:anchor="_Toc421275983" w:history="1">
         <w:r>
           <w:rPr>
-            <w:rStyle w:val="Hipercze"/>
+            <w:rStyle w:val="Hyperlink"/>
             <w:noProof/>
           </w:rPr>
           <w:t>4.2.1.</w:t>
@@ -1511,7 +1523,7 @@
         </w:r>
         <w:r>
           <w:rPr>
-            <w:rStyle w:val="Hipercze"/>
+            <w:rStyle w:val="Hyperlink"/>
             <w:noProof/>
           </w:rPr>
           <w:t>Sposób wykonania</w:t>
@@ -1568,7 +1580,7 @@
     </w:p>
     <w:p>
       <w:pPr>
-        <w:pStyle w:val="Spistreci3"/>
+        <w:pStyle w:val="TOC3"/>
         <w:tabs>
           <w:tab w:val="left" w:pos="1320"/>
           <w:tab w:val="right" w:leader="dot" w:pos="9062"/>
@@ -1582,7 +1594,7 @@
       <w:hyperlink w:anchor="_Toc421275984" w:history="1">
         <w:r>
           <w:rPr>
-            <w:rStyle w:val="Hipercze"/>
+            <w:rStyle w:val="Hyperlink"/>
             <w:noProof/>
           </w:rPr>
           <w:t>4.2.2.</w:t>
@@ -1597,7 +1609,7 @@
         </w:r>
         <w:r>
           <w:rPr>
-            <w:rStyle w:val="Hipercze"/>
+            <w:rStyle w:val="Hyperlink"/>
             <w:noProof/>
           </w:rPr>
           <w:t>Wyniki</w:t>
@@ -1654,7 +1666,7 @@
     </w:p>
     <w:p>
       <w:pPr>
-        <w:pStyle w:val="Spistreci3"/>
+        <w:pStyle w:val="TOC3"/>
         <w:tabs>
           <w:tab w:val="left" w:pos="1320"/>
           <w:tab w:val="right" w:leader="dot" w:pos="9062"/>
@@ -1668,7 +1680,7 @@
       <w:hyperlink w:anchor="_Toc421275985" w:history="1">
         <w:r>
           <w:rPr>
-            <w:rStyle w:val="Hipercze"/>
+            <w:rStyle w:val="Hyperlink"/>
             <w:noProof/>
           </w:rPr>
           <w:t>4.2.3.</w:t>
@@ -1683,7 +1695,7 @@
         </w:r>
         <w:r>
           <w:rPr>
-            <w:rStyle w:val="Hipercze"/>
+            <w:rStyle w:val="Hyperlink"/>
             <w:noProof/>
           </w:rPr>
           <w:t>Wnioski</w:t>
@@ -1941,7 +1953,7 @@
     </w:p>
     <w:p>
       <w:pPr>
-        <w:pStyle w:val="Akapitzlist"/>
+        <w:pStyle w:val="ListParagraph"/>
         <w:numPr>
           <w:ilvl w:val="0"/>
           <w:numId w:val="2"/>
@@ -1962,7 +1974,7 @@
     </w:p>
     <w:p>
       <w:pPr>
-        <w:pStyle w:val="Akapitzlist"/>
+        <w:pStyle w:val="ListParagraph"/>
         <w:numPr>
           <w:ilvl w:val="0"/>
           <w:numId w:val="2"/>
@@ -2190,7 +2202,7 @@
     </w:p>
     <w:p>
       <w:pPr>
-        <w:pStyle w:val="Akapitzlist"/>
+        <w:pStyle w:val="ListParagraph"/>
         <w:ind w:left="426"/>
         <w:rPr>
           <w:rFonts w:ascii="Times New Roman" w:hAnsi="Times New Roman" w:cs="Times New Roman"/>
@@ -2199,7 +2211,7 @@
     </w:p>
     <w:p>
       <w:pPr>
-        <w:pStyle w:val="Akapitzlist"/>
+        <w:pStyle w:val="ListParagraph"/>
         <w:ind w:left="426"/>
         <w:rPr>
           <w:rFonts w:ascii="Times New Roman" w:hAnsi="Times New Roman" w:cs="Times New Roman"/>
@@ -2208,7 +2220,7 @@
     </w:p>
     <w:p>
       <w:pPr>
-        <w:pStyle w:val="Akapitzlist"/>
+        <w:pStyle w:val="ListParagraph"/>
         <w:ind w:left="426"/>
         <w:rPr>
           <w:rFonts w:ascii="Times New Roman" w:hAnsi="Times New Roman" w:cs="Times New Roman"/>
@@ -2217,7 +2229,7 @@
     </w:p>
     <w:p>
       <w:pPr>
-        <w:pStyle w:val="Akapitzlist"/>
+        <w:pStyle w:val="ListParagraph"/>
         <w:ind w:left="426"/>
         <w:rPr>
           <w:rFonts w:ascii="Times New Roman" w:hAnsi="Times New Roman" w:cs="Times New Roman"/>
@@ -2226,7 +2238,7 @@
     </w:p>
     <w:p>
       <w:pPr>
-        <w:pStyle w:val="Akapitzlist"/>
+        <w:pStyle w:val="ListParagraph"/>
         <w:ind w:left="426"/>
         <w:rPr>
           <w:rFonts w:ascii="Times New Roman" w:hAnsi="Times New Roman" w:cs="Times New Roman"/>
@@ -2235,7 +2247,7 @@
     </w:p>
     <w:p>
       <w:pPr>
-        <w:pStyle w:val="Akapitzlist"/>
+        <w:pStyle w:val="ListParagraph"/>
         <w:ind w:left="426"/>
         <w:rPr>
           <w:rFonts w:ascii="Times New Roman" w:hAnsi="Times New Roman" w:cs="Times New Roman"/>
@@ -2244,7 +2256,7 @@
     </w:p>
     <w:p>
       <w:pPr>
-        <w:pStyle w:val="Akapitzlist"/>
+        <w:pStyle w:val="ListParagraph"/>
         <w:ind w:left="426"/>
         <w:rPr>
           <w:rFonts w:ascii="Times New Roman" w:hAnsi="Times New Roman" w:cs="Times New Roman"/>
@@ -2253,7 +2265,7 @@
     </w:p>
     <w:p>
       <w:pPr>
-        <w:pStyle w:val="Akapitzlist"/>
+        <w:pStyle w:val="ListParagraph"/>
         <w:ind w:left="426"/>
         <w:rPr>
           <w:rFonts w:ascii="Times New Roman" w:hAnsi="Times New Roman" w:cs="Times New Roman"/>
@@ -2262,7 +2274,7 @@
     </w:p>
     <w:p>
       <w:pPr>
-        <w:pStyle w:val="Akapitzlist"/>
+        <w:pStyle w:val="ListParagraph"/>
         <w:ind w:left="426"/>
         <w:rPr>
           <w:rFonts w:ascii="Times New Roman" w:hAnsi="Times New Roman" w:cs="Times New Roman"/>
@@ -2271,7 +2283,7 @@
     </w:p>
     <w:p>
       <w:pPr>
-        <w:pStyle w:val="Akapitzlist"/>
+        <w:pStyle w:val="ListParagraph"/>
         <w:ind w:left="426"/>
         <w:rPr>
           <w:rFonts w:ascii="Times New Roman" w:hAnsi="Times New Roman" w:cs="Times New Roman"/>
@@ -2280,7 +2292,7 @@
     </w:p>
     <w:p>
       <w:pPr>
-        <w:pStyle w:val="Akapitzlist"/>
+        <w:pStyle w:val="ListParagraph"/>
         <w:ind w:left="426"/>
         <w:rPr>
           <w:rFonts w:ascii="Times New Roman" w:hAnsi="Times New Roman" w:cs="Times New Roman"/>
@@ -2289,7 +2301,7 @@
     </w:p>
     <w:p>
       <w:pPr>
-        <w:pStyle w:val="Akapitzlist"/>
+        <w:pStyle w:val="ListParagraph"/>
         <w:ind w:left="426"/>
         <w:rPr>
           <w:rFonts w:ascii="Times New Roman" w:hAnsi="Times New Roman" w:cs="Times New Roman"/>
@@ -2298,7 +2310,7 @@
     </w:p>
     <w:p>
       <w:pPr>
-        <w:pStyle w:val="Akapitzlist"/>
+        <w:pStyle w:val="ListParagraph"/>
         <w:ind w:left="426"/>
         <w:rPr>
           <w:rFonts w:ascii="Times New Roman" w:hAnsi="Times New Roman" w:cs="Times New Roman"/>
@@ -2307,7 +2319,7 @@
     </w:p>
     <w:p>
       <w:pPr>
-        <w:pStyle w:val="Akapitzlist"/>
+        <w:pStyle w:val="ListParagraph"/>
         <w:ind w:left="426"/>
         <w:rPr>
           <w:rFonts w:ascii="Times New Roman" w:hAnsi="Times New Roman" w:cs="Times New Roman"/>
@@ -2316,7 +2328,7 @@
     </w:p>
     <w:p>
       <w:pPr>
-        <w:pStyle w:val="Akapitzlist"/>
+        <w:pStyle w:val="ListParagraph"/>
         <w:ind w:left="426"/>
         <w:rPr>
           <w:rFonts w:ascii="Times New Roman" w:hAnsi="Times New Roman" w:cs="Times New Roman"/>
@@ -2336,7 +2348,7 @@
     </w:p>
     <w:p>
       <w:pPr>
-        <w:pStyle w:val="Akapitzlist"/>
+        <w:pStyle w:val="ListParagraph"/>
         <w:ind w:left="426"/>
         <w:rPr>
           <w:rFonts w:ascii="Times New Roman" w:hAnsi="Times New Roman" w:cs="Times New Roman"/>
@@ -2345,7 +2357,7 @@
     </w:p>
     <w:p>
       <w:pPr>
-        <w:pStyle w:val="Akapitzlist"/>
+        <w:pStyle w:val="ListParagraph"/>
         <w:ind w:left="426"/>
         <w:rPr>
           <w:rFonts w:ascii="Times New Roman" w:hAnsi="Times New Roman" w:cs="Times New Roman"/>
@@ -2355,7 +2367,7 @@
         <w:rPr>
           <w:rFonts w:ascii="Times New Roman" w:hAnsi="Times New Roman" w:cs="Times New Roman"/>
           <w:noProof/>
-          <w:lang w:eastAsia="pl-PL"/>
+          <w:lang w:val="en-US"/>
         </w:rPr>
         <w:drawing>
           <wp:inline distT="0" distB="0" distL="0" distR="0">
@@ -2373,7 +2385,7 @@
                     <pic:cNvPicPr/>
                   </pic:nvPicPr>
                   <pic:blipFill>
-                    <a:blip r:embed="rId9" cstate="print">
+                    <a:blip r:embed="rId8" cstate="print">
                       <a:extLst>
                         <a:ext uri="{28A0092B-C50C-407E-A947-70E740481C1C}">
                           <a14:useLocalDpi xmlns:a14="http://schemas.microsoft.com/office/drawing/2010/main" val="0"/>
@@ -2402,7 +2414,7 @@
     </w:p>
     <w:p>
       <w:pPr>
-        <w:pStyle w:val="Akapitzlist"/>
+        <w:pStyle w:val="ListParagraph"/>
         <w:ind w:left="426"/>
         <w:rPr>
           <w:rFonts w:ascii="Times New Roman" w:hAnsi="Times New Roman" w:cs="Times New Roman"/>
@@ -2579,7 +2591,7 @@
               <w:rPr>
                 <w:rFonts w:ascii="Times New Roman" w:eastAsia="Times New Roman" w:hAnsi="Times New Roman" w:cs="Times New Roman"/>
                 <w:noProof/>
-                <w:lang w:eastAsia="pl-PL"/>
+                <w:lang w:val="en-US"/>
               </w:rPr>
               <w:drawing>
                 <wp:inline distT="0" distB="0" distL="0" distR="0">
@@ -2599,7 +2611,7 @@
                           </pic:cNvPicPr>
                         </pic:nvPicPr>
                         <pic:blipFill>
-                          <a:blip r:embed="rId10" cstate="print">
+                          <a:blip r:embed="rId9" cstate="print">
                             <a:extLst>
                               <a:ext uri="{28A0092B-C50C-407E-A947-70E740481C1C}">
                                 <a14:useLocalDpi xmlns:a14="http://schemas.microsoft.com/office/drawing/2010/main" val="0"/>
@@ -2763,7 +2775,7 @@
               <w:rPr>
                 <w:rFonts w:ascii="Times New Roman" w:eastAsia="Times New Roman" w:hAnsi="Times New Roman" w:cs="Times New Roman"/>
                 <w:noProof/>
-                <w:lang w:eastAsia="pl-PL"/>
+                <w:lang w:val="en-US"/>
               </w:rPr>
               <w:drawing>
                 <wp:inline distT="0" distB="0" distL="0" distR="0">
@@ -2783,7 +2795,7 @@
                           </pic:cNvPicPr>
                         </pic:nvPicPr>
                         <pic:blipFill>
-                          <a:blip r:embed="rId10" cstate="print">
+                          <a:blip r:embed="rId9" cstate="print">
                             <a:extLst>
                               <a:ext uri="{28A0092B-C50C-407E-A947-70E740481C1C}">
                                 <a14:useLocalDpi xmlns:a14="http://schemas.microsoft.com/office/drawing/2010/main" val="0"/>
@@ -3079,7 +3091,7 @@
               <w:rPr>
                 <w:rFonts w:ascii="Times New Roman" w:eastAsia="Times New Roman" w:hAnsi="Times New Roman" w:cs="Times New Roman"/>
                 <w:noProof/>
-                <w:lang w:eastAsia="pl-PL"/>
+                <w:lang w:val="en-US"/>
               </w:rPr>
               <w:drawing>
                 <wp:inline distT="0" distB="0" distL="0" distR="0">
@@ -3099,7 +3111,7 @@
                           </pic:cNvPicPr>
                         </pic:nvPicPr>
                         <pic:blipFill>
-                          <a:blip r:embed="rId10" cstate="print">
+                          <a:blip r:embed="rId9" cstate="print">
                             <a:extLst>
                               <a:ext uri="{28A0092B-C50C-407E-A947-70E740481C1C}">
                                 <a14:useLocalDpi xmlns:a14="http://schemas.microsoft.com/office/drawing/2010/main" val="0"/>
@@ -3234,7 +3246,7 @@
               <w:rPr>
                 <w:rFonts w:ascii="Times New Roman" w:eastAsia="Times New Roman" w:hAnsi="Times New Roman" w:cs="Times New Roman"/>
                 <w:noProof/>
-                <w:lang w:eastAsia="pl-PL"/>
+                <w:lang w:val="en-US"/>
               </w:rPr>
               <w:drawing>
                 <wp:inline distT="0" distB="0" distL="0" distR="0">
@@ -3254,7 +3266,7 @@
                           </pic:cNvPicPr>
                         </pic:nvPicPr>
                         <pic:blipFill>
-                          <a:blip r:embed="rId10" cstate="print">
+                          <a:blip r:embed="rId9" cstate="print">
                             <a:extLst>
                               <a:ext uri="{28A0092B-C50C-407E-A947-70E740481C1C}">
                                 <a14:useLocalDpi xmlns:a14="http://schemas.microsoft.com/office/drawing/2010/main" val="0"/>
@@ -3388,7 +3400,7 @@
               <w:rPr>
                 <w:rFonts w:ascii="Times New Roman" w:eastAsia="Times New Roman" w:hAnsi="Times New Roman" w:cs="Times New Roman"/>
                 <w:noProof/>
-                <w:lang w:eastAsia="pl-PL"/>
+                <w:lang w:val="en-US"/>
               </w:rPr>
               <w:drawing>
                 <wp:inline distT="0" distB="0" distL="0" distR="0">
@@ -3408,7 +3420,7 @@
                           </pic:cNvPicPr>
                         </pic:nvPicPr>
                         <pic:blipFill>
-                          <a:blip r:embed="rId10" cstate="print">
+                          <a:blip r:embed="rId9" cstate="print">
                             <a:extLst>
                               <a:ext uri="{28A0092B-C50C-407E-A947-70E740481C1C}">
                                 <a14:useLocalDpi xmlns:a14="http://schemas.microsoft.com/office/drawing/2010/main" val="0"/>
@@ -3542,7 +3554,7 @@
               <w:rPr>
                 <w:rFonts w:ascii="Times New Roman" w:eastAsia="Times New Roman" w:hAnsi="Times New Roman" w:cs="Times New Roman"/>
                 <w:noProof/>
-                <w:lang w:eastAsia="pl-PL"/>
+                <w:lang w:val="en-US"/>
               </w:rPr>
               <w:drawing>
                 <wp:inline distT="0" distB="0" distL="0" distR="0">
@@ -3562,7 +3574,7 @@
                           </pic:cNvPicPr>
                         </pic:nvPicPr>
                         <pic:blipFill>
-                          <a:blip r:embed="rId10" cstate="print">
+                          <a:blip r:embed="rId9" cstate="print">
                             <a:extLst>
                               <a:ext uri="{28A0092B-C50C-407E-A947-70E740481C1C}">
                                 <a14:useLocalDpi xmlns:a14="http://schemas.microsoft.com/office/drawing/2010/main" val="0"/>
@@ -3620,7 +3632,7 @@
               <w:rPr>
                 <w:rFonts w:ascii="Times New Roman" w:eastAsia="Times New Roman" w:hAnsi="Times New Roman" w:cs="Times New Roman"/>
                 <w:noProof/>
-                <w:lang w:eastAsia="pl-PL"/>
+                <w:lang w:val="en-US"/>
               </w:rPr>
               <w:drawing>
                 <wp:inline distT="0" distB="0" distL="0" distR="0">
@@ -3640,7 +3652,7 @@
                           </pic:cNvPicPr>
                         </pic:nvPicPr>
                         <pic:blipFill>
-                          <a:blip r:embed="rId10" cstate="print">
+                          <a:blip r:embed="rId9" cstate="print">
                             <a:extLst>
                               <a:ext uri="{28A0092B-C50C-407E-A947-70E740481C1C}">
                                 <a14:useLocalDpi xmlns:a14="http://schemas.microsoft.com/office/drawing/2010/main" val="0"/>
@@ -3788,7 +3800,7 @@
               <w:rPr>
                 <w:rFonts w:ascii="Times New Roman" w:eastAsia="Times New Roman" w:hAnsi="Times New Roman" w:cs="Times New Roman"/>
                 <w:noProof/>
-                <w:lang w:eastAsia="pl-PL"/>
+                <w:lang w:val="en-US"/>
               </w:rPr>
               <w:drawing>
                 <wp:inline distT="0" distB="0" distL="0" distR="0">
@@ -3808,7 +3820,7 @@
                           </pic:cNvPicPr>
                         </pic:nvPicPr>
                         <pic:blipFill>
-                          <a:blip r:embed="rId10" cstate="print">
+                          <a:blip r:embed="rId9" cstate="print">
                             <a:extLst>
                               <a:ext uri="{28A0092B-C50C-407E-A947-70E740481C1C}">
                                 <a14:useLocalDpi xmlns:a14="http://schemas.microsoft.com/office/drawing/2010/main" val="0"/>
@@ -3942,7 +3954,7 @@
               <w:rPr>
                 <w:rFonts w:ascii="Times New Roman" w:eastAsia="Times New Roman" w:hAnsi="Times New Roman" w:cs="Times New Roman"/>
                 <w:noProof/>
-                <w:lang w:eastAsia="pl-PL"/>
+                <w:lang w:val="en-US"/>
               </w:rPr>
               <w:drawing>
                 <wp:inline distT="0" distB="0" distL="0" distR="0">
@@ -3962,7 +3974,7 @@
                           </pic:cNvPicPr>
                         </pic:nvPicPr>
                         <pic:blipFill>
-                          <a:blip r:embed="rId10" cstate="print">
+                          <a:blip r:embed="rId9" cstate="print">
                             <a:extLst>
                               <a:ext uri="{28A0092B-C50C-407E-A947-70E740481C1C}">
                                 <a14:useLocalDpi xmlns:a14="http://schemas.microsoft.com/office/drawing/2010/main" val="0"/>
@@ -4016,7 +4028,7 @@
           <w:lang w:eastAsia="pl-PL"/>
         </w:rPr>
       </w:pPr>
-      <w:hyperlink r:id="rId11" w:anchor="prezentacja" w:history="1">
+      <w:hyperlink r:id="rId10" w:anchor="prezentacja" w:history="1">
         <w:r>
           <w:rPr>
             <w:rFonts w:ascii="Times New Roman" w:eastAsia="Times New Roman" w:hAnsi="Times New Roman" w:cs="Times New Roman"/>
@@ -6292,7 +6304,7 @@
     </w:p>
     <w:p>
       <w:pPr>
-        <w:pStyle w:val="Akapitzlist"/>
+        <w:pStyle w:val="ListParagraph"/>
         <w:ind w:left="709"/>
         <w:rPr>
           <w:rFonts w:ascii="Times New Roman" w:hAnsi="Times New Roman" w:cs="Times New Roman"/>
@@ -6301,7 +6313,7 @@
     </w:p>
     <w:p>
       <w:pPr>
-        <w:pStyle w:val="Akapitzlist"/>
+        <w:pStyle w:val="ListParagraph"/>
         <w:ind w:left="709"/>
         <w:rPr>
           <w:rFonts w:ascii="Times New Roman" w:hAnsi="Times New Roman" w:cs="Times New Roman"/>
@@ -6349,7 +6361,7 @@
     </w:p>
     <w:p>
       <w:pPr>
-        <w:pStyle w:val="Akapitzlist"/>
+        <w:pStyle w:val="ListParagraph"/>
         <w:numPr>
           <w:ilvl w:val="0"/>
           <w:numId w:val="4"/>
@@ -6369,7 +6381,7 @@
     </w:p>
     <w:p>
       <w:pPr>
-        <w:pStyle w:val="Akapitzlist"/>
+        <w:pStyle w:val="ListParagraph"/>
         <w:numPr>
           <w:ilvl w:val="0"/>
           <w:numId w:val="4"/>
@@ -6389,7 +6401,7 @@
     </w:p>
     <w:p>
       <w:pPr>
-        <w:pStyle w:val="Akapitzlist"/>
+        <w:pStyle w:val="ListParagraph"/>
         <w:numPr>
           <w:ilvl w:val="0"/>
           <w:numId w:val="4"/>
@@ -6409,7 +6421,7 @@
     </w:p>
     <w:p>
       <w:pPr>
-        <w:pStyle w:val="Akapitzlist"/>
+        <w:pStyle w:val="ListParagraph"/>
         <w:numPr>
           <w:ilvl w:val="0"/>
           <w:numId w:val="4"/>
@@ -6429,7 +6441,7 @@
     </w:p>
     <w:p>
       <w:pPr>
-        <w:pStyle w:val="Akapitzlist"/>
+        <w:pStyle w:val="ListParagraph"/>
         <w:numPr>
           <w:ilvl w:val="0"/>
           <w:numId w:val="4"/>
@@ -6449,7 +6461,7 @@
     </w:p>
     <w:p>
       <w:pPr>
-        <w:pStyle w:val="Akapitzlist"/>
+        <w:pStyle w:val="ListParagraph"/>
         <w:numPr>
           <w:ilvl w:val="0"/>
           <w:numId w:val="4"/>
@@ -6469,7 +6481,7 @@
     </w:p>
     <w:p>
       <w:pPr>
-        <w:pStyle w:val="Akapitzlist"/>
+        <w:pStyle w:val="ListParagraph"/>
         <w:numPr>
           <w:ilvl w:val="0"/>
           <w:numId w:val="4"/>
@@ -6489,7 +6501,7 @@
     </w:p>
     <w:p>
       <w:pPr>
-        <w:pStyle w:val="Akapitzlist"/>
+        <w:pStyle w:val="ListParagraph"/>
         <w:numPr>
           <w:ilvl w:val="0"/>
           <w:numId w:val="4"/>
@@ -6509,7 +6521,7 @@
     </w:p>
     <w:p>
       <w:pPr>
-        <w:pStyle w:val="Akapitzlist"/>
+        <w:pStyle w:val="ListParagraph"/>
         <w:numPr>
           <w:ilvl w:val="0"/>
           <w:numId w:val="4"/>
@@ -6531,7 +6543,7 @@
     </w:p>
     <w:p>
       <w:pPr>
-        <w:pStyle w:val="NormalnyWeb"/>
+        <w:pStyle w:val="NormalWeb"/>
         <w:ind w:left="277" w:firstLine="205"/>
         <w:jc w:val="both"/>
         <w:rPr>
@@ -6638,7 +6650,7 @@
     </w:p>
     <w:p>
       <w:pPr>
-        <w:pStyle w:val="Akapitzlist"/>
+        <w:pStyle w:val="ListParagraph"/>
         <w:ind w:left="360" w:firstLine="349"/>
         <w:jc w:val="both"/>
         <w:rPr>
@@ -6654,7 +6666,7 @@
     </w:p>
     <w:p>
       <w:pPr>
-        <w:pStyle w:val="Akapitzlist"/>
+        <w:pStyle w:val="ListParagraph"/>
         <w:ind w:left="360" w:firstLine="349"/>
         <w:jc w:val="both"/>
         <w:rPr>
@@ -6811,7 +6823,7 @@
     </w:p>
     <w:p>
       <w:pPr>
-        <w:pStyle w:val="Akapitzlist"/>
+        <w:pStyle w:val="ListParagraph"/>
         <w:ind w:left="792"/>
         <w:jc w:val="both"/>
         <w:rPr>
@@ -6935,7 +6947,7 @@
     </w:p>
     <w:p>
       <w:pPr>
-        <w:pStyle w:val="Akapitzlist"/>
+        <w:pStyle w:val="ListParagraph"/>
         <w:ind w:left="709" w:firstLine="284"/>
         <w:jc w:val="both"/>
         <w:rPr>
@@ -6951,7 +6963,7 @@
     </w:p>
     <w:p>
       <w:pPr>
-        <w:pStyle w:val="Akapitzlist"/>
+        <w:pStyle w:val="ListParagraph"/>
         <w:ind w:left="360"/>
         <w:jc w:val="center"/>
         <w:rPr>
@@ -6969,7 +6981,7 @@
     </w:p>
     <w:p>
       <w:pPr>
-        <w:pStyle w:val="Akapitzlist"/>
+        <w:pStyle w:val="ListParagraph"/>
         <w:ind w:left="360"/>
         <w:jc w:val="center"/>
         <w:rPr>
@@ -6980,7 +6992,7 @@
     </w:p>
     <w:p>
       <w:pPr>
-        <w:pStyle w:val="Akapitzlist"/>
+        <w:pStyle w:val="ListParagraph"/>
         <w:ind w:left="360"/>
         <w:jc w:val="center"/>
         <w:rPr>
@@ -6991,7 +7003,7 @@
     </w:p>
     <w:p>
       <w:pPr>
-        <w:pStyle w:val="Akapitzlist"/>
+        <w:pStyle w:val="ListParagraph"/>
         <w:ind w:left="360"/>
         <w:rPr>
           <w:rFonts w:ascii="Times New Roman" w:hAnsi="Times New Roman" w:cs="Times New Roman"/>
@@ -7001,7 +7013,7 @@
         <w:rPr>
           <w:rFonts w:ascii="Times New Roman" w:hAnsi="Times New Roman" w:cs="Times New Roman"/>
           <w:noProof/>
-          <w:lang w:eastAsia="pl-PL"/>
+          <w:lang w:val="en-US"/>
         </w:rPr>
         <w:lastRenderedPageBreak/>
         <w:drawing>
@@ -7018,7 +7030,7 @@
                     <pic:cNvPicPr/>
                   </pic:nvPicPr>
                   <pic:blipFill>
-                    <a:blip r:embed="rId12" cstate="print"/>
+                    <a:blip r:embed="rId11" cstate="print"/>
                     <a:srcRect/>
                     <a:stretch>
                       <a:fillRect/>
@@ -7047,7 +7059,7 @@
     </w:p>
     <w:p>
       <w:pPr>
-        <w:pStyle w:val="Akapitzlist"/>
+        <w:pStyle w:val="ListParagraph"/>
         <w:ind w:left="360"/>
         <w:jc w:val="both"/>
         <w:rPr>
@@ -7070,7 +7082,7 @@
     </w:p>
     <w:p>
       <w:pPr>
-        <w:pStyle w:val="Akapitzlist"/>
+        <w:pStyle w:val="ListParagraph"/>
         <w:ind w:left="360"/>
         <w:jc w:val="both"/>
         <w:rPr>
@@ -7095,7 +7107,7 @@
     </w:p>
     <w:p>
       <w:pPr>
-        <w:pStyle w:val="Akapitzlist"/>
+        <w:pStyle w:val="ListParagraph"/>
         <w:ind w:left="709"/>
         <w:jc w:val="center"/>
         <w:rPr>
@@ -7113,7 +7125,7 @@
     </w:p>
     <w:p>
       <w:pPr>
-        <w:pStyle w:val="Akapitzlist"/>
+        <w:pStyle w:val="ListParagraph"/>
         <w:ind w:left="709"/>
         <w:jc w:val="both"/>
         <w:rPr>
@@ -7135,7 +7147,7 @@
     </w:p>
     <w:p>
       <w:pPr>
-        <w:pStyle w:val="Akapitzlist"/>
+        <w:pStyle w:val="ListParagraph"/>
         <w:ind w:left="709"/>
         <w:jc w:val="both"/>
         <w:rPr>
@@ -7145,7 +7157,7 @@
     </w:p>
     <w:p>
       <w:pPr>
-        <w:pStyle w:val="Akapitzlist"/>
+        <w:pStyle w:val="ListParagraph"/>
         <w:ind w:left="360"/>
         <w:rPr>
           <w:rFonts w:ascii="Times New Roman" w:hAnsi="Times New Roman" w:cs="Times New Roman"/>
@@ -7155,7 +7167,7 @@
         <w:rPr>
           <w:rFonts w:ascii="Times New Roman" w:hAnsi="Times New Roman" w:cs="Times New Roman"/>
           <w:noProof/>
-          <w:lang w:eastAsia="pl-PL"/>
+          <w:lang w:val="en-US"/>
         </w:rPr>
         <w:drawing>
           <wp:inline distT="0" distB="0" distL="0" distR="0">
@@ -7175,7 +7187,7 @@
                     </pic:cNvPicPr>
                   </pic:nvPicPr>
                   <pic:blipFill>
-                    <a:blip r:embed="rId13" cstate="print">
+                    <a:blip r:embed="rId12" cstate="print">
                       <a:extLst>
                         <a:ext uri="{28A0092B-C50C-407E-A947-70E740481C1C}">
                           <a14:useLocalDpi xmlns:a14="http://schemas.microsoft.com/office/drawing/2010/main" val="0"/>
@@ -7206,7 +7218,7 @@
     </w:p>
     <w:p>
       <w:pPr>
-        <w:pStyle w:val="Akapitzlist"/>
+        <w:pStyle w:val="ListParagraph"/>
         <w:ind w:left="360"/>
         <w:jc w:val="both"/>
         <w:rPr>
@@ -7229,7 +7241,7 @@
     </w:p>
     <w:p>
       <w:pPr>
-        <w:pStyle w:val="Akapitzlist"/>
+        <w:pStyle w:val="ListParagraph"/>
         <w:ind w:left="360"/>
         <w:jc w:val="both"/>
         <w:rPr>
@@ -7239,7 +7251,7 @@
     </w:p>
     <w:p>
       <w:pPr>
-        <w:pStyle w:val="Akapitzlist"/>
+        <w:pStyle w:val="ListParagraph"/>
         <w:ind w:left="709"/>
         <w:jc w:val="both"/>
         <w:rPr>
@@ -7279,7 +7291,7 @@
     </w:p>
     <w:p>
       <w:pPr>
-        <w:pStyle w:val="Akapitzlist"/>
+        <w:pStyle w:val="ListParagraph"/>
         <w:ind w:left="360"/>
         <w:jc w:val="both"/>
         <w:rPr>
@@ -7289,7 +7301,7 @@
     </w:p>
     <w:p>
       <w:pPr>
-        <w:pStyle w:val="Akapitzlist"/>
+        <w:pStyle w:val="ListParagraph"/>
         <w:ind w:left="360"/>
         <w:jc w:val="both"/>
         <w:rPr>
@@ -8006,7 +8018,7 @@
     </w:tbl>
     <w:p>
       <w:pPr>
-        <w:pStyle w:val="Akapitzlist"/>
+        <w:pStyle w:val="ListParagraph"/>
         <w:ind w:left="360"/>
         <w:jc w:val="both"/>
         <w:rPr>
@@ -8016,7 +8028,7 @@
     </w:p>
     <w:p>
       <w:pPr>
-        <w:pStyle w:val="Akapitzlist"/>
+        <w:pStyle w:val="ListParagraph"/>
         <w:ind w:left="709"/>
         <w:jc w:val="both"/>
         <w:rPr>
@@ -8032,7 +8044,7 @@
     </w:p>
     <w:p>
       <w:pPr>
-        <w:pStyle w:val="Akapitzlist"/>
+        <w:pStyle w:val="ListParagraph"/>
         <w:ind w:left="360"/>
         <w:jc w:val="center"/>
         <w:rPr>
@@ -8050,7 +8062,7 @@
     </w:p>
     <w:p>
       <w:pPr>
-        <w:pStyle w:val="Akapitzlist"/>
+        <w:pStyle w:val="ListParagraph"/>
         <w:ind w:left="360"/>
         <w:jc w:val="center"/>
         <w:rPr>
@@ -8061,7 +8073,7 @@
     </w:p>
     <w:p>
       <w:pPr>
-        <w:pStyle w:val="Akapitzlist"/>
+        <w:pStyle w:val="ListParagraph"/>
         <w:ind w:left="360"/>
         <w:rPr>
           <w:rFonts w:ascii="Times New Roman" w:hAnsi="Times New Roman" w:cs="Times New Roman"/>
@@ -8071,7 +8083,7 @@
         <w:rPr>
           <w:rFonts w:ascii="Times New Roman" w:hAnsi="Times New Roman" w:cs="Times New Roman"/>
           <w:noProof/>
-          <w:lang w:eastAsia="pl-PL"/>
+          <w:lang w:val="en-US"/>
         </w:rPr>
         <w:lastRenderedPageBreak/>
         <w:drawing>
@@ -8088,7 +8100,7 @@
                     <pic:cNvPicPr/>
                   </pic:nvPicPr>
                   <pic:blipFill>
-                    <a:blip r:embed="rId14" cstate="print"/>
+                    <a:blip r:embed="rId13" cstate="print"/>
                     <a:srcRect/>
                     <a:stretch>
                       <a:fillRect/>
@@ -8117,7 +8129,7 @@
     </w:p>
     <w:p>
       <w:pPr>
-        <w:pStyle w:val="Akapitzlist"/>
+        <w:pStyle w:val="ListParagraph"/>
         <w:ind w:left="360"/>
         <w:jc w:val="both"/>
         <w:rPr>
@@ -8164,7 +8176,7 @@
     </w:p>
     <w:p>
       <w:pPr>
-        <w:pStyle w:val="Akapitzlist"/>
+        <w:pStyle w:val="ListParagraph"/>
         <w:ind w:left="360"/>
         <w:jc w:val="both"/>
         <w:rPr>
@@ -8174,7 +8186,7 @@
     </w:p>
     <w:p>
       <w:pPr>
-        <w:pStyle w:val="Akapitzlist"/>
+        <w:pStyle w:val="ListParagraph"/>
         <w:ind w:left="360" w:firstLine="349"/>
         <w:jc w:val="both"/>
         <w:rPr>
@@ -8202,7 +8214,7 @@
     </w:p>
     <w:p>
       <w:pPr>
-        <w:pStyle w:val="Akapitzlist"/>
+        <w:pStyle w:val="ListParagraph"/>
         <w:ind w:left="360" w:firstLine="349"/>
         <w:jc w:val="both"/>
         <w:rPr>
@@ -8574,7 +8586,7 @@
     </w:p>
     <w:p>
       <w:pPr>
-        <w:pStyle w:val="Akapitzlist"/>
+        <w:pStyle w:val="ListParagraph"/>
         <w:ind w:left="1224"/>
         <w:jc w:val="both"/>
         <w:rPr>
@@ -8584,7 +8596,7 @@
     </w:p>
     <w:p>
       <w:pPr>
-        <w:pStyle w:val="Akapitzlist"/>
+        <w:pStyle w:val="ListParagraph"/>
         <w:ind w:left="1224"/>
         <w:jc w:val="both"/>
         <w:rPr>
@@ -8608,7 +8620,7 @@
     </w:p>
     <w:p>
       <w:pPr>
-        <w:pStyle w:val="Akapitzlist"/>
+        <w:pStyle w:val="ListParagraph"/>
         <w:spacing w:after="360" w:line="360" w:lineRule="auto"/>
         <w:ind w:left="709"/>
         <w:jc w:val="both"/>
@@ -8625,7 +8637,7 @@
     </w:p>
     <w:p>
       <w:pPr>
-        <w:pStyle w:val="Akapitzlist"/>
+        <w:pStyle w:val="ListParagraph"/>
         <w:ind w:left="709"/>
         <w:jc w:val="center"/>
         <w:rPr>
@@ -8645,7 +8657,7 @@
     </w:p>
     <w:p>
       <w:pPr>
-        <w:pStyle w:val="Akapitzlist"/>
+        <w:pStyle w:val="ListParagraph"/>
         <w:ind w:left="709"/>
         <w:jc w:val="center"/>
         <w:rPr>
@@ -8657,7 +8669,7 @@
     </w:p>
     <w:p>
       <w:pPr>
-        <w:pStyle w:val="Akapitzlist"/>
+        <w:pStyle w:val="ListParagraph"/>
         <w:spacing w:line="360" w:lineRule="auto"/>
         <w:ind w:left="709"/>
         <w:jc w:val="both"/>
@@ -8674,26 +8686,28 @@
     </w:p>
     <w:p>
       <w:pPr>
-        <w:pStyle w:val="Akapitzlist"/>
+        <w:pStyle w:val="ListParagraph"/>
         <w:spacing w:line="360" w:lineRule="auto"/>
         <w:ind w:left="709"/>
         <w:jc w:val="center"/>
         <w:rPr>
           <w:rFonts w:ascii="Times New Roman" w:hAnsi="Times New Roman" w:cs="Times New Roman"/>
           <w:b/>
+          <w:lang w:val="en-US"/>
         </w:rPr>
       </w:pPr>
       <w:r>
         <w:rPr>
           <w:rFonts w:ascii="Times New Roman" w:hAnsi="Times New Roman" w:cs="Times New Roman"/>
           <w:b/>
+          <w:lang w:val="en-US"/>
         </w:rPr>
         <w:t>sudo apt-get install nfs-common portmap</w:t>
       </w:r>
     </w:p>
     <w:p>
       <w:pPr>
-        <w:pStyle w:val="Akapitzlist"/>
+        <w:pStyle w:val="ListParagraph"/>
         <w:spacing w:line="240" w:lineRule="auto"/>
         <w:ind w:left="709"/>
         <w:jc w:val="both"/>
@@ -8710,7 +8724,7 @@
     </w:p>
     <w:p>
       <w:pPr>
-        <w:pStyle w:val="Akapitzlist"/>
+        <w:pStyle w:val="ListParagraph"/>
         <w:spacing w:line="240" w:lineRule="auto"/>
         <w:ind w:left="709"/>
         <w:jc w:val="both"/>
@@ -8721,7 +8735,7 @@
     </w:p>
     <w:p>
       <w:pPr>
-        <w:pStyle w:val="Akapitzlist"/>
+        <w:pStyle w:val="ListParagraph"/>
         <w:spacing w:line="360" w:lineRule="auto"/>
         <w:ind w:left="709"/>
         <w:jc w:val="center"/>
@@ -8742,7 +8756,7 @@
     </w:p>
     <w:p>
       <w:pPr>
-        <w:pStyle w:val="Akapitzlist"/>
+        <w:pStyle w:val="ListParagraph"/>
         <w:spacing w:line="360" w:lineRule="auto"/>
         <w:ind w:left="709"/>
         <w:jc w:val="center"/>
@@ -8763,7 +8777,7 @@
     </w:p>
     <w:p>
       <w:pPr>
-        <w:pStyle w:val="Akapitzlist"/>
+        <w:pStyle w:val="ListParagraph"/>
         <w:spacing w:line="360" w:lineRule="auto"/>
         <w:ind w:left="709"/>
         <w:jc w:val="both"/>
@@ -8780,28 +8794,26 @@
     </w:p>
     <w:p>
       <w:pPr>
-        <w:pStyle w:val="Akapitzlist"/>
+        <w:pStyle w:val="ListParagraph"/>
         <w:spacing w:line="360" w:lineRule="auto"/>
         <w:ind w:left="709"/>
         <w:jc w:val="center"/>
         <w:rPr>
           <w:rFonts w:ascii="Times New Roman" w:hAnsi="Times New Roman" w:cs="Times New Roman"/>
           <w:b/>
-          <w:lang w:val="en-US"/>
         </w:rPr>
       </w:pPr>
       <w:r>
         <w:rPr>
           <w:rFonts w:ascii="Times New Roman" w:hAnsi="Times New Roman" w:cs="Times New Roman"/>
           <w:b/>
-          <w:lang w:val="en-US"/>
         </w:rPr>
         <w:t>sudo service nfs-kernel-server start</w:t>
       </w:r>
     </w:p>
     <w:p>
       <w:pPr>
-        <w:pStyle w:val="Akapitzlist"/>
+        <w:pStyle w:val="ListParagraph"/>
         <w:spacing w:line="240" w:lineRule="auto"/>
         <w:ind w:left="709"/>
         <w:jc w:val="both"/>
@@ -8818,7 +8830,7 @@
     </w:p>
     <w:p>
       <w:pPr>
-        <w:pStyle w:val="Akapitzlist"/>
+        <w:pStyle w:val="ListParagraph"/>
         <w:spacing w:line="240" w:lineRule="auto"/>
         <w:ind w:left="709"/>
         <w:jc w:val="both"/>
@@ -8829,7 +8841,7 @@
     </w:p>
     <w:p>
       <w:pPr>
-        <w:pStyle w:val="Akapitzlist"/>
+        <w:pStyle w:val="ListParagraph"/>
         <w:spacing w:line="360" w:lineRule="auto"/>
         <w:ind w:left="709"/>
         <w:jc w:val="center"/>
@@ -8848,7 +8860,7 @@
     </w:p>
     <w:p>
       <w:pPr>
-        <w:pStyle w:val="Akapitzlist"/>
+        <w:pStyle w:val="ListParagraph"/>
         <w:spacing w:line="360" w:lineRule="auto"/>
         <w:ind w:left="709"/>
         <w:jc w:val="both"/>
@@ -8884,7 +8896,7 @@
           <w:rFonts w:ascii="Times New Roman" w:hAnsi="Times New Roman" w:cs="Times New Roman"/>
           <w:i/>
           <w:noProof/>
-          <w:lang w:eastAsia="pl-PL"/>
+          <w:lang w:val="en-US"/>
         </w:rPr>
         <w:drawing>
           <wp:inline distT="0" distB="0" distL="0" distR="0">
@@ -8900,7 +8912,7 @@
                     <pic:cNvPicPr/>
                   </pic:nvPicPr>
                   <pic:blipFill>
-                    <a:blip r:embed="rId15" cstate="print"/>
+                    <a:blip r:embed="rId14" cstate="print"/>
                     <a:srcRect/>
                     <a:stretch>
                       <a:fillRect/>
@@ -9225,7 +9237,7 @@
         <w:rPr>
           <w:rFonts w:ascii="Times New Roman" w:hAnsi="Times New Roman" w:cs="Times New Roman"/>
           <w:noProof/>
-          <w:lang w:eastAsia="pl-PL"/>
+          <w:lang w:val="en-US"/>
         </w:rPr>
         <w:drawing>
           <wp:inline distT="0" distB="0" distL="0" distR="0">
@@ -9241,7 +9253,7 @@
                     <pic:cNvPicPr/>
                   </pic:nvPicPr>
                   <pic:blipFill>
-                    <a:blip r:embed="rId16" cstate="print"/>
+                    <a:blip r:embed="rId15" cstate="print"/>
                     <a:srcRect/>
                     <a:stretch>
                       <a:fillRect/>
@@ -9344,7 +9356,7 @@
         <w:rPr>
           <w:rFonts w:ascii="Times New Roman" w:hAnsi="Times New Roman" w:cs="Times New Roman"/>
           <w:noProof/>
-          <w:lang w:eastAsia="pl-PL"/>
+          <w:lang w:val="en-US"/>
         </w:rPr>
         <w:drawing>
           <wp:inline distT="0" distB="0" distL="0" distR="0">
@@ -9360,7 +9372,7 @@
                     <pic:cNvPicPr/>
                   </pic:nvPicPr>
                   <pic:blipFill>
-                    <a:blip r:embed="rId17" cstate="print"/>
+                    <a:blip r:embed="rId16" cstate="print"/>
                     <a:srcRect/>
                     <a:stretch>
                       <a:fillRect/>
@@ -9588,7 +9600,7 @@
         <w:rPr>
           <w:rFonts w:ascii="Times New Roman" w:hAnsi="Times New Roman" w:cs="Times New Roman"/>
           <w:noProof/>
-          <w:lang w:eastAsia="pl-PL"/>
+          <w:lang w:val="en-US"/>
         </w:rPr>
         <w:lastRenderedPageBreak/>
         <w:drawing>
@@ -9605,7 +9617,7 @@
                     <pic:cNvPicPr/>
                   </pic:nvPicPr>
                   <pic:blipFill>
-                    <a:blip r:embed="rId18" cstate="print"/>
+                    <a:blip r:embed="rId17" cstate="print"/>
                     <a:srcRect/>
                     <a:stretch>
                       <a:fillRect/>
@@ -9671,7 +9683,7 @@
     </w:p>
     <w:p>
       <w:pPr>
-        <w:pStyle w:val="Akapitzlist"/>
+        <w:pStyle w:val="ListParagraph"/>
         <w:ind w:left="1224"/>
         <w:jc w:val="both"/>
         <w:rPr>
@@ -9790,6 +9802,7 @@
           <w:rFonts w:ascii="Times New Roman" w:hAnsi="Times New Roman" w:cs="Times New Roman"/>
           <w:sz w:val="18"/>
           <w:szCs w:val="18"/>
+          <w:lang w:val="en-US"/>
         </w:rPr>
       </w:pPr>
       <w:r>
@@ -9797,6 +9810,7 @@
           <w:rFonts w:ascii="Times New Roman" w:hAnsi="Times New Roman" w:cs="Times New Roman"/>
           <w:sz w:val="18"/>
           <w:szCs w:val="18"/>
+          <w:lang w:val="en-US"/>
         </w:rPr>
         <w:t>start = clock();</w:t>
       </w:r>
@@ -9820,8 +9834,16 @@
           <w:rFonts w:ascii="Times New Roman" w:hAnsi="Times New Roman" w:cs="Times New Roman"/>
           <w:sz w:val="18"/>
           <w:szCs w:val="18"/>
+          <w:lang w:val="en-US"/>
         </w:rPr>
         <w:tab/>
+      </w:r>
+      <w:r>
+        <w:rPr>
+          <w:rFonts w:ascii="Times New Roman" w:hAnsi="Times New Roman" w:cs="Times New Roman"/>
+          <w:sz w:val="18"/>
+          <w:szCs w:val="18"/>
+        </w:rPr>
         <w:t>//sprawdzanie liczby pierwszej</w:t>
       </w:r>
     </w:p>
@@ -10907,7 +10929,7 @@
     </w:tbl>
     <w:p>
       <w:pPr>
-        <w:pStyle w:val="Akapitzlist"/>
+        <w:pStyle w:val="ListParagraph"/>
         <w:spacing w:line="240" w:lineRule="auto"/>
         <w:ind w:left="1224"/>
         <w:jc w:val="both"/>
@@ -17258,7 +17280,7 @@
     </w:tbl>
     <w:p>
       <w:pPr>
-        <w:pStyle w:val="Akapitzlist"/>
+        <w:pStyle w:val="ListParagraph"/>
         <w:ind w:left="1214"/>
         <w:jc w:val="both"/>
         <w:rPr>
@@ -17305,7 +17327,7 @@
         <w:rPr>
           <w:rFonts w:ascii="Times New Roman" w:hAnsi="Times New Roman" w:cs="Times New Roman"/>
           <w:noProof/>
-          <w:lang w:eastAsia="pl-PL"/>
+          <w:lang w:val="en-US"/>
         </w:rPr>
         <w:lastRenderedPageBreak/>
         <w:drawing>
@@ -17316,7 +17338,7 @@
             <wp:cNvGraphicFramePr/>
             <a:graphic xmlns:a="http://schemas.openxmlformats.org/drawingml/2006/main">
               <a:graphicData uri="http://schemas.openxmlformats.org/drawingml/2006/chart">
-                <c:chart xmlns:c="http://schemas.openxmlformats.org/drawingml/2006/chart" xmlns:r="http://schemas.openxmlformats.org/officeDocument/2006/relationships" r:id="rId19"/>
+                <c:chart xmlns:c="http://schemas.openxmlformats.org/drawingml/2006/chart" xmlns:r="http://schemas.openxmlformats.org/officeDocument/2006/relationships" r:id="rId18"/>
               </a:graphicData>
             </a:graphic>
           </wp:inline>
@@ -23718,7 +23740,7 @@
     </w:tbl>
     <w:p>
       <w:pPr>
-        <w:pStyle w:val="Akapitzlist"/>
+        <w:pStyle w:val="ListParagraph"/>
         <w:ind w:left="1214"/>
         <w:jc w:val="both"/>
         <w:rPr>
@@ -23753,7 +23775,7 @@
         <w:rPr>
           <w:rFonts w:ascii="Times New Roman" w:hAnsi="Times New Roman" w:cs="Times New Roman"/>
           <w:noProof/>
-          <w:lang w:eastAsia="pl-PL"/>
+          <w:lang w:val="en-US"/>
         </w:rPr>
         <w:drawing>
           <wp:inline distT="0" distB="0" distL="0" distR="0">
@@ -23763,7 +23785,7 @@
             <wp:cNvGraphicFramePr/>
             <a:graphic xmlns:a="http://schemas.openxmlformats.org/drawingml/2006/main">
               <a:graphicData uri="http://schemas.openxmlformats.org/drawingml/2006/chart">
-                <c:chart xmlns:c="http://schemas.openxmlformats.org/drawingml/2006/chart" xmlns:r="http://schemas.openxmlformats.org/officeDocument/2006/relationships" r:id="rId20"/>
+                <c:chart xmlns:c="http://schemas.openxmlformats.org/drawingml/2006/chart" xmlns:r="http://schemas.openxmlformats.org/officeDocument/2006/relationships" r:id="rId19"/>
               </a:graphicData>
             </a:graphic>
           </wp:inline>
@@ -30157,7 +30179,7 @@
         <w:rPr>
           <w:rFonts w:ascii="Times New Roman" w:hAnsi="Times New Roman" w:cs="Times New Roman"/>
           <w:noProof/>
-          <w:lang w:eastAsia="pl-PL"/>
+          <w:lang w:val="en-US"/>
         </w:rPr>
         <w:lastRenderedPageBreak/>
         <w:drawing>
@@ -30165,6 +30187,87 @@
             <wp:extent cx="5760720" cy="3095628"/>
             <wp:effectExtent l="0" t="0" r="0" b="0"/>
             <wp:docPr id="24" name="Wykres 20"/>
+            <wp:cNvGraphicFramePr/>
+            <a:graphic xmlns:a="http://schemas.openxmlformats.org/drawingml/2006/main">
+              <a:graphicData uri="http://schemas.openxmlformats.org/drawingml/2006/chart">
+                <c:chart xmlns:c="http://schemas.openxmlformats.org/drawingml/2006/chart" xmlns:r="http://schemas.openxmlformats.org/officeDocument/2006/relationships" r:id="rId20"/>
+              </a:graphicData>
+            </a:graphic>
+          </wp:inline>
+        </w:drawing>
+      </w:r>
+    </w:p>
+    <w:p>
+      <w:pPr>
+        <w:ind w:left="84" w:firstLine="200"/>
+        <w:jc w:val="both"/>
+        <w:rPr>
+          <w:rFonts w:ascii="Times New Roman" w:hAnsi="Times New Roman" w:cs="Times New Roman"/>
+        </w:rPr>
+      </w:pPr>
+      <w:r>
+        <w:rPr>
+          <w:rFonts w:ascii="Times New Roman" w:hAnsi="Times New Roman" w:cs="Times New Roman"/>
+          <w:b/>
+        </w:rPr>
+        <w:t xml:space="preserve">Wykres 3: </w:t>
+      </w:r>
+      <w:r>
+        <w:rPr>
+          <w:rFonts w:ascii="Times New Roman" w:hAnsi="Times New Roman" w:cs="Times New Roman"/>
+        </w:rPr>
+        <w:t>1 Master 7 Slave’ów dla różnej ilości testów</w:t>
+      </w:r>
+    </w:p>
+    <w:p>
+      <w:pPr>
+        <w:ind w:left="709"/>
+        <w:jc w:val="both"/>
+        <w:rPr>
+          <w:rFonts w:ascii="Times New Roman" w:hAnsi="Times New Roman" w:cs="Times New Roman"/>
+        </w:rPr>
+      </w:pPr>
+      <w:r>
+        <w:rPr>
+          <w:rFonts w:ascii="Times New Roman" w:hAnsi="Times New Roman" w:cs="Times New Roman"/>
+        </w:rPr>
+        <w:t>Dokonano również pomiarów dla stałej ilości testów, a różnej ilości slave’ów. Wyniki przedstawione zostały na wykresach 4-7.</w:t>
+      </w:r>
+    </w:p>
+    <w:p>
+      <w:pPr>
+        <w:ind w:left="709"/>
+        <w:jc w:val="both"/>
+        <w:rPr>
+          <w:rFonts w:ascii="Times New Roman" w:hAnsi="Times New Roman" w:cs="Times New Roman"/>
+        </w:rPr>
+      </w:pPr>
+      <w:r>
+        <w:rPr>
+          <w:rFonts w:ascii="Times New Roman" w:hAnsi="Times New Roman" w:cs="Times New Roman"/>
+        </w:rPr>
+        <w:t>Dla dwóch testów ilość nodów nie ma większego znaczenia i różnice w pomiarach można uznać za błąd pomiarowy.</w:t>
+      </w:r>
+    </w:p>
+    <w:p>
+      <w:pPr>
+        <w:ind w:left="792" w:hanging="508"/>
+        <w:jc w:val="both"/>
+        <w:rPr>
+          <w:rFonts w:ascii="Times New Roman" w:hAnsi="Times New Roman" w:cs="Times New Roman"/>
+        </w:rPr>
+      </w:pPr>
+      <w:r>
+        <w:rPr>
+          <w:rFonts w:ascii="Times New Roman" w:hAnsi="Times New Roman" w:cs="Times New Roman"/>
+          <w:noProof/>
+          <w:lang w:val="en-US"/>
+        </w:rPr>
+        <w:drawing>
+          <wp:inline distT="0" distB="0" distL="0" distR="0">
+            <wp:extent cx="5760720" cy="2943855"/>
+            <wp:effectExtent l="0" t="0" r="0" b="0"/>
+            <wp:docPr id="25" name="Wykres 21"/>
             <wp:cNvGraphicFramePr/>
             <a:graphic xmlns:a="http://schemas.openxmlformats.org/drawingml/2006/main">
               <a:graphicData uri="http://schemas.openxmlformats.org/drawingml/2006/chart">
@@ -30177,7 +30280,7 @@
     </w:p>
     <w:p>
       <w:pPr>
-        <w:ind w:left="84" w:firstLine="200"/>
+        <w:ind w:left="792" w:hanging="508"/>
         <w:jc w:val="both"/>
         <w:rPr>
           <w:rFonts w:ascii="Times New Roman" w:hAnsi="Times New Roman" w:cs="Times New Roman"/>
@@ -30188,18 +30291,18 @@
           <w:rFonts w:ascii="Times New Roman" w:hAnsi="Times New Roman" w:cs="Times New Roman"/>
           <w:b/>
         </w:rPr>
-        <w:t xml:space="preserve">Wykres 3: </w:t>
+        <w:t xml:space="preserve">Wykres 4: </w:t>
       </w:r>
       <w:r>
         <w:rPr>
           <w:rFonts w:ascii="Times New Roman" w:hAnsi="Times New Roman" w:cs="Times New Roman"/>
         </w:rPr>
-        <w:t>1 Master 7 Slave’ów dla różnej ilości testów</w:t>
+        <w:t>2 testy dla różnej ilości nodów</w:t>
       </w:r>
     </w:p>
     <w:p>
       <w:pPr>
-        <w:ind w:left="709"/>
+        <w:ind w:left="792"/>
         <w:jc w:val="both"/>
         <w:rPr>
           <w:rFonts w:ascii="Times New Roman" w:hAnsi="Times New Roman" w:cs="Times New Roman"/>
@@ -30209,22 +30312,7 @@
         <w:rPr>
           <w:rFonts w:ascii="Times New Roman" w:hAnsi="Times New Roman" w:cs="Times New Roman"/>
         </w:rPr>
-        <w:t>Dokonano również pomiarów dla stałej ilości testów, a różnej ilości slave’ów. Wyniki przedstawione zostały na wykresach 4-7.</w:t>
-      </w:r>
-    </w:p>
-    <w:p>
-      <w:pPr>
-        <w:ind w:left="709"/>
-        <w:jc w:val="both"/>
-        <w:rPr>
-          <w:rFonts w:ascii="Times New Roman" w:hAnsi="Times New Roman" w:cs="Times New Roman"/>
-        </w:rPr>
-      </w:pPr>
-      <w:r>
-        <w:rPr>
-          <w:rFonts w:ascii="Times New Roman" w:hAnsi="Times New Roman" w:cs="Times New Roman"/>
-        </w:rPr>
-        <w:t>Dla dwóch testów ilość nodów nie ma większego znaczenia i różnice w pomiarach można uznać za błąd pomiarowy.</w:t>
+        <w:t xml:space="preserve">Przy 4 testach widać wyraźną poprawę dla klastrów 4 i 8 nodowych w porównaniu do 2 nodowego. Poprawa jest prawie dwukrotna. </w:t>
       </w:r>
     </w:p>
     <w:p>
@@ -30239,17 +30327,90 @@
         <w:rPr>
           <w:rFonts w:ascii="Times New Roman" w:hAnsi="Times New Roman" w:cs="Times New Roman"/>
           <w:noProof/>
-          <w:lang w:eastAsia="pl-PL"/>
-        </w:rPr>
+          <w:lang w:val="en-US"/>
+        </w:rPr>
+        <w:lastRenderedPageBreak/>
         <w:drawing>
           <wp:inline distT="0" distB="0" distL="0" distR="0">
             <wp:extent cx="5760720" cy="2943855"/>
             <wp:effectExtent l="0" t="0" r="0" b="0"/>
-            <wp:docPr id="25" name="Wykres 21"/>
+            <wp:docPr id="12" name="Wykres 25"/>
             <wp:cNvGraphicFramePr/>
             <a:graphic xmlns:a="http://schemas.openxmlformats.org/drawingml/2006/main">
               <a:graphicData uri="http://schemas.openxmlformats.org/drawingml/2006/chart">
                 <c:chart xmlns:c="http://schemas.openxmlformats.org/drawingml/2006/chart" xmlns:r="http://schemas.openxmlformats.org/officeDocument/2006/relationships" r:id="rId22"/>
+              </a:graphicData>
+            </a:graphic>
+          </wp:inline>
+        </w:drawing>
+      </w:r>
+      <w:r>
+        <w:rPr>
+          <w:rFonts w:ascii="Times New Roman" w:hAnsi="Times New Roman" w:cs="Times New Roman"/>
+        </w:rPr>
+        <w:t xml:space="preserve"> </w:t>
+      </w:r>
+    </w:p>
+    <w:p>
+      <w:pPr>
+        <w:ind w:left="792" w:hanging="508"/>
+        <w:jc w:val="both"/>
+        <w:rPr>
+          <w:rFonts w:ascii="Times New Roman" w:hAnsi="Times New Roman" w:cs="Times New Roman"/>
+        </w:rPr>
+      </w:pPr>
+      <w:r>
+        <w:rPr>
+          <w:rFonts w:ascii="Times New Roman" w:hAnsi="Times New Roman" w:cs="Times New Roman"/>
+          <w:b/>
+        </w:rPr>
+        <w:t xml:space="preserve">Wykres 5: </w:t>
+      </w:r>
+      <w:r>
+        <w:rPr>
+          <w:rFonts w:ascii="Times New Roman" w:hAnsi="Times New Roman" w:cs="Times New Roman"/>
+        </w:rPr>
+        <w:t>4 testy dla różnej ilości nodów</w:t>
+      </w:r>
+    </w:p>
+    <w:p>
+      <w:pPr>
+        <w:ind w:left="792"/>
+        <w:jc w:val="both"/>
+        <w:rPr>
+          <w:rFonts w:ascii="Times New Roman" w:hAnsi="Times New Roman" w:cs="Times New Roman"/>
+        </w:rPr>
+      </w:pPr>
+      <w:r>
+        <w:rPr>
+          <w:rFonts w:ascii="Times New Roman" w:hAnsi="Times New Roman" w:cs="Times New Roman"/>
+        </w:rPr>
+        <w:t>Przy 16 testach wyraźnie widać trzy poziomy tworzone przez klaster 2, 4 i 8 nodowy. Każdy kolejny poziom powoduje polepszenie czasu o około 40%.</w:t>
+      </w:r>
+    </w:p>
+    <w:p>
+      <w:pPr>
+        <w:ind w:left="792" w:hanging="508"/>
+        <w:jc w:val="both"/>
+        <w:rPr>
+          <w:rFonts w:ascii="Times New Roman" w:hAnsi="Times New Roman" w:cs="Times New Roman"/>
+        </w:rPr>
+      </w:pPr>
+      <w:r>
+        <w:rPr>
+          <w:rFonts w:ascii="Times New Roman" w:hAnsi="Times New Roman" w:cs="Times New Roman"/>
+          <w:noProof/>
+          <w:lang w:val="en-US"/>
+        </w:rPr>
+        <w:drawing>
+          <wp:inline distT="0" distB="0" distL="0" distR="0">
+            <wp:extent cx="5760720" cy="2943855"/>
+            <wp:effectExtent l="0" t="0" r="0" b="0"/>
+            <wp:docPr id="26" name="Wykres 28"/>
+            <wp:cNvGraphicFramePr/>
+            <a:graphic xmlns:a="http://schemas.openxmlformats.org/drawingml/2006/main">
+              <a:graphicData uri="http://schemas.openxmlformats.org/drawingml/2006/chart">
+                <c:chart xmlns:c="http://schemas.openxmlformats.org/drawingml/2006/chart" xmlns:r="http://schemas.openxmlformats.org/officeDocument/2006/relationships" r:id="rId23"/>
               </a:graphicData>
             </a:graphic>
           </wp:inline>
@@ -30269,145 +30430,6 @@
           <w:rFonts w:ascii="Times New Roman" w:hAnsi="Times New Roman" w:cs="Times New Roman"/>
           <w:b/>
         </w:rPr>
-        <w:t xml:space="preserve">Wykres 4: </w:t>
-      </w:r>
-      <w:r>
-        <w:rPr>
-          <w:rFonts w:ascii="Times New Roman" w:hAnsi="Times New Roman" w:cs="Times New Roman"/>
-        </w:rPr>
-        <w:t>2 testy dla różnej ilości nodów</w:t>
-      </w:r>
-    </w:p>
-    <w:p>
-      <w:pPr>
-        <w:ind w:left="792"/>
-        <w:jc w:val="both"/>
-        <w:rPr>
-          <w:rFonts w:ascii="Times New Roman" w:hAnsi="Times New Roman" w:cs="Times New Roman"/>
-        </w:rPr>
-      </w:pPr>
-      <w:r>
-        <w:rPr>
-          <w:rFonts w:ascii="Times New Roman" w:hAnsi="Times New Roman" w:cs="Times New Roman"/>
-        </w:rPr>
-        <w:t xml:space="preserve">Przy 4 testach widać wyraźną poprawę dla klastrów 4 i 8 nodowych w porównaniu do 2 nodowego. Poprawa jest prawie dwukrotna. </w:t>
-      </w:r>
-    </w:p>
-    <w:p>
-      <w:pPr>
-        <w:ind w:left="792" w:hanging="508"/>
-        <w:jc w:val="both"/>
-        <w:rPr>
-          <w:rFonts w:ascii="Times New Roman" w:hAnsi="Times New Roman" w:cs="Times New Roman"/>
-        </w:rPr>
-      </w:pPr>
-      <w:r>
-        <w:rPr>
-          <w:rFonts w:ascii="Times New Roman" w:hAnsi="Times New Roman" w:cs="Times New Roman"/>
-          <w:noProof/>
-          <w:lang w:eastAsia="pl-PL"/>
-        </w:rPr>
-        <w:lastRenderedPageBreak/>
-        <w:drawing>
-          <wp:inline distT="0" distB="0" distL="0" distR="0">
-            <wp:extent cx="5760720" cy="2943855"/>
-            <wp:effectExtent l="0" t="0" r="0" b="0"/>
-            <wp:docPr id="12" name="Wykres 25"/>
-            <wp:cNvGraphicFramePr/>
-            <a:graphic xmlns:a="http://schemas.openxmlformats.org/drawingml/2006/main">
-              <a:graphicData uri="http://schemas.openxmlformats.org/drawingml/2006/chart">
-                <c:chart xmlns:c="http://schemas.openxmlformats.org/drawingml/2006/chart" xmlns:r="http://schemas.openxmlformats.org/officeDocument/2006/relationships" r:id="rId23"/>
-              </a:graphicData>
-            </a:graphic>
-          </wp:inline>
-        </w:drawing>
-      </w:r>
-      <w:r>
-        <w:rPr>
-          <w:rFonts w:ascii="Times New Roman" w:hAnsi="Times New Roman" w:cs="Times New Roman"/>
-        </w:rPr>
-        <w:t xml:space="preserve"> </w:t>
-      </w:r>
-    </w:p>
-    <w:p>
-      <w:pPr>
-        <w:ind w:left="792" w:hanging="508"/>
-        <w:jc w:val="both"/>
-        <w:rPr>
-          <w:rFonts w:ascii="Times New Roman" w:hAnsi="Times New Roman" w:cs="Times New Roman"/>
-        </w:rPr>
-      </w:pPr>
-      <w:r>
-        <w:rPr>
-          <w:rFonts w:ascii="Times New Roman" w:hAnsi="Times New Roman" w:cs="Times New Roman"/>
-          <w:b/>
-        </w:rPr>
-        <w:t xml:space="preserve">Wykres 5: </w:t>
-      </w:r>
-      <w:r>
-        <w:rPr>
-          <w:rFonts w:ascii="Times New Roman" w:hAnsi="Times New Roman" w:cs="Times New Roman"/>
-        </w:rPr>
-        <w:t>4 testy dla różnej ilości nodów</w:t>
-      </w:r>
-    </w:p>
-    <w:p>
-      <w:pPr>
-        <w:ind w:left="792"/>
-        <w:jc w:val="both"/>
-        <w:rPr>
-          <w:rFonts w:ascii="Times New Roman" w:hAnsi="Times New Roman" w:cs="Times New Roman"/>
-        </w:rPr>
-      </w:pPr>
-      <w:r>
-        <w:rPr>
-          <w:rFonts w:ascii="Times New Roman" w:hAnsi="Times New Roman" w:cs="Times New Roman"/>
-        </w:rPr>
-        <w:t>Przy 16 testach wyraźnie widać trzy poziomy tworzone przez klaster 2, 4 i 8 nodowy. Każdy kolejny poziom powoduje polepszenie czasu o około 40%.</w:t>
-      </w:r>
-    </w:p>
-    <w:p>
-      <w:pPr>
-        <w:ind w:left="792" w:hanging="508"/>
-        <w:jc w:val="both"/>
-        <w:rPr>
-          <w:rFonts w:ascii="Times New Roman" w:hAnsi="Times New Roman" w:cs="Times New Roman"/>
-        </w:rPr>
-      </w:pPr>
-      <w:r>
-        <w:rPr>
-          <w:rFonts w:ascii="Times New Roman" w:hAnsi="Times New Roman" w:cs="Times New Roman"/>
-          <w:noProof/>
-          <w:lang w:eastAsia="pl-PL"/>
-        </w:rPr>
-        <w:drawing>
-          <wp:inline distT="0" distB="0" distL="0" distR="0">
-            <wp:extent cx="5760720" cy="2943855"/>
-            <wp:effectExtent l="0" t="0" r="0" b="0"/>
-            <wp:docPr id="26" name="Wykres 28"/>
-            <wp:cNvGraphicFramePr/>
-            <a:graphic xmlns:a="http://schemas.openxmlformats.org/drawingml/2006/main">
-              <a:graphicData uri="http://schemas.openxmlformats.org/drawingml/2006/chart">
-                <c:chart xmlns:c="http://schemas.openxmlformats.org/drawingml/2006/chart" xmlns:r="http://schemas.openxmlformats.org/officeDocument/2006/relationships" r:id="rId24"/>
-              </a:graphicData>
-            </a:graphic>
-          </wp:inline>
-        </w:drawing>
-      </w:r>
-    </w:p>
-    <w:p>
-      <w:pPr>
-        <w:ind w:left="792" w:hanging="508"/>
-        <w:jc w:val="both"/>
-        <w:rPr>
-          <w:rFonts w:ascii="Times New Roman" w:hAnsi="Times New Roman" w:cs="Times New Roman"/>
-        </w:rPr>
-      </w:pPr>
-      <w:r>
-        <w:rPr>
-          <w:rFonts w:ascii="Times New Roman" w:hAnsi="Times New Roman" w:cs="Times New Roman"/>
-          <w:b/>
-        </w:rPr>
         <w:t xml:space="preserve">Wykres 6: </w:t>
       </w:r>
       <w:r>
@@ -30444,7 +30466,7 @@
         <w:rPr>
           <w:rFonts w:ascii="Times New Roman" w:hAnsi="Times New Roman" w:cs="Times New Roman"/>
           <w:noProof/>
-          <w:lang w:eastAsia="pl-PL"/>
+          <w:lang w:val="en-US"/>
         </w:rPr>
         <w:lastRenderedPageBreak/>
         <w:drawing>
@@ -30455,7 +30477,7 @@
             <wp:cNvGraphicFramePr/>
             <a:graphic xmlns:a="http://schemas.openxmlformats.org/drawingml/2006/main">
               <a:graphicData uri="http://schemas.openxmlformats.org/drawingml/2006/chart">
-                <c:chart xmlns:c="http://schemas.openxmlformats.org/drawingml/2006/chart" xmlns:r="http://schemas.openxmlformats.org/officeDocument/2006/relationships" r:id="rId25"/>
+                <c:chart xmlns:c="http://schemas.openxmlformats.org/drawingml/2006/chart" xmlns:r="http://schemas.openxmlformats.org/officeDocument/2006/relationships" r:id="rId24"/>
               </a:graphicData>
             </a:graphic>
           </wp:inline>
@@ -30551,7 +30573,7 @@
       </w:pPr>
     </w:p>
     <w:sectPr>
-      <w:footerReference w:type="default" r:id="rId26"/>
+      <w:footerReference w:type="default" r:id="rId25"/>
       <w:pgSz w:w="11906" w:h="16838"/>
       <w:pgMar w:top="1417" w:right="1417" w:bottom="1417" w:left="1417" w:header="708" w:footer="708" w:gutter="0"/>
       <w:cols w:space="708"/>
@@ -30562,7 +30584,7 @@
 </file>
 
 <file path=word/endnotes.xml><?xml version="1.0" encoding="utf-8"?>
-<w:endnotes xmlns:wpc="http://schemas.microsoft.com/office/word/2010/wordprocessingCanvas" xmlns:mc="http://schemas.openxmlformats.org/markup-compatibility/2006" xmlns:o="urn:schemas-microsoft-com:office:office" xmlns:r="http://schemas.openxmlformats.org/officeDocument/2006/relationships" xmlns:m="http://schemas.openxmlformats.org/officeDocument/2006/math" xmlns:v="urn:schemas-microsoft-com:vml" xmlns:wp14="http://schemas.microsoft.com/office/word/2010/wordprocessingDrawing" xmlns:wp="http://schemas.openxmlformats.org/drawingml/2006/wordprocessingDrawing" xmlns:w10="urn:schemas-microsoft-com:office:word" xmlns:w="http://schemas.openxmlformats.org/wordprocessingml/2006/main" xmlns:w14="http://schemas.microsoft.com/office/word/2010/wordml" xmlns:wpg="http://schemas.microsoft.com/office/word/2010/wordprocessingGroup" xmlns:wpi="http://schemas.microsoft.com/office/word/2010/wordprocessingInk" xmlns:wne="http://schemas.microsoft.com/office/word/2006/wordml" xmlns:wps="http://schemas.microsoft.com/office/word/2010/wordprocessingShape" mc:Ignorable="w14 wp14">
+<w:endnotes xmlns:wpc="http://schemas.microsoft.com/office/word/2010/wordprocessingCanvas" xmlns:mc="http://schemas.openxmlformats.org/markup-compatibility/2006" xmlns:o="urn:schemas-microsoft-com:office:office" xmlns:r="http://schemas.openxmlformats.org/officeDocument/2006/relationships" xmlns:m="http://schemas.openxmlformats.org/officeDocument/2006/math" xmlns:v="urn:schemas-microsoft-com:vml" xmlns:wp14="http://schemas.microsoft.com/office/word/2010/wordprocessingDrawing" xmlns:wp="http://schemas.openxmlformats.org/drawingml/2006/wordprocessingDrawing" xmlns:w10="urn:schemas-microsoft-com:office:word" xmlns:w="http://schemas.openxmlformats.org/wordprocessingml/2006/main" xmlns:w14="http://schemas.microsoft.com/office/word/2010/wordml" xmlns:w15="http://schemas.microsoft.com/office/word/2012/wordml" xmlns:wpg="http://schemas.microsoft.com/office/word/2010/wordprocessingGroup" xmlns:wpi="http://schemas.microsoft.com/office/word/2010/wordprocessingInk" xmlns:wne="http://schemas.microsoft.com/office/word/2006/wordml" xmlns:wps="http://schemas.microsoft.com/office/word/2010/wordprocessingShape" mc:Ignorable="w14 w15 wp14">
   <w:endnote w:type="separator" w:id="-1">
     <w:p>
       <w:pPr>
@@ -30587,7 +30609,7 @@
 </file>
 
 <file path=word/footer1.xml><?xml version="1.0" encoding="utf-8"?>
-<w:ftr xmlns:wpc="http://schemas.microsoft.com/office/word/2010/wordprocessingCanvas" xmlns:mc="http://schemas.openxmlformats.org/markup-compatibility/2006" xmlns:o="urn:schemas-microsoft-com:office:office" xmlns:r="http://schemas.openxmlformats.org/officeDocument/2006/relationships" xmlns:m="http://schemas.openxmlformats.org/officeDocument/2006/math" xmlns:v="urn:schemas-microsoft-com:vml" xmlns:wp14="http://schemas.microsoft.com/office/word/2010/wordprocessingDrawing" xmlns:wp="http://schemas.openxmlformats.org/drawingml/2006/wordprocessingDrawing" xmlns:w10="urn:schemas-microsoft-com:office:word" xmlns:w="http://schemas.openxmlformats.org/wordprocessingml/2006/main" xmlns:w14="http://schemas.microsoft.com/office/word/2010/wordml" xmlns:wpg="http://schemas.microsoft.com/office/word/2010/wordprocessingGroup" xmlns:wpi="http://schemas.microsoft.com/office/word/2010/wordprocessingInk" xmlns:wne="http://schemas.microsoft.com/office/word/2006/wordml" xmlns:wps="http://schemas.microsoft.com/office/word/2010/wordprocessingShape" mc:Ignorable="w14 wp14">
+<w:ftr xmlns:wpc="http://schemas.microsoft.com/office/word/2010/wordprocessingCanvas" xmlns:mc="http://schemas.openxmlformats.org/markup-compatibility/2006" xmlns:o="urn:schemas-microsoft-com:office:office" xmlns:r="http://schemas.openxmlformats.org/officeDocument/2006/relationships" xmlns:m="http://schemas.openxmlformats.org/officeDocument/2006/math" xmlns:v="urn:schemas-microsoft-com:vml" xmlns:wp14="http://schemas.microsoft.com/office/word/2010/wordprocessingDrawing" xmlns:wp="http://schemas.openxmlformats.org/drawingml/2006/wordprocessingDrawing" xmlns:w10="urn:schemas-microsoft-com:office:word" xmlns:w="http://schemas.openxmlformats.org/wordprocessingml/2006/main" xmlns:w14="http://schemas.microsoft.com/office/word/2010/wordml" xmlns:w15="http://schemas.microsoft.com/office/word/2012/wordml" xmlns:wpg="http://schemas.microsoft.com/office/word/2010/wordprocessingGroup" xmlns:wpi="http://schemas.microsoft.com/office/word/2010/wordprocessingInk" xmlns:wne="http://schemas.microsoft.com/office/word/2006/wordml" xmlns:wps="http://schemas.microsoft.com/office/word/2010/wordprocessingShape" mc:Ignorable="w14 w15 wp14">
   <w:sdt>
     <w:sdtPr>
       <w:id w:val="4166985"/>
@@ -30610,7 +30632,7 @@
         <w:sdtContent>
           <w:p>
             <w:pPr>
-              <w:pStyle w:val="Stopka"/>
+              <w:pStyle w:val="Footer"/>
               <w:jc w:val="center"/>
             </w:pPr>
             <w:r>
@@ -30700,14 +30722,14 @@
   </w:sdt>
   <w:p>
     <w:pPr>
-      <w:pStyle w:val="Stopka"/>
+      <w:pStyle w:val="Footer"/>
     </w:pPr>
   </w:p>
 </w:ftr>
 </file>
 
 <file path=word/footnotes.xml><?xml version="1.0" encoding="utf-8"?>
-<w:footnotes xmlns:wpc="http://schemas.microsoft.com/office/word/2010/wordprocessingCanvas" xmlns:mc="http://schemas.openxmlformats.org/markup-compatibility/2006" xmlns:o="urn:schemas-microsoft-com:office:office" xmlns:r="http://schemas.openxmlformats.org/officeDocument/2006/relationships" xmlns:m="http://schemas.openxmlformats.org/officeDocument/2006/math" xmlns:v="urn:schemas-microsoft-com:vml" xmlns:wp14="http://schemas.microsoft.com/office/word/2010/wordprocessingDrawing" xmlns:wp="http://schemas.openxmlformats.org/drawingml/2006/wordprocessingDrawing" xmlns:w10="urn:schemas-microsoft-com:office:word" xmlns:w="http://schemas.openxmlformats.org/wordprocessingml/2006/main" xmlns:w14="http://schemas.microsoft.com/office/word/2010/wordml" xmlns:wpg="http://schemas.microsoft.com/office/word/2010/wordprocessingGroup" xmlns:wpi="http://schemas.microsoft.com/office/word/2010/wordprocessingInk" xmlns:wne="http://schemas.microsoft.com/office/word/2006/wordml" xmlns:wps="http://schemas.microsoft.com/office/word/2010/wordprocessingShape" mc:Ignorable="w14 wp14">
+<w:footnotes xmlns:wpc="http://schemas.microsoft.com/office/word/2010/wordprocessingCanvas" xmlns:mc="http://schemas.openxmlformats.org/markup-compatibility/2006" xmlns:o="urn:schemas-microsoft-com:office:office" xmlns:r="http://schemas.openxmlformats.org/officeDocument/2006/relationships" xmlns:m="http://schemas.openxmlformats.org/officeDocument/2006/math" xmlns:v="urn:schemas-microsoft-com:vml" xmlns:wp14="http://schemas.microsoft.com/office/word/2010/wordprocessingDrawing" xmlns:wp="http://schemas.openxmlformats.org/drawingml/2006/wordprocessingDrawing" xmlns:w10="urn:schemas-microsoft-com:office:word" xmlns:w="http://schemas.openxmlformats.org/wordprocessingml/2006/main" xmlns:w14="http://schemas.microsoft.com/office/word/2010/wordml" xmlns:w15="http://schemas.microsoft.com/office/word/2012/wordml" xmlns:wpg="http://schemas.microsoft.com/office/word/2010/wordprocessingGroup" xmlns:wpi="http://schemas.microsoft.com/office/word/2010/wordprocessingInk" xmlns:wne="http://schemas.microsoft.com/office/word/2006/wordml" xmlns:wps="http://schemas.microsoft.com/office/word/2010/wordprocessingShape" mc:Ignorable="w14 w15 wp14">
   <w:footnote w:type="separator" w:id="-1">
     <w:p>
       <w:pPr>
@@ -30732,8 +30754,8 @@
 </file>
 
 <file path=word/numbering.xml><?xml version="1.0" encoding="utf-8"?>
-<w:numbering xmlns:wpc="http://schemas.microsoft.com/office/word/2010/wordprocessingCanvas" xmlns:mc="http://schemas.openxmlformats.org/markup-compatibility/2006" xmlns:o="urn:schemas-microsoft-com:office:office" xmlns:r="http://schemas.openxmlformats.org/officeDocument/2006/relationships" xmlns:m="http://schemas.openxmlformats.org/officeDocument/2006/math" xmlns:v="urn:schemas-microsoft-com:vml" xmlns:wp14="http://schemas.microsoft.com/office/word/2010/wordprocessingDrawing" xmlns:wp="http://schemas.openxmlformats.org/drawingml/2006/wordprocessingDrawing" xmlns:w10="urn:schemas-microsoft-com:office:word" xmlns:w="http://schemas.openxmlformats.org/wordprocessingml/2006/main" xmlns:w14="http://schemas.microsoft.com/office/word/2010/wordml" xmlns:wpg="http://schemas.microsoft.com/office/word/2010/wordprocessingGroup" xmlns:wpi="http://schemas.microsoft.com/office/word/2010/wordprocessingInk" xmlns:wne="http://schemas.microsoft.com/office/word/2006/wordml" xmlns:wps="http://schemas.microsoft.com/office/word/2010/wordprocessingShape" mc:Ignorable="w14 wp14">
-  <w:abstractNum w:abstractNumId="0">
+<w:numbering xmlns:wpc="http://schemas.microsoft.com/office/word/2010/wordprocessingCanvas" xmlns:mc="http://schemas.openxmlformats.org/markup-compatibility/2006" xmlns:o="urn:schemas-microsoft-com:office:office" xmlns:r="http://schemas.openxmlformats.org/officeDocument/2006/relationships" xmlns:m="http://schemas.openxmlformats.org/officeDocument/2006/math" xmlns:v="urn:schemas-microsoft-com:vml" xmlns:wp14="http://schemas.microsoft.com/office/word/2010/wordprocessingDrawing" xmlns:wp="http://schemas.openxmlformats.org/drawingml/2006/wordprocessingDrawing" xmlns:w10="urn:schemas-microsoft-com:office:word" xmlns:w="http://schemas.openxmlformats.org/wordprocessingml/2006/main" xmlns:w14="http://schemas.microsoft.com/office/word/2010/wordml" xmlns:w15="http://schemas.microsoft.com/office/word/2012/wordml" xmlns:wpg="http://schemas.microsoft.com/office/word/2010/wordprocessingGroup" xmlns:wpi="http://schemas.microsoft.com/office/word/2010/wordprocessingInk" xmlns:wne="http://schemas.microsoft.com/office/word/2006/wordml" xmlns:wps="http://schemas.microsoft.com/office/word/2010/wordprocessingShape" mc:Ignorable="w14 w15 wp14">
+  <w:abstractNum w:abstractNumId="0" w15:restartNumberingAfterBreak="0">
     <w:nsid w:val="01B06857"/>
     <w:multiLevelType w:val="multilevel"/>
     <w:tmpl w:val="92EABB24"/>
@@ -30822,7 +30844,7 @@
       </w:pPr>
     </w:lvl>
   </w:abstractNum>
-  <w:abstractNum w:abstractNumId="1">
+  <w:abstractNum w:abstractNumId="1" w15:restartNumberingAfterBreak="0">
     <w:nsid w:val="085669D1"/>
     <w:multiLevelType w:val="multilevel"/>
     <w:tmpl w:val="66C880C8"/>
@@ -30908,7 +30930,7 @@
       </w:pPr>
     </w:lvl>
   </w:abstractNum>
-  <w:abstractNum w:abstractNumId="2">
+  <w:abstractNum w:abstractNumId="2" w15:restartNumberingAfterBreak="0">
     <w:nsid w:val="0ED7767F"/>
     <w:multiLevelType w:val="multilevel"/>
     <w:tmpl w:val="0415001F"/>
@@ -30994,7 +31016,7 @@
       </w:pPr>
     </w:lvl>
   </w:abstractNum>
-  <w:abstractNum w:abstractNumId="3">
+  <w:abstractNum w:abstractNumId="3" w15:restartNumberingAfterBreak="0">
     <w:nsid w:val="18436DB4"/>
     <w:multiLevelType w:val="multilevel"/>
     <w:tmpl w:val="0415001F"/>
@@ -31080,7 +31102,7 @@
       </w:pPr>
     </w:lvl>
   </w:abstractNum>
-  <w:abstractNum w:abstractNumId="4">
+  <w:abstractNum w:abstractNumId="4" w15:restartNumberingAfterBreak="0">
     <w:nsid w:val="1EF70E46"/>
     <w:multiLevelType w:val="hybridMultilevel"/>
     <w:tmpl w:val="AB64A25A"/>
@@ -31193,7 +31215,7 @@
       </w:rPr>
     </w:lvl>
   </w:abstractNum>
-  <w:abstractNum w:abstractNumId="5">
+  <w:abstractNum w:abstractNumId="5" w15:restartNumberingAfterBreak="0">
     <w:nsid w:val="45370578"/>
     <w:multiLevelType w:val="hybridMultilevel"/>
     <w:tmpl w:val="D9ECB434"/>
@@ -31306,7 +31328,7 @@
       </w:rPr>
     </w:lvl>
   </w:abstractNum>
-  <w:abstractNum w:abstractNumId="6">
+  <w:abstractNum w:abstractNumId="6" w15:restartNumberingAfterBreak="0">
     <w:nsid w:val="493369DF"/>
     <w:multiLevelType w:val="multilevel"/>
     <w:tmpl w:val="AA6C8852"/>
@@ -31419,7 +31441,7 @@
       </w:rPr>
     </w:lvl>
   </w:abstractNum>
-  <w:abstractNum w:abstractNumId="7">
+  <w:abstractNum w:abstractNumId="7" w15:restartNumberingAfterBreak="0">
     <w:nsid w:val="4C701D13"/>
     <w:multiLevelType w:val="multilevel"/>
     <w:tmpl w:val="0F98B55E"/>
@@ -31505,7 +31527,7 @@
       </w:pPr>
     </w:lvl>
   </w:abstractNum>
-  <w:abstractNum w:abstractNumId="8">
+  <w:abstractNum w:abstractNumId="8" w15:restartNumberingAfterBreak="0">
     <w:nsid w:val="7AB66B8A"/>
     <w:multiLevelType w:val="multilevel"/>
     <w:tmpl w:val="0415001F"/>
@@ -31622,7 +31644,7 @@
 </file>
 
 <file path=word/styles.xml><?xml version="1.0" encoding="utf-8"?>
-<w:styles xmlns:mc="http://schemas.openxmlformats.org/markup-compatibility/2006" xmlns:r="http://schemas.openxmlformats.org/officeDocument/2006/relationships" xmlns:w="http://schemas.openxmlformats.org/wordprocessingml/2006/main" xmlns:w14="http://schemas.microsoft.com/office/word/2010/wordml" mc:Ignorable="w14">
+<w:styles xmlns:mc="http://schemas.openxmlformats.org/markup-compatibility/2006" xmlns:r="http://schemas.openxmlformats.org/officeDocument/2006/relationships" xmlns:w="http://schemas.openxmlformats.org/wordprocessingml/2006/main" xmlns:w14="http://schemas.microsoft.com/office/word/2010/wordml" xmlns:w15="http://schemas.microsoft.com/office/word/2012/wordml" mc:Ignorable="w14 w15">
   <w:docDefaults>
     <w:rPrDefault>
       <w:rPr>
@@ -31638,159 +31660,389 @@
       </w:pPr>
     </w:pPrDefault>
   </w:docDefaults>
-  <w:latentStyles w:defLockedState="0" w:defUIPriority="99" w:defSemiHidden="1" w:defUnhideWhenUsed="1" w:defQFormat="0" w:count="267">
-    <w:lsdException w:name="Normal" w:semiHidden="0" w:uiPriority="0" w:unhideWhenUsed="0" w:qFormat="1"/>
-    <w:lsdException w:name="heading 1" w:semiHidden="0" w:uiPriority="0" w:unhideWhenUsed="0" w:qFormat="1"/>
-    <w:lsdException w:name="heading 2" w:uiPriority="0" w:qFormat="1"/>
-    <w:lsdException w:name="heading 3" w:uiPriority="0" w:qFormat="1"/>
-    <w:lsdException w:name="heading 4" w:uiPriority="9" w:qFormat="1"/>
-    <w:lsdException w:name="heading 5" w:uiPriority="9" w:qFormat="1"/>
-    <w:lsdException w:name="heading 6" w:uiPriority="9" w:qFormat="1"/>
-    <w:lsdException w:name="heading 7" w:uiPriority="9" w:qFormat="1"/>
-    <w:lsdException w:name="heading 8" w:uiPriority="9" w:qFormat="1"/>
-    <w:lsdException w:name="heading 9" w:uiPriority="9" w:qFormat="1"/>
-    <w:lsdException w:name="toc 1" w:uiPriority="39"/>
-    <w:lsdException w:name="toc 2" w:uiPriority="39"/>
-    <w:lsdException w:name="toc 3" w:uiPriority="39"/>
-    <w:lsdException w:name="toc 4" w:uiPriority="39"/>
-    <w:lsdException w:name="toc 5" w:uiPriority="39"/>
-    <w:lsdException w:name="toc 6" w:uiPriority="39"/>
-    <w:lsdException w:name="toc 7" w:uiPriority="39"/>
-    <w:lsdException w:name="toc 8" w:uiPriority="39"/>
-    <w:lsdException w:name="toc 9" w:uiPriority="39"/>
-    <w:lsdException w:name="footnote text" w:uiPriority="0"/>
-    <w:lsdException w:name="header" w:uiPriority="0"/>
-    <w:lsdException w:name="footer" w:uiPriority="0"/>
-    <w:lsdException w:name="caption" w:uiPriority="35" w:qFormat="1"/>
-    <w:lsdException w:name="footnote reference" w:uiPriority="0"/>
-    <w:lsdException w:name="Title" w:semiHidden="0" w:uiPriority="10" w:unhideWhenUsed="0" w:qFormat="1"/>
-    <w:lsdException w:name="Default Paragraph Font" w:uiPriority="1"/>
-    <w:lsdException w:name="Subtitle" w:semiHidden="0" w:uiPriority="11" w:unhideWhenUsed="0" w:qFormat="1"/>
-    <w:lsdException w:name="Strong" w:semiHidden="0" w:uiPriority="22" w:unhideWhenUsed="0" w:qFormat="1"/>
-    <w:lsdException w:name="Emphasis" w:semiHidden="0" w:uiPriority="20" w:unhideWhenUsed="0" w:qFormat="1"/>
-    <w:lsdException w:name="Table Grid" w:semiHidden="0" w:uiPriority="59" w:unhideWhenUsed="0"/>
-    <w:lsdException w:name="Placeholder Text" w:unhideWhenUsed="0"/>
-    <w:lsdException w:name="No Spacing" w:semiHidden="0" w:uiPriority="0" w:unhideWhenUsed="0" w:qFormat="1"/>
-    <w:lsdException w:name="Light Shading" w:semiHidden="0" w:uiPriority="60" w:unhideWhenUsed="0"/>
-    <w:lsdException w:name="Light List" w:semiHidden="0" w:uiPriority="61" w:unhideWhenUsed="0"/>
-    <w:lsdException w:name="Light Grid" w:semiHidden="0" w:uiPriority="62" w:unhideWhenUsed="0"/>
-    <w:lsdException w:name="Medium Shading 1" w:semiHidden="0" w:uiPriority="63" w:unhideWhenUsed="0"/>
-    <w:lsdException w:name="Medium Shading 2" w:semiHidden="0" w:uiPriority="64" w:unhideWhenUsed="0"/>
-    <w:lsdException w:name="Medium List 1" w:semiHidden="0" w:uiPriority="65" w:unhideWhenUsed="0"/>
-    <w:lsdException w:name="Medium List 2" w:semiHidden="0" w:uiPriority="66" w:unhideWhenUsed="0"/>
-    <w:lsdException w:name="Medium Grid 1" w:semiHidden="0" w:uiPriority="67" w:unhideWhenUsed="0"/>
-    <w:lsdException w:name="Medium Grid 2" w:semiHidden="0" w:uiPriority="68" w:unhideWhenUsed="0"/>
-    <w:lsdException w:name="Medium Grid 3" w:semiHidden="0" w:uiPriority="69" w:unhideWhenUsed="0"/>
-    <w:lsdException w:name="Dark List" w:semiHidden="0" w:uiPriority="70" w:unhideWhenUsed="0"/>
-    <w:lsdException w:name="Colorful Shading" w:semiHidden="0" w:uiPriority="71" w:unhideWhenUsed="0"/>
-    <w:lsdException w:name="Colorful List" w:semiHidden="0" w:uiPriority="72" w:unhideWhenUsed="0"/>
-    <w:lsdException w:name="Colorful Grid" w:semiHidden="0" w:uiPriority="73" w:unhideWhenUsed="0"/>
-    <w:lsdException w:name="Light Shading Accent 1" w:semiHidden="0" w:uiPriority="60" w:unhideWhenUsed="0"/>
-    <w:lsdException w:name="Light List Accent 1" w:semiHidden="0" w:uiPriority="61" w:unhideWhenUsed="0"/>
-    <w:lsdException w:name="Light Grid Accent 1" w:semiHidden="0" w:uiPriority="62" w:unhideWhenUsed="0"/>
-    <w:lsdException w:name="Medium Shading 1 Accent 1" w:semiHidden="0" w:uiPriority="63" w:unhideWhenUsed="0"/>
-    <w:lsdException w:name="Medium Shading 2 Accent 1" w:semiHidden="0" w:uiPriority="64" w:unhideWhenUsed="0"/>
-    <w:lsdException w:name="Medium List 1 Accent 1" w:semiHidden="0" w:uiPriority="65" w:unhideWhenUsed="0"/>
-    <w:lsdException w:name="Revision" w:unhideWhenUsed="0"/>
-    <w:lsdException w:name="List Paragraph" w:semiHidden="0" w:uiPriority="0" w:unhideWhenUsed="0" w:qFormat="1"/>
-    <w:lsdException w:name="Quote" w:semiHidden="0" w:uiPriority="29" w:unhideWhenUsed="0" w:qFormat="1"/>
-    <w:lsdException w:name="Intense Quote" w:semiHidden="0" w:uiPriority="30" w:unhideWhenUsed="0" w:qFormat="1"/>
-    <w:lsdException w:name="Medium List 2 Accent 1" w:semiHidden="0" w:uiPriority="66" w:unhideWhenUsed="0"/>
-    <w:lsdException w:name="Medium Grid 1 Accent 1" w:semiHidden="0" w:uiPriority="67" w:unhideWhenUsed="0"/>
-    <w:lsdException w:name="Medium Grid 2 Accent 1" w:semiHidden="0" w:uiPriority="68" w:unhideWhenUsed="0"/>
-    <w:lsdException w:name="Medium Grid 3 Accent 1" w:semiHidden="0" w:uiPriority="69" w:unhideWhenUsed="0"/>
-    <w:lsdException w:name="Dark List Accent 1" w:semiHidden="0" w:uiPriority="70" w:unhideWhenUsed="0"/>
-    <w:lsdException w:name="Colorful Shading Accent 1" w:semiHidden="0" w:uiPriority="71" w:unhideWhenUsed="0"/>
-    <w:lsdException w:name="Colorful List Accent 1" w:semiHidden="0" w:uiPriority="72" w:unhideWhenUsed="0"/>
-    <w:lsdException w:name="Colorful Grid Accent 1" w:semiHidden="0" w:uiPriority="73" w:unhideWhenUsed="0"/>
-    <w:lsdException w:name="Light Shading Accent 2" w:semiHidden="0" w:uiPriority="60" w:unhideWhenUsed="0"/>
-    <w:lsdException w:name="Light List Accent 2" w:semiHidden="0" w:uiPriority="61" w:unhideWhenUsed="0"/>
-    <w:lsdException w:name="Light Grid Accent 2" w:semiHidden="0" w:uiPriority="62" w:unhideWhenUsed="0"/>
-    <w:lsdException w:name="Medium Shading 1 Accent 2" w:semiHidden="0" w:uiPriority="63" w:unhideWhenUsed="0"/>
-    <w:lsdException w:name="Medium Shading 2 Accent 2" w:semiHidden="0" w:uiPriority="64" w:unhideWhenUsed="0"/>
-    <w:lsdException w:name="Medium List 1 Accent 2" w:semiHidden="0" w:uiPriority="65" w:unhideWhenUsed="0"/>
-    <w:lsdException w:name="Medium List 2 Accent 2" w:semiHidden="0" w:uiPriority="66" w:unhideWhenUsed="0"/>
-    <w:lsdException w:name="Medium Grid 1 Accent 2" w:semiHidden="0" w:uiPriority="67" w:unhideWhenUsed="0"/>
-    <w:lsdException w:name="Medium Grid 2 Accent 2" w:semiHidden="0" w:uiPriority="68" w:unhideWhenUsed="0"/>
-    <w:lsdException w:name="Medium Grid 3 Accent 2" w:semiHidden="0" w:uiPriority="69" w:unhideWhenUsed="0"/>
-    <w:lsdException w:name="Dark List Accent 2" w:semiHidden="0" w:uiPriority="70" w:unhideWhenUsed="0"/>
-    <w:lsdException w:name="Colorful Shading Accent 2" w:semiHidden="0" w:uiPriority="71" w:unhideWhenUsed="0"/>
-    <w:lsdException w:name="Colorful List Accent 2" w:semiHidden="0" w:uiPriority="72" w:unhideWhenUsed="0"/>
-    <w:lsdException w:name="Colorful Grid Accent 2" w:semiHidden="0" w:uiPriority="73" w:unhideWhenUsed="0"/>
-    <w:lsdException w:name="Light Shading Accent 3" w:semiHidden="0" w:uiPriority="60" w:unhideWhenUsed="0"/>
-    <w:lsdException w:name="Light List Accent 3" w:semiHidden="0" w:uiPriority="61" w:unhideWhenUsed="0"/>
-    <w:lsdException w:name="Light Grid Accent 3" w:semiHidden="0" w:uiPriority="62" w:unhideWhenUsed="0"/>
-    <w:lsdException w:name="Medium Shading 1 Accent 3" w:semiHidden="0" w:uiPriority="63" w:unhideWhenUsed="0"/>
-    <w:lsdException w:name="Medium Shading 2 Accent 3" w:semiHidden="0" w:uiPriority="64" w:unhideWhenUsed="0"/>
-    <w:lsdException w:name="Medium List 1 Accent 3" w:semiHidden="0" w:uiPriority="65" w:unhideWhenUsed="0"/>
-    <w:lsdException w:name="Medium List 2 Accent 3" w:semiHidden="0" w:uiPriority="66" w:unhideWhenUsed="0"/>
-    <w:lsdException w:name="Medium Grid 1 Accent 3" w:semiHidden="0" w:uiPriority="67" w:unhideWhenUsed="0"/>
-    <w:lsdException w:name="Medium Grid 2 Accent 3" w:semiHidden="0" w:uiPriority="68" w:unhideWhenUsed="0"/>
-    <w:lsdException w:name="Medium Grid 3 Accent 3" w:semiHidden="0" w:uiPriority="69" w:unhideWhenUsed="0"/>
-    <w:lsdException w:name="Dark List Accent 3" w:semiHidden="0" w:uiPriority="70" w:unhideWhenUsed="0"/>
-    <w:lsdException w:name="Colorful Shading Accent 3" w:semiHidden="0" w:uiPriority="71" w:unhideWhenUsed="0"/>
-    <w:lsdException w:name="Colorful List Accent 3" w:semiHidden="0" w:uiPriority="72" w:unhideWhenUsed="0"/>
-    <w:lsdException w:name="Colorful Grid Accent 3" w:semiHidden="0" w:uiPriority="73" w:unhideWhenUsed="0"/>
-    <w:lsdException w:name="Light Shading Accent 4" w:semiHidden="0" w:uiPriority="60" w:unhideWhenUsed="0"/>
-    <w:lsdException w:name="Light List Accent 4" w:semiHidden="0" w:uiPriority="61" w:unhideWhenUsed="0"/>
-    <w:lsdException w:name="Light Grid Accent 4" w:semiHidden="0" w:uiPriority="62" w:unhideWhenUsed="0"/>
-    <w:lsdException w:name="Medium Shading 1 Accent 4" w:semiHidden="0" w:uiPriority="63" w:unhideWhenUsed="0"/>
-    <w:lsdException w:name="Medium Shading 2 Accent 4" w:semiHidden="0" w:uiPriority="64" w:unhideWhenUsed="0"/>
-    <w:lsdException w:name="Medium List 1 Accent 4" w:semiHidden="0" w:uiPriority="65" w:unhideWhenUsed="0"/>
-    <w:lsdException w:name="Medium List 2 Accent 4" w:semiHidden="0" w:uiPriority="66" w:unhideWhenUsed="0"/>
-    <w:lsdException w:name="Medium Grid 1 Accent 4" w:semiHidden="0" w:uiPriority="67" w:unhideWhenUsed="0"/>
-    <w:lsdException w:name="Medium Grid 2 Accent 4" w:semiHidden="0" w:uiPriority="68" w:unhideWhenUsed="0"/>
-    <w:lsdException w:name="Medium Grid 3 Accent 4" w:semiHidden="0" w:uiPriority="69" w:unhideWhenUsed="0"/>
-    <w:lsdException w:name="Dark List Accent 4" w:semiHidden="0" w:uiPriority="70" w:unhideWhenUsed="0"/>
-    <w:lsdException w:name="Colorful Shading Accent 4" w:semiHidden="0" w:uiPriority="71" w:unhideWhenUsed="0"/>
-    <w:lsdException w:name="Colorful List Accent 4" w:semiHidden="0" w:uiPriority="72" w:unhideWhenUsed="0"/>
-    <w:lsdException w:name="Colorful Grid Accent 4" w:semiHidden="0" w:uiPriority="73" w:unhideWhenUsed="0"/>
-    <w:lsdException w:name="Light Shading Accent 5" w:semiHidden="0" w:uiPriority="60" w:unhideWhenUsed="0"/>
-    <w:lsdException w:name="Light List Accent 5" w:semiHidden="0" w:uiPriority="61" w:unhideWhenUsed="0"/>
-    <w:lsdException w:name="Light Grid Accent 5" w:semiHidden="0" w:uiPriority="62" w:unhideWhenUsed="0"/>
-    <w:lsdException w:name="Medium Shading 1 Accent 5" w:semiHidden="0" w:uiPriority="63" w:unhideWhenUsed="0"/>
-    <w:lsdException w:name="Medium Shading 2 Accent 5" w:semiHidden="0" w:uiPriority="64" w:unhideWhenUsed="0"/>
-    <w:lsdException w:name="Medium List 1 Accent 5" w:semiHidden="0" w:uiPriority="65" w:unhideWhenUsed="0"/>
-    <w:lsdException w:name="Medium List 2 Accent 5" w:semiHidden="0" w:uiPriority="66" w:unhideWhenUsed="0"/>
-    <w:lsdException w:name="Medium Grid 1 Accent 5" w:semiHidden="0" w:uiPriority="67" w:unhideWhenUsed="0"/>
-    <w:lsdException w:name="Medium Grid 2 Accent 5" w:semiHidden="0" w:uiPriority="68" w:unhideWhenUsed="0"/>
-    <w:lsdException w:name="Medium Grid 3 Accent 5" w:semiHidden="0" w:uiPriority="69" w:unhideWhenUsed="0"/>
-    <w:lsdException w:name="Dark List Accent 5" w:semiHidden="0" w:uiPriority="70" w:unhideWhenUsed="0"/>
-    <w:lsdException w:name="Colorful Shading Accent 5" w:semiHidden="0" w:uiPriority="71" w:unhideWhenUsed="0"/>
-    <w:lsdException w:name="Colorful List Accent 5" w:semiHidden="0" w:uiPriority="72" w:unhideWhenUsed="0"/>
-    <w:lsdException w:name="Colorful Grid Accent 5" w:semiHidden="0" w:uiPriority="73" w:unhideWhenUsed="0"/>
-    <w:lsdException w:name="Light Shading Accent 6" w:semiHidden="0" w:uiPriority="60" w:unhideWhenUsed="0"/>
-    <w:lsdException w:name="Light List Accent 6" w:semiHidden="0" w:uiPriority="61" w:unhideWhenUsed="0"/>
-    <w:lsdException w:name="Light Grid Accent 6" w:semiHidden="0" w:uiPriority="62" w:unhideWhenUsed="0"/>
-    <w:lsdException w:name="Medium Shading 1 Accent 6" w:semiHidden="0" w:uiPriority="63" w:unhideWhenUsed="0"/>
-    <w:lsdException w:name="Medium Shading 2 Accent 6" w:semiHidden="0" w:uiPriority="64" w:unhideWhenUsed="0"/>
-    <w:lsdException w:name="Medium List 1 Accent 6" w:semiHidden="0" w:uiPriority="65" w:unhideWhenUsed="0"/>
-    <w:lsdException w:name="Medium List 2 Accent 6" w:semiHidden="0" w:uiPriority="66" w:unhideWhenUsed="0"/>
-    <w:lsdException w:name="Medium Grid 1 Accent 6" w:semiHidden="0" w:uiPriority="67" w:unhideWhenUsed="0"/>
-    <w:lsdException w:name="Medium Grid 2 Accent 6" w:semiHidden="0" w:uiPriority="68" w:unhideWhenUsed="0"/>
-    <w:lsdException w:name="Medium Grid 3 Accent 6" w:semiHidden="0" w:uiPriority="69" w:unhideWhenUsed="0"/>
-    <w:lsdException w:name="Dark List Accent 6" w:semiHidden="0" w:uiPriority="70" w:unhideWhenUsed="0"/>
-    <w:lsdException w:name="Colorful Shading Accent 6" w:semiHidden="0" w:uiPriority="71" w:unhideWhenUsed="0"/>
-    <w:lsdException w:name="Colorful List Accent 6" w:semiHidden="0" w:uiPriority="72" w:unhideWhenUsed="0"/>
-    <w:lsdException w:name="Colorful Grid Accent 6" w:semiHidden="0" w:uiPriority="73" w:unhideWhenUsed="0"/>
-    <w:lsdException w:name="Subtle Emphasis" w:semiHidden="0" w:uiPriority="19" w:unhideWhenUsed="0" w:qFormat="1"/>
-    <w:lsdException w:name="Intense Emphasis" w:semiHidden="0" w:uiPriority="21" w:unhideWhenUsed="0" w:qFormat="1"/>
-    <w:lsdException w:name="Subtle Reference" w:semiHidden="0" w:uiPriority="31" w:unhideWhenUsed="0" w:qFormat="1"/>
-    <w:lsdException w:name="Intense Reference" w:semiHidden="0" w:uiPriority="32" w:unhideWhenUsed="0" w:qFormat="1"/>
-    <w:lsdException w:name="Book Title" w:semiHidden="0" w:uiPriority="33" w:unhideWhenUsed="0" w:qFormat="1"/>
-    <w:lsdException w:name="Bibliography" w:uiPriority="37"/>
-    <w:lsdException w:name="TOC Heading" w:uiPriority="39" w:qFormat="1"/>
+  <w:latentStyles w:defLockedState="0" w:defUIPriority="99" w:defSemiHidden="0" w:defUnhideWhenUsed="0" w:defQFormat="0" w:count="371">
+    <w:lsdException w:name="Normal" w:uiPriority="0" w:qFormat="1"/>
+    <w:lsdException w:name="heading 1" w:uiPriority="0" w:qFormat="1"/>
+    <w:lsdException w:name="heading 2" w:semiHidden="1" w:uiPriority="0" w:unhideWhenUsed="1" w:qFormat="1"/>
+    <w:lsdException w:name="heading 3" w:semiHidden="1" w:uiPriority="0" w:unhideWhenUsed="1" w:qFormat="1"/>
+    <w:lsdException w:name="heading 4" w:semiHidden="1" w:uiPriority="9" w:unhideWhenUsed="1" w:qFormat="1"/>
+    <w:lsdException w:name="heading 5" w:semiHidden="1" w:uiPriority="9" w:unhideWhenUsed="1" w:qFormat="1"/>
+    <w:lsdException w:name="heading 6" w:semiHidden="1" w:uiPriority="9" w:unhideWhenUsed="1" w:qFormat="1"/>
+    <w:lsdException w:name="heading 7" w:semiHidden="1" w:uiPriority="9" w:unhideWhenUsed="1" w:qFormat="1"/>
+    <w:lsdException w:name="heading 8" w:semiHidden="1" w:uiPriority="9" w:unhideWhenUsed="1" w:qFormat="1"/>
+    <w:lsdException w:name="heading 9" w:semiHidden="1" w:uiPriority="9" w:unhideWhenUsed="1" w:qFormat="1"/>
+    <w:lsdException w:name="index 1" w:semiHidden="1" w:unhideWhenUsed="1"/>
+    <w:lsdException w:name="index 2" w:semiHidden="1" w:unhideWhenUsed="1"/>
+    <w:lsdException w:name="index 3" w:semiHidden="1" w:unhideWhenUsed="1"/>
+    <w:lsdException w:name="index 4" w:semiHidden="1" w:unhideWhenUsed="1"/>
+    <w:lsdException w:name="index 5" w:semiHidden="1" w:unhideWhenUsed="1"/>
+    <w:lsdException w:name="index 6" w:semiHidden="1" w:unhideWhenUsed="1"/>
+    <w:lsdException w:name="index 7" w:semiHidden="1" w:unhideWhenUsed="1"/>
+    <w:lsdException w:name="index 8" w:semiHidden="1" w:unhideWhenUsed="1"/>
+    <w:lsdException w:name="index 9" w:semiHidden="1" w:unhideWhenUsed="1"/>
+    <w:lsdException w:name="toc 1" w:semiHidden="1" w:uiPriority="39" w:unhideWhenUsed="1"/>
+    <w:lsdException w:name="toc 2" w:semiHidden="1" w:uiPriority="39" w:unhideWhenUsed="1"/>
+    <w:lsdException w:name="toc 3" w:semiHidden="1" w:uiPriority="39" w:unhideWhenUsed="1"/>
+    <w:lsdException w:name="toc 4" w:semiHidden="1" w:uiPriority="39" w:unhideWhenUsed="1"/>
+    <w:lsdException w:name="toc 5" w:semiHidden="1" w:uiPriority="39" w:unhideWhenUsed="1"/>
+    <w:lsdException w:name="toc 6" w:semiHidden="1" w:uiPriority="39" w:unhideWhenUsed="1"/>
+    <w:lsdException w:name="toc 7" w:semiHidden="1" w:uiPriority="39" w:unhideWhenUsed="1"/>
+    <w:lsdException w:name="toc 8" w:semiHidden="1" w:uiPriority="39" w:unhideWhenUsed="1"/>
+    <w:lsdException w:name="toc 9" w:semiHidden="1" w:uiPriority="39" w:unhideWhenUsed="1"/>
+    <w:lsdException w:name="Normal Indent" w:semiHidden="1" w:unhideWhenUsed="1"/>
+    <w:lsdException w:name="footnote text" w:semiHidden="1" w:uiPriority="0" w:unhideWhenUsed="1"/>
+    <w:lsdException w:name="annotation text" w:semiHidden="1" w:unhideWhenUsed="1"/>
+    <w:lsdException w:name="header" w:semiHidden="1" w:uiPriority="0" w:unhideWhenUsed="1"/>
+    <w:lsdException w:name="footer" w:semiHidden="1" w:uiPriority="0" w:unhideWhenUsed="1"/>
+    <w:lsdException w:name="index heading" w:semiHidden="1" w:unhideWhenUsed="1"/>
+    <w:lsdException w:name="caption" w:semiHidden="1" w:uiPriority="35" w:unhideWhenUsed="1" w:qFormat="1"/>
+    <w:lsdException w:name="table of figures" w:semiHidden="1" w:unhideWhenUsed="1"/>
+    <w:lsdException w:name="envelope address" w:semiHidden="1" w:unhideWhenUsed="1"/>
+    <w:lsdException w:name="envelope return" w:semiHidden="1" w:unhideWhenUsed="1"/>
+    <w:lsdException w:name="footnote reference" w:semiHidden="1" w:uiPriority="0" w:unhideWhenUsed="1"/>
+    <w:lsdException w:name="annotation reference" w:semiHidden="1" w:unhideWhenUsed="1"/>
+    <w:lsdException w:name="line number" w:semiHidden="1" w:unhideWhenUsed="1"/>
+    <w:lsdException w:name="page number" w:semiHidden="1" w:unhideWhenUsed="1"/>
+    <w:lsdException w:name="endnote reference" w:semiHidden="1" w:unhideWhenUsed="1"/>
+    <w:lsdException w:name="endnote text" w:semiHidden="1" w:unhideWhenUsed="1"/>
+    <w:lsdException w:name="table of authorities" w:semiHidden="1" w:unhideWhenUsed="1"/>
+    <w:lsdException w:name="macro" w:semiHidden="1" w:unhideWhenUsed="1"/>
+    <w:lsdException w:name="toa heading" w:semiHidden="1" w:unhideWhenUsed="1"/>
+    <w:lsdException w:name="List" w:semiHidden="1" w:unhideWhenUsed="1"/>
+    <w:lsdException w:name="List Bullet" w:semiHidden="1" w:unhideWhenUsed="1"/>
+    <w:lsdException w:name="List Number" w:semiHidden="1" w:unhideWhenUsed="1"/>
+    <w:lsdException w:name="List 2" w:semiHidden="1" w:unhideWhenUsed="1"/>
+    <w:lsdException w:name="List 3" w:semiHidden="1" w:unhideWhenUsed="1"/>
+    <w:lsdException w:name="List 4" w:semiHidden="1" w:unhideWhenUsed="1"/>
+    <w:lsdException w:name="List 5" w:semiHidden="1" w:unhideWhenUsed="1"/>
+    <w:lsdException w:name="List Bullet 2" w:semiHidden="1" w:unhideWhenUsed="1"/>
+    <w:lsdException w:name="List Bullet 3" w:semiHidden="1" w:unhideWhenUsed="1"/>
+    <w:lsdException w:name="List Bullet 4" w:semiHidden="1" w:unhideWhenUsed="1"/>
+    <w:lsdException w:name="List Bullet 5" w:semiHidden="1" w:unhideWhenUsed="1"/>
+    <w:lsdException w:name="List Number 2" w:semiHidden="1" w:unhideWhenUsed="1"/>
+    <w:lsdException w:name="List Number 3" w:semiHidden="1" w:unhideWhenUsed="1"/>
+    <w:lsdException w:name="List Number 4" w:semiHidden="1" w:unhideWhenUsed="1"/>
+    <w:lsdException w:name="List Number 5" w:semiHidden="1" w:unhideWhenUsed="1"/>
+    <w:lsdException w:name="Title" w:uiPriority="10" w:qFormat="1"/>
+    <w:lsdException w:name="Closing" w:semiHidden="1" w:unhideWhenUsed="1"/>
+    <w:lsdException w:name="Signature" w:semiHidden="1" w:unhideWhenUsed="1"/>
+    <w:lsdException w:name="Default Paragraph Font" w:semiHidden="1" w:uiPriority="1" w:unhideWhenUsed="1"/>
+    <w:lsdException w:name="Body Text" w:semiHidden="1" w:unhideWhenUsed="1"/>
+    <w:lsdException w:name="Body Text Indent" w:semiHidden="1" w:unhideWhenUsed="1"/>
+    <w:lsdException w:name="List Continue" w:semiHidden="1" w:unhideWhenUsed="1"/>
+    <w:lsdException w:name="List Continue 2" w:semiHidden="1" w:unhideWhenUsed="1"/>
+    <w:lsdException w:name="List Continue 3" w:semiHidden="1" w:unhideWhenUsed="1"/>
+    <w:lsdException w:name="List Continue 4" w:semiHidden="1" w:unhideWhenUsed="1"/>
+    <w:lsdException w:name="List Continue 5" w:semiHidden="1" w:unhideWhenUsed="1"/>
+    <w:lsdException w:name="Message Header" w:semiHidden="1" w:unhideWhenUsed="1"/>
+    <w:lsdException w:name="Subtitle" w:uiPriority="11" w:qFormat="1"/>
+    <w:lsdException w:name="Salutation" w:semiHidden="1" w:unhideWhenUsed="1"/>
+    <w:lsdException w:name="Date" w:semiHidden="1" w:unhideWhenUsed="1"/>
+    <w:lsdException w:name="Body Text First Indent" w:semiHidden="1" w:unhideWhenUsed="1"/>
+    <w:lsdException w:name="Body Text First Indent 2" w:semiHidden="1" w:unhideWhenUsed="1"/>
+    <w:lsdException w:name="Note Heading" w:semiHidden="1" w:unhideWhenUsed="1"/>
+    <w:lsdException w:name="Body Text 2" w:semiHidden="1" w:unhideWhenUsed="1"/>
+    <w:lsdException w:name="Body Text 3" w:semiHidden="1" w:unhideWhenUsed="1"/>
+    <w:lsdException w:name="Body Text Indent 2" w:semiHidden="1" w:unhideWhenUsed="1"/>
+    <w:lsdException w:name="Body Text Indent 3" w:semiHidden="1" w:unhideWhenUsed="1"/>
+    <w:lsdException w:name="Block Text" w:semiHidden="1" w:unhideWhenUsed="1"/>
+    <w:lsdException w:name="Hyperlink" w:semiHidden="1" w:unhideWhenUsed="1"/>
+    <w:lsdException w:name="FollowedHyperlink" w:semiHidden="1" w:unhideWhenUsed="1"/>
+    <w:lsdException w:name="Strong" w:uiPriority="22" w:qFormat="1"/>
+    <w:lsdException w:name="Emphasis" w:uiPriority="20" w:qFormat="1"/>
+    <w:lsdException w:name="Document Map" w:semiHidden="1" w:unhideWhenUsed="1"/>
+    <w:lsdException w:name="Plain Text" w:semiHidden="1" w:unhideWhenUsed="1"/>
+    <w:lsdException w:name="E-mail Signature" w:semiHidden="1" w:unhideWhenUsed="1"/>
+    <w:lsdException w:name="HTML Top of Form" w:semiHidden="1" w:unhideWhenUsed="1"/>
+    <w:lsdException w:name="HTML Bottom of Form" w:semiHidden="1" w:unhideWhenUsed="1"/>
+    <w:lsdException w:name="Normal (Web)" w:semiHidden="1" w:unhideWhenUsed="1"/>
+    <w:lsdException w:name="HTML Acronym" w:semiHidden="1" w:unhideWhenUsed="1"/>
+    <w:lsdException w:name="HTML Address" w:semiHidden="1" w:unhideWhenUsed="1"/>
+    <w:lsdException w:name="HTML Cite" w:semiHidden="1" w:unhideWhenUsed="1"/>
+    <w:lsdException w:name="HTML Code" w:semiHidden="1" w:unhideWhenUsed="1"/>
+    <w:lsdException w:name="HTML Definition" w:semiHidden="1" w:unhideWhenUsed="1"/>
+    <w:lsdException w:name="HTML Keyboard" w:semiHidden="1" w:unhideWhenUsed="1"/>
+    <w:lsdException w:name="HTML Preformatted" w:semiHidden="1" w:unhideWhenUsed="1"/>
+    <w:lsdException w:name="HTML Sample" w:semiHidden="1" w:unhideWhenUsed="1"/>
+    <w:lsdException w:name="HTML Typewriter" w:semiHidden="1" w:unhideWhenUsed="1"/>
+    <w:lsdException w:name="HTML Variable" w:semiHidden="1" w:unhideWhenUsed="1"/>
+    <w:lsdException w:name="Normal Table" w:semiHidden="1" w:unhideWhenUsed="1"/>
+    <w:lsdException w:name="annotation subject" w:semiHidden="1" w:unhideWhenUsed="1"/>
+    <w:lsdException w:name="No List" w:semiHidden="1" w:unhideWhenUsed="1"/>
+    <w:lsdException w:name="Outline List 1" w:semiHidden="1" w:unhideWhenUsed="1"/>
+    <w:lsdException w:name="Outline List 2" w:semiHidden="1" w:unhideWhenUsed="1"/>
+    <w:lsdException w:name="Outline List 3" w:semiHidden="1" w:unhideWhenUsed="1"/>
+    <w:lsdException w:name="Table Simple 1" w:semiHidden="1" w:unhideWhenUsed="1"/>
+    <w:lsdException w:name="Table Simple 2" w:semiHidden="1" w:unhideWhenUsed="1"/>
+    <w:lsdException w:name="Table Simple 3" w:semiHidden="1" w:unhideWhenUsed="1"/>
+    <w:lsdException w:name="Table Classic 1" w:semiHidden="1" w:unhideWhenUsed="1"/>
+    <w:lsdException w:name="Table Classic 2" w:semiHidden="1" w:unhideWhenUsed="1"/>
+    <w:lsdException w:name="Table Classic 3" w:semiHidden="1" w:unhideWhenUsed="1"/>
+    <w:lsdException w:name="Table Classic 4" w:semiHidden="1" w:unhideWhenUsed="1"/>
+    <w:lsdException w:name="Table Colorful 1" w:semiHidden="1" w:unhideWhenUsed="1"/>
+    <w:lsdException w:name="Table Colorful 2" w:semiHidden="1" w:unhideWhenUsed="1"/>
+    <w:lsdException w:name="Table Colorful 3" w:semiHidden="1" w:unhideWhenUsed="1"/>
+    <w:lsdException w:name="Table Columns 1" w:semiHidden="1" w:unhideWhenUsed="1"/>
+    <w:lsdException w:name="Table Columns 2" w:semiHidden="1" w:unhideWhenUsed="1"/>
+    <w:lsdException w:name="Table Columns 3" w:semiHidden="1" w:unhideWhenUsed="1"/>
+    <w:lsdException w:name="Table Columns 4" w:semiHidden="1" w:unhideWhenUsed="1"/>
+    <w:lsdException w:name="Table Columns 5" w:semiHidden="1" w:unhideWhenUsed="1"/>
+    <w:lsdException w:name="Table Grid 1" w:semiHidden="1" w:unhideWhenUsed="1"/>
+    <w:lsdException w:name="Table Grid 2" w:semiHidden="1" w:unhideWhenUsed="1"/>
+    <w:lsdException w:name="Table Grid 3" w:semiHidden="1" w:unhideWhenUsed="1"/>
+    <w:lsdException w:name="Table Grid 4" w:semiHidden="1" w:unhideWhenUsed="1"/>
+    <w:lsdException w:name="Table Grid 5" w:semiHidden="1" w:unhideWhenUsed="1"/>
+    <w:lsdException w:name="Table Grid 6" w:semiHidden="1" w:unhideWhenUsed="1"/>
+    <w:lsdException w:name="Table Grid 7" w:semiHidden="1" w:unhideWhenUsed="1"/>
+    <w:lsdException w:name="Table Grid 8" w:semiHidden="1" w:unhideWhenUsed="1"/>
+    <w:lsdException w:name="Table List 1" w:semiHidden="1" w:unhideWhenUsed="1"/>
+    <w:lsdException w:name="Table List 2" w:semiHidden="1" w:unhideWhenUsed="1"/>
+    <w:lsdException w:name="Table List 3" w:semiHidden="1" w:unhideWhenUsed="1"/>
+    <w:lsdException w:name="Table List 4" w:semiHidden="1" w:unhideWhenUsed="1"/>
+    <w:lsdException w:name="Table List 5" w:semiHidden="1" w:unhideWhenUsed="1"/>
+    <w:lsdException w:name="Table List 6" w:semiHidden="1" w:unhideWhenUsed="1"/>
+    <w:lsdException w:name="Table List 7" w:semiHidden="1" w:unhideWhenUsed="1"/>
+    <w:lsdException w:name="Table List 8" w:semiHidden="1" w:unhideWhenUsed="1"/>
+    <w:lsdException w:name="Table 3D effects 1" w:semiHidden="1" w:unhideWhenUsed="1"/>
+    <w:lsdException w:name="Table 3D effects 2" w:semiHidden="1" w:unhideWhenUsed="1"/>
+    <w:lsdException w:name="Table 3D effects 3" w:semiHidden="1" w:unhideWhenUsed="1"/>
+    <w:lsdException w:name="Table Contemporary" w:semiHidden="1" w:unhideWhenUsed="1"/>
+    <w:lsdException w:name="Table Elegant" w:semiHidden="1" w:unhideWhenUsed="1"/>
+    <w:lsdException w:name="Table Professional" w:semiHidden="1" w:unhideWhenUsed="1"/>
+    <w:lsdException w:name="Table Subtle 1" w:semiHidden="1" w:unhideWhenUsed="1"/>
+    <w:lsdException w:name="Table Subtle 2" w:semiHidden="1" w:unhideWhenUsed="1"/>
+    <w:lsdException w:name="Table Web 1" w:semiHidden="1" w:unhideWhenUsed="1"/>
+    <w:lsdException w:name="Table Web 2" w:semiHidden="1" w:unhideWhenUsed="1"/>
+    <w:lsdException w:name="Table Web 3" w:semiHidden="1" w:unhideWhenUsed="1"/>
+    <w:lsdException w:name="Balloon Text" w:semiHidden="1" w:unhideWhenUsed="1"/>
+    <w:lsdException w:name="Table Grid" w:uiPriority="59"/>
+    <w:lsdException w:name="Table Theme" w:semiHidden="1" w:unhideWhenUsed="1"/>
+    <w:lsdException w:name="Placeholder Text" w:semiHidden="1"/>
+    <w:lsdException w:name="No Spacing" w:uiPriority="0" w:qFormat="1"/>
+    <w:lsdException w:name="Light Shading" w:uiPriority="60"/>
+    <w:lsdException w:name="Light List" w:uiPriority="61"/>
+    <w:lsdException w:name="Light Grid" w:uiPriority="62"/>
+    <w:lsdException w:name="Medium Shading 1" w:uiPriority="63"/>
+    <w:lsdException w:name="Medium Shading 2" w:uiPriority="64"/>
+    <w:lsdException w:name="Medium List 1" w:uiPriority="65"/>
+    <w:lsdException w:name="Medium List 2" w:uiPriority="66"/>
+    <w:lsdException w:name="Medium Grid 1" w:uiPriority="67"/>
+    <w:lsdException w:name="Medium Grid 2" w:uiPriority="68"/>
+    <w:lsdException w:name="Medium Grid 3" w:uiPriority="69"/>
+    <w:lsdException w:name="Dark List" w:uiPriority="70"/>
+    <w:lsdException w:name="Colorful Shading" w:uiPriority="71"/>
+    <w:lsdException w:name="Colorful List" w:uiPriority="72"/>
+    <w:lsdException w:name="Colorful Grid" w:uiPriority="73"/>
+    <w:lsdException w:name="Light Shading Accent 1" w:uiPriority="60"/>
+    <w:lsdException w:name="Light List Accent 1" w:uiPriority="61"/>
+    <w:lsdException w:name="Light Grid Accent 1" w:uiPriority="62"/>
+    <w:lsdException w:name="Medium Shading 1 Accent 1" w:uiPriority="63"/>
+    <w:lsdException w:name="Medium Shading 2 Accent 1" w:uiPriority="64"/>
+    <w:lsdException w:name="Medium List 1 Accent 1" w:uiPriority="65"/>
+    <w:lsdException w:name="Revision" w:semiHidden="1"/>
+    <w:lsdException w:name="List Paragraph" w:uiPriority="0" w:qFormat="1"/>
+    <w:lsdException w:name="Quote" w:uiPriority="29" w:qFormat="1"/>
+    <w:lsdException w:name="Intense Quote" w:uiPriority="30" w:qFormat="1"/>
+    <w:lsdException w:name="Medium List 2 Accent 1" w:uiPriority="66"/>
+    <w:lsdException w:name="Medium Grid 1 Accent 1" w:uiPriority="67"/>
+    <w:lsdException w:name="Medium Grid 2 Accent 1" w:uiPriority="68"/>
+    <w:lsdException w:name="Medium Grid 3 Accent 1" w:uiPriority="69"/>
+    <w:lsdException w:name="Dark List Accent 1" w:uiPriority="70"/>
+    <w:lsdException w:name="Colorful Shading Accent 1" w:uiPriority="71"/>
+    <w:lsdException w:name="Colorful List Accent 1" w:uiPriority="72"/>
+    <w:lsdException w:name="Colorful Grid Accent 1" w:uiPriority="73"/>
+    <w:lsdException w:name="Light Shading Accent 2" w:uiPriority="60"/>
+    <w:lsdException w:name="Light List Accent 2" w:uiPriority="61"/>
+    <w:lsdException w:name="Light Grid Accent 2" w:uiPriority="62"/>
+    <w:lsdException w:name="Medium Shading 1 Accent 2" w:uiPriority="63"/>
+    <w:lsdException w:name="Medium Shading 2 Accent 2" w:uiPriority="64"/>
+    <w:lsdException w:name="Medium List 1 Accent 2" w:uiPriority="65"/>
+    <w:lsdException w:name="Medium List 2 Accent 2" w:uiPriority="66"/>
+    <w:lsdException w:name="Medium Grid 1 Accent 2" w:uiPriority="67"/>
+    <w:lsdException w:name="Medium Grid 2 Accent 2" w:uiPriority="68"/>
+    <w:lsdException w:name="Medium Grid 3 Accent 2" w:uiPriority="69"/>
+    <w:lsdException w:name="Dark List Accent 2" w:uiPriority="70"/>
+    <w:lsdException w:name="Colorful Shading Accent 2" w:uiPriority="71"/>
+    <w:lsdException w:name="Colorful List Accent 2" w:uiPriority="72"/>
+    <w:lsdException w:name="Colorful Grid Accent 2" w:uiPriority="73"/>
+    <w:lsdException w:name="Light Shading Accent 3" w:uiPriority="60"/>
+    <w:lsdException w:name="Light List Accent 3" w:uiPriority="61"/>
+    <w:lsdException w:name="Light Grid Accent 3" w:uiPriority="62"/>
+    <w:lsdException w:name="Medium Shading 1 Accent 3" w:uiPriority="63"/>
+    <w:lsdException w:name="Medium Shading 2 Accent 3" w:uiPriority="64"/>
+    <w:lsdException w:name="Medium List 1 Accent 3" w:uiPriority="65"/>
+    <w:lsdException w:name="Medium List 2 Accent 3" w:uiPriority="66"/>
+    <w:lsdException w:name="Medium Grid 1 Accent 3" w:uiPriority="67"/>
+    <w:lsdException w:name="Medium Grid 2 Accent 3" w:uiPriority="68"/>
+    <w:lsdException w:name="Medium Grid 3 Accent 3" w:uiPriority="69"/>
+    <w:lsdException w:name="Dark List Accent 3" w:uiPriority="70"/>
+    <w:lsdException w:name="Colorful Shading Accent 3" w:uiPriority="71"/>
+    <w:lsdException w:name="Colorful List Accent 3" w:uiPriority="72"/>
+    <w:lsdException w:name="Colorful Grid Accent 3" w:uiPriority="73"/>
+    <w:lsdException w:name="Light Shading Accent 4" w:uiPriority="60"/>
+    <w:lsdException w:name="Light List Accent 4" w:uiPriority="61"/>
+    <w:lsdException w:name="Light Grid Accent 4" w:uiPriority="62"/>
+    <w:lsdException w:name="Medium Shading 1 Accent 4" w:uiPriority="63"/>
+    <w:lsdException w:name="Medium Shading 2 Accent 4" w:uiPriority="64"/>
+    <w:lsdException w:name="Medium List 1 Accent 4" w:uiPriority="65"/>
+    <w:lsdException w:name="Medium List 2 Accent 4" w:uiPriority="66"/>
+    <w:lsdException w:name="Medium Grid 1 Accent 4" w:uiPriority="67"/>
+    <w:lsdException w:name="Medium Grid 2 Accent 4" w:uiPriority="68"/>
+    <w:lsdException w:name="Medium Grid 3 Accent 4" w:uiPriority="69"/>
+    <w:lsdException w:name="Dark List Accent 4" w:uiPriority="70"/>
+    <w:lsdException w:name="Colorful Shading Accent 4" w:uiPriority="71"/>
+    <w:lsdException w:name="Colorful List Accent 4" w:uiPriority="72"/>
+    <w:lsdException w:name="Colorful Grid Accent 4" w:uiPriority="73"/>
+    <w:lsdException w:name="Light Shading Accent 5" w:uiPriority="60"/>
+    <w:lsdException w:name="Light List Accent 5" w:uiPriority="61"/>
+    <w:lsdException w:name="Light Grid Accent 5" w:uiPriority="62"/>
+    <w:lsdException w:name="Medium Shading 1 Accent 5" w:uiPriority="63"/>
+    <w:lsdException w:name="Medium Shading 2 Accent 5" w:uiPriority="64"/>
+    <w:lsdException w:name="Medium List 1 Accent 5" w:uiPriority="65"/>
+    <w:lsdException w:name="Medium List 2 Accent 5" w:uiPriority="66"/>
+    <w:lsdException w:name="Medium Grid 1 Accent 5" w:uiPriority="67"/>
+    <w:lsdException w:name="Medium Grid 2 Accent 5" w:uiPriority="68"/>
+    <w:lsdException w:name="Medium Grid 3 Accent 5" w:uiPriority="69"/>
+    <w:lsdException w:name="Dark List Accent 5" w:uiPriority="70"/>
+    <w:lsdException w:name="Colorful Shading Accent 5" w:uiPriority="71"/>
+    <w:lsdException w:name="Colorful List Accent 5" w:uiPriority="72"/>
+    <w:lsdException w:name="Colorful Grid Accent 5" w:uiPriority="73"/>
+    <w:lsdException w:name="Light Shading Accent 6" w:uiPriority="60"/>
+    <w:lsdException w:name="Light List Accent 6" w:uiPriority="61"/>
+    <w:lsdException w:name="Light Grid Accent 6" w:uiPriority="62"/>
+    <w:lsdException w:name="Medium Shading 1 Accent 6" w:uiPriority="63"/>
+    <w:lsdException w:name="Medium Shading 2 Accent 6" w:uiPriority="64"/>
+    <w:lsdException w:name="Medium List 1 Accent 6" w:uiPriority="65"/>
+    <w:lsdException w:name="Medium List 2 Accent 6" w:uiPriority="66"/>
+    <w:lsdException w:name="Medium Grid 1 Accent 6" w:uiPriority="67"/>
+    <w:lsdException w:name="Medium Grid 2 Accent 6" w:uiPriority="68"/>
+    <w:lsdException w:name="Medium Grid 3 Accent 6" w:uiPriority="69"/>
+    <w:lsdException w:name="Dark List Accent 6" w:uiPriority="70"/>
+    <w:lsdException w:name="Colorful Shading Accent 6" w:uiPriority="71"/>
+    <w:lsdException w:name="Colorful List Accent 6" w:uiPriority="72"/>
+    <w:lsdException w:name="Colorful Grid Accent 6" w:uiPriority="73"/>
+    <w:lsdException w:name="Subtle Emphasis" w:uiPriority="19" w:qFormat="1"/>
+    <w:lsdException w:name="Intense Emphasis" w:uiPriority="21" w:qFormat="1"/>
+    <w:lsdException w:name="Subtle Reference" w:uiPriority="31" w:qFormat="1"/>
+    <w:lsdException w:name="Intense Reference" w:uiPriority="32" w:qFormat="1"/>
+    <w:lsdException w:name="Book Title" w:uiPriority="33" w:qFormat="1"/>
+    <w:lsdException w:name="Bibliography" w:semiHidden="1" w:uiPriority="37" w:unhideWhenUsed="1"/>
+    <w:lsdException w:name="TOC Heading" w:semiHidden="1" w:uiPriority="39" w:unhideWhenUsed="1" w:qFormat="1"/>
+    <w:lsdException w:name="Plain Table 1" w:uiPriority="41"/>
+    <w:lsdException w:name="Plain Table 2" w:uiPriority="42"/>
+    <w:lsdException w:name="Plain Table 3" w:uiPriority="43"/>
+    <w:lsdException w:name="Plain Table 4" w:uiPriority="44"/>
+    <w:lsdException w:name="Plain Table 5" w:uiPriority="45"/>
+    <w:lsdException w:name="Grid Table Light" w:uiPriority="40"/>
+    <w:lsdException w:name="Grid Table 1 Light" w:uiPriority="46"/>
+    <w:lsdException w:name="Grid Table 2" w:uiPriority="47"/>
+    <w:lsdException w:name="Grid Table 3" w:uiPriority="48"/>
+    <w:lsdException w:name="Grid Table 4" w:uiPriority="49"/>
+    <w:lsdException w:name="Grid Table 5 Dark" w:uiPriority="50"/>
+    <w:lsdException w:name="Grid Table 6 Colorful" w:uiPriority="51"/>
+    <w:lsdException w:name="Grid Table 7 Colorful" w:uiPriority="52"/>
+    <w:lsdException w:name="Grid Table 1 Light Accent 1" w:uiPriority="46"/>
+    <w:lsdException w:name="Grid Table 2 Accent 1" w:uiPriority="47"/>
+    <w:lsdException w:name="Grid Table 3 Accent 1" w:uiPriority="48"/>
+    <w:lsdException w:name="Grid Table 4 Accent 1" w:uiPriority="49"/>
+    <w:lsdException w:name="Grid Table 5 Dark Accent 1" w:uiPriority="50"/>
+    <w:lsdException w:name="Grid Table 6 Colorful Accent 1" w:uiPriority="51"/>
+    <w:lsdException w:name="Grid Table 7 Colorful Accent 1" w:uiPriority="52"/>
+    <w:lsdException w:name="Grid Table 1 Light Accent 2" w:uiPriority="46"/>
+    <w:lsdException w:name="Grid Table 2 Accent 2" w:uiPriority="47"/>
+    <w:lsdException w:name="Grid Table 3 Accent 2" w:uiPriority="48"/>
+    <w:lsdException w:name="Grid Table 4 Accent 2" w:uiPriority="49"/>
+    <w:lsdException w:name="Grid Table 5 Dark Accent 2" w:uiPriority="50"/>
+    <w:lsdException w:name="Grid Table 6 Colorful Accent 2" w:uiPriority="51"/>
+    <w:lsdException w:name="Grid Table 7 Colorful Accent 2" w:uiPriority="52"/>
+    <w:lsdException w:name="Grid Table 1 Light Accent 3" w:uiPriority="46"/>
+    <w:lsdException w:name="Grid Table 2 Accent 3" w:uiPriority="47"/>
+    <w:lsdException w:name="Grid Table 3 Accent 3" w:uiPriority="48"/>
+    <w:lsdException w:name="Grid Table 4 Accent 3" w:uiPriority="49"/>
+    <w:lsdException w:name="Grid Table 5 Dark Accent 3" w:uiPriority="50"/>
+    <w:lsdException w:name="Grid Table 6 Colorful Accent 3" w:uiPriority="51"/>
+    <w:lsdException w:name="Grid Table 7 Colorful Accent 3" w:uiPriority="52"/>
+    <w:lsdException w:name="Grid Table 1 Light Accent 4" w:uiPriority="46"/>
+    <w:lsdException w:name="Grid Table 2 Accent 4" w:uiPriority="47"/>
+    <w:lsdException w:name="Grid Table 3 Accent 4" w:uiPriority="48"/>
+    <w:lsdException w:name="Grid Table 4 Accent 4" w:uiPriority="49"/>
+    <w:lsdException w:name="Grid Table 5 Dark Accent 4" w:uiPriority="50"/>
+    <w:lsdException w:name="Grid Table 6 Colorful Accent 4" w:uiPriority="51"/>
+    <w:lsdException w:name="Grid Table 7 Colorful Accent 4" w:uiPriority="52"/>
+    <w:lsdException w:name="Grid Table 1 Light Accent 5" w:uiPriority="46"/>
+    <w:lsdException w:name="Grid Table 2 Accent 5" w:uiPriority="47"/>
+    <w:lsdException w:name="Grid Table 3 Accent 5" w:uiPriority="48"/>
+    <w:lsdException w:name="Grid Table 4 Accent 5" w:uiPriority="49"/>
+    <w:lsdException w:name="Grid Table 5 Dark Accent 5" w:uiPriority="50"/>
+    <w:lsdException w:name="Grid Table 6 Colorful Accent 5" w:uiPriority="51"/>
+    <w:lsdException w:name="Grid Table 7 Colorful Accent 5" w:uiPriority="52"/>
+    <w:lsdException w:name="Grid Table 1 Light Accent 6" w:uiPriority="46"/>
+    <w:lsdException w:name="Grid Table 2 Accent 6" w:uiPriority="47"/>
+    <w:lsdException w:name="Grid Table 3 Accent 6" w:uiPriority="48"/>
+    <w:lsdException w:name="Grid Table 4 Accent 6" w:uiPriority="49"/>
+    <w:lsdException w:name="Grid Table 5 Dark Accent 6" w:uiPriority="50"/>
+    <w:lsdException w:name="Grid Table 6 Colorful Accent 6" w:uiPriority="51"/>
+    <w:lsdException w:name="Grid Table 7 Colorful Accent 6" w:uiPriority="52"/>
+    <w:lsdException w:name="List Table 1 Light" w:uiPriority="46"/>
+    <w:lsdException w:name="List Table 2" w:uiPriority="47"/>
+    <w:lsdException w:name="List Table 3" w:uiPriority="48"/>
+    <w:lsdException w:name="List Table 4" w:uiPriority="49"/>
+    <w:lsdException w:name="List Table 5 Dark" w:uiPriority="50"/>
+    <w:lsdException w:name="List Table 6 Colorful" w:uiPriority="51"/>
+    <w:lsdException w:name="List Table 7 Colorful" w:uiPriority="52"/>
+    <w:lsdException w:name="List Table 1 Light Accent 1" w:uiPriority="46"/>
+    <w:lsdException w:name="List Table 2 Accent 1" w:uiPriority="47"/>
+    <w:lsdException w:name="List Table 3 Accent 1" w:uiPriority="48"/>
+    <w:lsdException w:name="List Table 4 Accent 1" w:uiPriority="49"/>
+    <w:lsdException w:name="List Table 5 Dark Accent 1" w:uiPriority="50"/>
+    <w:lsdException w:name="List Table 6 Colorful Accent 1" w:uiPriority="51"/>
+    <w:lsdException w:name="List Table 7 Colorful Accent 1" w:uiPriority="52"/>
+    <w:lsdException w:name="List Table 1 Light Accent 2" w:uiPriority="46"/>
+    <w:lsdException w:name="List Table 2 Accent 2" w:uiPriority="47"/>
+    <w:lsdException w:name="List Table 3 Accent 2" w:uiPriority="48"/>
+    <w:lsdException w:name="List Table 4 Accent 2" w:uiPriority="49"/>
+    <w:lsdException w:name="List Table 5 Dark Accent 2" w:uiPriority="50"/>
+    <w:lsdException w:name="List Table 6 Colorful Accent 2" w:uiPriority="51"/>
+    <w:lsdException w:name="List Table 7 Colorful Accent 2" w:uiPriority="52"/>
+    <w:lsdException w:name="List Table 1 Light Accent 3" w:uiPriority="46"/>
+    <w:lsdException w:name="List Table 2 Accent 3" w:uiPriority="47"/>
+    <w:lsdException w:name="List Table 3 Accent 3" w:uiPriority="48"/>
+    <w:lsdException w:name="List Table 4 Accent 3" w:uiPriority="49"/>
+    <w:lsdException w:name="List Table 5 Dark Accent 3" w:uiPriority="50"/>
+    <w:lsdException w:name="List Table 6 Colorful Accent 3" w:uiPriority="51"/>
+    <w:lsdException w:name="List Table 7 Colorful Accent 3" w:uiPriority="52"/>
+    <w:lsdException w:name="List Table 1 Light Accent 4" w:uiPriority="46"/>
+    <w:lsdException w:name="List Table 2 Accent 4" w:uiPriority="47"/>
+    <w:lsdException w:name="List Table 3 Accent 4" w:uiPriority="48"/>
+    <w:lsdException w:name="List Table 4 Accent 4" w:uiPriority="49"/>
+    <w:lsdException w:name="List Table 5 Dark Accent 4" w:uiPriority="50"/>
+    <w:lsdException w:name="List Table 6 Colorful Accent 4" w:uiPriority="51"/>
+    <w:lsdException w:name="List Table 7 Colorful Accent 4" w:uiPriority="52"/>
+    <w:lsdException w:name="List Table 1 Light Accent 5" w:uiPriority="46"/>
+    <w:lsdException w:name="List Table 2 Accent 5" w:uiPriority="47"/>
+    <w:lsdException w:name="List Table 3 Accent 5" w:uiPriority="48"/>
+    <w:lsdException w:name="List Table 4 Accent 5" w:uiPriority="49"/>
+    <w:lsdException w:name="List Table 5 Dark Accent 5" w:uiPriority="50"/>
+    <w:lsdException w:name="List Table 6 Colorful Accent 5" w:uiPriority="51"/>
+    <w:lsdException w:name="List Table 7 Colorful Accent 5" w:uiPriority="52"/>
+    <w:lsdException w:name="List Table 1 Light Accent 6" w:uiPriority="46"/>
+    <w:lsdException w:name="List Table 2 Accent 6" w:uiPriority="47"/>
+    <w:lsdException w:name="List Table 3 Accent 6" w:uiPriority="48"/>
+    <w:lsdException w:name="List Table 4 Accent 6" w:uiPriority="49"/>
+    <w:lsdException w:name="List Table 5 Dark Accent 6" w:uiPriority="50"/>
+    <w:lsdException w:name="List Table 6 Colorful Accent 6" w:uiPriority="51"/>
+    <w:lsdException w:name="List Table 7 Colorful Accent 6" w:uiPriority="52"/>
   </w:latentStyles>
-  <w:style w:type="paragraph" w:default="1" w:styleId="Normalny">
+  <w:style w:type="paragraph" w:default="1" w:styleId="Normal">
     <w:name w:val="Normal"/>
     <w:qFormat/>
     <w:rsid w:val="00031B2D"/>
   </w:style>
-  <w:style w:type="paragraph" w:styleId="Nagwek1">
+  <w:style w:type="paragraph" w:styleId="Heading1">
     <w:name w:val="heading 1"/>
-    <w:basedOn w:val="Normalny"/>
-    <w:next w:val="Normalny"/>
-    <w:link w:val="Nagwek1Znak"/>
+    <w:basedOn w:val="Normal"/>
+    <w:next w:val="Normal"/>
+    <w:link w:val="Heading1Char"/>
     <w:rsid w:val="008344E7"/>
     <w:pPr>
       <w:keepNext/>
@@ -31808,11 +32060,11 @@
       <w:lang w:eastAsia="ja-JP"/>
     </w:rPr>
   </w:style>
-  <w:style w:type="paragraph" w:styleId="Nagwek2">
+  <w:style w:type="paragraph" w:styleId="Heading2">
     <w:name w:val="heading 2"/>
-    <w:basedOn w:val="Normalny"/>
-    <w:next w:val="Normalny"/>
-    <w:link w:val="Nagwek2Znak"/>
+    <w:basedOn w:val="Normal"/>
+    <w:next w:val="Normal"/>
+    <w:link w:val="Heading2Char"/>
     <w:rsid w:val="008344E7"/>
     <w:pPr>
       <w:keepNext/>
@@ -31830,10 +32082,10 @@
       <w:lang w:eastAsia="ja-JP"/>
     </w:rPr>
   </w:style>
-  <w:style w:type="paragraph" w:styleId="Nagwek3">
+  <w:style w:type="paragraph" w:styleId="Heading3">
     <w:name w:val="heading 3"/>
-    <w:basedOn w:val="Normalny"/>
-    <w:link w:val="Nagwek3Znak"/>
+    <w:basedOn w:val="Normal"/>
+    <w:link w:val="Heading3Char"/>
     <w:rsid w:val="008344E7"/>
     <w:pPr>
       <w:suppressAutoHyphens/>
@@ -31850,13 +32102,13 @@
       <w:lang w:eastAsia="ja-JP"/>
     </w:rPr>
   </w:style>
-  <w:style w:type="character" w:default="1" w:styleId="Domylnaczcionkaakapitu">
+  <w:style w:type="character" w:default="1" w:styleId="DefaultParagraphFont">
     <w:name w:val="Default Paragraph Font"/>
     <w:uiPriority w:val="1"/>
     <w:semiHidden/>
     <w:unhideWhenUsed/>
   </w:style>
-  <w:style w:type="table" w:default="1" w:styleId="Standardowy">
+  <w:style w:type="table" w:default="1" w:styleId="TableNormal">
     <w:name w:val="Normal Table"/>
     <w:uiPriority w:val="99"/>
     <w:semiHidden/>
@@ -31871,7 +32123,7 @@
       </w:tblCellMar>
     </w:tblPr>
   </w:style>
-  <w:style w:type="numbering" w:default="1" w:styleId="Bezlisty">
+  <w:style w:type="numbering" w:default="1" w:styleId="NoList">
     <w:name w:val="No List"/>
     <w:uiPriority w:val="99"/>
     <w:semiHidden/>
@@ -31895,10 +32147,10 @@
       <w:lang w:eastAsia="zh-CN" w:bidi="hi-IN"/>
     </w:rPr>
   </w:style>
-  <w:style w:type="paragraph" w:styleId="Akapitzlist">
+  <w:style w:type="paragraph" w:styleId="ListParagraph">
     <w:name w:val="List Paragraph"/>
-    <w:basedOn w:val="Normalny"/>
-    <w:link w:val="AkapitzlistZnak"/>
+    <w:basedOn w:val="Normal"/>
+    <w:link w:val="ListParagraphChar"/>
     <w:qFormat/>
     <w:rsid w:val="00F83C9C"/>
     <w:pPr>
@@ -31906,10 +32158,10 @@
       <w:contextualSpacing/>
     </w:pPr>
   </w:style>
-  <w:style w:type="paragraph" w:styleId="Tekstdymka">
+  <w:style w:type="paragraph" w:styleId="BalloonText">
     <w:name w:val="Balloon Text"/>
-    <w:basedOn w:val="Normalny"/>
-    <w:link w:val="TekstdymkaZnak"/>
+    <w:basedOn w:val="Normal"/>
+    <w:link w:val="BalloonTextChar"/>
     <w:uiPriority w:val="99"/>
     <w:semiHidden/>
     <w:unhideWhenUsed/>
@@ -31923,10 +32175,10 @@
       <w:szCs w:val="16"/>
     </w:rPr>
   </w:style>
-  <w:style w:type="character" w:customStyle="1" w:styleId="TekstdymkaZnak">
-    <w:name w:val="Tekst dymka Znak"/>
-    <w:basedOn w:val="Domylnaczcionkaakapitu"/>
-    <w:link w:val="Tekstdymka"/>
+  <w:style w:type="character" w:customStyle="1" w:styleId="BalloonTextChar">
+    <w:name w:val="Balloon Text Char"/>
+    <w:basedOn w:val="DefaultParagraphFont"/>
+    <w:link w:val="BalloonText"/>
     <w:uiPriority w:val="99"/>
     <w:semiHidden/>
     <w:rsid w:val="002E693A"/>
@@ -31938,12 +32190,12 @@
   </w:style>
   <w:style w:type="character" w:customStyle="1" w:styleId="textexposedshow">
     <w:name w:val="text_exposed_show"/>
-    <w:basedOn w:val="Domylnaczcionkaakapitu"/>
+    <w:basedOn w:val="DefaultParagraphFont"/>
     <w:rsid w:val="00A2195F"/>
   </w:style>
-  <w:style w:type="paragraph" w:styleId="NormalnyWeb">
+  <w:style w:type="paragraph" w:styleId="NormalWeb">
     <w:name w:val="Normal (Web)"/>
-    <w:basedOn w:val="Normalny"/>
+    <w:basedOn w:val="Normal"/>
     <w:uiPriority w:val="99"/>
     <w:semiHidden/>
     <w:unhideWhenUsed/>
@@ -31958,10 +32210,10 @@
       <w:lang w:eastAsia="pl-PL"/>
     </w:rPr>
   </w:style>
-  <w:style w:type="paragraph" w:styleId="Nagwek">
+  <w:style w:type="paragraph" w:styleId="Header">
     <w:name w:val="header"/>
-    <w:basedOn w:val="Normalny"/>
-    <w:link w:val="NagwekZnak"/>
+    <w:basedOn w:val="Normal"/>
+    <w:link w:val="HeaderChar"/>
     <w:unhideWhenUsed/>
     <w:rsid w:val="00762D0C"/>
     <w:pPr>
@@ -31972,16 +32224,16 @@
       <w:spacing w:after="0" w:line="240" w:lineRule="auto"/>
     </w:pPr>
   </w:style>
-  <w:style w:type="character" w:customStyle="1" w:styleId="NagwekZnak">
-    <w:name w:val="Nagłówek Znak"/>
-    <w:basedOn w:val="Domylnaczcionkaakapitu"/>
-    <w:link w:val="Nagwek"/>
+  <w:style w:type="character" w:customStyle="1" w:styleId="HeaderChar">
+    <w:name w:val="Header Char"/>
+    <w:basedOn w:val="DefaultParagraphFont"/>
+    <w:link w:val="Header"/>
     <w:rsid w:val="00762D0C"/>
   </w:style>
-  <w:style w:type="paragraph" w:styleId="Stopka">
+  <w:style w:type="paragraph" w:styleId="Footer">
     <w:name w:val="footer"/>
-    <w:basedOn w:val="Normalny"/>
-    <w:link w:val="StopkaZnak"/>
+    <w:basedOn w:val="Normal"/>
+    <w:link w:val="FooterChar"/>
     <w:unhideWhenUsed/>
     <w:rsid w:val="00762D0C"/>
     <w:pPr>
@@ -31992,16 +32244,16 @@
       <w:spacing w:after="0" w:line="240" w:lineRule="auto"/>
     </w:pPr>
   </w:style>
-  <w:style w:type="character" w:customStyle="1" w:styleId="StopkaZnak">
-    <w:name w:val="Stopka Znak"/>
-    <w:basedOn w:val="Domylnaczcionkaakapitu"/>
-    <w:link w:val="Stopka"/>
+  <w:style w:type="character" w:customStyle="1" w:styleId="FooterChar">
+    <w:name w:val="Footer Char"/>
+    <w:basedOn w:val="DefaultParagraphFont"/>
+    <w:link w:val="Footer"/>
     <w:rsid w:val="00762D0C"/>
   </w:style>
-  <w:style w:type="character" w:customStyle="1" w:styleId="Nagwek1Znak">
-    <w:name w:val="Nagłówek 1 Znak"/>
-    <w:basedOn w:val="Domylnaczcionkaakapitu"/>
-    <w:link w:val="Nagwek1"/>
+  <w:style w:type="character" w:customStyle="1" w:styleId="Heading1Char">
+    <w:name w:val="Heading 1 Char"/>
+    <w:basedOn w:val="DefaultParagraphFont"/>
+    <w:link w:val="Heading1"/>
     <w:rsid w:val="008344E7"/>
     <w:rPr>
       <w:rFonts w:ascii="Calibri Light" w:eastAsia="MS Gothic" w:hAnsi="Calibri Light" w:cs="Times New Roman"/>
@@ -32010,10 +32262,10 @@
       <w:lang w:eastAsia="ja-JP"/>
     </w:rPr>
   </w:style>
-  <w:style w:type="character" w:customStyle="1" w:styleId="Nagwek2Znak">
-    <w:name w:val="Nagłówek 2 Znak"/>
-    <w:basedOn w:val="Domylnaczcionkaakapitu"/>
-    <w:link w:val="Nagwek2"/>
+  <w:style w:type="character" w:customStyle="1" w:styleId="Heading2Char">
+    <w:name w:val="Heading 2 Char"/>
+    <w:basedOn w:val="DefaultParagraphFont"/>
+    <w:link w:val="Heading2"/>
     <w:rsid w:val="008344E7"/>
     <w:rPr>
       <w:rFonts w:ascii="Calibri Light" w:eastAsia="MS Gothic" w:hAnsi="Calibri Light" w:cs="Times New Roman"/>
@@ -32022,10 +32274,10 @@
       <w:lang w:eastAsia="ja-JP"/>
     </w:rPr>
   </w:style>
-  <w:style w:type="character" w:customStyle="1" w:styleId="Nagwek3Znak">
-    <w:name w:val="Nagłówek 3 Znak"/>
-    <w:basedOn w:val="Domylnaczcionkaakapitu"/>
-    <w:link w:val="Nagwek3"/>
+  <w:style w:type="character" w:customStyle="1" w:styleId="Heading3Char">
+    <w:name w:val="Heading 3 Char"/>
+    <w:basedOn w:val="DefaultParagraphFont"/>
+    <w:link w:val="Heading3"/>
     <w:rsid w:val="008344E7"/>
     <w:rPr>
       <w:rFonts w:ascii="Times New Roman" w:eastAsia="Times New Roman" w:hAnsi="Times New Roman" w:cs="Times New Roman"/>
@@ -32054,9 +32306,9 @@
       <w:lang w:eastAsia="ja-JP"/>
     </w:rPr>
   </w:style>
-  <w:style w:type="character" w:styleId="Hipercze">
+  <w:style w:type="character" w:styleId="Hyperlink">
     <w:name w:val="Hyperlink"/>
-    <w:basedOn w:val="Domylnaczcionkaakapitu"/>
+    <w:basedOn w:val="DefaultParagraphFont"/>
     <w:uiPriority w:val="99"/>
     <w:rsid w:val="008344E7"/>
     <w:rPr>
@@ -32066,10 +32318,10 @@
   </w:style>
   <w:style w:type="character" w:customStyle="1" w:styleId="apple-converted-space">
     <w:name w:val="apple-converted-space"/>
-    <w:basedOn w:val="Domylnaczcionkaakapitu"/>
+    <w:basedOn w:val="DefaultParagraphFont"/>
     <w:rsid w:val="008344E7"/>
   </w:style>
-  <w:style w:type="paragraph" w:styleId="Bezodstpw">
+  <w:style w:type="paragraph" w:styleId="NoSpacing">
     <w:name w:val="No Spacing"/>
     <w:rsid w:val="008344E7"/>
     <w:pPr>
@@ -32083,10 +32335,10 @@
       <w:lang w:eastAsia="ja-JP"/>
     </w:rPr>
   </w:style>
-  <w:style w:type="paragraph" w:styleId="Tekstprzypisudolnego">
+  <w:style w:type="paragraph" w:styleId="FootnoteText">
     <w:name w:val="footnote text"/>
-    <w:basedOn w:val="Normalny"/>
-    <w:link w:val="TekstprzypisudolnegoZnak"/>
+    <w:basedOn w:val="Normal"/>
+    <w:link w:val="FootnoteTextChar"/>
     <w:rsid w:val="008344E7"/>
     <w:pPr>
       <w:suppressAutoHyphens/>
@@ -32101,10 +32353,10 @@
       <w:lang w:eastAsia="ja-JP"/>
     </w:rPr>
   </w:style>
-  <w:style w:type="character" w:customStyle="1" w:styleId="TekstprzypisudolnegoZnak">
-    <w:name w:val="Tekst przypisu dolnego Znak"/>
-    <w:basedOn w:val="Domylnaczcionkaakapitu"/>
-    <w:link w:val="Tekstprzypisudolnego"/>
+  <w:style w:type="character" w:customStyle="1" w:styleId="FootnoteTextChar">
+    <w:name w:val="Footnote Text Char"/>
+    <w:basedOn w:val="DefaultParagraphFont"/>
+    <w:link w:val="FootnoteText"/>
     <w:rsid w:val="008344E7"/>
     <w:rPr>
       <w:rFonts w:ascii="Calibri" w:eastAsia="MS Mincho" w:hAnsi="Calibri" w:cs="Times New Roman"/>
@@ -32113,9 +32365,9 @@
       <w:lang w:eastAsia="ja-JP"/>
     </w:rPr>
   </w:style>
-  <w:style w:type="character" w:styleId="Odwoanieprzypisudolnego">
+  <w:style w:type="character" w:styleId="FootnoteReference">
     <w:name w:val="footnote reference"/>
-    <w:basedOn w:val="Domylnaczcionkaakapitu"/>
+    <w:basedOn w:val="DefaultParagraphFont"/>
     <w:rsid w:val="008344E7"/>
     <w:rPr>
       <w:position w:val="0"/>
@@ -32124,7 +32376,7 @@
   </w:style>
   <w:style w:type="paragraph" w:customStyle="1" w:styleId="Nag1">
     <w:name w:val="Nag 1"/>
-    <w:basedOn w:val="Akapitzlist"/>
+    <w:basedOn w:val="ListParagraph"/>
     <w:link w:val="Nag1Znak"/>
     <w:qFormat/>
     <w:rsid w:val="00814356"/>
@@ -32142,7 +32394,7 @@
   </w:style>
   <w:style w:type="paragraph" w:customStyle="1" w:styleId="Nag2">
     <w:name w:val="Nag 2"/>
-    <w:basedOn w:val="Akapitzlist"/>
+    <w:basedOn w:val="ListParagraph"/>
     <w:link w:val="Nag2Znak"/>
     <w:qFormat/>
     <w:rsid w:val="00814356"/>
@@ -32159,15 +32411,15 @@
       <w:szCs w:val="32"/>
     </w:rPr>
   </w:style>
-  <w:style w:type="character" w:customStyle="1" w:styleId="AkapitzlistZnak">
-    <w:name w:val="Akapit z listą Znak"/>
-    <w:basedOn w:val="Domylnaczcionkaakapitu"/>
-    <w:link w:val="Akapitzlist"/>
+  <w:style w:type="character" w:customStyle="1" w:styleId="ListParagraphChar">
+    <w:name w:val="List Paragraph Char"/>
+    <w:basedOn w:val="DefaultParagraphFont"/>
+    <w:link w:val="ListParagraph"/>
     <w:rsid w:val="00814356"/>
   </w:style>
   <w:style w:type="character" w:customStyle="1" w:styleId="Nag1Znak">
     <w:name w:val="Nag 1 Znak"/>
-    <w:basedOn w:val="AkapitzlistZnak"/>
+    <w:basedOn w:val="ListParagraphChar"/>
     <w:link w:val="Nag1"/>
     <w:rsid w:val="00814356"/>
     <w:rPr>
@@ -32178,7 +32430,7 @@
   </w:style>
   <w:style w:type="paragraph" w:customStyle="1" w:styleId="Nag3">
     <w:name w:val="Nag 3"/>
-    <w:basedOn w:val="Akapitzlist"/>
+    <w:basedOn w:val="ListParagraph"/>
     <w:link w:val="Nag3Znak"/>
     <w:qFormat/>
     <w:rsid w:val="00814356"/>
@@ -32198,7 +32450,7 @@
   </w:style>
   <w:style w:type="character" w:customStyle="1" w:styleId="Nag2Znak">
     <w:name w:val="Nag 2 Znak"/>
-    <w:basedOn w:val="AkapitzlistZnak"/>
+    <w:basedOn w:val="ListParagraphChar"/>
     <w:link w:val="Nag2"/>
     <w:rsid w:val="00814356"/>
     <w:rPr>
@@ -32207,10 +32459,10 @@
       <w:szCs w:val="32"/>
     </w:rPr>
   </w:style>
-  <w:style w:type="paragraph" w:styleId="Nagwekspisutreci">
+  <w:style w:type="paragraph" w:styleId="TOCHeading">
     <w:name w:val="TOC Heading"/>
-    <w:basedOn w:val="Nagwek1"/>
-    <w:next w:val="Normalny"/>
+    <w:basedOn w:val="Heading1"/>
+    <w:next w:val="Normal"/>
     <w:uiPriority w:val="39"/>
     <w:unhideWhenUsed/>
     <w:qFormat/>
@@ -32231,7 +32483,7 @@
   </w:style>
   <w:style w:type="character" w:customStyle="1" w:styleId="Nag3Znak">
     <w:name w:val="Nag 3 Znak"/>
-    <w:basedOn w:val="AkapitzlistZnak"/>
+    <w:basedOn w:val="ListParagraphChar"/>
     <w:link w:val="Nag3"/>
     <w:rsid w:val="00814356"/>
     <w:rPr>
@@ -32240,10 +32492,10 @@
       <w:szCs w:val="24"/>
     </w:rPr>
   </w:style>
-  <w:style w:type="paragraph" w:styleId="Spistreci1">
+  <w:style w:type="paragraph" w:styleId="TOC1">
     <w:name w:val="toc 1"/>
-    <w:basedOn w:val="Normalny"/>
-    <w:next w:val="Normalny"/>
+    <w:basedOn w:val="Normal"/>
+    <w:next w:val="Normal"/>
     <w:autoRedefine/>
     <w:uiPriority w:val="39"/>
     <w:unhideWhenUsed/>
@@ -32252,10 +32504,10 @@
       <w:spacing w:after="100"/>
     </w:pPr>
   </w:style>
-  <w:style w:type="paragraph" w:styleId="Spistreci4">
+  <w:style w:type="paragraph" w:styleId="TOC4">
     <w:name w:val="toc 4"/>
-    <w:basedOn w:val="Normalny"/>
-    <w:next w:val="Normalny"/>
+    <w:basedOn w:val="Normal"/>
+    <w:next w:val="Normal"/>
     <w:autoRedefine/>
     <w:uiPriority w:val="39"/>
     <w:semiHidden/>
@@ -32266,10 +32518,10 @@
       <w:ind w:left="660"/>
     </w:pPr>
   </w:style>
-  <w:style w:type="paragraph" w:styleId="Spistreci2">
+  <w:style w:type="paragraph" w:styleId="TOC2">
     <w:name w:val="toc 2"/>
-    <w:basedOn w:val="Normalny"/>
-    <w:next w:val="Normalny"/>
+    <w:basedOn w:val="Normal"/>
+    <w:next w:val="Normal"/>
     <w:autoRedefine/>
     <w:uiPriority w:val="39"/>
     <w:unhideWhenUsed/>
@@ -32279,10 +32531,10 @@
       <w:ind w:left="220"/>
     </w:pPr>
   </w:style>
-  <w:style w:type="paragraph" w:styleId="Spistreci3">
+  <w:style w:type="paragraph" w:styleId="TOC3">
     <w:name w:val="toc 3"/>
-    <w:basedOn w:val="Normalny"/>
-    <w:next w:val="Normalny"/>
+    <w:basedOn w:val="Normal"/>
+    <w:next w:val="Normal"/>
     <w:autoRedefine/>
     <w:uiPriority w:val="39"/>
     <w:unhideWhenUsed/>
@@ -32295,200 +32547,10 @@
 </w:styles>
 </file>
 
-<file path=word/stylesWithEffects.xml><?xml version="1.0" encoding="utf-8"?>
-<w:styles xmlns:wpc="http://schemas.microsoft.com/office/word/2010/wordprocessingCanvas" xmlns:mc="http://schemas.openxmlformats.org/markup-compatibility/2006" xmlns:o="urn:schemas-microsoft-com:office:office" xmlns:r="http://schemas.openxmlformats.org/officeDocument/2006/relationships" xmlns:m="http://schemas.openxmlformats.org/officeDocument/2006/math" xmlns:v="urn:schemas-microsoft-com:vml" xmlns:wp14="http://schemas.microsoft.com/office/word/2010/wordprocessingDrawing" xmlns:wp="http://schemas.openxmlformats.org/drawingml/2006/wordprocessingDrawing" xmlns:w10="urn:schemas-microsoft-com:office:word" xmlns:w="http://schemas.openxmlformats.org/wordprocessingml/2006/main" xmlns:w14="http://schemas.microsoft.com/office/word/2010/wordml" xmlns:wpg="http://schemas.microsoft.com/office/word/2010/wordprocessingGroup" xmlns:wpi="http://schemas.microsoft.com/office/word/2010/wordprocessingInk" xmlns:wne="http://schemas.microsoft.com/office/word/2006/wordml" xmlns:wps="http://schemas.microsoft.com/office/word/2010/wordprocessingShape" mc:Ignorable="w14 wp14">
-  <w:docDefaults>
-    <w:rPrDefault>
-      <w:rPr>
-        <w:rFonts w:asciiTheme="minorHAnsi" w:eastAsiaTheme="minorEastAsia" w:hAnsiTheme="minorHAnsi" w:cstheme="minorBidi"/>
-        <w:sz w:val="22"/>
-        <w:szCs w:val="22"/>
-        <w:lang w:val="pl-PL" w:eastAsia="pl-PL" w:bidi="ar-SA"/>
-      </w:rPr>
-    </w:rPrDefault>
-    <w:pPrDefault>
-      <w:pPr>
-        <w:spacing w:after="200" w:line="276" w:lineRule="auto"/>
-      </w:pPr>
-    </w:pPrDefault>
-  </w:docDefaults>
-  <w:latentStyles w:defLockedState="0" w:defUIPriority="99" w:defSemiHidden="1" w:defUnhideWhenUsed="1" w:defQFormat="0" w:count="267">
-    <w:lsdException w:name="Normal" w:semiHidden="0" w:uiPriority="0" w:unhideWhenUsed="0" w:qFormat="1"/>
-    <w:lsdException w:name="heading 1" w:semiHidden="0" w:uiPriority="9" w:unhideWhenUsed="0" w:qFormat="1"/>
-    <w:lsdException w:name="heading 2" w:uiPriority="9" w:qFormat="1"/>
-    <w:lsdException w:name="heading 3" w:uiPriority="9" w:qFormat="1"/>
-    <w:lsdException w:name="heading 4" w:uiPriority="9" w:qFormat="1"/>
-    <w:lsdException w:name="heading 5" w:uiPriority="9" w:qFormat="1"/>
-    <w:lsdException w:name="heading 6" w:uiPriority="9" w:qFormat="1"/>
-    <w:lsdException w:name="heading 7" w:uiPriority="9" w:qFormat="1"/>
-    <w:lsdException w:name="heading 8" w:uiPriority="9" w:qFormat="1"/>
-    <w:lsdException w:name="heading 9" w:uiPriority="9" w:qFormat="1"/>
-    <w:lsdException w:name="toc 1" w:uiPriority="39"/>
-    <w:lsdException w:name="toc 2" w:uiPriority="39"/>
-    <w:lsdException w:name="toc 3" w:uiPriority="39"/>
-    <w:lsdException w:name="toc 4" w:uiPriority="39"/>
-    <w:lsdException w:name="toc 5" w:uiPriority="39"/>
-    <w:lsdException w:name="toc 6" w:uiPriority="39"/>
-    <w:lsdException w:name="toc 7" w:uiPriority="39"/>
-    <w:lsdException w:name="toc 8" w:uiPriority="39"/>
-    <w:lsdException w:name="toc 9" w:uiPriority="39"/>
-    <w:lsdException w:name="caption" w:uiPriority="35" w:qFormat="1"/>
-    <w:lsdException w:name="Title" w:semiHidden="0" w:uiPriority="10" w:unhideWhenUsed="0" w:qFormat="1"/>
-    <w:lsdException w:name="Default Paragraph Font" w:uiPriority="1"/>
-    <w:lsdException w:name="Subtitle" w:semiHidden="0" w:uiPriority="11" w:unhideWhenUsed="0" w:qFormat="1"/>
-    <w:lsdException w:name="Strong" w:semiHidden="0" w:uiPriority="22" w:unhideWhenUsed="0" w:qFormat="1"/>
-    <w:lsdException w:name="Emphasis" w:semiHidden="0" w:uiPriority="20" w:unhideWhenUsed="0" w:qFormat="1"/>
-    <w:lsdException w:name="Table Grid" w:semiHidden="0" w:uiPriority="59" w:unhideWhenUsed="0"/>
-    <w:lsdException w:name="Placeholder Text" w:unhideWhenUsed="0"/>
-    <w:lsdException w:name="No Spacing" w:semiHidden="0" w:uiPriority="1" w:unhideWhenUsed="0" w:qFormat="1"/>
-    <w:lsdException w:name="Light Shading" w:semiHidden="0" w:uiPriority="60" w:unhideWhenUsed="0"/>
-    <w:lsdException w:name="Light List" w:semiHidden="0" w:uiPriority="61" w:unhideWhenUsed="0"/>
-    <w:lsdException w:name="Light Grid" w:semiHidden="0" w:uiPriority="62" w:unhideWhenUsed="0"/>
-    <w:lsdException w:name="Medium Shading 1" w:semiHidden="0" w:uiPriority="63" w:unhideWhenUsed="0"/>
-    <w:lsdException w:name="Medium Shading 2" w:semiHidden="0" w:uiPriority="64" w:unhideWhenUsed="0"/>
-    <w:lsdException w:name="Medium List 1" w:semiHidden="0" w:uiPriority="65" w:unhideWhenUsed="0"/>
-    <w:lsdException w:name="Medium List 2" w:semiHidden="0" w:uiPriority="66" w:unhideWhenUsed="0"/>
-    <w:lsdException w:name="Medium Grid 1" w:semiHidden="0" w:uiPriority="67" w:unhideWhenUsed="0"/>
-    <w:lsdException w:name="Medium Grid 2" w:semiHidden="0" w:uiPriority="68" w:unhideWhenUsed="0"/>
-    <w:lsdException w:name="Medium Grid 3" w:semiHidden="0" w:uiPriority="69" w:unhideWhenUsed="0"/>
-    <w:lsdException w:name="Dark List" w:semiHidden="0" w:uiPriority="70" w:unhideWhenUsed="0"/>
-    <w:lsdException w:name="Colorful Shading" w:semiHidden="0" w:uiPriority="71" w:unhideWhenUsed="0"/>
-    <w:lsdException w:name="Colorful List" w:semiHidden="0" w:uiPriority="72" w:unhideWhenUsed="0"/>
-    <w:lsdException w:name="Colorful Grid" w:semiHidden="0" w:uiPriority="73" w:unhideWhenUsed="0"/>
-    <w:lsdException w:name="Light Shading Accent 1" w:semiHidden="0" w:uiPriority="60" w:unhideWhenUsed="0"/>
-    <w:lsdException w:name="Light List Accent 1" w:semiHidden="0" w:uiPriority="61" w:unhideWhenUsed="0"/>
-    <w:lsdException w:name="Light Grid Accent 1" w:semiHidden="0" w:uiPriority="62" w:unhideWhenUsed="0"/>
-    <w:lsdException w:name="Medium Shading 1 Accent 1" w:semiHidden="0" w:uiPriority="63" w:unhideWhenUsed="0"/>
-    <w:lsdException w:name="Medium Shading 2 Accent 1" w:semiHidden="0" w:uiPriority="64" w:unhideWhenUsed="0"/>
-    <w:lsdException w:name="Medium List 1 Accent 1" w:semiHidden="0" w:uiPriority="65" w:unhideWhenUsed="0"/>
-    <w:lsdException w:name="Revision" w:unhideWhenUsed="0"/>
-    <w:lsdException w:name="List Paragraph" w:semiHidden="0" w:uiPriority="34" w:unhideWhenUsed="0" w:qFormat="1"/>
-    <w:lsdException w:name="Quote" w:semiHidden="0" w:uiPriority="29" w:unhideWhenUsed="0" w:qFormat="1"/>
-    <w:lsdException w:name="Intense Quote" w:semiHidden="0" w:uiPriority="30" w:unhideWhenUsed="0" w:qFormat="1"/>
-    <w:lsdException w:name="Medium List 2 Accent 1" w:semiHidden="0" w:uiPriority="66" w:unhideWhenUsed="0"/>
-    <w:lsdException w:name="Medium Grid 1 Accent 1" w:semiHidden="0" w:uiPriority="67" w:unhideWhenUsed="0"/>
-    <w:lsdException w:name="Medium Grid 2 Accent 1" w:semiHidden="0" w:uiPriority="68" w:unhideWhenUsed="0"/>
-    <w:lsdException w:name="Medium Grid 3 Accent 1" w:semiHidden="0" w:uiPriority="69" w:unhideWhenUsed="0"/>
-    <w:lsdException w:name="Dark List Accent 1" w:semiHidden="0" w:uiPriority="70" w:unhideWhenUsed="0"/>
-    <w:lsdException w:name="Colorful Shading Accent 1" w:semiHidden="0" w:uiPriority="71" w:unhideWhenUsed="0"/>
-    <w:lsdException w:name="Colorful List Accent 1" w:semiHidden="0" w:uiPriority="72" w:unhideWhenUsed="0"/>
-    <w:lsdException w:name="Colorful Grid Accent 1" w:semiHidden="0" w:uiPriority="73" w:unhideWhenUsed="0"/>
-    <w:lsdException w:name="Light Shading Accent 2" w:semiHidden="0" w:uiPriority="60" w:unhideWhenUsed="0"/>
-    <w:lsdException w:name="Light List Accent 2" w:semiHidden="0" w:uiPriority="61" w:unhideWhenUsed="0"/>
-    <w:lsdException w:name="Light Grid Accent 2" w:semiHidden="0" w:uiPriority="62" w:unhideWhenUsed="0"/>
-    <w:lsdException w:name="Medium Shading 1 Accent 2" w:semiHidden="0" w:uiPriority="63" w:unhideWhenUsed="0"/>
-    <w:lsdException w:name="Medium Shading 2 Accent 2" w:semiHidden="0" w:uiPriority="64" w:unhideWhenUsed="0"/>
-    <w:lsdException w:name="Medium List 1 Accent 2" w:semiHidden="0" w:uiPriority="65" w:unhideWhenUsed="0"/>
-    <w:lsdException w:name="Medium List 2 Accent 2" w:semiHidden="0" w:uiPriority="66" w:unhideWhenUsed="0"/>
-    <w:lsdException w:name="Medium Grid 1 Accent 2" w:semiHidden="0" w:uiPriority="67" w:unhideWhenUsed="0"/>
-    <w:lsdException w:name="Medium Grid 2 Accent 2" w:semiHidden="0" w:uiPriority="68" w:unhideWhenUsed="0"/>
-    <w:lsdException w:name="Medium Grid 3 Accent 2" w:semiHidden="0" w:uiPriority="69" w:unhideWhenUsed="0"/>
-    <w:lsdException w:name="Dark List Accent 2" w:semiHidden="0" w:uiPriority="70" w:unhideWhenUsed="0"/>
-    <w:lsdException w:name="Colorful Shading Accent 2" w:semiHidden="0" w:uiPriority="71" w:unhideWhenUsed="0"/>
-    <w:lsdException w:name="Colorful List Accent 2" w:semiHidden="0" w:uiPriority="72" w:unhideWhenUsed="0"/>
-    <w:lsdException w:name="Colorful Grid Accent 2" w:semiHidden="0" w:uiPriority="73" w:unhideWhenUsed="0"/>
-    <w:lsdException w:name="Light Shading Accent 3" w:semiHidden="0" w:uiPriority="60" w:unhideWhenUsed="0"/>
-    <w:lsdException w:name="Light List Accent 3" w:semiHidden="0" w:uiPriority="61" w:unhideWhenUsed="0"/>
-    <w:lsdException w:name="Light Grid Accent 3" w:semiHidden="0" w:uiPriority="62" w:unhideWhenUsed="0"/>
-    <w:lsdException w:name="Medium Shading 1 Accent 3" w:semiHidden="0" w:uiPriority="63" w:unhideWhenUsed="0"/>
-    <w:lsdException w:name="Medium Shading 2 Accent 3" w:semiHidden="0" w:uiPriority="64" w:unhideWhenUsed="0"/>
-    <w:lsdException w:name="Medium List 1 Accent 3" w:semiHidden="0" w:uiPriority="65" w:unhideWhenUsed="0"/>
-    <w:lsdException w:name="Medium List 2 Accent 3" w:semiHidden="0" w:uiPriority="66" w:unhideWhenUsed="0"/>
-    <w:lsdException w:name="Medium Grid 1 Accent 3" w:semiHidden="0" w:uiPriority="67" w:unhideWhenUsed="0"/>
-    <w:lsdException w:name="Medium Grid 2 Accent 3" w:semiHidden="0" w:uiPriority="68" w:unhideWhenUsed="0"/>
-    <w:lsdException w:name="Medium Grid 3 Accent 3" w:semiHidden="0" w:uiPriority="69" w:unhideWhenUsed="0"/>
-    <w:lsdException w:name="Dark List Accent 3" w:semiHidden="0" w:uiPriority="70" w:unhideWhenUsed="0"/>
-    <w:lsdException w:name="Colorful Shading Accent 3" w:semiHidden="0" w:uiPriority="71" w:unhideWhenUsed="0"/>
-    <w:lsdException w:name="Colorful List Accent 3" w:semiHidden="0" w:uiPriority="72" w:unhideWhenUsed="0"/>
-    <w:lsdException w:name="Colorful Grid Accent 3" w:semiHidden="0" w:uiPriority="73" w:unhideWhenUsed="0"/>
-    <w:lsdException w:name="Light Shading Accent 4" w:semiHidden="0" w:uiPriority="60" w:unhideWhenUsed="0"/>
-    <w:lsdException w:name="Light List Accent 4" w:semiHidden="0" w:uiPriority="61" w:unhideWhenUsed="0"/>
-    <w:lsdException w:name="Light Grid Accent 4" w:semiHidden="0" w:uiPriority="62" w:unhideWhenUsed="0"/>
-    <w:lsdException w:name="Medium Shading 1 Accent 4" w:semiHidden="0" w:uiPriority="63" w:unhideWhenUsed="0"/>
-    <w:lsdException w:name="Medium Shading 2 Accent 4" w:semiHidden="0" w:uiPriority="64" w:unhideWhenUsed="0"/>
-    <w:lsdException w:name="Medium List 1 Accent 4" w:semiHidden="0" w:uiPriority="65" w:unhideWhenUsed="0"/>
-    <w:lsdException w:name="Medium List 2 Accent 4" w:semiHidden="0" w:uiPriority="66" w:unhideWhenUsed="0"/>
-    <w:lsdException w:name="Medium Grid 1 Accent 4" w:semiHidden="0" w:uiPriority="67" w:unhideWhenUsed="0"/>
-    <w:lsdException w:name="Medium Grid 2 Accent 4" w:semiHidden="0" w:uiPriority="68" w:unhideWhenUsed="0"/>
-    <w:lsdException w:name="Medium Grid 3 Accent 4" w:semiHidden="0" w:uiPriority="69" w:unhideWhenUsed="0"/>
-    <w:lsdException w:name="Dark List Accent 4" w:semiHidden="0" w:uiPriority="70" w:unhideWhenUsed="0"/>
-    <w:lsdException w:name="Colorful Shading Accent 4" w:semiHidden="0" w:uiPriority="71" w:unhideWhenUsed="0"/>
-    <w:lsdException w:name="Colorful List Accent 4" w:semiHidden="0" w:uiPriority="72" w:unhideWhenUsed="0"/>
-    <w:lsdException w:name="Colorful Grid Accent 4" w:semiHidden="0" w:uiPriority="73" w:unhideWhenUsed="0"/>
-    <w:lsdException w:name="Light Shading Accent 5" w:semiHidden="0" w:uiPriority="60" w:unhideWhenUsed="0"/>
-    <w:lsdException w:name="Light List Accent 5" w:semiHidden="0" w:uiPriority="61" w:unhideWhenUsed="0"/>
-    <w:lsdException w:name="Light Grid Accent 5" w:semiHidden="0" w:uiPriority="62" w:unhideWhenUsed="0"/>
-    <w:lsdException w:name="Medium Shading 1 Accent 5" w:semiHidden="0" w:uiPriority="63" w:unhideWhenUsed="0"/>
-    <w:lsdException w:name="Medium Shading 2 Accent 5" w:semiHidden="0" w:uiPriority="64" w:unhideWhenUsed="0"/>
-    <w:lsdException w:name="Medium List 1 Accent 5" w:semiHidden="0" w:uiPriority="65" w:unhideWhenUsed="0"/>
-    <w:lsdException w:name="Medium List 2 Accent 5" w:semiHidden="0" w:uiPriority="66" w:unhideWhenUsed="0"/>
-    <w:lsdException w:name="Medium Grid 1 Accent 5" w:semiHidden="0" w:uiPriority="67" w:unhideWhenUsed="0"/>
-    <w:lsdException w:name="Medium Grid 2 Accent 5" w:semiHidden="0" w:uiPriority="68" w:unhideWhenUsed="0"/>
-    <w:lsdException w:name="Medium Grid 3 Accent 5" w:semiHidden="0" w:uiPriority="69" w:unhideWhenUsed="0"/>
-    <w:lsdException w:name="Dark List Accent 5" w:semiHidden="0" w:uiPriority="70" w:unhideWhenUsed="0"/>
-    <w:lsdException w:name="Colorful Shading Accent 5" w:semiHidden="0" w:uiPriority="71" w:unhideWhenUsed="0"/>
-    <w:lsdException w:name="Colorful List Accent 5" w:semiHidden="0" w:uiPriority="72" w:unhideWhenUsed="0"/>
-    <w:lsdException w:name="Colorful Grid Accent 5" w:semiHidden="0" w:uiPriority="73" w:unhideWhenUsed="0"/>
-    <w:lsdException w:name="Light Shading Accent 6" w:semiHidden="0" w:uiPriority="60" w:unhideWhenUsed="0"/>
-    <w:lsdException w:name="Light List Accent 6" w:semiHidden="0" w:uiPriority="61" w:unhideWhenUsed="0"/>
-    <w:lsdException w:name="Light Grid Accent 6" w:semiHidden="0" w:uiPriority="62" w:unhideWhenUsed="0"/>
-    <w:lsdException w:name="Medium Shading 1 Accent 6" w:semiHidden="0" w:uiPriority="63" w:unhideWhenUsed="0"/>
-    <w:lsdException w:name="Medium Shading 2 Accent 6" w:semiHidden="0" w:uiPriority="64" w:unhideWhenUsed="0"/>
-    <w:lsdException w:name="Medium List 1 Accent 6" w:semiHidden="0" w:uiPriority="65" w:unhideWhenUsed="0"/>
-    <w:lsdException w:name="Medium List 2 Accent 6" w:semiHidden="0" w:uiPriority="66" w:unhideWhenUsed="0"/>
-    <w:lsdException w:name="Medium Grid 1 Accent 6" w:semiHidden="0" w:uiPriority="67" w:unhideWhenUsed="0"/>
-    <w:lsdException w:name="Medium Grid 2 Accent 6" w:semiHidden="0" w:uiPriority="68" w:unhideWhenUsed="0"/>
-    <w:lsdException w:name="Medium Grid 3 Accent 6" w:semiHidden="0" w:uiPriority="69" w:unhideWhenUsed="0"/>
-    <w:lsdException w:name="Dark List Accent 6" w:semiHidden="0" w:uiPriority="70" w:unhideWhenUsed="0"/>
-    <w:lsdException w:name="Colorful Shading Accent 6" w:semiHidden="0" w:uiPriority="71" w:unhideWhenUsed="0"/>
-    <w:lsdException w:name="Colorful List Accent 6" w:semiHidden="0" w:uiPriority="72" w:unhideWhenUsed="0"/>
-    <w:lsdException w:name="Colorful Grid Accent 6" w:semiHidden="0" w:uiPriority="73" w:unhideWhenUsed="0"/>
-    <w:lsdException w:name="Subtle Emphasis" w:semiHidden="0" w:uiPriority="19" w:unhideWhenUsed="0" w:qFormat="1"/>
-    <w:lsdException w:name="Intense Emphasis" w:semiHidden="0" w:uiPriority="21" w:unhideWhenUsed="0" w:qFormat="1"/>
-    <w:lsdException w:name="Subtle Reference" w:semiHidden="0" w:uiPriority="31" w:unhideWhenUsed="0" w:qFormat="1"/>
-    <w:lsdException w:name="Intense Reference" w:semiHidden="0" w:uiPriority="32" w:unhideWhenUsed="0" w:qFormat="1"/>
-    <w:lsdException w:name="Book Title" w:semiHidden="0" w:uiPriority="33" w:unhideWhenUsed="0" w:qFormat="1"/>
-    <w:lsdException w:name="Bibliography" w:uiPriority="37"/>
-    <w:lsdException w:name="TOC Heading" w:uiPriority="39" w:qFormat="1"/>
-  </w:latentStyles>
-  <w:style w:type="paragraph" w:default="1" w:styleId="Normalny">
-    <w:name w:val="Normal"/>
-    <w:qFormat/>
-  </w:style>
-  <w:style w:type="character" w:default="1" w:styleId="Domylnaczcionkaakapitu">
-    <w:name w:val="Default Paragraph Font"/>
-    <w:uiPriority w:val="1"/>
-    <w:semiHidden/>
-    <w:unhideWhenUsed/>
-  </w:style>
-  <w:style w:type="table" w:default="1" w:styleId="Standardowy">
-    <w:name w:val="Normal Table"/>
-    <w:uiPriority w:val="99"/>
-    <w:semiHidden/>
-    <w:unhideWhenUsed/>
-    <w:tblPr>
-      <w:tblInd w:w="0" w:type="dxa"/>
-      <w:tblCellMar>
-        <w:top w:w="0" w:type="dxa"/>
-        <w:left w:w="108" w:type="dxa"/>
-        <w:bottom w:w="0" w:type="dxa"/>
-        <w:right w:w="108" w:type="dxa"/>
-      </w:tblCellMar>
-    </w:tblPr>
-  </w:style>
-  <w:style w:type="numbering" w:default="1" w:styleId="Bezlisty">
-    <w:name w:val="No List"/>
-    <w:uiPriority w:val="99"/>
-    <w:semiHidden/>
-    <w:unhideWhenUsed/>
-  </w:style>
-</w:styles>
-</file>
-
 <file path=word/charts/chart1.xml><?xml version="1.0" encoding="utf-8"?>
 <c:chartSpace xmlns:c="http://schemas.openxmlformats.org/drawingml/2006/chart" xmlns:a="http://schemas.openxmlformats.org/drawingml/2006/main" xmlns:r="http://schemas.openxmlformats.org/officeDocument/2006/relationships">
   <c:date1904 val="0"/>
-  <c:lang val="pl-PL"/>
+  <c:lang val="en-US"/>
   <c:roundedCorners val="0"/>
   <mc:AlternateContent xmlns:mc="http://schemas.openxmlformats.org/markup-compatibility/2006">
     <mc:Choice xmlns:c14="http://schemas.microsoft.com/office/drawing/2007/8/2/chart" Requires="c14">
@@ -32974,11 +33036,11 @@
           <c:showPercent val="0"/>
           <c:showBubbleSize val="0"/>
         </c:dLbls>
-        <c:axId val="95970816"/>
-        <c:axId val="84144128"/>
+        <c:axId val="357003840"/>
+        <c:axId val="357003448"/>
       </c:scatterChart>
       <c:valAx>
-        <c:axId val="84144128"/>
+        <c:axId val="357003448"/>
         <c:scaling>
           <c:orientation val="minMax"/>
           <c:min val="0"/>
@@ -33077,15 +33139,15 @@
                 <a:latin typeface="Calibri"/>
               </a:defRPr>
             </a:pPr>
-            <a:endParaRPr lang="pl-PL"/>
+            <a:endParaRPr lang="en-US"/>
           </a:p>
         </c:txPr>
-        <c:crossAx val="95970816"/>
+        <c:crossAx val="357003840"/>
         <c:crosses val="autoZero"/>
         <c:crossBetween val="midCat"/>
       </c:valAx>
       <c:valAx>
-        <c:axId val="95970816"/>
+        <c:axId val="357003840"/>
         <c:scaling>
           <c:orientation val="minMax"/>
           <c:min val="0"/>
@@ -33184,10 +33246,10 @@
                 <a:latin typeface="Calibri"/>
               </a:defRPr>
             </a:pPr>
-            <a:endParaRPr lang="pl-PL"/>
+            <a:endParaRPr lang="en-US"/>
           </a:p>
         </c:txPr>
-        <c:crossAx val="84144128"/>
+        <c:crossAx val="357003448"/>
         <c:crosses val="autoZero"/>
         <c:crossBetween val="midCat"/>
       </c:valAx>
@@ -33229,7 +33291,7 @@
               <a:latin typeface="Calibri"/>
             </a:defRPr>
           </a:pPr>
-          <a:endParaRPr lang="pl-PL"/>
+          <a:endParaRPr lang="en-US"/>
         </a:p>
       </c:txPr>
     </c:legend>
@@ -33271,7 +33333,7 @@
           <a:latin typeface="Calibri"/>
         </a:defRPr>
       </a:pPr>
-      <a:endParaRPr lang="pl-PL"/>
+      <a:endParaRPr lang="en-US"/>
     </a:p>
   </c:txPr>
   <c:externalData r:id="rId1">
@@ -33283,7 +33345,7 @@
 <file path=word/charts/chart2.xml><?xml version="1.0" encoding="utf-8"?>
 <c:chartSpace xmlns:c="http://schemas.openxmlformats.org/drawingml/2006/chart" xmlns:a="http://schemas.openxmlformats.org/drawingml/2006/main" xmlns:r="http://schemas.openxmlformats.org/officeDocument/2006/relationships">
   <c:date1904 val="0"/>
-  <c:lang val="pl-PL"/>
+  <c:lang val="en-US"/>
   <c:roundedCorners val="0"/>
   <mc:AlternateContent xmlns:mc="http://schemas.openxmlformats.org/markup-compatibility/2006">
     <mc:Choice xmlns:c14="http://schemas.microsoft.com/office/drawing/2007/8/2/chart" Requires="c14">
@@ -33769,11 +33831,11 @@
           <c:showPercent val="0"/>
           <c:showBubbleSize val="0"/>
         </c:dLbls>
-        <c:axId val="41431040"/>
-        <c:axId val="117196672"/>
+        <c:axId val="357004624"/>
+        <c:axId val="423553064"/>
       </c:scatterChart>
       <c:valAx>
-        <c:axId val="117196672"/>
+        <c:axId val="423553064"/>
         <c:scaling>
           <c:orientation val="minMax"/>
           <c:min val="0"/>
@@ -33872,15 +33934,15 @@
                 <a:latin typeface="Calibri"/>
               </a:defRPr>
             </a:pPr>
-            <a:endParaRPr lang="pl-PL"/>
+            <a:endParaRPr lang="en-US"/>
           </a:p>
         </c:txPr>
-        <c:crossAx val="41431040"/>
+        <c:crossAx val="357004624"/>
         <c:crosses val="autoZero"/>
         <c:crossBetween val="midCat"/>
       </c:valAx>
       <c:valAx>
-        <c:axId val="41431040"/>
+        <c:axId val="357004624"/>
         <c:scaling>
           <c:orientation val="minMax"/>
           <c:min val="0"/>
@@ -33979,10 +34041,10 @@
                 <a:latin typeface="Calibri"/>
               </a:defRPr>
             </a:pPr>
-            <a:endParaRPr lang="pl-PL"/>
+            <a:endParaRPr lang="en-US"/>
           </a:p>
         </c:txPr>
-        <c:crossAx val="117196672"/>
+        <c:crossAx val="423553064"/>
         <c:crosses val="autoZero"/>
         <c:crossBetween val="midCat"/>
       </c:valAx>
@@ -34024,7 +34086,7 @@
               <a:latin typeface="Calibri"/>
             </a:defRPr>
           </a:pPr>
-          <a:endParaRPr lang="pl-PL"/>
+          <a:endParaRPr lang="en-US"/>
         </a:p>
       </c:txPr>
     </c:legend>
@@ -34066,7 +34128,7 @@
           <a:latin typeface="Calibri"/>
         </a:defRPr>
       </a:pPr>
-      <a:endParaRPr lang="pl-PL"/>
+      <a:endParaRPr lang="en-US"/>
     </a:p>
   </c:txPr>
   <c:externalData r:id="rId1">
@@ -34078,7 +34140,7 @@
 <file path=word/charts/chart3.xml><?xml version="1.0" encoding="utf-8"?>
 <c:chartSpace xmlns:c="http://schemas.openxmlformats.org/drawingml/2006/chart" xmlns:a="http://schemas.openxmlformats.org/drawingml/2006/main" xmlns:r="http://schemas.openxmlformats.org/officeDocument/2006/relationships">
   <c:date1904 val="0"/>
-  <c:lang val="pl-PL"/>
+  <c:lang val="en-US"/>
   <c:roundedCorners val="0"/>
   <mc:AlternateContent xmlns:mc="http://schemas.openxmlformats.org/markup-compatibility/2006">
     <mc:Choice xmlns:c14="http://schemas.microsoft.com/office/drawing/2007/8/2/chart" Requires="c14">
@@ -34564,11 +34626,11 @@
           <c:showPercent val="0"/>
           <c:showBubbleSize val="0"/>
         </c:dLbls>
-        <c:axId val="41451520"/>
-        <c:axId val="41449344"/>
+        <c:axId val="357006192"/>
+        <c:axId val="357005800"/>
       </c:scatterChart>
       <c:valAx>
-        <c:axId val="41449344"/>
+        <c:axId val="357005800"/>
         <c:scaling>
           <c:orientation val="minMax"/>
           <c:min val="0"/>
@@ -34667,15 +34729,15 @@
                 <a:latin typeface="Calibri"/>
               </a:defRPr>
             </a:pPr>
-            <a:endParaRPr lang="pl-PL"/>
+            <a:endParaRPr lang="en-US"/>
           </a:p>
         </c:txPr>
-        <c:crossAx val="41451520"/>
+        <c:crossAx val="357006192"/>
         <c:crosses val="autoZero"/>
         <c:crossBetween val="midCat"/>
       </c:valAx>
       <c:valAx>
-        <c:axId val="41451520"/>
+        <c:axId val="357006192"/>
         <c:scaling>
           <c:orientation val="minMax"/>
           <c:min val="0"/>
@@ -34774,10 +34836,10 @@
                 <a:latin typeface="Calibri"/>
               </a:defRPr>
             </a:pPr>
-            <a:endParaRPr lang="pl-PL"/>
+            <a:endParaRPr lang="en-US"/>
           </a:p>
         </c:txPr>
-        <c:crossAx val="41449344"/>
+        <c:crossAx val="357005800"/>
         <c:crosses val="autoZero"/>
         <c:crossBetween val="midCat"/>
       </c:valAx>
@@ -34819,7 +34881,7 @@
               <a:latin typeface="Calibri"/>
             </a:defRPr>
           </a:pPr>
-          <a:endParaRPr lang="pl-PL"/>
+          <a:endParaRPr lang="en-US"/>
         </a:p>
       </c:txPr>
     </c:legend>
@@ -34861,7 +34923,7 @@
           <a:latin typeface="Calibri"/>
         </a:defRPr>
       </a:pPr>
-      <a:endParaRPr lang="pl-PL"/>
+      <a:endParaRPr lang="en-US"/>
     </a:p>
   </c:txPr>
   <c:externalData r:id="rId1">
@@ -34873,7 +34935,7 @@
 <file path=word/charts/chart4.xml><?xml version="1.0" encoding="utf-8"?>
 <c:chartSpace xmlns:c="http://schemas.openxmlformats.org/drawingml/2006/chart" xmlns:a="http://schemas.openxmlformats.org/drawingml/2006/main" xmlns:r="http://schemas.openxmlformats.org/officeDocument/2006/relationships">
   <c:date1904 val="0"/>
-  <c:lang val="pl-PL"/>
+  <c:lang val="en-US"/>
   <c:roundedCorners val="0"/>
   <mc:AlternateContent xmlns:mc="http://schemas.openxmlformats.org/markup-compatibility/2006">
     <mc:Choice xmlns:c14="http://schemas.microsoft.com/office/drawing/2007/8/2/chart" Requires="c14">
@@ -35255,11 +35317,11 @@
           <c:showPercent val="0"/>
           <c:showBubbleSize val="0"/>
         </c:dLbls>
-        <c:axId val="41482112"/>
-        <c:axId val="41480192"/>
+        <c:axId val="357007368"/>
+        <c:axId val="357006976"/>
       </c:scatterChart>
       <c:valAx>
-        <c:axId val="41480192"/>
+        <c:axId val="357006976"/>
         <c:scaling>
           <c:orientation val="minMax"/>
           <c:min val="0"/>
@@ -35358,15 +35420,15 @@
                 <a:latin typeface="Calibri"/>
               </a:defRPr>
             </a:pPr>
-            <a:endParaRPr lang="pl-PL"/>
+            <a:endParaRPr lang="en-US"/>
           </a:p>
         </c:txPr>
-        <c:crossAx val="41482112"/>
+        <c:crossAx val="357007368"/>
         <c:crosses val="autoZero"/>
         <c:crossBetween val="midCat"/>
       </c:valAx>
       <c:valAx>
-        <c:axId val="41482112"/>
+        <c:axId val="357007368"/>
         <c:scaling>
           <c:orientation val="minMax"/>
           <c:min val="0"/>
@@ -35465,10 +35527,10 @@
                 <a:latin typeface="Calibri"/>
               </a:defRPr>
             </a:pPr>
-            <a:endParaRPr lang="pl-PL"/>
+            <a:endParaRPr lang="en-US"/>
           </a:p>
         </c:txPr>
-        <c:crossAx val="41480192"/>
+        <c:crossAx val="357006976"/>
         <c:crosses val="autoZero"/>
         <c:crossBetween val="midCat"/>
       </c:valAx>
@@ -35510,7 +35572,7 @@
               <a:latin typeface="Calibri"/>
             </a:defRPr>
           </a:pPr>
-          <a:endParaRPr lang="pl-PL"/>
+          <a:endParaRPr lang="en-US"/>
         </a:p>
       </c:txPr>
     </c:legend>
@@ -35552,7 +35614,7 @@
           <a:latin typeface="Calibri"/>
         </a:defRPr>
       </a:pPr>
-      <a:endParaRPr lang="pl-PL"/>
+      <a:endParaRPr lang="en-US"/>
     </a:p>
   </c:txPr>
   <c:externalData r:id="rId1">
@@ -35564,7 +35626,7 @@
 <file path=word/charts/chart5.xml><?xml version="1.0" encoding="utf-8"?>
 <c:chartSpace xmlns:c="http://schemas.openxmlformats.org/drawingml/2006/chart" xmlns:a="http://schemas.openxmlformats.org/drawingml/2006/main" xmlns:r="http://schemas.openxmlformats.org/officeDocument/2006/relationships">
   <c:date1904 val="0"/>
-  <c:lang val="pl-PL"/>
+  <c:lang val="en-US"/>
   <c:roundedCorners val="0"/>
   <mc:AlternateContent xmlns:mc="http://schemas.openxmlformats.org/markup-compatibility/2006">
     <mc:Choice xmlns:c14="http://schemas.microsoft.com/office/drawing/2007/8/2/chart" Requires="c14">
@@ -35946,11 +36008,11 @@
           <c:showPercent val="0"/>
           <c:showBubbleSize val="0"/>
         </c:dLbls>
-        <c:axId val="41533824"/>
-        <c:axId val="41519360"/>
+        <c:axId val="357008544"/>
+        <c:axId val="357008152"/>
       </c:scatterChart>
       <c:valAx>
-        <c:axId val="41519360"/>
+        <c:axId val="357008152"/>
         <c:scaling>
           <c:orientation val="minMax"/>
           <c:min val="0"/>
@@ -36049,15 +36111,15 @@
                 <a:latin typeface="Calibri"/>
               </a:defRPr>
             </a:pPr>
-            <a:endParaRPr lang="pl-PL"/>
+            <a:endParaRPr lang="en-US"/>
           </a:p>
         </c:txPr>
-        <c:crossAx val="41533824"/>
+        <c:crossAx val="357008544"/>
         <c:crosses val="autoZero"/>
         <c:crossBetween val="midCat"/>
       </c:valAx>
       <c:valAx>
-        <c:axId val="41533824"/>
+        <c:axId val="357008544"/>
         <c:scaling>
           <c:orientation val="minMax"/>
           <c:min val="0"/>
@@ -36156,10 +36218,10 @@
                 <a:latin typeface="Calibri"/>
               </a:defRPr>
             </a:pPr>
-            <a:endParaRPr lang="pl-PL"/>
+            <a:endParaRPr lang="en-US"/>
           </a:p>
         </c:txPr>
-        <c:crossAx val="41519360"/>
+        <c:crossAx val="357008152"/>
         <c:crosses val="autoZero"/>
         <c:crossBetween val="midCat"/>
       </c:valAx>
@@ -36201,7 +36263,7 @@
               <a:latin typeface="Calibri"/>
             </a:defRPr>
           </a:pPr>
-          <a:endParaRPr lang="pl-PL"/>
+          <a:endParaRPr lang="en-US"/>
         </a:p>
       </c:txPr>
     </c:legend>
@@ -36243,7 +36305,7 @@
           <a:latin typeface="Calibri"/>
         </a:defRPr>
       </a:pPr>
-      <a:endParaRPr lang="pl-PL"/>
+      <a:endParaRPr lang="en-US"/>
     </a:p>
   </c:txPr>
   <c:externalData r:id="rId1">
@@ -36255,7 +36317,7 @@
 <file path=word/charts/chart6.xml><?xml version="1.0" encoding="utf-8"?>
 <c:chartSpace xmlns:c="http://schemas.openxmlformats.org/drawingml/2006/chart" xmlns:a="http://schemas.openxmlformats.org/drawingml/2006/main" xmlns:r="http://schemas.openxmlformats.org/officeDocument/2006/relationships">
   <c:date1904 val="0"/>
-  <c:lang val="pl-PL"/>
+  <c:lang val="en-US"/>
   <c:roundedCorners val="0"/>
   <mc:AlternateContent xmlns:mc="http://schemas.openxmlformats.org/markup-compatibility/2006">
     <mc:Choice xmlns:c14="http://schemas.microsoft.com/office/drawing/2007/8/2/chart" Requires="c14">
@@ -36637,11 +36699,11 @@
           <c:showPercent val="0"/>
           <c:showBubbleSize val="0"/>
         </c:dLbls>
-        <c:axId val="66697856"/>
-        <c:axId val="66695936"/>
+        <c:axId val="357009720"/>
+        <c:axId val="357009328"/>
       </c:scatterChart>
       <c:valAx>
-        <c:axId val="66695936"/>
+        <c:axId val="357009328"/>
         <c:scaling>
           <c:orientation val="minMax"/>
           <c:min val="0"/>
@@ -36740,15 +36802,15 @@
                 <a:latin typeface="Calibri"/>
               </a:defRPr>
             </a:pPr>
-            <a:endParaRPr lang="pl-PL"/>
+            <a:endParaRPr lang="en-US"/>
           </a:p>
         </c:txPr>
-        <c:crossAx val="66697856"/>
+        <c:crossAx val="357009720"/>
         <c:crosses val="autoZero"/>
         <c:crossBetween val="midCat"/>
       </c:valAx>
       <c:valAx>
-        <c:axId val="66697856"/>
+        <c:axId val="357009720"/>
         <c:scaling>
           <c:orientation val="minMax"/>
           <c:min val="0"/>
@@ -36847,10 +36909,10 @@
                 <a:latin typeface="Calibri"/>
               </a:defRPr>
             </a:pPr>
-            <a:endParaRPr lang="pl-PL"/>
+            <a:endParaRPr lang="en-US"/>
           </a:p>
         </c:txPr>
-        <c:crossAx val="66695936"/>
+        <c:crossAx val="357009328"/>
         <c:crosses val="autoZero"/>
         <c:crossBetween val="midCat"/>
       </c:valAx>
@@ -36892,7 +36954,7 @@
               <a:latin typeface="Calibri"/>
             </a:defRPr>
           </a:pPr>
-          <a:endParaRPr lang="pl-PL"/>
+          <a:endParaRPr lang="en-US"/>
         </a:p>
       </c:txPr>
     </c:legend>
@@ -36934,7 +36996,7 @@
           <a:latin typeface="Calibri"/>
         </a:defRPr>
       </a:pPr>
-      <a:endParaRPr lang="pl-PL"/>
+      <a:endParaRPr lang="en-US"/>
     </a:p>
   </c:txPr>
   <c:externalData r:id="rId1">
@@ -36946,7 +37008,7 @@
 <file path=word/charts/chart7.xml><?xml version="1.0" encoding="utf-8"?>
 <c:chartSpace xmlns:c="http://schemas.openxmlformats.org/drawingml/2006/chart" xmlns:a="http://schemas.openxmlformats.org/drawingml/2006/main" xmlns:r="http://schemas.openxmlformats.org/officeDocument/2006/relationships">
   <c:date1904 val="0"/>
-  <c:lang val="pl-PL"/>
+  <c:lang val="en-US"/>
   <c:roundedCorners val="0"/>
   <mc:AlternateContent xmlns:mc="http://schemas.openxmlformats.org/markup-compatibility/2006">
     <mc:Choice xmlns:c14="http://schemas.microsoft.com/office/drawing/2007/8/2/chart" Requires="c14">
@@ -37328,11 +37390,11 @@
           <c:showPercent val="0"/>
           <c:showBubbleSize val="0"/>
         </c:dLbls>
-        <c:axId val="95425664"/>
-        <c:axId val="95419392"/>
+        <c:axId val="357010504"/>
+        <c:axId val="357005016"/>
       </c:scatterChart>
       <c:valAx>
-        <c:axId val="95419392"/>
+        <c:axId val="357005016"/>
         <c:scaling>
           <c:orientation val="minMax"/>
           <c:min val="0"/>
@@ -37431,15 +37493,15 @@
                 <a:latin typeface="Calibri"/>
               </a:defRPr>
             </a:pPr>
-            <a:endParaRPr lang="pl-PL"/>
+            <a:endParaRPr lang="en-US"/>
           </a:p>
         </c:txPr>
-        <c:crossAx val="95425664"/>
+        <c:crossAx val="357010504"/>
         <c:crosses val="autoZero"/>
         <c:crossBetween val="midCat"/>
       </c:valAx>
       <c:valAx>
-        <c:axId val="95425664"/>
+        <c:axId val="357010504"/>
         <c:scaling>
           <c:orientation val="minMax"/>
           <c:min val="0"/>
@@ -37538,10 +37600,10 @@
                 <a:latin typeface="Calibri"/>
               </a:defRPr>
             </a:pPr>
-            <a:endParaRPr lang="pl-PL"/>
+            <a:endParaRPr lang="en-US"/>
           </a:p>
         </c:txPr>
-        <c:crossAx val="95419392"/>
+        <c:crossAx val="357005016"/>
         <c:crosses val="autoZero"/>
         <c:crossBetween val="midCat"/>
       </c:valAx>
@@ -37583,7 +37645,7 @@
               <a:latin typeface="Calibri"/>
             </a:defRPr>
           </a:pPr>
-          <a:endParaRPr lang="pl-PL"/>
+          <a:endParaRPr lang="en-US"/>
         </a:p>
       </c:txPr>
     </c:legend>
@@ -37625,7 +37687,7 @@
           <a:latin typeface="Calibri"/>
         </a:defRPr>
       </a:pPr>
-      <a:endParaRPr lang="pl-PL"/>
+      <a:endParaRPr lang="en-US"/>
     </a:p>
   </c:txPr>
   <c:externalData r:id="rId1">
@@ -37922,7 +37984,7 @@
 </file>
 
 <file path=customXml/itemProps1.xml><?xml version="1.0" encoding="utf-8"?>
-<ds:datastoreItem xmlns:ds="http://schemas.openxmlformats.org/officeDocument/2006/customXml" ds:itemID="{784152E6-E052-4C53-A000-5A2E5FF7437E}">
+<ds:datastoreItem xmlns:ds="http://schemas.openxmlformats.org/officeDocument/2006/customXml" ds:itemID="{73C56587-B3C4-428F-9F16-74513BF659E3}">
   <ds:schemaRefs>
     <ds:schemaRef ds:uri="http://schemas.openxmlformats.org/officeDocument/2006/bibliography"/>
   </ds:schemaRefs>
